--- a/Documentazione/Documentazione Basi di Dati.docx
+++ b/Documentazione/Documentazione Basi di Dati.docx
@@ -8,7 +8,7 @@
           <w:noProof/>
         </w:rPr>
         <w:drawing>
-          <wp:inline distT="0" distB="0" distL="0" distR="0">
+          <wp:inline distT="0" distB="0" distL="0" distR="0" wp14:anchorId="0BB6CA48" wp14:editId="7E7AD1B1">
             <wp:extent cx="6120130" cy="3514725"/>
             <wp:effectExtent l="0" t="0" r="0" b="9525"/>
             <wp:docPr id="1" name="Immagine 1"/>
@@ -23,7 +23,7 @@
                     <pic:cNvPicPr/>
                   </pic:nvPicPr>
                   <pic:blipFill>
-                    <a:blip r:embed="rId4">
+                    <a:blip r:embed="rId8">
                       <a:extLst>
                         <a:ext uri="{28A0092B-C50C-407E-A947-70E740481C1C}">
                           <a14:useLocalDpi xmlns:a14="http://schemas.microsoft.com/office/drawing/2010/main" val="0"/>
@@ -303,8 +303,6 @@
           <w:szCs w:val="24"/>
         </w:rPr>
       </w:pPr>
-      <w:bookmarkStart w:id="0" w:name="_GoBack"/>
-      <w:bookmarkEnd w:id="0"/>
       <w:r>
         <w:rPr>
           <w:rFonts w:ascii="Arial" w:hAnsi="Arial" w:cs="Arial"/>
@@ -364,7 +362,988 @@
         <w:t>Antonio Garofalo - N86003129</w:t>
       </w:r>
     </w:p>
+    <w:p>
+      <w:pPr>
+        <w:rPr>
+          <w:rFonts w:ascii="Arial" w:hAnsi="Arial" w:cs="Arial"/>
+          <w:color w:val="FF0000"/>
+          <w:sz w:val="44"/>
+          <w:szCs w:val="44"/>
+        </w:rPr>
+      </w:pPr>
+      <w:r>
+        <w:rPr>
+          <w:rFonts w:ascii="Arial" w:hAnsi="Arial" w:cs="Arial"/>
+          <w:color w:val="FF0000"/>
+          <w:sz w:val="44"/>
+          <w:szCs w:val="44"/>
+        </w:rPr>
+        <w:lastRenderedPageBreak/>
+        <w:t>1 – Introduzione</w:t>
+      </w:r>
+    </w:p>
+    <w:p>
+      <w:pPr>
+        <w:rPr>
+          <w:rStyle w:val="k5badab-h-g"/>
+          <w:rFonts w:ascii="Arial" w:hAnsi="Arial" w:cs="Arial"/>
+          <w:color w:val="000000" w:themeColor="text1"/>
+          <w:sz w:val="28"/>
+          <w:szCs w:val="28"/>
+        </w:rPr>
+      </w:pPr>
+      <w:r>
+        <w:rPr>
+          <w:rFonts w:ascii="Arial" w:hAnsi="Arial" w:cs="Arial"/>
+          <w:color w:val="000000" w:themeColor="text1"/>
+          <w:sz w:val="28"/>
+          <w:szCs w:val="28"/>
+        </w:rPr>
+        <w:t xml:space="preserve">Il progetto che abbiamo scelto tra le tracce disponibili è stato quello di un </w:t>
+      </w:r>
+      <w:r>
+        <w:rPr>
+          <w:rStyle w:val="k5badab-h-g"/>
+          <w:rFonts w:ascii="Arial" w:hAnsi="Arial" w:cs="Arial"/>
+          <w:b/>
+          <w:bCs/>
+          <w:i/>
+          <w:iCs/>
+          <w:color w:val="000000" w:themeColor="text1"/>
+          <w:sz w:val="28"/>
+          <w:szCs w:val="28"/>
+        </w:rPr>
+        <w:t>Sistema Gestionale per Recensioni Turistiche</w:t>
+      </w:r>
+      <w:r>
+        <w:rPr>
+          <w:rStyle w:val="k5badab-h-g"/>
+          <w:rFonts w:ascii="Arial" w:hAnsi="Arial" w:cs="Arial"/>
+          <w:b/>
+          <w:bCs/>
+          <w:i/>
+          <w:iCs/>
+          <w:color w:val="000000" w:themeColor="text1"/>
+          <w:sz w:val="28"/>
+          <w:szCs w:val="28"/>
+        </w:rPr>
+        <w:t>,</w:t>
+      </w:r>
+      <w:r>
+        <w:rPr>
+          <w:rStyle w:val="k5badab-h-g"/>
+          <w:rFonts w:ascii="Arial" w:hAnsi="Arial" w:cs="Arial"/>
+          <w:i/>
+          <w:iCs/>
+          <w:color w:val="000000" w:themeColor="text1"/>
+          <w:sz w:val="28"/>
+          <w:szCs w:val="28"/>
+        </w:rPr>
+        <w:t xml:space="preserve"> </w:t>
+      </w:r>
+      <w:r>
+        <w:rPr>
+          <w:rStyle w:val="k5badab-h-g"/>
+          <w:rFonts w:ascii="Arial" w:hAnsi="Arial" w:cs="Arial"/>
+          <w:color w:val="000000" w:themeColor="text1"/>
+          <w:sz w:val="28"/>
+          <w:szCs w:val="28"/>
+        </w:rPr>
+        <w:t>si chiedeva al gruppo di due studenti di creare una base di dati che venisse gestita da un applicativo java.</w:t>
+      </w:r>
+    </w:p>
+    <w:p>
+      <w:pPr>
+        <w:rPr>
+          <w:rStyle w:val="k5badab-h-g"/>
+          <w:rFonts w:ascii="Arial" w:hAnsi="Arial" w:cs="Arial"/>
+          <w:color w:val="000000" w:themeColor="text1"/>
+          <w:sz w:val="28"/>
+          <w:szCs w:val="28"/>
+        </w:rPr>
+      </w:pPr>
+      <w:r>
+        <w:rPr>
+          <w:rStyle w:val="k5badab-h-g"/>
+          <w:rFonts w:ascii="Arial" w:hAnsi="Arial" w:cs="Arial"/>
+          <w:color w:val="000000" w:themeColor="text1"/>
+          <w:sz w:val="28"/>
+          <w:szCs w:val="28"/>
+        </w:rPr>
+        <w:t>I vincoli imposti, sono stati prettamente 2:</w:t>
+      </w:r>
+    </w:p>
+    <w:p>
+      <w:pPr>
+        <w:rPr>
+          <w:rStyle w:val="k5badab-h-g"/>
+          <w:rFonts w:ascii="Arial" w:hAnsi="Arial" w:cs="Arial"/>
+          <w:color w:val="000000" w:themeColor="text1"/>
+          <w:sz w:val="28"/>
+          <w:szCs w:val="28"/>
+        </w:rPr>
+      </w:pPr>
+      <w:r>
+        <w:rPr>
+          <w:rStyle w:val="k5badab-h-g"/>
+          <w:rFonts w:ascii="Arial" w:hAnsi="Arial" w:cs="Arial"/>
+          <w:color w:val="000000" w:themeColor="text1"/>
+          <w:sz w:val="28"/>
+          <w:szCs w:val="28"/>
+        </w:rPr>
+        <w:t>-Un utente può unicamente fare una singola recensione per una determinata location.</w:t>
+      </w:r>
+    </w:p>
+    <w:p>
+      <w:pPr>
+        <w:rPr>
+          <w:rStyle w:val="k5badab-h-g"/>
+          <w:rFonts w:ascii="Arial" w:hAnsi="Arial" w:cs="Arial"/>
+          <w:color w:val="000000" w:themeColor="text1"/>
+          <w:sz w:val="28"/>
+          <w:szCs w:val="28"/>
+        </w:rPr>
+      </w:pPr>
+      <w:r>
+        <w:rPr>
+          <w:rStyle w:val="k5badab-h-g"/>
+          <w:rFonts w:ascii="Arial" w:hAnsi="Arial" w:cs="Arial"/>
+          <w:color w:val="000000" w:themeColor="text1"/>
+          <w:sz w:val="28"/>
+          <w:szCs w:val="28"/>
+        </w:rPr>
+        <w:t>-Le location devo essere gestite in 3 macro-specializzazioni che sarebbero:</w:t>
+      </w:r>
+    </w:p>
+    <w:p>
+      <w:pPr>
+        <w:pStyle w:val="Paragrafoelenco"/>
+        <w:numPr>
+          <w:ilvl w:val="0"/>
+          <w:numId w:val="1"/>
+        </w:numPr>
+        <w:rPr>
+          <w:rFonts w:ascii="Arial" w:hAnsi="Arial" w:cs="Arial"/>
+          <w:color w:val="000000" w:themeColor="text1"/>
+          <w:sz w:val="28"/>
+          <w:szCs w:val="28"/>
+        </w:rPr>
+      </w:pPr>
+      <w:r>
+        <w:rPr>
+          <w:rFonts w:ascii="Arial" w:hAnsi="Arial" w:cs="Arial"/>
+          <w:color w:val="000000" w:themeColor="text1"/>
+          <w:sz w:val="28"/>
+          <w:szCs w:val="28"/>
+        </w:rPr>
+        <w:t>Alloggio</w:t>
+      </w:r>
+    </w:p>
+    <w:p>
+      <w:pPr>
+        <w:pStyle w:val="Paragrafoelenco"/>
+        <w:numPr>
+          <w:ilvl w:val="0"/>
+          <w:numId w:val="1"/>
+        </w:numPr>
+        <w:rPr>
+          <w:rFonts w:ascii="Arial" w:hAnsi="Arial" w:cs="Arial"/>
+          <w:color w:val="000000" w:themeColor="text1"/>
+          <w:sz w:val="28"/>
+          <w:szCs w:val="28"/>
+        </w:rPr>
+      </w:pPr>
+      <w:r>
+        <w:rPr>
+          <w:rFonts w:ascii="Arial" w:hAnsi="Arial" w:cs="Arial"/>
+          <w:color w:val="000000" w:themeColor="text1"/>
+          <w:sz w:val="28"/>
+          <w:szCs w:val="28"/>
+        </w:rPr>
+        <w:t>Attrazione</w:t>
+      </w:r>
+    </w:p>
+    <w:p>
+      <w:pPr>
+        <w:pStyle w:val="Paragrafoelenco"/>
+        <w:numPr>
+          <w:ilvl w:val="0"/>
+          <w:numId w:val="1"/>
+        </w:numPr>
+        <w:rPr>
+          <w:rFonts w:ascii="Arial" w:hAnsi="Arial" w:cs="Arial"/>
+          <w:color w:val="000000" w:themeColor="text1"/>
+          <w:sz w:val="28"/>
+          <w:szCs w:val="28"/>
+        </w:rPr>
+      </w:pPr>
+      <w:r>
+        <w:rPr>
+          <w:rFonts w:ascii="Arial" w:hAnsi="Arial" w:cs="Arial"/>
+          <w:color w:val="000000" w:themeColor="text1"/>
+          <w:sz w:val="28"/>
+          <w:szCs w:val="28"/>
+        </w:rPr>
+        <w:t>Ristorante</w:t>
+      </w:r>
+    </w:p>
+    <w:p>
+      <w:pPr>
+        <w:rPr>
+          <w:rFonts w:ascii="Arial" w:hAnsi="Arial" w:cs="Arial"/>
+          <w:color w:val="000000" w:themeColor="text1"/>
+          <w:sz w:val="28"/>
+          <w:szCs w:val="28"/>
+        </w:rPr>
+      </w:pPr>
+      <w:r>
+        <w:rPr>
+          <w:rFonts w:ascii="Arial" w:hAnsi="Arial" w:cs="Arial"/>
+          <w:color w:val="000000" w:themeColor="text1"/>
+          <w:sz w:val="28"/>
+          <w:szCs w:val="28"/>
+        </w:rPr>
+        <w:t xml:space="preserve">(N.B le specializzazioni devono essere </w:t>
+      </w:r>
+      <w:r>
+        <w:rPr>
+          <w:rFonts w:ascii="Arial" w:hAnsi="Arial" w:cs="Arial"/>
+          <w:color w:val="222222"/>
+          <w:sz w:val="28"/>
+          <w:szCs w:val="28"/>
+          <w:shd w:val="clear" w:color="auto" w:fill="FFFFFF"/>
+        </w:rPr>
+        <w:t> ulteriormente </w:t>
+      </w:r>
+      <w:r>
+        <w:rPr>
+          <w:rFonts w:ascii="Arial" w:hAnsi="Arial" w:cs="Arial"/>
+          <w:color w:val="000000" w:themeColor="text1"/>
+          <w:sz w:val="28"/>
+          <w:szCs w:val="28"/>
+        </w:rPr>
+        <w:t xml:space="preserve"> raffinate)</w:t>
+      </w:r>
+    </w:p>
+    <w:p>
+      <w:pPr>
+        <w:rPr>
+          <w:rFonts w:ascii="Arial" w:hAnsi="Arial" w:cs="Arial"/>
+          <w:color w:val="000000" w:themeColor="text1"/>
+          <w:sz w:val="28"/>
+          <w:szCs w:val="28"/>
+        </w:rPr>
+      </w:pPr>
+      <w:r>
+        <w:rPr>
+          <w:rFonts w:ascii="Arial" w:hAnsi="Arial" w:cs="Arial"/>
+          <w:color w:val="000000" w:themeColor="text1"/>
+          <w:sz w:val="28"/>
+          <w:szCs w:val="28"/>
+        </w:rPr>
+        <w:t>Si è pensati di fare una base di dati su Oracle (precisamente versione 11g facilmente configurabile) gestendo il tutto con l’applicativo “SQL developer”</w:t>
+      </w:r>
+      <w:r>
+        <w:rPr>
+          <w:rFonts w:ascii="Arial" w:hAnsi="Arial" w:cs="Arial"/>
+          <w:color w:val="000000" w:themeColor="text1"/>
+          <w:sz w:val="28"/>
+          <w:szCs w:val="28"/>
+        </w:rPr>
+        <w:t>.</w:t>
+      </w:r>
+    </w:p>
+    <w:p>
+      <w:pPr>
+        <w:rPr>
+          <w:rFonts w:ascii="Arial" w:hAnsi="Arial" w:cs="Arial"/>
+          <w:color w:val="000000" w:themeColor="text1"/>
+          <w:sz w:val="28"/>
+          <w:szCs w:val="28"/>
+        </w:rPr>
+      </w:pPr>
+      <w:r>
+        <w:rPr>
+          <w:rFonts w:ascii="Arial" w:hAnsi="Arial" w:cs="Arial"/>
+          <w:color w:val="000000" w:themeColor="text1"/>
+          <w:sz w:val="28"/>
+          <w:szCs w:val="28"/>
+        </w:rPr>
+        <w:t>La base di dati è stata modellata mediante Class Diagram con successiva revisione e ristrutturazione. Si noterà bene nella definizione di vincoli e tabelle la creazione anche di trigger che, per mancata presenza in Oracle, abbiamo inserito al fine di avere una base di dati dinamica che si aggiornasse automaticamente al cambiamento di specifici parametri</w:t>
+      </w:r>
+    </w:p>
+    <w:p>
+      <w:pPr>
+        <w:rPr>
+          <w:rFonts w:ascii="Arial" w:hAnsi="Arial" w:cs="Arial"/>
+          <w:color w:val="000000" w:themeColor="text1"/>
+          <w:sz w:val="28"/>
+          <w:szCs w:val="28"/>
+        </w:rPr>
+      </w:pPr>
+      <w:r>
+        <w:rPr>
+          <w:rFonts w:ascii="Arial" w:hAnsi="Arial" w:cs="Arial"/>
+          <w:color w:val="000000" w:themeColor="text1"/>
+          <w:sz w:val="28"/>
+          <w:szCs w:val="28"/>
+        </w:rPr>
+        <w:t>Infine per i gruppi a 3 veniva chiesto un sistema di moderazione, tramite notifiche e controlli sulle recensione fatte prima di essere pubblicate.</w:t>
+      </w:r>
+    </w:p>
+    <w:p>
+      <w:pPr>
+        <w:rPr>
+          <w:rFonts w:ascii="Arial" w:hAnsi="Arial" w:cs="Arial"/>
+          <w:color w:val="000000" w:themeColor="text1"/>
+          <w:sz w:val="28"/>
+          <w:szCs w:val="28"/>
+        </w:rPr>
+      </w:pPr>
+      <w:r>
+        <w:rPr>
+          <w:rFonts w:ascii="Arial" w:hAnsi="Arial" w:cs="Arial"/>
+          <w:color w:val="000000" w:themeColor="text1"/>
+          <w:sz w:val="28"/>
+          <w:szCs w:val="28"/>
+        </w:rPr>
+        <w:br w:type="page"/>
+      </w:r>
+    </w:p>
+    <w:p>
+      <w:pPr>
+        <w:rPr>
+          <w:rFonts w:ascii="Arial" w:hAnsi="Arial" w:cs="Arial"/>
+          <w:color w:val="FF0000"/>
+          <w:sz w:val="44"/>
+          <w:szCs w:val="44"/>
+        </w:rPr>
+      </w:pPr>
+      <w:r>
+        <w:rPr>
+          <w:rFonts w:ascii="Arial" w:hAnsi="Arial" w:cs="Arial"/>
+          <w:color w:val="FF0000"/>
+          <w:sz w:val="44"/>
+          <w:szCs w:val="44"/>
+        </w:rPr>
+        <w:lastRenderedPageBreak/>
+        <w:t>2 – Class Diagram (non ristrutturato)</w:t>
+      </w:r>
+    </w:p>
+    <w:p>
+      <w:pPr>
+        <w:rPr>
+          <w:rFonts w:ascii="Arial" w:hAnsi="Arial" w:cs="Arial"/>
+          <w:color w:val="000000" w:themeColor="text1"/>
+          <w:sz w:val="28"/>
+          <w:szCs w:val="28"/>
+        </w:rPr>
+      </w:pPr>
+      <w:r>
+        <w:rPr>
+          <w:rFonts w:ascii="Arial" w:hAnsi="Arial" w:cs="Arial"/>
+          <w:noProof/>
+          <w:color w:val="000000" w:themeColor="text1"/>
+          <w:sz w:val="28"/>
+          <w:szCs w:val="28"/>
+        </w:rPr>
+        <w:drawing>
+          <wp:inline distT="0" distB="0" distL="0" distR="0" wp14:anchorId="64BAD0CC" wp14:editId="4D1FF684">
+            <wp:extent cx="6120130" cy="3810000"/>
+            <wp:effectExtent l="0" t="0" r="0" b="0"/>
+            <wp:docPr id="2" name="Immagine 2"/>
+            <wp:cNvGraphicFramePr>
+              <a:graphicFrameLocks xmlns:a="http://schemas.openxmlformats.org/drawingml/2006/main" noChangeAspect="1"/>
+            </wp:cNvGraphicFramePr>
+            <a:graphic xmlns:a="http://schemas.openxmlformats.org/drawingml/2006/main">
+              <a:graphicData uri="http://schemas.openxmlformats.org/drawingml/2006/picture">
+                <pic:pic xmlns:pic="http://schemas.openxmlformats.org/drawingml/2006/picture">
+                  <pic:nvPicPr>
+                    <pic:cNvPr id="2" name="Progetto_Tripadvisor.jpg"/>
+                    <pic:cNvPicPr/>
+                  </pic:nvPicPr>
+                  <pic:blipFill>
+                    <a:blip r:embed="rId9">
+                      <a:extLst>
+                        <a:ext uri="{28A0092B-C50C-407E-A947-70E740481C1C}">
+                          <a14:useLocalDpi xmlns:a14="http://schemas.microsoft.com/office/drawing/2010/main" val="0"/>
+                        </a:ext>
+                      </a:extLst>
+                    </a:blip>
+                    <a:stretch>
+                      <a:fillRect/>
+                    </a:stretch>
+                  </pic:blipFill>
+                  <pic:spPr>
+                    <a:xfrm>
+                      <a:off x="0" y="0"/>
+                      <a:ext cx="6120130" cy="3810000"/>
+                    </a:xfrm>
+                    <a:prstGeom prst="rect">
+                      <a:avLst/>
+                    </a:prstGeom>
+                  </pic:spPr>
+                </pic:pic>
+              </a:graphicData>
+            </a:graphic>
+          </wp:inline>
+        </w:drawing>
+      </w:r>
+    </w:p>
+    <w:p>
+      <w:pPr>
+        <w:rPr>
+          <w:rFonts w:ascii="Arial" w:hAnsi="Arial" w:cs="Arial"/>
+          <w:color w:val="000000" w:themeColor="text1"/>
+          <w:sz w:val="28"/>
+          <w:szCs w:val="28"/>
+        </w:rPr>
+      </w:pPr>
+      <w:r>
+        <w:rPr>
+          <w:rFonts w:ascii="Arial" w:hAnsi="Arial" w:cs="Arial"/>
+          <w:color w:val="000000" w:themeColor="text1"/>
+          <w:sz w:val="28"/>
+          <w:szCs w:val="28"/>
+        </w:rPr>
+        <w:t>Il class diagram proposto per la soluzione del problema è formato da 13 classi (che diventeranno 14 con la ristrutturazione), 9 di queste classi sono specializzazioni di altre classi, per la precisione le classi sottostanti alla classe “Location” ad esclusione della classe “Servizi alloggio” sono specializzazioni.</w:t>
+      </w:r>
+    </w:p>
+    <w:p>
+      <w:pPr>
+        <w:rPr>
+          <w:rFonts w:ascii="Arial" w:hAnsi="Arial" w:cs="Arial"/>
+          <w:color w:val="000000" w:themeColor="text1"/>
+          <w:sz w:val="28"/>
+          <w:szCs w:val="28"/>
+        </w:rPr>
+      </w:pPr>
+      <w:r>
+        <w:rPr>
+          <w:rFonts w:ascii="Arial" w:hAnsi="Arial" w:cs="Arial"/>
+          <w:color w:val="000000" w:themeColor="text1"/>
+          <w:sz w:val="28"/>
+          <w:szCs w:val="28"/>
+        </w:rPr>
+        <w:t>Per raffinare meglio le classi si è optato per l’introduzione di vari nuovi tipi che sono sviluppati nelle enumeration in alto a destra.</w:t>
+      </w:r>
+    </w:p>
+    <w:p>
+      <w:pPr>
+        <w:rPr>
+          <w:rFonts w:ascii="Arial" w:hAnsi="Arial" w:cs="Arial"/>
+          <w:color w:val="000000" w:themeColor="text1"/>
+          <w:sz w:val="28"/>
+          <w:szCs w:val="28"/>
+        </w:rPr>
+      </w:pPr>
+      <w:r>
+        <w:rPr>
+          <w:rFonts w:ascii="Arial" w:hAnsi="Arial" w:cs="Arial"/>
+          <w:color w:val="000000" w:themeColor="text1"/>
+          <w:sz w:val="28"/>
+          <w:szCs w:val="28"/>
+        </w:rPr>
+        <w:t>Inoltre per completezza si è aggiunto un attributo strutturato (“Residenza” in “Location”) che verrà analizzato successivamente con la ristrutturazione del class diagram.</w:t>
+      </w:r>
+    </w:p>
+    <w:p>
+      <w:pPr>
+        <w:rPr>
+          <w:rFonts w:ascii="Arial" w:hAnsi="Arial" w:cs="Arial"/>
+          <w:color w:val="000000" w:themeColor="text1"/>
+          <w:sz w:val="28"/>
+          <w:szCs w:val="28"/>
+        </w:rPr>
+      </w:pPr>
+      <w:r>
+        <w:rPr>
+          <w:rFonts w:ascii="Arial" w:hAnsi="Arial" w:cs="Arial"/>
+          <w:color w:val="000000" w:themeColor="text1"/>
+          <w:sz w:val="28"/>
+          <w:szCs w:val="28"/>
+        </w:rPr>
+        <w:br w:type="page"/>
+      </w:r>
+    </w:p>
+    <w:p>
+      <w:pPr>
+        <w:rPr>
+          <w:rFonts w:ascii="Arial" w:hAnsi="Arial" w:cs="Arial"/>
+          <w:color w:val="FF0000"/>
+          <w:sz w:val="44"/>
+          <w:szCs w:val="44"/>
+        </w:rPr>
+      </w:pPr>
+      <w:r>
+        <w:rPr>
+          <w:rFonts w:ascii="Arial" w:hAnsi="Arial" w:cs="Arial"/>
+          <w:color w:val="FF0000"/>
+          <w:sz w:val="44"/>
+          <w:szCs w:val="44"/>
+        </w:rPr>
+        <w:lastRenderedPageBreak/>
+        <w:t>3 – Modifiche di ristrutturazione</w:t>
+      </w:r>
+    </w:p>
+    <w:p>
+      <w:pPr>
+        <w:rPr>
+          <w:rFonts w:ascii="Arial" w:hAnsi="Arial" w:cs="Arial"/>
+          <w:sz w:val="28"/>
+          <w:szCs w:val="28"/>
+        </w:rPr>
+      </w:pPr>
+      <w:r>
+        <w:rPr>
+          <w:rFonts w:ascii="Arial" w:hAnsi="Arial" w:cs="Arial"/>
+          <w:sz w:val="28"/>
+          <w:szCs w:val="28"/>
+        </w:rPr>
+        <w:t>Con un quadro generale avuto dal class diagram (non ristrutturato) si passa alle prime modifiche fatte in vista della ristrutturazione.</w:t>
+      </w:r>
+    </w:p>
+    <w:p>
+      <w:pPr>
+        <w:rPr>
+          <w:rFonts w:ascii="Arial" w:hAnsi="Arial" w:cs="Arial"/>
+          <w:sz w:val="28"/>
+          <w:szCs w:val="28"/>
+        </w:rPr>
+      </w:pPr>
+      <w:r>
+        <w:rPr>
+          <w:rFonts w:ascii="Arial" w:hAnsi="Arial" w:cs="Arial"/>
+          <w:sz w:val="28"/>
+          <w:szCs w:val="28"/>
+        </w:rPr>
+        <w:t>Ovviamente bisognava:</w:t>
+      </w:r>
+    </w:p>
+    <w:p>
+      <w:pPr>
+        <w:pStyle w:val="Paragrafoelenco"/>
+        <w:numPr>
+          <w:ilvl w:val="0"/>
+          <w:numId w:val="2"/>
+        </w:numPr>
+        <w:rPr>
+          <w:rFonts w:ascii="Arial" w:hAnsi="Arial" w:cs="Arial"/>
+          <w:sz w:val="28"/>
+          <w:szCs w:val="28"/>
+        </w:rPr>
+      </w:pPr>
+      <w:r>
+        <w:rPr>
+          <w:rFonts w:ascii="Arial" w:hAnsi="Arial" w:cs="Arial"/>
+          <w:sz w:val="28"/>
+          <w:szCs w:val="28"/>
+        </w:rPr>
+        <w:t>Eliminare generalizzazioni/specializzazioni</w:t>
+      </w:r>
+    </w:p>
+    <w:p>
+      <w:pPr>
+        <w:pStyle w:val="Paragrafoelenco"/>
+        <w:numPr>
+          <w:ilvl w:val="0"/>
+          <w:numId w:val="2"/>
+        </w:numPr>
+        <w:rPr>
+          <w:rFonts w:ascii="Arial" w:hAnsi="Arial" w:cs="Arial"/>
+          <w:sz w:val="28"/>
+          <w:szCs w:val="28"/>
+        </w:rPr>
+      </w:pPr>
+      <w:r>
+        <w:rPr>
+          <w:rFonts w:ascii="Arial" w:hAnsi="Arial" w:cs="Arial"/>
+          <w:sz w:val="28"/>
+          <w:szCs w:val="28"/>
+        </w:rPr>
+        <w:t>Eliminare attributi strutturati</w:t>
+      </w:r>
+    </w:p>
+    <w:p>
+      <w:pPr>
+        <w:pStyle w:val="Paragrafoelenco"/>
+        <w:numPr>
+          <w:ilvl w:val="0"/>
+          <w:numId w:val="2"/>
+        </w:numPr>
+        <w:rPr>
+          <w:rFonts w:ascii="Arial" w:hAnsi="Arial" w:cs="Arial"/>
+          <w:sz w:val="28"/>
+          <w:szCs w:val="28"/>
+        </w:rPr>
+      </w:pPr>
+      <w:r>
+        <w:rPr>
+          <w:rFonts w:ascii="Arial" w:hAnsi="Arial" w:cs="Arial"/>
+          <w:sz w:val="28"/>
+          <w:szCs w:val="28"/>
+        </w:rPr>
+        <w:t>Eliminare eventuali molteplicità (assenti in prin</w:t>
+      </w:r>
+      <w:r>
+        <w:rPr>
+          <w:rFonts w:ascii="Arial" w:hAnsi="Arial" w:cs="Arial"/>
+          <w:sz w:val="28"/>
+          <w:szCs w:val="28"/>
+        </w:rPr>
+        <w:t>cipio)</w:t>
+      </w:r>
+    </w:p>
+    <w:p>
+      <w:pPr>
+        <w:rPr>
+          <w:rFonts w:ascii="Arial" w:hAnsi="Arial" w:cs="Arial"/>
+          <w:sz w:val="28"/>
+          <w:szCs w:val="28"/>
+        </w:rPr>
+      </w:pPr>
+      <w:r>
+        <w:rPr>
+          <w:rFonts w:ascii="Arial" w:hAnsi="Arial" w:cs="Arial"/>
+          <w:sz w:val="28"/>
+          <w:szCs w:val="28"/>
+        </w:rPr>
+        <w:t>Analizzando il precedente class diagram possiamo notare:</w:t>
+      </w:r>
+    </w:p>
+    <w:p>
+      <w:pPr>
+        <w:pStyle w:val="Paragrafoelenco"/>
+        <w:numPr>
+          <w:ilvl w:val="0"/>
+          <w:numId w:val="3"/>
+        </w:numPr>
+        <w:rPr>
+          <w:rFonts w:ascii="Arial" w:hAnsi="Arial" w:cs="Arial"/>
+          <w:sz w:val="28"/>
+          <w:szCs w:val="28"/>
+        </w:rPr>
+      </w:pPr>
+      <w:r>
+        <w:rPr>
+          <w:rFonts w:ascii="Arial" w:hAnsi="Arial" w:cs="Arial"/>
+          <w:sz w:val="28"/>
+          <w:szCs w:val="28"/>
+        </w:rPr>
+        <w:t>Un attributo strutturato (in “Location)</w:t>
+      </w:r>
+    </w:p>
+    <w:p>
+      <w:pPr>
+        <w:pStyle w:val="Paragrafoelenco"/>
+        <w:numPr>
+          <w:ilvl w:val="0"/>
+          <w:numId w:val="3"/>
+        </w:numPr>
+        <w:rPr>
+          <w:rFonts w:ascii="Arial" w:hAnsi="Arial" w:cs="Arial"/>
+          <w:sz w:val="28"/>
+          <w:szCs w:val="28"/>
+        </w:rPr>
+      </w:pPr>
+      <w:r>
+        <w:rPr>
+          <w:rFonts w:ascii="Arial" w:hAnsi="Arial" w:cs="Arial"/>
+          <w:sz w:val="28"/>
+          <w:szCs w:val="28"/>
+        </w:rPr>
+        <w:t>9 specializzazioni e sotto-specializzazioni</w:t>
+      </w:r>
+    </w:p>
+    <w:p>
+      <w:pPr>
+        <w:rPr>
+          <w:rFonts w:ascii="Arial" w:hAnsi="Arial" w:cs="Arial"/>
+          <w:sz w:val="28"/>
+          <w:szCs w:val="28"/>
+        </w:rPr>
+      </w:pPr>
+      <w:r>
+        <w:rPr>
+          <w:rFonts w:ascii="Arial" w:hAnsi="Arial" w:cs="Arial"/>
+          <w:sz w:val="28"/>
+          <w:szCs w:val="28"/>
+        </w:rPr>
+        <w:t>La soluzione per il primo problema di ristrutturazione è stata scelta tra le soluzioni studiate durante il corso, ovvero, si è optato per la creazione di un “Entità” o classe totalmente estranea che crea un'unica associazione 1 a 0…* con la classe “Location”, essa conterrà le residenze che esistono associate poi a nessuna o molte località.</w:t>
+      </w:r>
+    </w:p>
+    <w:p>
+      <w:pPr>
+        <w:rPr>
+          <w:rFonts w:ascii="Arial" w:hAnsi="Arial" w:cs="Arial"/>
+          <w:sz w:val="28"/>
+          <w:szCs w:val="28"/>
+        </w:rPr>
+      </w:pPr>
+      <w:r>
+        <w:rPr>
+          <w:rFonts w:ascii="Arial" w:hAnsi="Arial" w:cs="Arial"/>
+          <w:sz w:val="28"/>
+          <w:szCs w:val="28"/>
+        </w:rPr>
+        <w:t>Per il secondo problema, nonché quello principale richiesto anche dalla traccia si è optato per eliminare le generalizzazioni/specializzazioni lasciando intatta la struttura ad albero creatasi. Per questo motivo c’è stata la sostituzione completa con associazioni vincolate.</w:t>
+      </w:r>
+    </w:p>
+    <w:p>
+      <w:pPr>
+        <w:rPr>
+          <w:rFonts w:ascii="Arial" w:hAnsi="Arial" w:cs="Arial"/>
+          <w:sz w:val="28"/>
+          <w:szCs w:val="28"/>
+        </w:rPr>
+      </w:pPr>
+      <w:r>
+        <w:rPr>
+          <w:rFonts w:ascii="Arial" w:hAnsi="Arial" w:cs="Arial"/>
+          <w:sz w:val="28"/>
+          <w:szCs w:val="28"/>
+        </w:rPr>
+        <w:t>Infatti i vincoli che si sono introdotti (imposti anche dalla traccia)</w:t>
+      </w:r>
+      <w:r>
+        <w:rPr>
+          <w:rFonts w:ascii="Arial" w:hAnsi="Arial" w:cs="Arial"/>
+          <w:sz w:val="28"/>
+          <w:szCs w:val="28"/>
+        </w:rPr>
+        <w:t xml:space="preserve"> definiscono che</w:t>
+      </w:r>
+      <w:r>
+        <w:rPr>
+          <w:rFonts w:ascii="Arial" w:hAnsi="Arial" w:cs="Arial"/>
+          <w:sz w:val="28"/>
+          <w:szCs w:val="28"/>
+        </w:rPr>
+        <w:t xml:space="preserve"> la prima specializzazione è una total/disjoint ciò significa che un istanza “Location” può essere SOLO “Alloggio”, “Attrazione” o “Ristorante”.</w:t>
+      </w:r>
+    </w:p>
+    <w:p>
+      <w:pPr>
+        <w:rPr>
+          <w:rFonts w:ascii="Arial" w:hAnsi="Arial" w:cs="Arial"/>
+          <w:sz w:val="28"/>
+          <w:szCs w:val="28"/>
+        </w:rPr>
+      </w:pPr>
+      <w:r>
+        <w:rPr>
+          <w:rFonts w:ascii="Arial" w:hAnsi="Arial" w:cs="Arial"/>
+          <w:sz w:val="28"/>
+          <w:szCs w:val="28"/>
+        </w:rPr>
+        <w:t>Le successive specializzazioni invece si sono divise i 3 macro esempi:</w:t>
+      </w:r>
+    </w:p>
+    <w:p>
+      <w:pPr>
+        <w:pStyle w:val="Paragrafoelenco"/>
+        <w:numPr>
+          <w:ilvl w:val="0"/>
+          <w:numId w:val="4"/>
+        </w:numPr>
+        <w:rPr>
+          <w:rFonts w:ascii="Arial" w:hAnsi="Arial" w:cs="Arial"/>
+          <w:sz w:val="28"/>
+          <w:szCs w:val="28"/>
+        </w:rPr>
+      </w:pPr>
+      <w:r>
+        <w:rPr>
+          <w:rFonts w:ascii="Arial" w:hAnsi="Arial" w:cs="Arial"/>
+          <w:sz w:val="28"/>
+          <w:szCs w:val="28"/>
+        </w:rPr>
+        <w:t>Alloggio: specializzazione partial/disjoint</w:t>
+      </w:r>
+      <w:r>
+        <w:rPr>
+          <w:rFonts w:ascii="Arial" w:hAnsi="Arial" w:cs="Arial"/>
+          <w:sz w:val="28"/>
+          <w:szCs w:val="28"/>
+        </w:rPr>
+        <w:t xml:space="preserve"> con “Hotel”, “BeB” e “Appartamento”</w:t>
+      </w:r>
+    </w:p>
+    <w:p>
+      <w:pPr>
+        <w:pStyle w:val="Paragrafoelenco"/>
+        <w:numPr>
+          <w:ilvl w:val="0"/>
+          <w:numId w:val="4"/>
+        </w:numPr>
+        <w:rPr>
+          <w:rFonts w:ascii="Arial" w:hAnsi="Arial" w:cs="Arial"/>
+          <w:sz w:val="28"/>
+          <w:szCs w:val="28"/>
+        </w:rPr>
+      </w:pPr>
+      <w:r>
+        <w:rPr>
+          <w:rFonts w:ascii="Arial" w:hAnsi="Arial" w:cs="Arial"/>
+          <w:sz w:val="28"/>
+          <w:szCs w:val="28"/>
+        </w:rPr>
+        <w:t>Attrazione: per la vastità di tipologie si è pensato di non far avere specializzazioni da “Attrazione”</w:t>
+      </w:r>
+    </w:p>
+    <w:p>
+      <w:pPr>
+        <w:pStyle w:val="Paragrafoelenco"/>
+        <w:numPr>
+          <w:ilvl w:val="0"/>
+          <w:numId w:val="4"/>
+        </w:numPr>
+        <w:rPr>
+          <w:rFonts w:ascii="Arial" w:hAnsi="Arial" w:cs="Arial"/>
+          <w:sz w:val="28"/>
+          <w:szCs w:val="28"/>
+        </w:rPr>
+      </w:pPr>
+      <w:r>
+        <w:rPr>
+          <w:rFonts w:ascii="Arial" w:hAnsi="Arial" w:cs="Arial"/>
+          <w:sz w:val="28"/>
+          <w:szCs w:val="28"/>
+        </w:rPr>
+        <w:t>Ristorante: specializzazione partial/overlapping con “Pizzeria”, “SushiBar” e “Braceria”</w:t>
+      </w:r>
+    </w:p>
+    <w:p>
+      <w:pPr>
+        <w:rPr>
+          <w:rFonts w:ascii="Arial" w:hAnsi="Arial" w:cs="Arial"/>
+          <w:sz w:val="28"/>
+          <w:szCs w:val="28"/>
+        </w:rPr>
+      </w:pPr>
+    </w:p>
+    <w:p>
+      <w:pPr>
+        <w:rPr>
+          <w:rFonts w:ascii="Arial" w:hAnsi="Arial" w:cs="Arial"/>
+          <w:sz w:val="28"/>
+          <w:szCs w:val="28"/>
+        </w:rPr>
+      </w:pPr>
+      <w:r>
+        <w:rPr>
+          <w:rFonts w:ascii="Arial" w:hAnsi="Arial" w:cs="Arial"/>
+          <w:sz w:val="28"/>
+          <w:szCs w:val="28"/>
+        </w:rPr>
+        <w:lastRenderedPageBreak/>
+        <w:t>La ristrutturazione completa del class diagram ha portato (come c’era da aspettarsi) alla obbligatoria aggiunta di attributi di foreign key per istanziare le associazioni che hanno sostituito le specializzazioni</w:t>
+      </w:r>
+    </w:p>
+    <w:p>
+      <w:pPr>
+        <w:rPr>
+          <w:rFonts w:ascii="Arial" w:hAnsi="Arial" w:cs="Arial"/>
+          <w:sz w:val="28"/>
+          <w:szCs w:val="28"/>
+        </w:rPr>
+      </w:pPr>
+      <w:r>
+        <w:rPr>
+          <w:rFonts w:ascii="Arial" w:hAnsi="Arial" w:cs="Arial"/>
+          <w:sz w:val="28"/>
+          <w:szCs w:val="28"/>
+        </w:rPr>
+        <w:t>Infine per quanto riguarda la classe creatasi “Residenza”, gli attributi che la compongono son i campi strutturati precedentemente definiti, con l’aggiunta di una chiave surrogata per avere una primary key a cui associarsi dalla classe “Location”.</w:t>
+      </w:r>
+    </w:p>
+    <w:p>
+      <w:pPr>
+        <w:rPr>
+          <w:rFonts w:ascii="Arial" w:hAnsi="Arial" w:cs="Arial"/>
+          <w:sz w:val="28"/>
+          <w:szCs w:val="28"/>
+        </w:rPr>
+      </w:pPr>
+      <w:r>
+        <w:rPr>
+          <w:rFonts w:ascii="Arial" w:hAnsi="Arial" w:cs="Arial"/>
+          <w:noProof/>
+          <w:sz w:val="28"/>
+          <w:szCs w:val="28"/>
+        </w:rPr>
+        <w:drawing>
+          <wp:inline distT="0" distB="0" distL="0" distR="0" wp14:anchorId="61AF8562" wp14:editId="26AF0CCD">
+            <wp:extent cx="6120130" cy="3813175"/>
+            <wp:effectExtent l="0" t="0" r="0" b="0"/>
+            <wp:docPr id="3" name="Immagine 3"/>
+            <wp:cNvGraphicFramePr>
+              <a:graphicFrameLocks xmlns:a="http://schemas.openxmlformats.org/drawingml/2006/main" noChangeAspect="1"/>
+            </wp:cNvGraphicFramePr>
+            <a:graphic xmlns:a="http://schemas.openxmlformats.org/drawingml/2006/main">
+              <a:graphicData uri="http://schemas.openxmlformats.org/drawingml/2006/picture">
+                <pic:pic xmlns:pic="http://schemas.openxmlformats.org/drawingml/2006/picture">
+                  <pic:nvPicPr>
+                    <pic:cNvPr id="3" name="Immagine.png"/>
+                    <pic:cNvPicPr/>
+                  </pic:nvPicPr>
+                  <pic:blipFill>
+                    <a:blip r:embed="rId10">
+                      <a:extLst>
+                        <a:ext uri="{28A0092B-C50C-407E-A947-70E740481C1C}">
+                          <a14:useLocalDpi xmlns:a14="http://schemas.microsoft.com/office/drawing/2010/main" val="0"/>
+                        </a:ext>
+                      </a:extLst>
+                    </a:blip>
+                    <a:stretch>
+                      <a:fillRect/>
+                    </a:stretch>
+                  </pic:blipFill>
+                  <pic:spPr>
+                    <a:xfrm>
+                      <a:off x="0" y="0"/>
+                      <a:ext cx="6120130" cy="3813175"/>
+                    </a:xfrm>
+                    <a:prstGeom prst="rect">
+                      <a:avLst/>
+                    </a:prstGeom>
+                  </pic:spPr>
+                </pic:pic>
+              </a:graphicData>
+            </a:graphic>
+          </wp:inline>
+        </w:drawing>
+      </w:r>
+    </w:p>
+    <w:p>
+      <w:pPr>
+        <w:rPr>
+          <w:rFonts w:ascii="Arial" w:hAnsi="Arial" w:cs="Arial"/>
+          <w:sz w:val="28"/>
+          <w:szCs w:val="28"/>
+        </w:rPr>
+      </w:pPr>
+      <w:r>
+        <w:rPr>
+          <w:rFonts w:ascii="Arial" w:hAnsi="Arial" w:cs="Arial"/>
+          <w:sz w:val="28"/>
+          <w:szCs w:val="28"/>
+        </w:rPr>
+        <w:t xml:space="preserve">Le “X” rosse rappresentano </w:t>
+      </w:r>
+      <w:r>
+        <w:rPr>
+          <w:rFonts w:ascii="Arial" w:hAnsi="Arial" w:cs="Arial"/>
+          <w:sz w:val="28"/>
+          <w:szCs w:val="28"/>
+        </w:rPr>
+        <w:t>ciò che nel class diagram (ristrutturato) non apparirà.</w:t>
+      </w:r>
+      <w:bookmarkStart w:id="0" w:name="_GoBack"/>
+      <w:bookmarkEnd w:id="0"/>
+    </w:p>
     <w:sectPr>
+      <w:footerReference w:type="default" r:id="rId11"/>
       <w:pgSz w:w="11906" w:h="16838"/>
       <w:pgMar w:top="1417" w:right="1134" w:bottom="1134" w:left="1134" w:header="708" w:footer="708" w:gutter="0"/>
       <w:cols w:space="708"/>
@@ -372,6 +1351,567 @@
     </w:sectPr>
   </w:body>
 </w:document>
+</file>
+
+<file path=word/endnotes.xml><?xml version="1.0" encoding="utf-8"?>
+<w:endnotes xmlns:wpc="http://schemas.microsoft.com/office/word/2010/wordprocessingCanvas" xmlns:cx="http://schemas.microsoft.com/office/drawing/2014/chartex" xmlns:cx1="http://schemas.microsoft.com/office/drawing/2015/9/8/chartex" xmlns:cx2="http://schemas.microsoft.com/office/drawing/2015/10/21/chartex" xmlns:cx3="http://schemas.microsoft.com/office/drawing/2016/5/9/chartex" xmlns:cx4="http://schemas.microsoft.com/office/drawing/2016/5/10/chartex" xmlns:cx5="http://schemas.microsoft.com/office/drawing/2016/5/11/chartex" xmlns:cx6="http://schemas.microsoft.com/office/drawing/2016/5/12/chartex" xmlns:cx7="http://schemas.microsoft.com/office/drawing/2016/5/13/chartex" xmlns:cx8="http://schemas.microsoft.com/office/drawing/2016/5/14/chartex" xmlns:mc="http://schemas.openxmlformats.org/markup-compatibility/2006" xmlns:aink="http://schemas.microsoft.com/office/drawing/2016/ink" xmlns:am3d="http://schemas.microsoft.com/office/drawing/2017/model3d" xmlns:o="urn:schemas-microsoft-com:office:office" xmlns:r="http://schemas.openxmlformats.org/officeDocument/2006/relationships" xmlns:m="http://schemas.openxmlformats.org/officeDocument/2006/math" xmlns:v="urn:schemas-microsoft-com:vml" xmlns:wp14="http://schemas.microsoft.com/office/word/2010/wordprocessingDrawing" xmlns:wp="http://schemas.openxmlformats.org/drawingml/2006/wordprocessingDrawing" xmlns:w10="urn:schemas-microsoft-com:office:word" xmlns:w="http://schemas.openxmlformats.org/wordprocessingml/2006/main" xmlns:w14="http://schemas.microsoft.com/office/word/2010/wordml" xmlns:w15="http://schemas.microsoft.com/office/word/2012/wordml" xmlns:w16cid="http://schemas.microsoft.com/office/word/2016/wordml/cid" xmlns:w16se="http://schemas.microsoft.com/office/word/2015/wordml/symex" xmlns:wpg="http://schemas.microsoft.com/office/word/2010/wordprocessingGroup" xmlns:wpi="http://schemas.microsoft.com/office/word/2010/wordprocessingInk" xmlns:wne="http://schemas.microsoft.com/office/word/2006/wordml" xmlns:wps="http://schemas.microsoft.com/office/word/2010/wordprocessingShape" mc:Ignorable="w14 w15 w16se w16cid wp14">
+  <w:endnote w:type="separator" w:id="-1">
+    <w:p>
+      <w:pPr>
+        <w:spacing w:after="0" w:line="240" w:lineRule="auto"/>
+      </w:pPr>
+      <w:r>
+        <w:separator/>
+      </w:r>
+    </w:p>
+  </w:endnote>
+  <w:endnote w:type="continuationSeparator" w:id="0">
+    <w:p>
+      <w:pPr>
+        <w:spacing w:after="0" w:line="240" w:lineRule="auto"/>
+      </w:pPr>
+      <w:r>
+        <w:continuationSeparator/>
+      </w:r>
+    </w:p>
+  </w:endnote>
+</w:endnotes>
+</file>
+
+<file path=word/footer1.xml><?xml version="1.0" encoding="utf-8"?>
+<w:ftr xmlns:wpc="http://schemas.microsoft.com/office/word/2010/wordprocessingCanvas" xmlns:cx="http://schemas.microsoft.com/office/drawing/2014/chartex" xmlns:cx1="http://schemas.microsoft.com/office/drawing/2015/9/8/chartex" xmlns:cx2="http://schemas.microsoft.com/office/drawing/2015/10/21/chartex" xmlns:cx3="http://schemas.microsoft.com/office/drawing/2016/5/9/chartex" xmlns:cx4="http://schemas.microsoft.com/office/drawing/2016/5/10/chartex" xmlns:cx5="http://schemas.microsoft.com/office/drawing/2016/5/11/chartex" xmlns:cx6="http://schemas.microsoft.com/office/drawing/2016/5/12/chartex" xmlns:cx7="http://schemas.microsoft.com/office/drawing/2016/5/13/chartex" xmlns:cx8="http://schemas.microsoft.com/office/drawing/2016/5/14/chartex" xmlns:mc="http://schemas.openxmlformats.org/markup-compatibility/2006" xmlns:aink="http://schemas.microsoft.com/office/drawing/2016/ink" xmlns:am3d="http://schemas.microsoft.com/office/drawing/2017/model3d" xmlns:o="urn:schemas-microsoft-com:office:office" xmlns:r="http://schemas.openxmlformats.org/officeDocument/2006/relationships" xmlns:m="http://schemas.openxmlformats.org/officeDocument/2006/math" xmlns:v="urn:schemas-microsoft-com:vml" xmlns:wp14="http://schemas.microsoft.com/office/word/2010/wordprocessingDrawing" xmlns:wp="http://schemas.openxmlformats.org/drawingml/2006/wordprocessingDrawing" xmlns:w10="urn:schemas-microsoft-com:office:word" xmlns:w="http://schemas.openxmlformats.org/wordprocessingml/2006/main" xmlns:w14="http://schemas.microsoft.com/office/word/2010/wordml" xmlns:w15="http://schemas.microsoft.com/office/word/2012/wordml" xmlns:w16cid="http://schemas.microsoft.com/office/word/2016/wordml/cid" xmlns:w16se="http://schemas.microsoft.com/office/word/2015/wordml/symex" xmlns:wpg="http://schemas.microsoft.com/office/word/2010/wordprocessingGroup" xmlns:wpi="http://schemas.microsoft.com/office/word/2010/wordprocessingInk" xmlns:wne="http://schemas.microsoft.com/office/word/2006/wordml" xmlns:wps="http://schemas.microsoft.com/office/word/2010/wordprocessingShape" mc:Ignorable="w14 w15 w16se w16cid wp14">
+  <w:sdt>
+    <w:sdtPr>
+      <w:id w:val="810211353"/>
+      <w:docPartObj>
+        <w:docPartGallery w:val="Page Numbers (Bottom of Page)"/>
+        <w:docPartUnique/>
+      </w:docPartObj>
+    </w:sdtPr>
+    <w:sdtContent>
+      <w:p>
+        <w:pPr>
+          <w:pStyle w:val="Pidipagina"/>
+          <w:jc w:val="center"/>
+        </w:pPr>
+        <w:r>
+          <w:fldChar w:fldCharType="begin"/>
+        </w:r>
+        <w:r>
+          <w:instrText>PAGE   \* MERGEFORMAT</w:instrText>
+        </w:r>
+        <w:r>
+          <w:fldChar w:fldCharType="separate"/>
+        </w:r>
+        <w:r>
+          <w:t>2</w:t>
+        </w:r>
+        <w:r>
+          <w:fldChar w:fldCharType="end"/>
+        </w:r>
+      </w:p>
+    </w:sdtContent>
+  </w:sdt>
+  <w:p>
+    <w:pPr>
+      <w:pStyle w:val="Pidipagina"/>
+    </w:pPr>
+  </w:p>
+</w:ftr>
+</file>
+
+<file path=word/footnotes.xml><?xml version="1.0" encoding="utf-8"?>
+<w:footnotes xmlns:wpc="http://schemas.microsoft.com/office/word/2010/wordprocessingCanvas" xmlns:cx="http://schemas.microsoft.com/office/drawing/2014/chartex" xmlns:cx1="http://schemas.microsoft.com/office/drawing/2015/9/8/chartex" xmlns:cx2="http://schemas.microsoft.com/office/drawing/2015/10/21/chartex" xmlns:cx3="http://schemas.microsoft.com/office/drawing/2016/5/9/chartex" xmlns:cx4="http://schemas.microsoft.com/office/drawing/2016/5/10/chartex" xmlns:cx5="http://schemas.microsoft.com/office/drawing/2016/5/11/chartex" xmlns:cx6="http://schemas.microsoft.com/office/drawing/2016/5/12/chartex" xmlns:cx7="http://schemas.microsoft.com/office/drawing/2016/5/13/chartex" xmlns:cx8="http://schemas.microsoft.com/office/drawing/2016/5/14/chartex" xmlns:mc="http://schemas.openxmlformats.org/markup-compatibility/2006" xmlns:aink="http://schemas.microsoft.com/office/drawing/2016/ink" xmlns:am3d="http://schemas.microsoft.com/office/drawing/2017/model3d" xmlns:o="urn:schemas-microsoft-com:office:office" xmlns:r="http://schemas.openxmlformats.org/officeDocument/2006/relationships" xmlns:m="http://schemas.openxmlformats.org/officeDocument/2006/math" xmlns:v="urn:schemas-microsoft-com:vml" xmlns:wp14="http://schemas.microsoft.com/office/word/2010/wordprocessingDrawing" xmlns:wp="http://schemas.openxmlformats.org/drawingml/2006/wordprocessingDrawing" xmlns:w10="urn:schemas-microsoft-com:office:word" xmlns:w="http://schemas.openxmlformats.org/wordprocessingml/2006/main" xmlns:w14="http://schemas.microsoft.com/office/word/2010/wordml" xmlns:w15="http://schemas.microsoft.com/office/word/2012/wordml" xmlns:w16cid="http://schemas.microsoft.com/office/word/2016/wordml/cid" xmlns:w16se="http://schemas.microsoft.com/office/word/2015/wordml/symex" xmlns:wpg="http://schemas.microsoft.com/office/word/2010/wordprocessingGroup" xmlns:wpi="http://schemas.microsoft.com/office/word/2010/wordprocessingInk" xmlns:wne="http://schemas.microsoft.com/office/word/2006/wordml" xmlns:wps="http://schemas.microsoft.com/office/word/2010/wordprocessingShape" mc:Ignorable="w14 w15 w16se w16cid wp14">
+  <w:footnote w:type="separator" w:id="-1">
+    <w:p>
+      <w:pPr>
+        <w:spacing w:after="0" w:line="240" w:lineRule="auto"/>
+      </w:pPr>
+      <w:r>
+        <w:separator/>
+      </w:r>
+    </w:p>
+  </w:footnote>
+  <w:footnote w:type="continuationSeparator" w:id="0">
+    <w:p>
+      <w:pPr>
+        <w:spacing w:after="0" w:line="240" w:lineRule="auto"/>
+      </w:pPr>
+      <w:r>
+        <w:continuationSeparator/>
+      </w:r>
+    </w:p>
+  </w:footnote>
+</w:footnotes>
+</file>
+
+<file path=word/numbering.xml><?xml version="1.0" encoding="utf-8"?>
+<w:numbering xmlns:wpc="http://schemas.microsoft.com/office/word/2010/wordprocessingCanvas" xmlns:cx="http://schemas.microsoft.com/office/drawing/2014/chartex" xmlns:cx1="http://schemas.microsoft.com/office/drawing/2015/9/8/chartex" xmlns:cx2="http://schemas.microsoft.com/office/drawing/2015/10/21/chartex" xmlns:cx3="http://schemas.microsoft.com/office/drawing/2016/5/9/chartex" xmlns:cx4="http://schemas.microsoft.com/office/drawing/2016/5/10/chartex" xmlns:cx5="http://schemas.microsoft.com/office/drawing/2016/5/11/chartex" xmlns:cx6="http://schemas.microsoft.com/office/drawing/2016/5/12/chartex" xmlns:cx7="http://schemas.microsoft.com/office/drawing/2016/5/13/chartex" xmlns:cx8="http://schemas.microsoft.com/office/drawing/2016/5/14/chartex" xmlns:mc="http://schemas.openxmlformats.org/markup-compatibility/2006" xmlns:aink="http://schemas.microsoft.com/office/drawing/2016/ink" xmlns:am3d="http://schemas.microsoft.com/office/drawing/2017/model3d" xmlns:o="urn:schemas-microsoft-com:office:office" xmlns:r="http://schemas.openxmlformats.org/officeDocument/2006/relationships" xmlns:m="http://schemas.openxmlformats.org/officeDocument/2006/math" xmlns:v="urn:schemas-microsoft-com:vml" xmlns:wp14="http://schemas.microsoft.com/office/word/2010/wordprocessingDrawing" xmlns:wp="http://schemas.openxmlformats.org/drawingml/2006/wordprocessingDrawing" xmlns:w10="urn:schemas-microsoft-com:office:word" xmlns:w="http://schemas.openxmlformats.org/wordprocessingml/2006/main" xmlns:w14="http://schemas.microsoft.com/office/word/2010/wordml" xmlns:w15="http://schemas.microsoft.com/office/word/2012/wordml" xmlns:w16cid="http://schemas.microsoft.com/office/word/2016/wordml/cid" xmlns:w16se="http://schemas.microsoft.com/office/word/2015/wordml/symex" xmlns:wpg="http://schemas.microsoft.com/office/word/2010/wordprocessingGroup" xmlns:wpi="http://schemas.microsoft.com/office/word/2010/wordprocessingInk" xmlns:wne="http://schemas.microsoft.com/office/word/2006/wordml" xmlns:wps="http://schemas.microsoft.com/office/word/2010/wordprocessingShape" mc:Ignorable="w14 w15 w16se w16cid wp14">
+  <w:abstractNum w:abstractNumId="0" w15:restartNumberingAfterBreak="0">
+    <w:nsid w:val="02CD2F51"/>
+    <w:multiLevelType w:val="hybridMultilevel"/>
+    <w:tmpl w:val="F2D21D28"/>
+    <w:lvl w:ilvl="0" w:tplc="04100001">
+      <w:start w:val="1"/>
+      <w:numFmt w:val="bullet"/>
+      <w:lvlText w:val=""/>
+      <w:lvlJc w:val="left"/>
+      <w:pPr>
+        <w:ind w:left="720" w:hanging="360"/>
+      </w:pPr>
+      <w:rPr>
+        <w:rFonts w:ascii="Symbol" w:hAnsi="Symbol" w:hint="default"/>
+      </w:rPr>
+    </w:lvl>
+    <w:lvl w:ilvl="1" w:tplc="04100003" w:tentative="1">
+      <w:start w:val="1"/>
+      <w:numFmt w:val="bullet"/>
+      <w:lvlText w:val="o"/>
+      <w:lvlJc w:val="left"/>
+      <w:pPr>
+        <w:ind w:left="1440" w:hanging="360"/>
+      </w:pPr>
+      <w:rPr>
+        <w:rFonts w:ascii="Courier New" w:hAnsi="Courier New" w:cs="Courier New" w:hint="default"/>
+      </w:rPr>
+    </w:lvl>
+    <w:lvl w:ilvl="2" w:tplc="04100005" w:tentative="1">
+      <w:start w:val="1"/>
+      <w:numFmt w:val="bullet"/>
+      <w:lvlText w:val=""/>
+      <w:lvlJc w:val="left"/>
+      <w:pPr>
+        <w:ind w:left="2160" w:hanging="360"/>
+      </w:pPr>
+      <w:rPr>
+        <w:rFonts w:ascii="Wingdings" w:hAnsi="Wingdings" w:hint="default"/>
+      </w:rPr>
+    </w:lvl>
+    <w:lvl w:ilvl="3" w:tplc="04100001" w:tentative="1">
+      <w:start w:val="1"/>
+      <w:numFmt w:val="bullet"/>
+      <w:lvlText w:val=""/>
+      <w:lvlJc w:val="left"/>
+      <w:pPr>
+        <w:ind w:left="2880" w:hanging="360"/>
+      </w:pPr>
+      <w:rPr>
+        <w:rFonts w:ascii="Symbol" w:hAnsi="Symbol" w:hint="default"/>
+      </w:rPr>
+    </w:lvl>
+    <w:lvl w:ilvl="4" w:tplc="04100003" w:tentative="1">
+      <w:start w:val="1"/>
+      <w:numFmt w:val="bullet"/>
+      <w:lvlText w:val="o"/>
+      <w:lvlJc w:val="left"/>
+      <w:pPr>
+        <w:ind w:left="3600" w:hanging="360"/>
+      </w:pPr>
+      <w:rPr>
+        <w:rFonts w:ascii="Courier New" w:hAnsi="Courier New" w:cs="Courier New" w:hint="default"/>
+      </w:rPr>
+    </w:lvl>
+    <w:lvl w:ilvl="5" w:tplc="04100005" w:tentative="1">
+      <w:start w:val="1"/>
+      <w:numFmt w:val="bullet"/>
+      <w:lvlText w:val=""/>
+      <w:lvlJc w:val="left"/>
+      <w:pPr>
+        <w:ind w:left="4320" w:hanging="360"/>
+      </w:pPr>
+      <w:rPr>
+        <w:rFonts w:ascii="Wingdings" w:hAnsi="Wingdings" w:hint="default"/>
+      </w:rPr>
+    </w:lvl>
+    <w:lvl w:ilvl="6" w:tplc="04100001" w:tentative="1">
+      <w:start w:val="1"/>
+      <w:numFmt w:val="bullet"/>
+      <w:lvlText w:val=""/>
+      <w:lvlJc w:val="left"/>
+      <w:pPr>
+        <w:ind w:left="5040" w:hanging="360"/>
+      </w:pPr>
+      <w:rPr>
+        <w:rFonts w:ascii="Symbol" w:hAnsi="Symbol" w:hint="default"/>
+      </w:rPr>
+    </w:lvl>
+    <w:lvl w:ilvl="7" w:tplc="04100003" w:tentative="1">
+      <w:start w:val="1"/>
+      <w:numFmt w:val="bullet"/>
+      <w:lvlText w:val="o"/>
+      <w:lvlJc w:val="left"/>
+      <w:pPr>
+        <w:ind w:left="5760" w:hanging="360"/>
+      </w:pPr>
+      <w:rPr>
+        <w:rFonts w:ascii="Courier New" w:hAnsi="Courier New" w:cs="Courier New" w:hint="default"/>
+      </w:rPr>
+    </w:lvl>
+    <w:lvl w:ilvl="8" w:tplc="04100005" w:tentative="1">
+      <w:start w:val="1"/>
+      <w:numFmt w:val="bullet"/>
+      <w:lvlText w:val=""/>
+      <w:lvlJc w:val="left"/>
+      <w:pPr>
+        <w:ind w:left="6480" w:hanging="360"/>
+      </w:pPr>
+      <w:rPr>
+        <w:rFonts w:ascii="Wingdings" w:hAnsi="Wingdings" w:hint="default"/>
+      </w:rPr>
+    </w:lvl>
+  </w:abstractNum>
+  <w:abstractNum w:abstractNumId="1" w15:restartNumberingAfterBreak="0">
+    <w:nsid w:val="02FF1689"/>
+    <w:multiLevelType w:val="hybridMultilevel"/>
+    <w:tmpl w:val="6C5459F2"/>
+    <w:lvl w:ilvl="0" w:tplc="04100001">
+      <w:start w:val="1"/>
+      <w:numFmt w:val="bullet"/>
+      <w:lvlText w:val=""/>
+      <w:lvlJc w:val="left"/>
+      <w:pPr>
+        <w:ind w:left="720" w:hanging="360"/>
+      </w:pPr>
+      <w:rPr>
+        <w:rFonts w:ascii="Symbol" w:hAnsi="Symbol" w:hint="default"/>
+      </w:rPr>
+    </w:lvl>
+    <w:lvl w:ilvl="1" w:tplc="04100003" w:tentative="1">
+      <w:start w:val="1"/>
+      <w:numFmt w:val="bullet"/>
+      <w:lvlText w:val="o"/>
+      <w:lvlJc w:val="left"/>
+      <w:pPr>
+        <w:ind w:left="1440" w:hanging="360"/>
+      </w:pPr>
+      <w:rPr>
+        <w:rFonts w:ascii="Courier New" w:hAnsi="Courier New" w:cs="Courier New" w:hint="default"/>
+      </w:rPr>
+    </w:lvl>
+    <w:lvl w:ilvl="2" w:tplc="04100005" w:tentative="1">
+      <w:start w:val="1"/>
+      <w:numFmt w:val="bullet"/>
+      <w:lvlText w:val=""/>
+      <w:lvlJc w:val="left"/>
+      <w:pPr>
+        <w:ind w:left="2160" w:hanging="360"/>
+      </w:pPr>
+      <w:rPr>
+        <w:rFonts w:ascii="Wingdings" w:hAnsi="Wingdings" w:hint="default"/>
+      </w:rPr>
+    </w:lvl>
+    <w:lvl w:ilvl="3" w:tplc="04100001" w:tentative="1">
+      <w:start w:val="1"/>
+      <w:numFmt w:val="bullet"/>
+      <w:lvlText w:val=""/>
+      <w:lvlJc w:val="left"/>
+      <w:pPr>
+        <w:ind w:left="2880" w:hanging="360"/>
+      </w:pPr>
+      <w:rPr>
+        <w:rFonts w:ascii="Symbol" w:hAnsi="Symbol" w:hint="default"/>
+      </w:rPr>
+    </w:lvl>
+    <w:lvl w:ilvl="4" w:tplc="04100003" w:tentative="1">
+      <w:start w:val="1"/>
+      <w:numFmt w:val="bullet"/>
+      <w:lvlText w:val="o"/>
+      <w:lvlJc w:val="left"/>
+      <w:pPr>
+        <w:ind w:left="3600" w:hanging="360"/>
+      </w:pPr>
+      <w:rPr>
+        <w:rFonts w:ascii="Courier New" w:hAnsi="Courier New" w:cs="Courier New" w:hint="default"/>
+      </w:rPr>
+    </w:lvl>
+    <w:lvl w:ilvl="5" w:tplc="04100005" w:tentative="1">
+      <w:start w:val="1"/>
+      <w:numFmt w:val="bullet"/>
+      <w:lvlText w:val=""/>
+      <w:lvlJc w:val="left"/>
+      <w:pPr>
+        <w:ind w:left="4320" w:hanging="360"/>
+      </w:pPr>
+      <w:rPr>
+        <w:rFonts w:ascii="Wingdings" w:hAnsi="Wingdings" w:hint="default"/>
+      </w:rPr>
+    </w:lvl>
+    <w:lvl w:ilvl="6" w:tplc="04100001" w:tentative="1">
+      <w:start w:val="1"/>
+      <w:numFmt w:val="bullet"/>
+      <w:lvlText w:val=""/>
+      <w:lvlJc w:val="left"/>
+      <w:pPr>
+        <w:ind w:left="5040" w:hanging="360"/>
+      </w:pPr>
+      <w:rPr>
+        <w:rFonts w:ascii="Symbol" w:hAnsi="Symbol" w:hint="default"/>
+      </w:rPr>
+    </w:lvl>
+    <w:lvl w:ilvl="7" w:tplc="04100003" w:tentative="1">
+      <w:start w:val="1"/>
+      <w:numFmt w:val="bullet"/>
+      <w:lvlText w:val="o"/>
+      <w:lvlJc w:val="left"/>
+      <w:pPr>
+        <w:ind w:left="5760" w:hanging="360"/>
+      </w:pPr>
+      <w:rPr>
+        <w:rFonts w:ascii="Courier New" w:hAnsi="Courier New" w:cs="Courier New" w:hint="default"/>
+      </w:rPr>
+    </w:lvl>
+    <w:lvl w:ilvl="8" w:tplc="04100005" w:tentative="1">
+      <w:start w:val="1"/>
+      <w:numFmt w:val="bullet"/>
+      <w:lvlText w:val=""/>
+      <w:lvlJc w:val="left"/>
+      <w:pPr>
+        <w:ind w:left="6480" w:hanging="360"/>
+      </w:pPr>
+      <w:rPr>
+        <w:rFonts w:ascii="Wingdings" w:hAnsi="Wingdings" w:hint="default"/>
+      </w:rPr>
+    </w:lvl>
+  </w:abstractNum>
+  <w:abstractNum w:abstractNumId="2" w15:restartNumberingAfterBreak="0">
+    <w:nsid w:val="06C6014E"/>
+    <w:multiLevelType w:val="hybridMultilevel"/>
+    <w:tmpl w:val="90F0CC3C"/>
+    <w:lvl w:ilvl="0" w:tplc="04100001">
+      <w:start w:val="1"/>
+      <w:numFmt w:val="bullet"/>
+      <w:lvlText w:val=""/>
+      <w:lvlJc w:val="left"/>
+      <w:pPr>
+        <w:ind w:left="720" w:hanging="360"/>
+      </w:pPr>
+      <w:rPr>
+        <w:rFonts w:ascii="Symbol" w:hAnsi="Symbol" w:hint="default"/>
+      </w:rPr>
+    </w:lvl>
+    <w:lvl w:ilvl="1" w:tplc="04100003" w:tentative="1">
+      <w:start w:val="1"/>
+      <w:numFmt w:val="bullet"/>
+      <w:lvlText w:val="o"/>
+      <w:lvlJc w:val="left"/>
+      <w:pPr>
+        <w:ind w:left="1440" w:hanging="360"/>
+      </w:pPr>
+      <w:rPr>
+        <w:rFonts w:ascii="Courier New" w:hAnsi="Courier New" w:cs="Courier New" w:hint="default"/>
+      </w:rPr>
+    </w:lvl>
+    <w:lvl w:ilvl="2" w:tplc="04100005" w:tentative="1">
+      <w:start w:val="1"/>
+      <w:numFmt w:val="bullet"/>
+      <w:lvlText w:val=""/>
+      <w:lvlJc w:val="left"/>
+      <w:pPr>
+        <w:ind w:left="2160" w:hanging="360"/>
+      </w:pPr>
+      <w:rPr>
+        <w:rFonts w:ascii="Wingdings" w:hAnsi="Wingdings" w:hint="default"/>
+      </w:rPr>
+    </w:lvl>
+    <w:lvl w:ilvl="3" w:tplc="04100001" w:tentative="1">
+      <w:start w:val="1"/>
+      <w:numFmt w:val="bullet"/>
+      <w:lvlText w:val=""/>
+      <w:lvlJc w:val="left"/>
+      <w:pPr>
+        <w:ind w:left="2880" w:hanging="360"/>
+      </w:pPr>
+      <w:rPr>
+        <w:rFonts w:ascii="Symbol" w:hAnsi="Symbol" w:hint="default"/>
+      </w:rPr>
+    </w:lvl>
+    <w:lvl w:ilvl="4" w:tplc="04100003" w:tentative="1">
+      <w:start w:val="1"/>
+      <w:numFmt w:val="bullet"/>
+      <w:lvlText w:val="o"/>
+      <w:lvlJc w:val="left"/>
+      <w:pPr>
+        <w:ind w:left="3600" w:hanging="360"/>
+      </w:pPr>
+      <w:rPr>
+        <w:rFonts w:ascii="Courier New" w:hAnsi="Courier New" w:cs="Courier New" w:hint="default"/>
+      </w:rPr>
+    </w:lvl>
+    <w:lvl w:ilvl="5" w:tplc="04100005" w:tentative="1">
+      <w:start w:val="1"/>
+      <w:numFmt w:val="bullet"/>
+      <w:lvlText w:val=""/>
+      <w:lvlJc w:val="left"/>
+      <w:pPr>
+        <w:ind w:left="4320" w:hanging="360"/>
+      </w:pPr>
+      <w:rPr>
+        <w:rFonts w:ascii="Wingdings" w:hAnsi="Wingdings" w:hint="default"/>
+      </w:rPr>
+    </w:lvl>
+    <w:lvl w:ilvl="6" w:tplc="04100001" w:tentative="1">
+      <w:start w:val="1"/>
+      <w:numFmt w:val="bullet"/>
+      <w:lvlText w:val=""/>
+      <w:lvlJc w:val="left"/>
+      <w:pPr>
+        <w:ind w:left="5040" w:hanging="360"/>
+      </w:pPr>
+      <w:rPr>
+        <w:rFonts w:ascii="Symbol" w:hAnsi="Symbol" w:hint="default"/>
+      </w:rPr>
+    </w:lvl>
+    <w:lvl w:ilvl="7" w:tplc="04100003" w:tentative="1">
+      <w:start w:val="1"/>
+      <w:numFmt w:val="bullet"/>
+      <w:lvlText w:val="o"/>
+      <w:lvlJc w:val="left"/>
+      <w:pPr>
+        <w:ind w:left="5760" w:hanging="360"/>
+      </w:pPr>
+      <w:rPr>
+        <w:rFonts w:ascii="Courier New" w:hAnsi="Courier New" w:cs="Courier New" w:hint="default"/>
+      </w:rPr>
+    </w:lvl>
+    <w:lvl w:ilvl="8" w:tplc="04100005" w:tentative="1">
+      <w:start w:val="1"/>
+      <w:numFmt w:val="bullet"/>
+      <w:lvlText w:val=""/>
+      <w:lvlJc w:val="left"/>
+      <w:pPr>
+        <w:ind w:left="6480" w:hanging="360"/>
+      </w:pPr>
+      <w:rPr>
+        <w:rFonts w:ascii="Wingdings" w:hAnsi="Wingdings" w:hint="default"/>
+      </w:rPr>
+    </w:lvl>
+  </w:abstractNum>
+  <w:abstractNum w:abstractNumId="3" w15:restartNumberingAfterBreak="0">
+    <w:nsid w:val="5ABE6759"/>
+    <w:multiLevelType w:val="hybridMultilevel"/>
+    <w:tmpl w:val="375ABFFC"/>
+    <w:lvl w:ilvl="0" w:tplc="04100001">
+      <w:start w:val="1"/>
+      <w:numFmt w:val="bullet"/>
+      <w:lvlText w:val=""/>
+      <w:lvlJc w:val="left"/>
+      <w:pPr>
+        <w:ind w:left="720" w:hanging="360"/>
+      </w:pPr>
+      <w:rPr>
+        <w:rFonts w:ascii="Symbol" w:hAnsi="Symbol" w:hint="default"/>
+      </w:rPr>
+    </w:lvl>
+    <w:lvl w:ilvl="1" w:tplc="04100003" w:tentative="1">
+      <w:start w:val="1"/>
+      <w:numFmt w:val="bullet"/>
+      <w:lvlText w:val="o"/>
+      <w:lvlJc w:val="left"/>
+      <w:pPr>
+        <w:ind w:left="1440" w:hanging="360"/>
+      </w:pPr>
+      <w:rPr>
+        <w:rFonts w:ascii="Courier New" w:hAnsi="Courier New" w:cs="Courier New" w:hint="default"/>
+      </w:rPr>
+    </w:lvl>
+    <w:lvl w:ilvl="2" w:tplc="04100005" w:tentative="1">
+      <w:start w:val="1"/>
+      <w:numFmt w:val="bullet"/>
+      <w:lvlText w:val=""/>
+      <w:lvlJc w:val="left"/>
+      <w:pPr>
+        <w:ind w:left="2160" w:hanging="360"/>
+      </w:pPr>
+      <w:rPr>
+        <w:rFonts w:ascii="Wingdings" w:hAnsi="Wingdings" w:hint="default"/>
+      </w:rPr>
+    </w:lvl>
+    <w:lvl w:ilvl="3" w:tplc="04100001" w:tentative="1">
+      <w:start w:val="1"/>
+      <w:numFmt w:val="bullet"/>
+      <w:lvlText w:val=""/>
+      <w:lvlJc w:val="left"/>
+      <w:pPr>
+        <w:ind w:left="2880" w:hanging="360"/>
+      </w:pPr>
+      <w:rPr>
+        <w:rFonts w:ascii="Symbol" w:hAnsi="Symbol" w:hint="default"/>
+      </w:rPr>
+    </w:lvl>
+    <w:lvl w:ilvl="4" w:tplc="04100003" w:tentative="1">
+      <w:start w:val="1"/>
+      <w:numFmt w:val="bullet"/>
+      <w:lvlText w:val="o"/>
+      <w:lvlJc w:val="left"/>
+      <w:pPr>
+        <w:ind w:left="3600" w:hanging="360"/>
+      </w:pPr>
+      <w:rPr>
+        <w:rFonts w:ascii="Courier New" w:hAnsi="Courier New" w:cs="Courier New" w:hint="default"/>
+      </w:rPr>
+    </w:lvl>
+    <w:lvl w:ilvl="5" w:tplc="04100005" w:tentative="1">
+      <w:start w:val="1"/>
+      <w:numFmt w:val="bullet"/>
+      <w:lvlText w:val=""/>
+      <w:lvlJc w:val="left"/>
+      <w:pPr>
+        <w:ind w:left="4320" w:hanging="360"/>
+      </w:pPr>
+      <w:rPr>
+        <w:rFonts w:ascii="Wingdings" w:hAnsi="Wingdings" w:hint="default"/>
+      </w:rPr>
+    </w:lvl>
+    <w:lvl w:ilvl="6" w:tplc="04100001" w:tentative="1">
+      <w:start w:val="1"/>
+      <w:numFmt w:val="bullet"/>
+      <w:lvlText w:val=""/>
+      <w:lvlJc w:val="left"/>
+      <w:pPr>
+        <w:ind w:left="5040" w:hanging="360"/>
+      </w:pPr>
+      <w:rPr>
+        <w:rFonts w:ascii="Symbol" w:hAnsi="Symbol" w:hint="default"/>
+      </w:rPr>
+    </w:lvl>
+    <w:lvl w:ilvl="7" w:tplc="04100003" w:tentative="1">
+      <w:start w:val="1"/>
+      <w:numFmt w:val="bullet"/>
+      <w:lvlText w:val="o"/>
+      <w:lvlJc w:val="left"/>
+      <w:pPr>
+        <w:ind w:left="5760" w:hanging="360"/>
+      </w:pPr>
+      <w:rPr>
+        <w:rFonts w:ascii="Courier New" w:hAnsi="Courier New" w:cs="Courier New" w:hint="default"/>
+      </w:rPr>
+    </w:lvl>
+    <w:lvl w:ilvl="8" w:tplc="04100005" w:tentative="1">
+      <w:start w:val="1"/>
+      <w:numFmt w:val="bullet"/>
+      <w:lvlText w:val=""/>
+      <w:lvlJc w:val="left"/>
+      <w:pPr>
+        <w:ind w:left="6480" w:hanging="360"/>
+      </w:pPr>
+      <w:rPr>
+        <w:rFonts w:ascii="Wingdings" w:hAnsi="Wingdings" w:hint="default"/>
+      </w:rPr>
+    </w:lvl>
+  </w:abstractNum>
+  <w:num w:numId="1">
+    <w:abstractNumId w:val="3"/>
+  </w:num>
+  <w:num w:numId="2">
+    <w:abstractNumId w:val="2"/>
+  </w:num>
+  <w:num w:numId="3">
+    <w:abstractNumId w:val="0"/>
+  </w:num>
+  <w:num w:numId="4">
+    <w:abstractNumId w:val="1"/>
+  </w:num>
+</w:numbering>
 </file>
 
 <file path=word/styles.xml><?xml version="1.0" encoding="utf-8"?>
@@ -1414,6 +2954,61 @@
       <w:outlineLvl w:val="9"/>
     </w:pPr>
   </w:style>
+  <w:style w:type="paragraph" w:styleId="Paragrafoelenco">
+    <w:name w:val="List Paragraph"/>
+    <w:basedOn w:val="Normale"/>
+    <w:uiPriority w:val="34"/>
+    <w:qFormat/>
+    <w:rsid w:val="00D26C14"/>
+    <w:pPr>
+      <w:ind w:left="720"/>
+      <w:contextualSpacing/>
+    </w:pPr>
+  </w:style>
+  <w:style w:type="paragraph" w:styleId="Intestazione">
+    <w:name w:val="header"/>
+    <w:basedOn w:val="Normale"/>
+    <w:link w:val="IntestazioneCarattere"/>
+    <w:uiPriority w:val="99"/>
+    <w:unhideWhenUsed/>
+    <w:rsid w:val="00C47624"/>
+    <w:pPr>
+      <w:tabs>
+        <w:tab w:val="center" w:pos="4819"/>
+        <w:tab w:val="right" w:pos="9638"/>
+      </w:tabs>
+      <w:spacing w:after="0" w:line="240" w:lineRule="auto"/>
+    </w:pPr>
+  </w:style>
+  <w:style w:type="character" w:customStyle="1" w:styleId="IntestazioneCarattere">
+    <w:name w:val="Intestazione Carattere"/>
+    <w:basedOn w:val="Carpredefinitoparagrafo"/>
+    <w:link w:val="Intestazione"/>
+    <w:uiPriority w:val="99"/>
+    <w:rsid w:val="00C47624"/>
+  </w:style>
+  <w:style w:type="paragraph" w:styleId="Pidipagina">
+    <w:name w:val="footer"/>
+    <w:basedOn w:val="Normale"/>
+    <w:link w:val="PidipaginaCarattere"/>
+    <w:uiPriority w:val="99"/>
+    <w:unhideWhenUsed/>
+    <w:rsid w:val="00C47624"/>
+    <w:pPr>
+      <w:tabs>
+        <w:tab w:val="center" w:pos="4819"/>
+        <w:tab w:val="right" w:pos="9638"/>
+      </w:tabs>
+      <w:spacing w:after="0" w:line="240" w:lineRule="auto"/>
+    </w:pPr>
+  </w:style>
+  <w:style w:type="character" w:customStyle="1" w:styleId="PidipaginaCarattere">
+    <w:name w:val="Piè di pagina Carattere"/>
+    <w:basedOn w:val="Carpredefinitoparagrafo"/>
+    <w:link w:val="Pidipagina"/>
+    <w:uiPriority w:val="99"/>
+    <w:rsid w:val="00C47624"/>
+  </w:style>
 </w:styles>
 </file>
 
@@ -1710,4 +3305,16 @@
     </a:ext>
   </a:extLst>
 </a:theme>
+</file>
+
+<file path=customXml/item1.xml><?xml version="1.0" encoding="utf-8"?>
+<b:Sources xmlns:b="http://schemas.openxmlformats.org/officeDocument/2006/bibliography" xmlns="http://schemas.openxmlformats.org/officeDocument/2006/bibliography" SelectedStyle="\APASixthEditionOfficeOnline.xsl" StyleName="APA" Version="6"/>
+</file>
+
+<file path=customXml/itemProps1.xml><?xml version="1.0" encoding="utf-8"?>
+<ds:datastoreItem xmlns:ds="http://schemas.openxmlformats.org/officeDocument/2006/customXml" ds:itemID="{4F47E59E-F5C0-4BDE-B8FB-6C5C49F3489A}">
+  <ds:schemaRefs>
+    <ds:schemaRef ds:uri="http://schemas.openxmlformats.org/officeDocument/2006/bibliography"/>
+  </ds:schemaRefs>
+</ds:datastoreItem>
 </file>
--- a/Documentazione/Documentazione Basi di Dati.docx
+++ b/Documentazione/Documentazione Basi di Dati.docx
@@ -366,6 +366,8 @@
       <w:pPr>
         <w:rPr>
           <w:rFonts w:ascii="Arial" w:hAnsi="Arial" w:cs="Arial"/>
+          <w:b/>
+          <w:bCs/>
           <w:color w:val="FF0000"/>
           <w:sz w:val="44"/>
           <w:szCs w:val="44"/>
@@ -374,6 +376,8 @@
       <w:r>
         <w:rPr>
           <w:rFonts w:ascii="Arial" w:hAnsi="Arial" w:cs="Arial"/>
+          <w:b/>
+          <w:bCs/>
           <w:color w:val="FF0000"/>
           <w:sz w:val="44"/>
           <w:szCs w:val="44"/>
@@ -413,35 +417,33 @@
           <w:sz w:val="28"/>
           <w:szCs w:val="28"/>
         </w:rPr>
-        <w:t>Sistema Gestionale per Recensioni Turistiche</w:t>
+        <w:t>Sistema Gestionale per Recensioni Turistiche,</w:t>
       </w:r>
       <w:r>
         <w:rPr>
           <w:rStyle w:val="k5badab-h-g"/>
           <w:rFonts w:ascii="Arial" w:hAnsi="Arial" w:cs="Arial"/>
-          <w:b/>
-          <w:bCs/>
           <w:i/>
           <w:iCs/>
           <w:color w:val="000000" w:themeColor="text1"/>
           <w:sz w:val="28"/>
           <w:szCs w:val="28"/>
         </w:rPr>
-        <w:t>,</w:t>
+        <w:t xml:space="preserve"> </w:t>
       </w:r>
       <w:r>
         <w:rPr>
           <w:rStyle w:val="k5badab-h-g"/>
           <w:rFonts w:ascii="Arial" w:hAnsi="Arial" w:cs="Arial"/>
-          <w:i/>
-          <w:iCs/>
-          <w:color w:val="000000" w:themeColor="text1"/>
-          <w:sz w:val="28"/>
-          <w:szCs w:val="28"/>
-        </w:rPr>
-        <w:t xml:space="preserve"> </w:t>
-      </w:r>
-      <w:r>
+          <w:color w:val="000000" w:themeColor="text1"/>
+          <w:sz w:val="28"/>
+          <w:szCs w:val="28"/>
+        </w:rPr>
+        <w:t>si chiedeva al gruppo di due studenti di creare una base di dati che venisse gestita da un applicativo java.</w:t>
+      </w:r>
+    </w:p>
+    <w:p>
+      <w:pPr>
         <w:rPr>
           <w:rStyle w:val="k5badab-h-g"/>
           <w:rFonts w:ascii="Arial" w:hAnsi="Arial" w:cs="Arial"/>
@@ -449,11 +451,8 @@
           <w:sz w:val="28"/>
           <w:szCs w:val="28"/>
         </w:rPr>
-        <w:t>si chiedeva al gruppo di due studenti di creare una base di dati che venisse gestita da un applicativo java.</w:t>
-      </w:r>
-    </w:p>
-    <w:p>
-      <w:pPr>
+      </w:pPr>
+      <w:r>
         <w:rPr>
           <w:rStyle w:val="k5badab-h-g"/>
           <w:rFonts w:ascii="Arial" w:hAnsi="Arial" w:cs="Arial"/>
@@ -461,8 +460,11 @@
           <w:sz w:val="28"/>
           <w:szCs w:val="28"/>
         </w:rPr>
-      </w:pPr>
-      <w:r>
+        <w:t>I vincoli imposti, sono stati prettamente 2:</w:t>
+      </w:r>
+    </w:p>
+    <w:p>
+      <w:pPr>
         <w:rPr>
           <w:rStyle w:val="k5badab-h-g"/>
           <w:rFonts w:ascii="Arial" w:hAnsi="Arial" w:cs="Arial"/>
@@ -470,11 +472,8 @@
           <w:sz w:val="28"/>
           <w:szCs w:val="28"/>
         </w:rPr>
-        <w:t>I vincoli imposti, sono stati prettamente 2:</w:t>
-      </w:r>
-    </w:p>
-    <w:p>
-      <w:pPr>
+      </w:pPr>
+      <w:r>
         <w:rPr>
           <w:rStyle w:val="k5badab-h-g"/>
           <w:rFonts w:ascii="Arial" w:hAnsi="Arial" w:cs="Arial"/>
@@ -482,7 +481,9 @@
           <w:sz w:val="28"/>
           <w:szCs w:val="28"/>
         </w:rPr>
-      </w:pPr>
+        <w:t xml:space="preserve">-Un utente può unicamente fare una singola recensione per </w:t>
+      </w:r>
+      <w:proofErr w:type="gramStart"/>
       <w:r>
         <w:rPr>
           <w:rStyle w:val="k5badab-h-g"/>
@@ -491,11 +492,10 @@
           <w:sz w:val="28"/>
           <w:szCs w:val="28"/>
         </w:rPr>
-        <w:t>-Un utente può unicamente fare una singola recensione per una determinata location.</w:t>
-      </w:r>
-    </w:p>
-    <w:p>
-      <w:pPr>
+        <w:t>una determinata location</w:t>
+      </w:r>
+      <w:proofErr w:type="gramEnd"/>
+      <w:r>
         <w:rPr>
           <w:rStyle w:val="k5badab-h-g"/>
           <w:rFonts w:ascii="Arial" w:hAnsi="Arial" w:cs="Arial"/>
@@ -503,8 +503,11 @@
           <w:sz w:val="28"/>
           <w:szCs w:val="28"/>
         </w:rPr>
-      </w:pPr>
-      <w:r>
+        <w:t>.</w:t>
+      </w:r>
+    </w:p>
+    <w:p>
+      <w:pPr>
         <w:rPr>
           <w:rStyle w:val="k5badab-h-g"/>
           <w:rFonts w:ascii="Arial" w:hAnsi="Arial" w:cs="Arial"/>
@@ -512,7 +515,38 @@
           <w:sz w:val="28"/>
           <w:szCs w:val="28"/>
         </w:rPr>
-        <w:t>-Le location devo essere gestite in 3 macro-specializzazioni che sarebbero:</w:t>
+      </w:pPr>
+      <w:r>
+        <w:rPr>
+          <w:rStyle w:val="k5badab-h-g"/>
+          <w:rFonts w:ascii="Arial" w:hAnsi="Arial" w:cs="Arial"/>
+          <w:color w:val="000000" w:themeColor="text1"/>
+          <w:sz w:val="28"/>
+          <w:szCs w:val="28"/>
+        </w:rPr>
+        <w:t>-</w:t>
+      </w:r>
+      <w:proofErr w:type="gramStart"/>
+      <w:r>
+        <w:rPr>
+          <w:rStyle w:val="k5badab-h-g"/>
+          <w:rFonts w:ascii="Arial" w:hAnsi="Arial" w:cs="Arial"/>
+          <w:color w:val="000000" w:themeColor="text1"/>
+          <w:sz w:val="28"/>
+          <w:szCs w:val="28"/>
+        </w:rPr>
+        <w:t>Le location</w:t>
+      </w:r>
+      <w:proofErr w:type="gramEnd"/>
+      <w:r>
+        <w:rPr>
+          <w:rStyle w:val="k5badab-h-g"/>
+          <w:rFonts w:ascii="Arial" w:hAnsi="Arial" w:cs="Arial"/>
+          <w:color w:val="000000" w:themeColor="text1"/>
+          <w:sz w:val="28"/>
+          <w:szCs w:val="28"/>
+        </w:rPr>
+        <w:t xml:space="preserve"> devo essere gestite in 3 macro-specializzazioni che sarebbero:</w:t>
       </w:r>
     </w:p>
     <w:p>
@@ -603,7 +637,17 @@
           <w:sz w:val="28"/>
           <w:szCs w:val="28"/>
         </w:rPr>
-        <w:t xml:space="preserve">(N.B le specializzazioni devono essere </w:t>
+        <w:t xml:space="preserve">(N.B le specializzazioni devono </w:t>
+      </w:r>
+      <w:proofErr w:type="gramStart"/>
+      <w:r>
+        <w:rPr>
+          <w:rFonts w:ascii="Arial" w:hAnsi="Arial" w:cs="Arial"/>
+          <w:color w:val="000000" w:themeColor="text1"/>
+          <w:sz w:val="28"/>
+          <w:szCs w:val="28"/>
+        </w:rPr>
+        <w:t xml:space="preserve">essere </w:t>
       </w:r>
       <w:r>
         <w:rPr>
@@ -613,7 +657,18 @@
           <w:szCs w:val="28"/>
           <w:shd w:val="clear" w:color="auto" w:fill="FFFFFF"/>
         </w:rPr>
-        <w:t> ulteriormente </w:t>
+        <w:t> ulteriormente</w:t>
+      </w:r>
+      <w:proofErr w:type="gramEnd"/>
+      <w:r>
+        <w:rPr>
+          <w:rFonts w:ascii="Arial" w:hAnsi="Arial" w:cs="Arial"/>
+          <w:color w:val="222222"/>
+          <w:sz w:val="28"/>
+          <w:szCs w:val="28"/>
+          <w:shd w:val="clear" w:color="auto" w:fill="FFFFFF"/>
+        </w:rPr>
+        <w:t> </w:t>
       </w:r>
       <w:r>
         <w:rPr>
@@ -634,14 +689,34 @@
           <w:szCs w:val="28"/>
         </w:rPr>
       </w:pPr>
-      <w:r>
-        <w:rPr>
-          <w:rFonts w:ascii="Arial" w:hAnsi="Arial" w:cs="Arial"/>
-          <w:color w:val="000000" w:themeColor="text1"/>
-          <w:sz w:val="28"/>
-          <w:szCs w:val="28"/>
-        </w:rPr>
-        <w:t>Si è pensati di fare una base di dati su Oracle (precisamente versione 11g facilmente configurabile) gestendo il tutto con l’applicativo “SQL developer”</w:t>
+      <w:proofErr w:type="gramStart"/>
+      <w:r>
+        <w:rPr>
+          <w:rFonts w:ascii="Arial" w:hAnsi="Arial" w:cs="Arial"/>
+          <w:color w:val="000000" w:themeColor="text1"/>
+          <w:sz w:val="28"/>
+          <w:szCs w:val="28"/>
+        </w:rPr>
+        <w:t>E’</w:t>
+      </w:r>
+      <w:proofErr w:type="gramEnd"/>
+      <w:r>
+        <w:rPr>
+          <w:rFonts w:ascii="Arial" w:hAnsi="Arial" w:cs="Arial"/>
+          <w:color w:val="000000" w:themeColor="text1"/>
+          <w:sz w:val="28"/>
+          <w:szCs w:val="28"/>
+        </w:rPr>
+        <w:t xml:space="preserve"> stato pensato</w:t>
+      </w:r>
+      <w:r>
+        <w:rPr>
+          <w:rFonts w:ascii="Arial" w:hAnsi="Arial" w:cs="Arial"/>
+          <w:color w:val="000000" w:themeColor="text1"/>
+          <w:sz w:val="28"/>
+          <w:szCs w:val="28"/>
+        </w:rPr>
+        <w:t xml:space="preserve"> di fare una base di dati su Oracle (precisamente versione 11g facilmente configurabile) gestendo il tutto con l’applicativo “SQL developer”</w:t>
       </w:r>
       <w:r>
         <w:rPr>
@@ -669,26 +744,66 @@
           <w:sz w:val="28"/>
           <w:szCs w:val="28"/>
         </w:rPr>
-        <w:t>La base di dati è stata modellata mediante Class Diagram con successiva revisione e ristrutturazione. Si noterà bene nella definizione di vincoli e tabelle la creazione anche di trigger che, per mancata presenza in Oracle, abbiamo inserito al fine di avere una base di dati dinamica che si aggiornasse automaticamente al cambiamento di specifici parametri</w:t>
-      </w:r>
-    </w:p>
-    <w:p>
-      <w:pPr>
-        <w:rPr>
-          <w:rFonts w:ascii="Arial" w:hAnsi="Arial" w:cs="Arial"/>
-          <w:color w:val="000000" w:themeColor="text1"/>
-          <w:sz w:val="28"/>
-          <w:szCs w:val="28"/>
-        </w:rPr>
-      </w:pPr>
-      <w:r>
-        <w:rPr>
-          <w:rFonts w:ascii="Arial" w:hAnsi="Arial" w:cs="Arial"/>
-          <w:color w:val="000000" w:themeColor="text1"/>
-          <w:sz w:val="28"/>
-          <w:szCs w:val="28"/>
-        </w:rPr>
-        <w:t>Infine per i gruppi a 3 veniva chiesto un sistema di moderazione, tramite notifiche e controlli sulle recensione fatte prima di essere pubblicate.</w:t>
+        <w:t xml:space="preserve">La base di dati è stata modellata mediante Class </w:t>
+      </w:r>
+      <w:proofErr w:type="spellStart"/>
+      <w:r>
+        <w:rPr>
+          <w:rFonts w:ascii="Arial" w:hAnsi="Arial" w:cs="Arial"/>
+          <w:color w:val="000000" w:themeColor="text1"/>
+          <w:sz w:val="28"/>
+          <w:szCs w:val="28"/>
+        </w:rPr>
+        <w:t>Diagram</w:t>
+      </w:r>
+      <w:proofErr w:type="spellEnd"/>
+      <w:r>
+        <w:rPr>
+          <w:rFonts w:ascii="Arial" w:hAnsi="Arial" w:cs="Arial"/>
+          <w:color w:val="000000" w:themeColor="text1"/>
+          <w:sz w:val="28"/>
+          <w:szCs w:val="28"/>
+        </w:rPr>
+        <w:t xml:space="preserve"> con successiva revisione e ristrutturazione. Si noterà bene nella definizione di vincoli e tabelle la creazione anche di trigger che, per mancata presenza in Oracle, abbiamo inserito al fine di avere una base di dati dinamica che si aggiornasse automaticamente al cambiamento di specifici parametri</w:t>
+      </w:r>
+      <w:r>
+        <w:rPr>
+          <w:rFonts w:ascii="Arial" w:hAnsi="Arial" w:cs="Arial"/>
+          <w:color w:val="000000" w:themeColor="text1"/>
+          <w:sz w:val="28"/>
+          <w:szCs w:val="28"/>
+        </w:rPr>
+        <w:t xml:space="preserve"> e alcuni che velocizzassero gli inserimenti creando parallelamente altri inserimenti a catena da modificare con le informazioni desiderate.</w:t>
+      </w:r>
+    </w:p>
+    <w:p>
+      <w:pPr>
+        <w:rPr>
+          <w:rFonts w:ascii="Arial" w:hAnsi="Arial" w:cs="Arial"/>
+          <w:color w:val="000000" w:themeColor="text1"/>
+          <w:sz w:val="28"/>
+          <w:szCs w:val="28"/>
+        </w:rPr>
+      </w:pPr>
+      <w:proofErr w:type="gramStart"/>
+      <w:r>
+        <w:rPr>
+          <w:rFonts w:ascii="Arial" w:hAnsi="Arial" w:cs="Arial"/>
+          <w:color w:val="000000" w:themeColor="text1"/>
+          <w:sz w:val="28"/>
+          <w:szCs w:val="28"/>
+        </w:rPr>
+        <w:t>Infine</w:t>
+      </w:r>
+      <w:proofErr w:type="gramEnd"/>
+      <w:r>
+        <w:rPr>
+          <w:rFonts w:ascii="Arial" w:hAnsi="Arial" w:cs="Arial"/>
+          <w:color w:val="000000" w:themeColor="text1"/>
+          <w:sz w:val="28"/>
+          <w:szCs w:val="28"/>
+        </w:rPr>
+        <w:t xml:space="preserve"> per i gruppi a 3 veniva chiesto un sistema di moderazione, tramite notifiche e controlli sulle recensione fatte prima di essere pubblicate.</w:t>
       </w:r>
     </w:p>
     <w:p>
@@ -714,6 +829,8 @@
       <w:pPr>
         <w:rPr>
           <w:rFonts w:ascii="Arial" w:hAnsi="Arial" w:cs="Arial"/>
+          <w:b/>
+          <w:bCs/>
           <w:color w:val="FF0000"/>
           <w:sz w:val="44"/>
           <w:szCs w:val="44"/>
@@ -722,12 +839,38 @@
       <w:r>
         <w:rPr>
           <w:rFonts w:ascii="Arial" w:hAnsi="Arial" w:cs="Arial"/>
+          <w:b/>
+          <w:bCs/>
           <w:color w:val="FF0000"/>
           <w:sz w:val="44"/>
           <w:szCs w:val="44"/>
         </w:rPr>
         <w:lastRenderedPageBreak/>
-        <w:t>2 – Class Diagram (non ristrutturato)</w:t>
+        <w:t xml:space="preserve">2 – Class </w:t>
+      </w:r>
+      <w:proofErr w:type="spellStart"/>
+      <w:r>
+        <w:rPr>
+          <w:rFonts w:ascii="Arial" w:hAnsi="Arial" w:cs="Arial"/>
+          <w:b/>
+          <w:bCs/>
+          <w:color w:val="FF0000"/>
+          <w:sz w:val="44"/>
+          <w:szCs w:val="44"/>
+        </w:rPr>
+        <w:t>Diagram</w:t>
+      </w:r>
+      <w:proofErr w:type="spellEnd"/>
+      <w:r>
+        <w:rPr>
+          <w:rFonts w:ascii="Arial" w:hAnsi="Arial" w:cs="Arial"/>
+          <w:b/>
+          <w:bCs/>
+          <w:color w:val="FF0000"/>
+          <w:sz w:val="44"/>
+          <w:szCs w:val="44"/>
+        </w:rPr>
+        <w:t xml:space="preserve"> (non ristrutturato)</w:t>
       </w:r>
     </w:p>
     <w:p>
@@ -806,45 +949,114 @@
           <w:sz w:val="28"/>
           <w:szCs w:val="28"/>
         </w:rPr>
-        <w:t>Il class diagram proposto per la soluzione del problema è formato da 13 classi (che diventeranno 14 con la ristrutturazione), 9 di queste classi sono specializzazioni di altre classi, per la precisione le classi sottostanti alla classe “Location” ad esclusione della classe “Servizi alloggio” sono specializzazioni.</w:t>
-      </w:r>
-    </w:p>
-    <w:p>
-      <w:pPr>
-        <w:rPr>
-          <w:rFonts w:ascii="Arial" w:hAnsi="Arial" w:cs="Arial"/>
-          <w:color w:val="000000" w:themeColor="text1"/>
-          <w:sz w:val="28"/>
-          <w:szCs w:val="28"/>
-        </w:rPr>
-      </w:pPr>
-      <w:r>
-        <w:rPr>
-          <w:rFonts w:ascii="Arial" w:hAnsi="Arial" w:cs="Arial"/>
-          <w:color w:val="000000" w:themeColor="text1"/>
-          <w:sz w:val="28"/>
-          <w:szCs w:val="28"/>
-        </w:rPr>
-        <w:t>Per raffinare meglio le classi si è optato per l’introduzione di vari nuovi tipi che sono sviluppati nelle enumeration in alto a destra.</w:t>
-      </w:r>
-    </w:p>
-    <w:p>
-      <w:pPr>
-        <w:rPr>
-          <w:rFonts w:ascii="Arial" w:hAnsi="Arial" w:cs="Arial"/>
-          <w:color w:val="000000" w:themeColor="text1"/>
-          <w:sz w:val="28"/>
-          <w:szCs w:val="28"/>
-        </w:rPr>
-      </w:pPr>
-      <w:r>
-        <w:rPr>
-          <w:rFonts w:ascii="Arial" w:hAnsi="Arial" w:cs="Arial"/>
-          <w:color w:val="000000" w:themeColor="text1"/>
-          <w:sz w:val="28"/>
-          <w:szCs w:val="28"/>
-        </w:rPr>
-        <w:t>Inoltre per completezza si è aggiunto un attributo strutturato (“Residenza” in “Location”) che verrà analizzato successivamente con la ristrutturazione del class diagram.</w:t>
+        <w:t xml:space="preserve">Il class </w:t>
+      </w:r>
+      <w:proofErr w:type="spellStart"/>
+      <w:r>
+        <w:rPr>
+          <w:rFonts w:ascii="Arial" w:hAnsi="Arial" w:cs="Arial"/>
+          <w:color w:val="000000" w:themeColor="text1"/>
+          <w:sz w:val="28"/>
+          <w:szCs w:val="28"/>
+        </w:rPr>
+        <w:t>diagram</w:t>
+      </w:r>
+      <w:proofErr w:type="spellEnd"/>
+      <w:r>
+        <w:rPr>
+          <w:rFonts w:ascii="Arial" w:hAnsi="Arial" w:cs="Arial"/>
+          <w:color w:val="000000" w:themeColor="text1"/>
+          <w:sz w:val="28"/>
+          <w:szCs w:val="28"/>
+        </w:rPr>
+        <w:t xml:space="preserve"> proposto per la soluzione del problema è formato da 13 classi (che diventeranno 14 con la ristrutturazione), 9 di queste classi sono specializzazioni di altre classi, per la precisione le classi sottostanti alla classe “Location” ad esclusione della classe “Servizi alloggio” sono specializzazioni.</w:t>
+      </w:r>
+    </w:p>
+    <w:p>
+      <w:pPr>
+        <w:rPr>
+          <w:rFonts w:ascii="Arial" w:hAnsi="Arial" w:cs="Arial"/>
+          <w:color w:val="000000" w:themeColor="text1"/>
+          <w:sz w:val="28"/>
+          <w:szCs w:val="28"/>
+        </w:rPr>
+      </w:pPr>
+      <w:r>
+        <w:rPr>
+          <w:rFonts w:ascii="Arial" w:hAnsi="Arial" w:cs="Arial"/>
+          <w:color w:val="000000" w:themeColor="text1"/>
+          <w:sz w:val="28"/>
+          <w:szCs w:val="28"/>
+        </w:rPr>
+        <w:t xml:space="preserve">Per raffinare meglio le classi si è optato per l’introduzione di vari nuovi tipi che sono sviluppati nelle </w:t>
+      </w:r>
+      <w:r>
+        <w:rPr>
+          <w:rFonts w:ascii="Arial" w:hAnsi="Arial" w:cs="Arial"/>
+          <w:color w:val="000000" w:themeColor="text1"/>
+          <w:sz w:val="28"/>
+          <w:szCs w:val="28"/>
+        </w:rPr>
+        <w:t>enumerazioni</w:t>
+      </w:r>
+      <w:r>
+        <w:rPr>
+          <w:rFonts w:ascii="Arial" w:hAnsi="Arial" w:cs="Arial"/>
+          <w:color w:val="000000" w:themeColor="text1"/>
+          <w:sz w:val="28"/>
+          <w:szCs w:val="28"/>
+        </w:rPr>
+        <w:t xml:space="preserve"> in alto a destra.</w:t>
+      </w:r>
+    </w:p>
+    <w:p>
+      <w:pPr>
+        <w:rPr>
+          <w:rFonts w:ascii="Arial" w:hAnsi="Arial" w:cs="Arial"/>
+          <w:color w:val="000000" w:themeColor="text1"/>
+          <w:sz w:val="28"/>
+          <w:szCs w:val="28"/>
+        </w:rPr>
+      </w:pPr>
+      <w:proofErr w:type="gramStart"/>
+      <w:r>
+        <w:rPr>
+          <w:rFonts w:ascii="Arial" w:hAnsi="Arial" w:cs="Arial"/>
+          <w:color w:val="000000" w:themeColor="text1"/>
+          <w:sz w:val="28"/>
+          <w:szCs w:val="28"/>
+        </w:rPr>
+        <w:t>Inoltre</w:t>
+      </w:r>
+      <w:proofErr w:type="gramEnd"/>
+      <w:r>
+        <w:rPr>
+          <w:rFonts w:ascii="Arial" w:hAnsi="Arial" w:cs="Arial"/>
+          <w:color w:val="000000" w:themeColor="text1"/>
+          <w:sz w:val="28"/>
+          <w:szCs w:val="28"/>
+        </w:rPr>
+        <w:t xml:space="preserve"> per completezza si è aggiunto un attributo strutturato (“Residenza” in “Location”) che verrà analizzato successivamente con la ristrutturazione del class </w:t>
+      </w:r>
+      <w:proofErr w:type="spellStart"/>
+      <w:r>
+        <w:rPr>
+          <w:rFonts w:ascii="Arial" w:hAnsi="Arial" w:cs="Arial"/>
+          <w:color w:val="000000" w:themeColor="text1"/>
+          <w:sz w:val="28"/>
+          <w:szCs w:val="28"/>
+        </w:rPr>
+        <w:t>diagram</w:t>
+      </w:r>
+      <w:proofErr w:type="spellEnd"/>
+      <w:r>
+        <w:rPr>
+          <w:rFonts w:ascii="Arial" w:hAnsi="Arial" w:cs="Arial"/>
+          <w:color w:val="000000" w:themeColor="text1"/>
+          <w:sz w:val="28"/>
+          <w:szCs w:val="28"/>
+        </w:rPr>
+        <w:t>.</w:t>
       </w:r>
     </w:p>
     <w:p>
@@ -870,6 +1082,8 @@
       <w:pPr>
         <w:rPr>
           <w:rFonts w:ascii="Arial" w:hAnsi="Arial" w:cs="Arial"/>
+          <w:b/>
+          <w:bCs/>
           <w:color w:val="FF0000"/>
           <w:sz w:val="44"/>
           <w:szCs w:val="44"/>
@@ -878,6 +1092,8 @@
       <w:r>
         <w:rPr>
           <w:rFonts w:ascii="Arial" w:hAnsi="Arial" w:cs="Arial"/>
+          <w:b/>
+          <w:bCs/>
           <w:color w:val="FF0000"/>
           <w:sz w:val="44"/>
           <w:szCs w:val="44"/>
@@ -900,7 +1116,25 @@
           <w:sz w:val="28"/>
           <w:szCs w:val="28"/>
         </w:rPr>
-        <w:t>Con un quadro generale avuto dal class diagram (non ristrutturato) si passa alle prime modifiche fatte in vista della ristrutturazione.</w:t>
+        <w:t xml:space="preserve">Con un quadro generale avuto dal class </w:t>
+      </w:r>
+      <w:proofErr w:type="spellStart"/>
+      <w:r>
+        <w:rPr>
+          <w:rFonts w:ascii="Arial" w:hAnsi="Arial" w:cs="Arial"/>
+          <w:sz w:val="28"/>
+          <w:szCs w:val="28"/>
+        </w:rPr>
+        <w:t>diagram</w:t>
+      </w:r>
+      <w:proofErr w:type="spellEnd"/>
+      <w:r>
+        <w:rPr>
+          <w:rFonts w:ascii="Arial" w:hAnsi="Arial" w:cs="Arial"/>
+          <w:sz w:val="28"/>
+          <w:szCs w:val="28"/>
+        </w:rPr>
+        <w:t xml:space="preserve"> (non ristrutturato) si passa alle prime modifiche fatte in vista della ristrutturazione.</w:t>
       </w:r>
     </w:p>
     <w:p>
@@ -1008,7 +1242,25 @@
           <w:sz w:val="28"/>
           <w:szCs w:val="28"/>
         </w:rPr>
-        <w:t>Analizzando il precedente class diagram possiamo notare:</w:t>
+        <w:t xml:space="preserve">Analizzando il precedente class </w:t>
+      </w:r>
+      <w:proofErr w:type="spellStart"/>
+      <w:r>
+        <w:rPr>
+          <w:rFonts w:ascii="Arial" w:hAnsi="Arial" w:cs="Arial"/>
+          <w:sz w:val="28"/>
+          <w:szCs w:val="28"/>
+        </w:rPr>
+        <w:t>diagram</w:t>
+      </w:r>
+      <w:proofErr w:type="spellEnd"/>
+      <w:r>
+        <w:rPr>
+          <w:rFonts w:ascii="Arial" w:hAnsi="Arial" w:cs="Arial"/>
+          <w:sz w:val="28"/>
+          <w:szCs w:val="28"/>
+        </w:rPr>
+        <w:t xml:space="preserve"> possiamo notare:</w:t>
       </w:r>
     </w:p>
     <w:p>
@@ -1046,13 +1298,23 @@
           <w:szCs w:val="28"/>
         </w:rPr>
       </w:pPr>
-      <w:r>
-        <w:rPr>
-          <w:rFonts w:ascii="Arial" w:hAnsi="Arial" w:cs="Arial"/>
-          <w:sz w:val="28"/>
-          <w:szCs w:val="28"/>
-        </w:rPr>
-        <w:t>9 specializzazioni e sotto-specializzazioni</w:t>
+      <w:proofErr w:type="gramStart"/>
+      <w:r>
+        <w:rPr>
+          <w:rFonts w:ascii="Arial" w:hAnsi="Arial" w:cs="Arial"/>
+          <w:sz w:val="28"/>
+          <w:szCs w:val="28"/>
+        </w:rPr>
+        <w:t>9</w:t>
+      </w:r>
+      <w:proofErr w:type="gramEnd"/>
+      <w:r>
+        <w:rPr>
+          <w:rFonts w:ascii="Arial" w:hAnsi="Arial" w:cs="Arial"/>
+          <w:sz w:val="28"/>
+          <w:szCs w:val="28"/>
+        </w:rPr>
+        <w:t xml:space="preserve"> specializzazioni e sotto-specializzazioni</w:t>
       </w:r>
     </w:p>
     <w:p>
@@ -1097,13 +1359,23 @@
           <w:szCs w:val="28"/>
         </w:rPr>
       </w:pPr>
-      <w:r>
-        <w:rPr>
-          <w:rFonts w:ascii="Arial" w:hAnsi="Arial" w:cs="Arial"/>
-          <w:sz w:val="28"/>
-          <w:szCs w:val="28"/>
-        </w:rPr>
-        <w:t>Infatti i vincoli che si sono introdotti (imposti anche dalla traccia)</w:t>
+      <w:proofErr w:type="gramStart"/>
+      <w:r>
+        <w:rPr>
+          <w:rFonts w:ascii="Arial" w:hAnsi="Arial" w:cs="Arial"/>
+          <w:sz w:val="28"/>
+          <w:szCs w:val="28"/>
+        </w:rPr>
+        <w:t>Infatti</w:t>
+      </w:r>
+      <w:proofErr w:type="gramEnd"/>
+      <w:r>
+        <w:rPr>
+          <w:rFonts w:ascii="Arial" w:hAnsi="Arial" w:cs="Arial"/>
+          <w:sz w:val="28"/>
+          <w:szCs w:val="28"/>
+        </w:rPr>
+        <w:t xml:space="preserve"> i vincoli che si sono introdotti (imposti anche dalla traccia)</w:t>
       </w:r>
       <w:r>
         <w:rPr>
@@ -1119,24 +1391,78 @@
           <w:sz w:val="28"/>
           <w:szCs w:val="28"/>
         </w:rPr>
-        <w:t xml:space="preserve"> la prima specializzazione è una total/disjoint ciò significa che un istanza “Location” può essere SOLO “Alloggio”, “Attrazione” o “Ristorante”.</w:t>
-      </w:r>
-    </w:p>
-    <w:p>
-      <w:pPr>
-        <w:rPr>
-          <w:rFonts w:ascii="Arial" w:hAnsi="Arial" w:cs="Arial"/>
-          <w:sz w:val="28"/>
-          <w:szCs w:val="28"/>
-        </w:rPr>
-      </w:pPr>
-      <w:r>
-        <w:rPr>
-          <w:rFonts w:ascii="Arial" w:hAnsi="Arial" w:cs="Arial"/>
-          <w:sz w:val="28"/>
-          <w:szCs w:val="28"/>
-        </w:rPr>
-        <w:t>Le successive specializzazioni invece si sono divise i 3 macro esempi:</w:t>
+        <w:t xml:space="preserve"> la prima specializzazione è una </w:t>
+      </w:r>
+      <w:proofErr w:type="spellStart"/>
+      <w:r>
+        <w:rPr>
+          <w:rFonts w:ascii="Arial" w:hAnsi="Arial" w:cs="Arial"/>
+          <w:sz w:val="28"/>
+          <w:szCs w:val="28"/>
+        </w:rPr>
+        <w:t>total</w:t>
+      </w:r>
+      <w:proofErr w:type="spellEnd"/>
+      <w:r>
+        <w:rPr>
+          <w:rFonts w:ascii="Arial" w:hAnsi="Arial" w:cs="Arial"/>
+          <w:sz w:val="28"/>
+          <w:szCs w:val="28"/>
+        </w:rPr>
+        <w:t>/</w:t>
+      </w:r>
+      <w:proofErr w:type="spellStart"/>
+      <w:r>
+        <w:rPr>
+          <w:rFonts w:ascii="Arial" w:hAnsi="Arial" w:cs="Arial"/>
+          <w:sz w:val="28"/>
+          <w:szCs w:val="28"/>
+        </w:rPr>
+        <w:t>disjoint</w:t>
+      </w:r>
+      <w:proofErr w:type="spellEnd"/>
+      <w:r>
+        <w:rPr>
+          <w:rFonts w:ascii="Arial" w:hAnsi="Arial" w:cs="Arial"/>
+          <w:sz w:val="28"/>
+          <w:szCs w:val="28"/>
+        </w:rPr>
+        <w:t xml:space="preserve"> ciò significa che un istanza “Location” può essere SOLO “Alloggio”, “Attrazione” o “Ristorante”.</w:t>
+      </w:r>
+    </w:p>
+    <w:p>
+      <w:pPr>
+        <w:rPr>
+          <w:rFonts w:ascii="Arial" w:hAnsi="Arial" w:cs="Arial"/>
+          <w:sz w:val="28"/>
+          <w:szCs w:val="28"/>
+        </w:rPr>
+      </w:pPr>
+      <w:r>
+        <w:rPr>
+          <w:rFonts w:ascii="Arial" w:hAnsi="Arial" w:cs="Arial"/>
+          <w:sz w:val="28"/>
+          <w:szCs w:val="28"/>
+        </w:rPr>
+        <w:t xml:space="preserve">Le successive specializzazioni invece si sono divise i 3 </w:t>
+      </w:r>
+      <w:proofErr w:type="gramStart"/>
+      <w:r>
+        <w:rPr>
+          <w:rFonts w:ascii="Arial" w:hAnsi="Arial" w:cs="Arial"/>
+          <w:sz w:val="28"/>
+          <w:szCs w:val="28"/>
+        </w:rPr>
+        <w:t>macro esempi</w:t>
+      </w:r>
+      <w:proofErr w:type="gramEnd"/>
+      <w:r>
+        <w:rPr>
+          <w:rFonts w:ascii="Arial" w:hAnsi="Arial" w:cs="Arial"/>
+          <w:sz w:val="28"/>
+          <w:szCs w:val="28"/>
+        </w:rPr>
+        <w:t>:</w:t>
       </w:r>
     </w:p>
     <w:p>
@@ -1158,15 +1484,61 @@
           <w:sz w:val="28"/>
           <w:szCs w:val="28"/>
         </w:rPr>
-        <w:t>Alloggio: specializzazione partial/disjoint</w:t>
-      </w:r>
-      <w:r>
-        <w:rPr>
-          <w:rFonts w:ascii="Arial" w:hAnsi="Arial" w:cs="Arial"/>
-          <w:sz w:val="28"/>
-          <w:szCs w:val="28"/>
-        </w:rPr>
-        <w:t xml:space="preserve"> con “Hotel”, “BeB” e “Appartamento”</w:t>
+        <w:t xml:space="preserve">Alloggio: specializzazione </w:t>
+      </w:r>
+      <w:proofErr w:type="spellStart"/>
+      <w:r>
+        <w:rPr>
+          <w:rFonts w:ascii="Arial" w:hAnsi="Arial" w:cs="Arial"/>
+          <w:sz w:val="28"/>
+          <w:szCs w:val="28"/>
+        </w:rPr>
+        <w:t>partial</w:t>
+      </w:r>
+      <w:proofErr w:type="spellEnd"/>
+      <w:r>
+        <w:rPr>
+          <w:rFonts w:ascii="Arial" w:hAnsi="Arial" w:cs="Arial"/>
+          <w:sz w:val="28"/>
+          <w:szCs w:val="28"/>
+        </w:rPr>
+        <w:t>/</w:t>
+      </w:r>
+      <w:proofErr w:type="spellStart"/>
+      <w:r>
+        <w:rPr>
+          <w:rFonts w:ascii="Arial" w:hAnsi="Arial" w:cs="Arial"/>
+          <w:sz w:val="28"/>
+          <w:szCs w:val="28"/>
+        </w:rPr>
+        <w:t>disjoint</w:t>
+      </w:r>
+      <w:proofErr w:type="spellEnd"/>
+      <w:r>
+        <w:rPr>
+          <w:rFonts w:ascii="Arial" w:hAnsi="Arial" w:cs="Arial"/>
+          <w:sz w:val="28"/>
+          <w:szCs w:val="28"/>
+        </w:rPr>
+        <w:t xml:space="preserve"> con “Hotel”, “</w:t>
+      </w:r>
+      <w:proofErr w:type="spellStart"/>
+      <w:r>
+        <w:rPr>
+          <w:rFonts w:ascii="Arial" w:hAnsi="Arial" w:cs="Arial"/>
+          <w:sz w:val="28"/>
+          <w:szCs w:val="28"/>
+        </w:rPr>
+        <w:t>BeB</w:t>
+      </w:r>
+      <w:proofErr w:type="spellEnd"/>
+      <w:r>
+        <w:rPr>
+          <w:rFonts w:ascii="Arial" w:hAnsi="Arial" w:cs="Arial"/>
+          <w:sz w:val="28"/>
+          <w:szCs w:val="28"/>
+        </w:rPr>
+        <w:t>” e “Appartamento”</w:t>
       </w:r>
     </w:p>
     <w:p>
@@ -1210,7 +1582,61 @@
           <w:sz w:val="28"/>
           <w:szCs w:val="28"/>
         </w:rPr>
-        <w:t>Ristorante: specializzazione partial/overlapping con “Pizzeria”, “SushiBar” e “Braceria”</w:t>
+        <w:t xml:space="preserve">Ristorante: specializzazione </w:t>
+      </w:r>
+      <w:proofErr w:type="spellStart"/>
+      <w:r>
+        <w:rPr>
+          <w:rFonts w:ascii="Arial" w:hAnsi="Arial" w:cs="Arial"/>
+          <w:sz w:val="28"/>
+          <w:szCs w:val="28"/>
+        </w:rPr>
+        <w:t>partial</w:t>
+      </w:r>
+      <w:proofErr w:type="spellEnd"/>
+      <w:r>
+        <w:rPr>
+          <w:rFonts w:ascii="Arial" w:hAnsi="Arial" w:cs="Arial"/>
+          <w:sz w:val="28"/>
+          <w:szCs w:val="28"/>
+        </w:rPr>
+        <w:t>/</w:t>
+      </w:r>
+      <w:proofErr w:type="spellStart"/>
+      <w:r>
+        <w:rPr>
+          <w:rFonts w:ascii="Arial" w:hAnsi="Arial" w:cs="Arial"/>
+          <w:sz w:val="28"/>
+          <w:szCs w:val="28"/>
+        </w:rPr>
+        <w:t>overlapping</w:t>
+      </w:r>
+      <w:proofErr w:type="spellEnd"/>
+      <w:r>
+        <w:rPr>
+          <w:rFonts w:ascii="Arial" w:hAnsi="Arial" w:cs="Arial"/>
+          <w:sz w:val="28"/>
+          <w:szCs w:val="28"/>
+        </w:rPr>
+        <w:t xml:space="preserve"> con “Pizzeria”, “</w:t>
+      </w:r>
+      <w:proofErr w:type="spellStart"/>
+      <w:r>
+        <w:rPr>
+          <w:rFonts w:ascii="Arial" w:hAnsi="Arial" w:cs="Arial"/>
+          <w:sz w:val="28"/>
+          <w:szCs w:val="28"/>
+        </w:rPr>
+        <w:t>SushiBar</w:t>
+      </w:r>
+      <w:proofErr w:type="spellEnd"/>
+      <w:r>
+        <w:rPr>
+          <w:rFonts w:ascii="Arial" w:hAnsi="Arial" w:cs="Arial"/>
+          <w:sz w:val="28"/>
+          <w:szCs w:val="28"/>
+        </w:rPr>
+        <w:t>” e “Braceria”</w:t>
       </w:r>
     </w:p>
     <w:p>
@@ -1237,24 +1663,88 @@
           <w:szCs w:val="28"/>
         </w:rPr>
         <w:lastRenderedPageBreak/>
-        <w:t>La ristrutturazione completa del class diagram ha portato (come c’era da aspettarsi) alla obbligatoria aggiunta di attributi di foreign key per istanziare le associazioni che hanno sostituito le specializzazioni</w:t>
-      </w:r>
-    </w:p>
-    <w:p>
-      <w:pPr>
-        <w:rPr>
-          <w:rFonts w:ascii="Arial" w:hAnsi="Arial" w:cs="Arial"/>
-          <w:sz w:val="28"/>
-          <w:szCs w:val="28"/>
-        </w:rPr>
-      </w:pPr>
-      <w:r>
-        <w:rPr>
-          <w:rFonts w:ascii="Arial" w:hAnsi="Arial" w:cs="Arial"/>
-          <w:sz w:val="28"/>
-          <w:szCs w:val="28"/>
-        </w:rPr>
-        <w:t>Infine per quanto riguarda la classe creatasi “Residenza”, gli attributi che la compongono son i campi strutturati precedentemente definiti, con l’aggiunta di una chiave surrogata per avere una primary key a cui associarsi dalla classe “Location”.</w:t>
+        <w:t xml:space="preserve">La ristrutturazione completa del class </w:t>
+      </w:r>
+      <w:proofErr w:type="spellStart"/>
+      <w:r>
+        <w:rPr>
+          <w:rFonts w:ascii="Arial" w:hAnsi="Arial" w:cs="Arial"/>
+          <w:sz w:val="28"/>
+          <w:szCs w:val="28"/>
+        </w:rPr>
+        <w:t>diagram</w:t>
+      </w:r>
+      <w:proofErr w:type="spellEnd"/>
+      <w:r>
+        <w:rPr>
+          <w:rFonts w:ascii="Arial" w:hAnsi="Arial" w:cs="Arial"/>
+          <w:sz w:val="28"/>
+          <w:szCs w:val="28"/>
+        </w:rPr>
+        <w:t xml:space="preserve"> ha portato (come c’era da aspettarsi) alla obbligatoria aggiunta di attributi di </w:t>
+      </w:r>
+      <w:r>
+        <w:rPr>
+          <w:rFonts w:ascii="Arial" w:hAnsi="Arial" w:cs="Arial"/>
+          <w:i/>
+          <w:iCs/>
+          <w:sz w:val="28"/>
+          <w:szCs w:val="28"/>
+        </w:rPr>
+        <w:t>chiave esterna</w:t>
+      </w:r>
+      <w:r>
+        <w:rPr>
+          <w:rFonts w:ascii="Arial" w:hAnsi="Arial" w:cs="Arial"/>
+          <w:sz w:val="28"/>
+          <w:szCs w:val="28"/>
+        </w:rPr>
+        <w:t xml:space="preserve"> per istanziare le associazioni che hanno sostituito le specializzazioni</w:t>
+      </w:r>
+    </w:p>
+    <w:p>
+      <w:pPr>
+        <w:rPr>
+          <w:rFonts w:ascii="Arial" w:hAnsi="Arial" w:cs="Arial"/>
+          <w:sz w:val="28"/>
+          <w:szCs w:val="28"/>
+        </w:rPr>
+      </w:pPr>
+      <w:proofErr w:type="gramStart"/>
+      <w:r>
+        <w:rPr>
+          <w:rFonts w:ascii="Arial" w:hAnsi="Arial" w:cs="Arial"/>
+          <w:sz w:val="28"/>
+          <w:szCs w:val="28"/>
+        </w:rPr>
+        <w:t>Infine</w:t>
+      </w:r>
+      <w:proofErr w:type="gramEnd"/>
+      <w:r>
+        <w:rPr>
+          <w:rFonts w:ascii="Arial" w:hAnsi="Arial" w:cs="Arial"/>
+          <w:sz w:val="28"/>
+          <w:szCs w:val="28"/>
+        </w:rPr>
+        <w:t xml:space="preserve"> per quanto riguarda la classe creatasi “Residenza”, gli attributi che la compongono son i campi strutturati precedentemente definiti, con l’aggiunta di una chiave surrogata per avere una </w:t>
+      </w:r>
+      <w:r>
+        <w:rPr>
+          <w:rFonts w:ascii="Arial" w:hAnsi="Arial" w:cs="Arial"/>
+          <w:i/>
+          <w:iCs/>
+          <w:sz w:val="28"/>
+          <w:szCs w:val="28"/>
+        </w:rPr>
+        <w:t>chiave primaria</w:t>
+      </w:r>
+      <w:r>
+        <w:rPr>
+          <w:rFonts w:ascii="Arial" w:hAnsi="Arial" w:cs="Arial"/>
+          <w:sz w:val="28"/>
+          <w:szCs w:val="28"/>
+        </w:rPr>
+        <w:t xml:space="preserve"> a cui associarsi dalla classe “Location”.</w:t>
       </w:r>
     </w:p>
     <w:p>
@@ -1337,13 +1827,4600 @@
           <w:sz w:val="28"/>
           <w:szCs w:val="28"/>
         </w:rPr>
-        <w:t>ciò che nel class diagram (ristrutturato) non apparirà.</w:t>
-      </w:r>
-      <w:bookmarkStart w:id="0" w:name="_GoBack"/>
-      <w:bookmarkEnd w:id="0"/>
+        <w:t xml:space="preserve">ciò che nel class </w:t>
+      </w:r>
+      <w:proofErr w:type="spellStart"/>
+      <w:r>
+        <w:rPr>
+          <w:rFonts w:ascii="Arial" w:hAnsi="Arial" w:cs="Arial"/>
+          <w:sz w:val="28"/>
+          <w:szCs w:val="28"/>
+        </w:rPr>
+        <w:t>diagram</w:t>
+      </w:r>
+      <w:proofErr w:type="spellEnd"/>
+      <w:r>
+        <w:rPr>
+          <w:rFonts w:ascii="Arial" w:hAnsi="Arial" w:cs="Arial"/>
+          <w:sz w:val="28"/>
+          <w:szCs w:val="28"/>
+        </w:rPr>
+        <w:t xml:space="preserve"> (ristrutturato) non apparirà.</w:t>
+      </w:r>
+    </w:p>
+    <w:p>
+      <w:pPr>
+        <w:rPr>
+          <w:rFonts w:ascii="Arial" w:hAnsi="Arial" w:cs="Arial"/>
+          <w:sz w:val="28"/>
+          <w:szCs w:val="28"/>
+        </w:rPr>
+      </w:pPr>
+      <w:r>
+        <w:rPr>
+          <w:rFonts w:ascii="Arial" w:hAnsi="Arial" w:cs="Arial"/>
+          <w:sz w:val="28"/>
+          <w:szCs w:val="28"/>
+        </w:rPr>
+        <w:br w:type="page"/>
+      </w:r>
+    </w:p>
+    <w:p>
+      <w:pPr>
+        <w:rPr>
+          <w:rFonts w:ascii="Arial" w:hAnsi="Arial" w:cs="Arial"/>
+          <w:b/>
+          <w:bCs/>
+          <w:color w:val="FF0000"/>
+          <w:sz w:val="44"/>
+          <w:szCs w:val="44"/>
+        </w:rPr>
+      </w:pPr>
+      <w:r>
+        <w:rPr>
+          <w:rFonts w:ascii="Arial" w:hAnsi="Arial" w:cs="Arial"/>
+          <w:b/>
+          <w:bCs/>
+          <w:color w:val="FF0000"/>
+          <w:sz w:val="44"/>
+          <w:szCs w:val="44"/>
+        </w:rPr>
+        <w:lastRenderedPageBreak/>
+        <w:t xml:space="preserve">4 – Class </w:t>
+      </w:r>
+      <w:proofErr w:type="spellStart"/>
+      <w:r>
+        <w:rPr>
+          <w:rFonts w:ascii="Arial" w:hAnsi="Arial" w:cs="Arial"/>
+          <w:b/>
+          <w:bCs/>
+          <w:color w:val="FF0000"/>
+          <w:sz w:val="44"/>
+          <w:szCs w:val="44"/>
+        </w:rPr>
+        <w:t>diagram</w:t>
+      </w:r>
+      <w:proofErr w:type="spellEnd"/>
+      <w:r>
+        <w:rPr>
+          <w:rFonts w:ascii="Arial" w:hAnsi="Arial" w:cs="Arial"/>
+          <w:b/>
+          <w:bCs/>
+          <w:color w:val="FF0000"/>
+          <w:sz w:val="44"/>
+          <w:szCs w:val="44"/>
+        </w:rPr>
+        <w:t xml:space="preserve"> (Ristrutturato)</w:t>
+      </w:r>
+    </w:p>
+    <w:p>
+      <w:pPr>
+        <w:rPr>
+          <w:rFonts w:ascii="Arial" w:hAnsi="Arial" w:cs="Arial"/>
+          <w:color w:val="000000" w:themeColor="text1"/>
+          <w:sz w:val="28"/>
+          <w:szCs w:val="28"/>
+        </w:rPr>
+      </w:pPr>
+      <w:r>
+        <w:rPr>
+          <w:rFonts w:ascii="Arial" w:hAnsi="Arial" w:cs="Arial"/>
+          <w:noProof/>
+          <w:color w:val="000000" w:themeColor="text1"/>
+          <w:sz w:val="28"/>
+          <w:szCs w:val="28"/>
+        </w:rPr>
+        <w:drawing>
+          <wp:inline distT="0" distB="0" distL="0" distR="0" wp14:anchorId="7C9449AB" wp14:editId="143A24D4">
+            <wp:extent cx="6448425" cy="2926715"/>
+            <wp:effectExtent l="0" t="0" r="9525" b="6985"/>
+            <wp:docPr id="5" name="Immagine 5"/>
+            <wp:cNvGraphicFramePr>
+              <a:graphicFrameLocks xmlns:a="http://schemas.openxmlformats.org/drawingml/2006/main" noChangeAspect="1"/>
+            </wp:cNvGraphicFramePr>
+            <a:graphic xmlns:a="http://schemas.openxmlformats.org/drawingml/2006/main">
+              <a:graphicData uri="http://schemas.openxmlformats.org/drawingml/2006/picture">
+                <pic:pic xmlns:pic="http://schemas.openxmlformats.org/drawingml/2006/picture">
+                  <pic:nvPicPr>
+                    <pic:cNvPr id="5" name="Class_diagram_ProgettoTripadvisor (Ristrutturato).jpg"/>
+                    <pic:cNvPicPr/>
+                  </pic:nvPicPr>
+                  <pic:blipFill>
+                    <a:blip r:embed="rId11" cstate="print">
+                      <a:extLst>
+                        <a:ext uri="{28A0092B-C50C-407E-A947-70E740481C1C}">
+                          <a14:useLocalDpi xmlns:a14="http://schemas.microsoft.com/office/drawing/2010/main" val="0"/>
+                        </a:ext>
+                      </a:extLst>
+                    </a:blip>
+                    <a:stretch>
+                      <a:fillRect/>
+                    </a:stretch>
+                  </pic:blipFill>
+                  <pic:spPr>
+                    <a:xfrm>
+                      <a:off x="0" y="0"/>
+                      <a:ext cx="6448425" cy="2926715"/>
+                    </a:xfrm>
+                    <a:prstGeom prst="rect">
+                      <a:avLst/>
+                    </a:prstGeom>
+                  </pic:spPr>
+                </pic:pic>
+              </a:graphicData>
+            </a:graphic>
+          </wp:inline>
+        </w:drawing>
+      </w:r>
+    </w:p>
+    <w:p>
+      <w:pPr>
+        <w:rPr>
+          <w:rFonts w:ascii="Arial" w:hAnsi="Arial" w:cs="Arial"/>
+          <w:color w:val="000000" w:themeColor="text1"/>
+          <w:sz w:val="28"/>
+          <w:szCs w:val="28"/>
+        </w:rPr>
+      </w:pPr>
+      <w:r>
+        <w:rPr>
+          <w:rFonts w:ascii="Arial" w:hAnsi="Arial" w:cs="Arial"/>
+          <w:color w:val="000000" w:themeColor="text1"/>
+          <w:sz w:val="28"/>
+          <w:szCs w:val="28"/>
+        </w:rPr>
+        <w:t xml:space="preserve">Il class </w:t>
+      </w:r>
+      <w:proofErr w:type="spellStart"/>
+      <w:r>
+        <w:rPr>
+          <w:rFonts w:ascii="Arial" w:hAnsi="Arial" w:cs="Arial"/>
+          <w:color w:val="000000" w:themeColor="text1"/>
+          <w:sz w:val="28"/>
+          <w:szCs w:val="28"/>
+        </w:rPr>
+        <w:t>diagram</w:t>
+      </w:r>
+      <w:proofErr w:type="spellEnd"/>
+      <w:r>
+        <w:rPr>
+          <w:rFonts w:ascii="Arial" w:hAnsi="Arial" w:cs="Arial"/>
+          <w:color w:val="000000" w:themeColor="text1"/>
+          <w:sz w:val="28"/>
+          <w:szCs w:val="28"/>
+        </w:rPr>
+        <w:t xml:space="preserve"> sovrastante rappresenta </w:t>
+      </w:r>
+      <w:proofErr w:type="gramStart"/>
+      <w:r>
+        <w:rPr>
+          <w:rFonts w:ascii="Arial" w:hAnsi="Arial" w:cs="Arial"/>
+          <w:color w:val="000000" w:themeColor="text1"/>
+          <w:sz w:val="28"/>
+          <w:szCs w:val="28"/>
+        </w:rPr>
+        <w:t>la ricostruzioni</w:t>
+      </w:r>
+      <w:proofErr w:type="gramEnd"/>
+      <w:r>
+        <w:rPr>
+          <w:rFonts w:ascii="Arial" w:hAnsi="Arial" w:cs="Arial"/>
+          <w:color w:val="000000" w:themeColor="text1"/>
+          <w:sz w:val="28"/>
+          <w:szCs w:val="28"/>
+        </w:rPr>
+        <w:t xml:space="preserve"> adattabile alla traduzione dei dati logica e relazionale.</w:t>
+      </w:r>
+    </w:p>
+    <w:p>
+      <w:pPr>
+        <w:rPr>
+          <w:rFonts w:ascii="Arial" w:hAnsi="Arial" w:cs="Arial"/>
+          <w:color w:val="000000" w:themeColor="text1"/>
+          <w:sz w:val="28"/>
+          <w:szCs w:val="28"/>
+        </w:rPr>
+      </w:pPr>
+      <w:r>
+        <w:rPr>
+          <w:rFonts w:ascii="Arial" w:hAnsi="Arial" w:cs="Arial"/>
+          <w:color w:val="000000" w:themeColor="text1"/>
+          <w:sz w:val="28"/>
+          <w:szCs w:val="28"/>
+        </w:rPr>
+        <w:t xml:space="preserve">Come precedentemente illustrato il class </w:t>
+      </w:r>
+      <w:proofErr w:type="spellStart"/>
+      <w:r>
+        <w:rPr>
+          <w:rFonts w:ascii="Arial" w:hAnsi="Arial" w:cs="Arial"/>
+          <w:color w:val="000000" w:themeColor="text1"/>
+          <w:sz w:val="28"/>
+          <w:szCs w:val="28"/>
+        </w:rPr>
+        <w:t>diagram</w:t>
+      </w:r>
+      <w:proofErr w:type="spellEnd"/>
+      <w:r>
+        <w:rPr>
+          <w:rFonts w:ascii="Arial" w:hAnsi="Arial" w:cs="Arial"/>
+          <w:color w:val="000000" w:themeColor="text1"/>
+          <w:sz w:val="28"/>
+          <w:szCs w:val="28"/>
+        </w:rPr>
+        <w:t xml:space="preserve"> conteneva un attributo strutturato e </w:t>
+      </w:r>
+      <w:proofErr w:type="gramStart"/>
+      <w:r>
+        <w:rPr>
+          <w:rFonts w:ascii="Arial" w:hAnsi="Arial" w:cs="Arial"/>
+          <w:color w:val="000000" w:themeColor="text1"/>
+          <w:sz w:val="28"/>
+          <w:szCs w:val="28"/>
+        </w:rPr>
+        <w:t>varie specializzazione</w:t>
+      </w:r>
+      <w:proofErr w:type="gramEnd"/>
+      <w:r>
+        <w:rPr>
+          <w:rFonts w:ascii="Arial" w:hAnsi="Arial" w:cs="Arial"/>
+          <w:color w:val="000000" w:themeColor="text1"/>
+          <w:sz w:val="28"/>
+          <w:szCs w:val="28"/>
+        </w:rPr>
+        <w:t xml:space="preserve"> che andavano modellate per una più facile comprensione.</w:t>
+      </w:r>
+    </w:p>
+    <w:p>
+      <w:pPr>
+        <w:rPr>
+          <w:rFonts w:ascii="Arial" w:hAnsi="Arial" w:cs="Arial"/>
+          <w:color w:val="FF0000"/>
+          <w:sz w:val="36"/>
+          <w:szCs w:val="36"/>
+        </w:rPr>
+      </w:pPr>
+      <w:r>
+        <w:rPr>
+          <w:rFonts w:ascii="Arial" w:hAnsi="Arial" w:cs="Arial"/>
+          <w:color w:val="FF0000"/>
+          <w:sz w:val="36"/>
+          <w:szCs w:val="36"/>
+        </w:rPr>
+        <w:t>Ristrutturazione “Attributi strutturati”:</w:t>
+      </w:r>
+    </w:p>
+    <w:p>
+      <w:pPr>
+        <w:rPr>
+          <w:rFonts w:ascii="Arial" w:hAnsi="Arial" w:cs="Arial"/>
+          <w:color w:val="000000" w:themeColor="text1"/>
+          <w:sz w:val="28"/>
+          <w:szCs w:val="28"/>
+        </w:rPr>
+      </w:pPr>
+      <w:r>
+        <w:rPr>
+          <w:rFonts w:ascii="Arial" w:hAnsi="Arial" w:cs="Arial"/>
+          <w:color w:val="000000" w:themeColor="text1"/>
+          <w:sz w:val="28"/>
+          <w:szCs w:val="28"/>
+        </w:rPr>
+        <w:t xml:space="preserve">L’attributo strutturato “Residenza” contenuto nella tabella “Location” è stato prontamente eliminato per rappresentarlo sotto forma di classe a </w:t>
+      </w:r>
+      <w:proofErr w:type="gramStart"/>
+      <w:r>
+        <w:rPr>
+          <w:rFonts w:ascii="Arial" w:hAnsi="Arial" w:cs="Arial"/>
+          <w:color w:val="000000" w:themeColor="text1"/>
+          <w:sz w:val="28"/>
+          <w:szCs w:val="28"/>
+        </w:rPr>
+        <w:t>se</w:t>
+      </w:r>
+      <w:proofErr w:type="gramEnd"/>
+      <w:r>
+        <w:rPr>
+          <w:rFonts w:ascii="Arial" w:hAnsi="Arial" w:cs="Arial"/>
+          <w:color w:val="000000" w:themeColor="text1"/>
+          <w:sz w:val="28"/>
+          <w:szCs w:val="28"/>
+        </w:rPr>
+        <w:t xml:space="preserve"> stante.</w:t>
+      </w:r>
+    </w:p>
+    <w:p>
+      <w:pPr>
+        <w:rPr>
+          <w:rFonts w:ascii="Arial" w:hAnsi="Arial" w:cs="Arial"/>
+          <w:color w:val="000000" w:themeColor="text1"/>
+          <w:sz w:val="28"/>
+          <w:szCs w:val="28"/>
+        </w:rPr>
+      </w:pPr>
+      <w:r>
+        <w:rPr>
+          <w:rFonts w:ascii="Arial" w:hAnsi="Arial" w:cs="Arial"/>
+          <w:color w:val="000000" w:themeColor="text1"/>
+          <w:sz w:val="28"/>
+          <w:szCs w:val="28"/>
+        </w:rPr>
+        <w:t xml:space="preserve">La classe creatasi, chiamata appunto “Residenza”, contiene come attributi quelli che sono le informazioni principali di una residenza, introducendo la </w:t>
+      </w:r>
+      <w:r>
+        <w:rPr>
+          <w:rFonts w:ascii="Arial" w:hAnsi="Arial" w:cs="Arial"/>
+          <w:color w:val="000000" w:themeColor="text1"/>
+          <w:sz w:val="28"/>
+          <w:szCs w:val="28"/>
+        </w:rPr>
+        <w:t>chiave primaria</w:t>
+      </w:r>
+      <w:r>
+        <w:rPr>
+          <w:rFonts w:ascii="Arial" w:hAnsi="Arial" w:cs="Arial"/>
+          <w:color w:val="000000" w:themeColor="text1"/>
+          <w:sz w:val="28"/>
+          <w:szCs w:val="28"/>
+        </w:rPr>
+        <w:t xml:space="preserve"> (per introdurre unicità e associazione ad altre classi), l’attributo è stato chiamato per convenzione “</w:t>
+      </w:r>
+      <w:proofErr w:type="spellStart"/>
+      <w:r>
+        <w:rPr>
+          <w:rFonts w:ascii="Arial" w:hAnsi="Arial" w:cs="Arial"/>
+          <w:color w:val="000000" w:themeColor="text1"/>
+          <w:sz w:val="28"/>
+          <w:szCs w:val="28"/>
+        </w:rPr>
+        <w:t>Cod_Residenza</w:t>
+      </w:r>
+      <w:proofErr w:type="spellEnd"/>
+      <w:r>
+        <w:rPr>
+          <w:rFonts w:ascii="Arial" w:hAnsi="Arial" w:cs="Arial"/>
+          <w:color w:val="000000" w:themeColor="text1"/>
+          <w:sz w:val="28"/>
+          <w:szCs w:val="28"/>
+        </w:rPr>
+        <w:t xml:space="preserve">” associato con la </w:t>
+      </w:r>
+      <w:r>
+        <w:rPr>
+          <w:rFonts w:ascii="Arial" w:hAnsi="Arial" w:cs="Arial"/>
+          <w:color w:val="000000" w:themeColor="text1"/>
+          <w:sz w:val="28"/>
+          <w:szCs w:val="28"/>
+        </w:rPr>
+        <w:t xml:space="preserve">chiave </w:t>
+      </w:r>
+      <w:r>
+        <w:rPr>
+          <w:rFonts w:ascii="Arial" w:hAnsi="Arial" w:cs="Arial"/>
+          <w:color w:val="000000" w:themeColor="text1"/>
+          <w:sz w:val="28"/>
+          <w:szCs w:val="28"/>
+        </w:rPr>
+        <w:t>esterna di “Location” rinominata “</w:t>
+      </w:r>
+      <w:proofErr w:type="spellStart"/>
+      <w:r>
+        <w:rPr>
+          <w:rFonts w:ascii="Arial" w:hAnsi="Arial" w:cs="Arial"/>
+          <w:color w:val="000000" w:themeColor="text1"/>
+          <w:sz w:val="28"/>
+          <w:szCs w:val="28"/>
+        </w:rPr>
+        <w:t>Cod_Res</w:t>
+      </w:r>
+      <w:proofErr w:type="spellEnd"/>
+      <w:r>
+        <w:rPr>
+          <w:rFonts w:ascii="Arial" w:hAnsi="Arial" w:cs="Arial"/>
+          <w:color w:val="000000" w:themeColor="text1"/>
+          <w:sz w:val="28"/>
+          <w:szCs w:val="28"/>
+        </w:rPr>
+        <w:t>”.</w:t>
+      </w:r>
+    </w:p>
+    <w:p>
+      <w:pPr>
+        <w:rPr>
+          <w:rFonts w:ascii="Arial" w:hAnsi="Arial" w:cs="Arial"/>
+          <w:color w:val="000000" w:themeColor="text1"/>
+          <w:sz w:val="28"/>
+          <w:szCs w:val="28"/>
+        </w:rPr>
+      </w:pPr>
+      <w:r>
+        <w:rPr>
+          <w:rFonts w:ascii="Arial" w:hAnsi="Arial" w:cs="Arial"/>
+          <w:color w:val="000000" w:themeColor="text1"/>
+          <w:sz w:val="28"/>
+          <w:szCs w:val="28"/>
+        </w:rPr>
+        <w:t xml:space="preserve">L’associazione creatasi tra “Residenza” e “Location” è una associazione 1 a </w:t>
+      </w:r>
+      <w:r>
+        <w:rPr>
+          <w:rFonts w:ascii="Arial" w:hAnsi="Arial" w:cs="Arial"/>
+          <w:color w:val="000000" w:themeColor="text1"/>
+          <w:sz w:val="28"/>
+          <w:szCs w:val="28"/>
+        </w:rPr>
+        <w:t xml:space="preserve">0…*, questa perché definisce l’ovvietà dove una residenza può avere associate nessuna o </w:t>
+      </w:r>
+      <w:proofErr w:type="gramStart"/>
+      <w:r>
+        <w:rPr>
+          <w:rFonts w:ascii="Arial" w:hAnsi="Arial" w:cs="Arial"/>
+          <w:color w:val="000000" w:themeColor="text1"/>
+          <w:sz w:val="28"/>
+          <w:szCs w:val="28"/>
+        </w:rPr>
+        <w:t>molte location</w:t>
+      </w:r>
+      <w:proofErr w:type="gramEnd"/>
+      <w:r>
+        <w:rPr>
+          <w:rFonts w:ascii="Arial" w:hAnsi="Arial" w:cs="Arial"/>
+          <w:color w:val="000000" w:themeColor="text1"/>
+          <w:sz w:val="28"/>
+          <w:szCs w:val="28"/>
+        </w:rPr>
+        <w:t xml:space="preserve"> mentre una location può avere un'unica residenza associata.</w:t>
+      </w:r>
+    </w:p>
+    <w:p>
+      <w:pPr>
+        <w:rPr>
+          <w:rFonts w:ascii="Arial" w:hAnsi="Arial" w:cs="Arial"/>
+          <w:color w:val="FF0000"/>
+          <w:sz w:val="36"/>
+          <w:szCs w:val="36"/>
+        </w:rPr>
+      </w:pPr>
+      <w:bookmarkStart w:id="0" w:name="_Hlk32264744"/>
+      <w:r>
+        <w:rPr>
+          <w:rFonts w:ascii="Arial" w:hAnsi="Arial" w:cs="Arial"/>
+          <w:color w:val="FF0000"/>
+          <w:sz w:val="36"/>
+          <w:szCs w:val="36"/>
+        </w:rPr>
+        <w:t>Ristrutturazione “</w:t>
+      </w:r>
+      <w:r>
+        <w:rPr>
+          <w:rFonts w:ascii="Arial" w:hAnsi="Arial" w:cs="Arial"/>
+          <w:color w:val="FF0000"/>
+          <w:sz w:val="36"/>
+          <w:szCs w:val="36"/>
+        </w:rPr>
+        <w:t>Molteplicità</w:t>
+      </w:r>
+      <w:r>
+        <w:rPr>
+          <w:rFonts w:ascii="Arial" w:hAnsi="Arial" w:cs="Arial"/>
+          <w:color w:val="FF0000"/>
+          <w:sz w:val="36"/>
+          <w:szCs w:val="36"/>
+        </w:rPr>
+        <w:t>”:</w:t>
+      </w:r>
+    </w:p>
+    <w:bookmarkEnd w:id="0"/>
+    <w:p>
+      <w:pPr>
+        <w:rPr>
+          <w:rFonts w:ascii="Arial" w:hAnsi="Arial" w:cs="Arial"/>
+          <w:color w:val="000000" w:themeColor="text1"/>
+          <w:sz w:val="28"/>
+          <w:szCs w:val="28"/>
+        </w:rPr>
+      </w:pPr>
+      <w:r>
+        <w:rPr>
+          <w:rFonts w:ascii="Arial" w:hAnsi="Arial" w:cs="Arial"/>
+          <w:color w:val="000000" w:themeColor="text1"/>
+          <w:sz w:val="28"/>
+          <w:szCs w:val="28"/>
+        </w:rPr>
+        <w:lastRenderedPageBreak/>
+        <w:t>Assenti</w:t>
+      </w:r>
+      <w:r>
+        <w:rPr>
+          <w:rFonts w:ascii="Arial" w:hAnsi="Arial" w:cs="Arial"/>
+          <w:color w:val="000000" w:themeColor="text1"/>
+          <w:sz w:val="28"/>
+          <w:szCs w:val="28"/>
+        </w:rPr>
+        <w:t xml:space="preserve"> durante la progettazione del problema.</w:t>
+      </w:r>
+    </w:p>
+    <w:p>
+      <w:pPr>
+        <w:rPr>
+          <w:rFonts w:ascii="Arial" w:hAnsi="Arial" w:cs="Arial"/>
+          <w:color w:val="FF0000"/>
+          <w:sz w:val="36"/>
+          <w:szCs w:val="36"/>
+        </w:rPr>
+      </w:pPr>
+      <w:r>
+        <w:rPr>
+          <w:rFonts w:ascii="Arial" w:hAnsi="Arial" w:cs="Arial"/>
+          <w:color w:val="FF0000"/>
+          <w:sz w:val="36"/>
+          <w:szCs w:val="36"/>
+        </w:rPr>
+        <w:t>Ristrutturazione “</w:t>
+      </w:r>
+      <w:r>
+        <w:rPr>
+          <w:rFonts w:ascii="Arial" w:hAnsi="Arial" w:cs="Arial"/>
+          <w:color w:val="FF0000"/>
+          <w:sz w:val="36"/>
+          <w:szCs w:val="36"/>
+        </w:rPr>
+        <w:t>Generalizzazioni/Specializzazioni</w:t>
+      </w:r>
+      <w:r>
+        <w:rPr>
+          <w:rFonts w:ascii="Arial" w:hAnsi="Arial" w:cs="Arial"/>
+          <w:color w:val="FF0000"/>
+          <w:sz w:val="36"/>
+          <w:szCs w:val="36"/>
+        </w:rPr>
+        <w:t>”:</w:t>
+      </w:r>
+    </w:p>
+    <w:p>
+      <w:pPr>
+        <w:rPr>
+          <w:rFonts w:ascii="Arial" w:hAnsi="Arial" w:cs="Arial"/>
+          <w:color w:val="000000" w:themeColor="text1"/>
+          <w:sz w:val="28"/>
+          <w:szCs w:val="28"/>
+        </w:rPr>
+      </w:pPr>
+      <w:r>
+        <w:rPr>
+          <w:rFonts w:ascii="Arial" w:hAnsi="Arial" w:cs="Arial"/>
+          <w:color w:val="000000" w:themeColor="text1"/>
+          <w:sz w:val="28"/>
+          <w:szCs w:val="28"/>
+        </w:rPr>
+        <w:t xml:space="preserve">La ristrutturazione delle ben 9 specializzazioni della classe “Location” </w:t>
+      </w:r>
+      <w:proofErr w:type="gramStart"/>
+      <w:r>
+        <w:rPr>
+          <w:rFonts w:ascii="Arial" w:hAnsi="Arial" w:cs="Arial"/>
+          <w:color w:val="000000" w:themeColor="text1"/>
+          <w:sz w:val="28"/>
+          <w:szCs w:val="28"/>
+        </w:rPr>
+        <w:t>sono state gestite</w:t>
+      </w:r>
+      <w:proofErr w:type="gramEnd"/>
+      <w:r>
+        <w:rPr>
+          <w:rFonts w:ascii="Arial" w:hAnsi="Arial" w:cs="Arial"/>
+          <w:color w:val="000000" w:themeColor="text1"/>
+          <w:sz w:val="28"/>
+          <w:szCs w:val="28"/>
+        </w:rPr>
+        <w:t xml:space="preserve"> mantenendo intatta la struttura “ad Albero” senza complicazioni di schiacciamento o vincoli che permettessero la creazione di istanze solo in specifici casi.</w:t>
+      </w:r>
+    </w:p>
+    <w:p>
+      <w:pPr>
+        <w:rPr>
+          <w:rFonts w:ascii="Arial" w:hAnsi="Arial" w:cs="Arial"/>
+          <w:color w:val="000000" w:themeColor="text1"/>
+          <w:sz w:val="28"/>
+          <w:szCs w:val="28"/>
+        </w:rPr>
+      </w:pPr>
+      <w:r>
+        <w:rPr>
+          <w:rFonts w:ascii="Arial" w:hAnsi="Arial" w:cs="Arial"/>
+          <w:color w:val="000000" w:themeColor="text1"/>
+          <w:sz w:val="28"/>
+          <w:szCs w:val="28"/>
+        </w:rPr>
+        <w:t xml:space="preserve">Sono stati introdotti attributi creati (gestiti con apposite </w:t>
+      </w:r>
+      <w:r>
+        <w:rPr>
+          <w:rFonts w:ascii="Arial" w:hAnsi="Arial" w:cs="Arial"/>
+          <w:color w:val="000000" w:themeColor="text1"/>
+          <w:sz w:val="28"/>
+          <w:szCs w:val="28"/>
+        </w:rPr>
+        <w:t>enumerazioni</w:t>
+      </w:r>
+      <w:r>
+        <w:rPr>
+          <w:rFonts w:ascii="Arial" w:hAnsi="Arial" w:cs="Arial"/>
+          <w:color w:val="000000" w:themeColor="text1"/>
+          <w:sz w:val="28"/>
+          <w:szCs w:val="28"/>
+        </w:rPr>
+        <w:t xml:space="preserve">) </w:t>
+      </w:r>
+      <w:r>
+        <w:rPr>
+          <w:rFonts w:ascii="Arial" w:hAnsi="Arial" w:cs="Arial"/>
+          <w:color w:val="000000" w:themeColor="text1"/>
+          <w:sz w:val="28"/>
+          <w:szCs w:val="28"/>
+        </w:rPr>
+        <w:t>alcune introdotte</w:t>
+      </w:r>
+      <w:r>
+        <w:rPr>
+          <w:rFonts w:ascii="Arial" w:hAnsi="Arial" w:cs="Arial"/>
+          <w:color w:val="000000" w:themeColor="text1"/>
+          <w:sz w:val="28"/>
+          <w:szCs w:val="28"/>
+        </w:rPr>
+        <w:t xml:space="preserve"> per creare una piccola differenza tra e varie specializzazi</w:t>
+      </w:r>
+      <w:r>
+        <w:rPr>
+          <w:rFonts w:ascii="Arial" w:hAnsi="Arial" w:cs="Arial"/>
+          <w:color w:val="000000" w:themeColor="text1"/>
+          <w:sz w:val="28"/>
+          <w:szCs w:val="28"/>
+        </w:rPr>
+        <w:t>oni altre sono invece attributi “Surrogati” usati come switch per identificare la specializzazione successiva e facilitare il lavoro sull’applicativo JAVA.</w:t>
+      </w:r>
+    </w:p>
+    <w:p>
+      <w:pPr>
+        <w:rPr>
+          <w:rFonts w:ascii="Arial" w:hAnsi="Arial" w:cs="Arial"/>
+          <w:color w:val="000000" w:themeColor="text1"/>
+          <w:sz w:val="28"/>
+          <w:szCs w:val="28"/>
+        </w:rPr>
+      </w:pPr>
+      <w:r>
+        <w:rPr>
+          <w:rFonts w:ascii="Arial" w:hAnsi="Arial" w:cs="Arial"/>
+          <w:color w:val="000000" w:themeColor="text1"/>
+          <w:sz w:val="28"/>
+          <w:szCs w:val="28"/>
+        </w:rPr>
+        <w:t>Esempio pratico:</w:t>
+      </w:r>
+    </w:p>
+    <w:p>
+      <w:pPr>
+        <w:rPr>
+          <w:rFonts w:ascii="Arial" w:hAnsi="Arial" w:cs="Arial"/>
+          <w:color w:val="000000" w:themeColor="text1"/>
+          <w:sz w:val="28"/>
+          <w:szCs w:val="28"/>
+        </w:rPr>
+      </w:pPr>
+      <w:proofErr w:type="spellStart"/>
+      <w:r>
+        <w:rPr>
+          <w:rFonts w:ascii="Arial" w:hAnsi="Arial" w:cs="Arial"/>
+          <w:color w:val="000000" w:themeColor="text1"/>
+          <w:sz w:val="28"/>
+          <w:szCs w:val="28"/>
+        </w:rPr>
+        <w:t>Tipo_Location</w:t>
+      </w:r>
+      <w:proofErr w:type="spellEnd"/>
+      <w:r>
+        <w:rPr>
+          <w:rFonts w:ascii="Arial" w:hAnsi="Arial" w:cs="Arial"/>
+          <w:color w:val="000000" w:themeColor="text1"/>
+          <w:sz w:val="28"/>
+          <w:szCs w:val="28"/>
+        </w:rPr>
+        <w:t>, identifica la tipologia tra Alloggio, Attrazione e Ristorante.</w:t>
+      </w:r>
+    </w:p>
+    <w:p>
+      <w:pPr>
+        <w:rPr>
+          <w:rFonts w:ascii="Arial" w:hAnsi="Arial" w:cs="Arial"/>
+          <w:color w:val="000000" w:themeColor="text1"/>
+          <w:sz w:val="28"/>
+          <w:szCs w:val="28"/>
+        </w:rPr>
+      </w:pPr>
+      <w:r>
+        <w:rPr>
+          <w:rFonts w:ascii="Arial" w:hAnsi="Arial" w:cs="Arial"/>
+          <w:color w:val="000000" w:themeColor="text1"/>
+          <w:sz w:val="28"/>
+          <w:szCs w:val="28"/>
+        </w:rPr>
+        <w:t xml:space="preserve">Identificata la tipologia di </w:t>
+      </w:r>
+      <w:proofErr w:type="gramStart"/>
+      <w:r>
+        <w:rPr>
+          <w:rFonts w:ascii="Arial" w:hAnsi="Arial" w:cs="Arial"/>
+          <w:color w:val="000000" w:themeColor="text1"/>
+          <w:sz w:val="28"/>
+          <w:szCs w:val="28"/>
+        </w:rPr>
+        <w:t>location</w:t>
+      </w:r>
+      <w:proofErr w:type="gramEnd"/>
+      <w:r>
+        <w:rPr>
+          <w:rFonts w:ascii="Arial" w:hAnsi="Arial" w:cs="Arial"/>
+          <w:color w:val="000000" w:themeColor="text1"/>
+          <w:sz w:val="28"/>
+          <w:szCs w:val="28"/>
+        </w:rPr>
+        <w:t xml:space="preserve"> abbiamo (a seconda della scelta) un altro attributo (definito nella classe specializzata da location) che identifica il Tipo che successivamente si andrà a specializzarsi (ad eccezione della classe “Attrazione”).</w:t>
+      </w:r>
+    </w:p>
+    <w:p>
+      <w:pPr>
+        <w:rPr>
+          <w:rFonts w:ascii="Arial" w:hAnsi="Arial" w:cs="Arial"/>
+          <w:color w:val="000000" w:themeColor="text1"/>
+          <w:sz w:val="28"/>
+          <w:szCs w:val="28"/>
+        </w:rPr>
+      </w:pPr>
+      <w:r>
+        <w:rPr>
+          <w:rFonts w:ascii="Arial" w:hAnsi="Arial" w:cs="Arial"/>
+          <w:color w:val="000000" w:themeColor="text1"/>
+          <w:sz w:val="28"/>
+          <w:szCs w:val="28"/>
+        </w:rPr>
+        <w:t>N.B</w:t>
+      </w:r>
+    </w:p>
+    <w:p>
+      <w:pPr>
+        <w:rPr>
+          <w:rFonts w:ascii="Arial" w:hAnsi="Arial" w:cs="Arial"/>
+          <w:color w:val="000000" w:themeColor="text1"/>
+          <w:sz w:val="28"/>
+          <w:szCs w:val="28"/>
+        </w:rPr>
+      </w:pPr>
+      <w:r>
+        <w:rPr>
+          <w:rFonts w:ascii="Arial" w:hAnsi="Arial" w:cs="Arial"/>
+          <w:color w:val="000000" w:themeColor="text1"/>
+          <w:sz w:val="28"/>
+          <w:szCs w:val="28"/>
+        </w:rPr>
+        <w:t xml:space="preserve">Le specializzazioni create sono per la classe “Alloggio” </w:t>
+      </w:r>
+      <w:proofErr w:type="spellStart"/>
+      <w:r>
+        <w:rPr>
+          <w:rFonts w:ascii="Arial" w:hAnsi="Arial" w:cs="Arial"/>
+          <w:color w:val="000000" w:themeColor="text1"/>
+          <w:sz w:val="28"/>
+          <w:szCs w:val="28"/>
+        </w:rPr>
+        <w:t>partial</w:t>
+      </w:r>
+      <w:proofErr w:type="spellEnd"/>
+      <w:r>
+        <w:rPr>
+          <w:rFonts w:ascii="Arial" w:hAnsi="Arial" w:cs="Arial"/>
+          <w:color w:val="000000" w:themeColor="text1"/>
+          <w:sz w:val="28"/>
+          <w:szCs w:val="28"/>
+        </w:rPr>
+        <w:t>/</w:t>
+      </w:r>
+      <w:proofErr w:type="spellStart"/>
+      <w:r>
+        <w:rPr>
+          <w:rFonts w:ascii="Arial" w:hAnsi="Arial" w:cs="Arial"/>
+          <w:color w:val="000000" w:themeColor="text1"/>
+          <w:sz w:val="28"/>
+          <w:szCs w:val="28"/>
+        </w:rPr>
+        <w:t>disjoint</w:t>
+      </w:r>
+      <w:proofErr w:type="spellEnd"/>
+      <w:r>
+        <w:rPr>
+          <w:rFonts w:ascii="Arial" w:hAnsi="Arial" w:cs="Arial"/>
+          <w:color w:val="000000" w:themeColor="text1"/>
+          <w:sz w:val="28"/>
+          <w:szCs w:val="28"/>
+        </w:rPr>
+        <w:t xml:space="preserve"> mentre per la </w:t>
+      </w:r>
+      <w:proofErr w:type="spellStart"/>
+      <w:r>
+        <w:rPr>
+          <w:rFonts w:ascii="Arial" w:hAnsi="Arial" w:cs="Arial"/>
+          <w:color w:val="000000" w:themeColor="text1"/>
+          <w:sz w:val="28"/>
+          <w:szCs w:val="28"/>
+        </w:rPr>
+        <w:t>calsse</w:t>
+      </w:r>
+      <w:proofErr w:type="spellEnd"/>
+      <w:r>
+        <w:rPr>
+          <w:rFonts w:ascii="Arial" w:hAnsi="Arial" w:cs="Arial"/>
+          <w:color w:val="000000" w:themeColor="text1"/>
+          <w:sz w:val="28"/>
+          <w:szCs w:val="28"/>
+        </w:rPr>
+        <w:t xml:space="preserve"> “Ristorante” </w:t>
+      </w:r>
+      <w:proofErr w:type="spellStart"/>
+      <w:r>
+        <w:rPr>
+          <w:rFonts w:ascii="Arial" w:hAnsi="Arial" w:cs="Arial"/>
+          <w:color w:val="000000" w:themeColor="text1"/>
+          <w:sz w:val="28"/>
+          <w:szCs w:val="28"/>
+        </w:rPr>
+        <w:t>partial</w:t>
+      </w:r>
+      <w:proofErr w:type="spellEnd"/>
+      <w:r>
+        <w:rPr>
+          <w:rFonts w:ascii="Arial" w:hAnsi="Arial" w:cs="Arial"/>
+          <w:color w:val="000000" w:themeColor="text1"/>
+          <w:sz w:val="28"/>
+          <w:szCs w:val="28"/>
+        </w:rPr>
+        <w:t>/</w:t>
+      </w:r>
+      <w:proofErr w:type="spellStart"/>
+      <w:r>
+        <w:rPr>
+          <w:rFonts w:ascii="Arial" w:hAnsi="Arial" w:cs="Arial"/>
+          <w:color w:val="000000" w:themeColor="text1"/>
+          <w:sz w:val="28"/>
+          <w:szCs w:val="28"/>
+        </w:rPr>
+        <w:t>overlapping</w:t>
+      </w:r>
+      <w:proofErr w:type="spellEnd"/>
+      <w:r>
+        <w:rPr>
+          <w:rFonts w:ascii="Arial" w:hAnsi="Arial" w:cs="Arial"/>
+          <w:color w:val="000000" w:themeColor="text1"/>
+          <w:sz w:val="28"/>
+          <w:szCs w:val="28"/>
+        </w:rPr>
+        <w:t>, ovviamente sono parziali per il semplice fatto che ci sono altre istanze che possono essere considerate nel problema ma che per semplicità ne vengono rappresentate solo 3.</w:t>
+      </w:r>
+    </w:p>
+    <w:p>
+      <w:pPr>
+        <w:rPr>
+          <w:rFonts w:ascii="Arial" w:hAnsi="Arial" w:cs="Arial"/>
+          <w:color w:val="000000" w:themeColor="text1"/>
+          <w:sz w:val="28"/>
+          <w:szCs w:val="28"/>
+        </w:rPr>
+      </w:pPr>
+      <w:proofErr w:type="spellStart"/>
+      <w:r>
+        <w:rPr>
+          <w:rFonts w:ascii="Arial" w:hAnsi="Arial" w:cs="Arial"/>
+          <w:color w:val="000000" w:themeColor="text1"/>
+          <w:sz w:val="28"/>
+          <w:szCs w:val="28"/>
+        </w:rPr>
+        <w:t>Disjoint</w:t>
+      </w:r>
+      <w:proofErr w:type="spellEnd"/>
+      <w:r>
+        <w:rPr>
+          <w:rFonts w:ascii="Arial" w:hAnsi="Arial" w:cs="Arial"/>
+          <w:color w:val="000000" w:themeColor="text1"/>
+          <w:sz w:val="28"/>
+          <w:szCs w:val="28"/>
+        </w:rPr>
+        <w:t xml:space="preserve"> sono le specializzazioni di alloggio dato che per naturalezza un “Hotel” non può essere un “</w:t>
+      </w:r>
+      <w:proofErr w:type="spellStart"/>
+      <w:r>
+        <w:rPr>
+          <w:rFonts w:ascii="Arial" w:hAnsi="Arial" w:cs="Arial"/>
+          <w:color w:val="000000" w:themeColor="text1"/>
+          <w:sz w:val="28"/>
+          <w:szCs w:val="28"/>
+        </w:rPr>
+        <w:t>BeB</w:t>
+      </w:r>
+      <w:proofErr w:type="spellEnd"/>
+      <w:r>
+        <w:rPr>
+          <w:rFonts w:ascii="Arial" w:hAnsi="Arial" w:cs="Arial"/>
+          <w:color w:val="000000" w:themeColor="text1"/>
+          <w:sz w:val="28"/>
+          <w:szCs w:val="28"/>
+        </w:rPr>
+        <w:t>” oppure un “Appartamento</w:t>
+      </w:r>
+    </w:p>
+    <w:p>
+      <w:pPr>
+        <w:rPr>
+          <w:rFonts w:ascii="Arial" w:hAnsi="Arial" w:cs="Arial"/>
+          <w:color w:val="000000" w:themeColor="text1"/>
+          <w:sz w:val="28"/>
+          <w:szCs w:val="28"/>
+        </w:rPr>
+      </w:pPr>
+      <w:proofErr w:type="spellStart"/>
+      <w:r>
+        <w:rPr>
+          <w:rFonts w:ascii="Arial" w:hAnsi="Arial" w:cs="Arial"/>
+          <w:color w:val="000000" w:themeColor="text1"/>
+          <w:sz w:val="28"/>
+          <w:szCs w:val="28"/>
+        </w:rPr>
+        <w:t>Overlapping</w:t>
+      </w:r>
+      <w:proofErr w:type="spellEnd"/>
+      <w:r>
+        <w:rPr>
+          <w:rFonts w:ascii="Arial" w:hAnsi="Arial" w:cs="Arial"/>
+          <w:color w:val="000000" w:themeColor="text1"/>
+          <w:sz w:val="28"/>
+          <w:szCs w:val="28"/>
+        </w:rPr>
+        <w:t xml:space="preserve"> dato che un “Ristorante” può essere sia “Pizzeria” che “Braceria” che “</w:t>
+      </w:r>
+      <w:proofErr w:type="spellStart"/>
+      <w:r>
+        <w:rPr>
+          <w:rFonts w:ascii="Arial" w:hAnsi="Arial" w:cs="Arial"/>
+          <w:color w:val="000000" w:themeColor="text1"/>
+          <w:sz w:val="28"/>
+          <w:szCs w:val="28"/>
+        </w:rPr>
+        <w:t>SushiBar</w:t>
+      </w:r>
+      <w:proofErr w:type="spellEnd"/>
+      <w:r>
+        <w:rPr>
+          <w:rFonts w:ascii="Arial" w:hAnsi="Arial" w:cs="Arial"/>
+          <w:color w:val="000000" w:themeColor="text1"/>
+          <w:sz w:val="28"/>
+          <w:szCs w:val="28"/>
+        </w:rPr>
+        <w:t>” (si consideri il viceversa).</w:t>
+      </w:r>
+    </w:p>
+    <w:p>
+      <w:pPr>
+        <w:rPr>
+          <w:rFonts w:ascii="Arial" w:hAnsi="Arial" w:cs="Arial"/>
+          <w:color w:val="000000" w:themeColor="text1"/>
+          <w:sz w:val="28"/>
+          <w:szCs w:val="28"/>
+        </w:rPr>
+      </w:pPr>
+      <w:r>
+        <w:rPr>
+          <w:rFonts w:ascii="Arial" w:hAnsi="Arial" w:cs="Arial"/>
+          <w:color w:val="000000" w:themeColor="text1"/>
+          <w:sz w:val="28"/>
+          <w:szCs w:val="28"/>
+        </w:rPr>
+        <w:t xml:space="preserve">L’unica </w:t>
+      </w:r>
+      <w:proofErr w:type="spellStart"/>
+      <w:r>
+        <w:rPr>
+          <w:rFonts w:ascii="Arial" w:hAnsi="Arial" w:cs="Arial"/>
+          <w:color w:val="000000" w:themeColor="text1"/>
+          <w:sz w:val="28"/>
+          <w:szCs w:val="28"/>
+        </w:rPr>
+        <w:t>total</w:t>
+      </w:r>
+      <w:proofErr w:type="spellEnd"/>
+      <w:r>
+        <w:rPr>
+          <w:rFonts w:ascii="Arial" w:hAnsi="Arial" w:cs="Arial"/>
+          <w:color w:val="000000" w:themeColor="text1"/>
+          <w:sz w:val="28"/>
+          <w:szCs w:val="28"/>
+        </w:rPr>
+        <w:t>/</w:t>
+      </w:r>
+      <w:proofErr w:type="spellStart"/>
+      <w:r>
+        <w:rPr>
+          <w:rFonts w:ascii="Arial" w:hAnsi="Arial" w:cs="Arial"/>
+          <w:color w:val="000000" w:themeColor="text1"/>
+          <w:sz w:val="28"/>
+          <w:szCs w:val="28"/>
+        </w:rPr>
+        <w:t>disjoint</w:t>
+      </w:r>
+      <w:proofErr w:type="spellEnd"/>
+      <w:r>
+        <w:rPr>
+          <w:rFonts w:ascii="Arial" w:hAnsi="Arial" w:cs="Arial"/>
+          <w:color w:val="000000" w:themeColor="text1"/>
+          <w:sz w:val="28"/>
+          <w:szCs w:val="28"/>
+        </w:rPr>
+        <w:t xml:space="preserve"> è quella definita dalla traccia ovvero la specializzazione “Alloggio”, “Attrazione” e “Ristorante” dato che rappresentano le tre istanze del problema completo.</w:t>
+      </w:r>
+    </w:p>
+    <w:p>
+      <w:pPr>
+        <w:rPr>
+          <w:rFonts w:ascii="Arial" w:hAnsi="Arial" w:cs="Arial"/>
+          <w:color w:val="000000" w:themeColor="text1"/>
+          <w:sz w:val="28"/>
+          <w:szCs w:val="28"/>
+        </w:rPr>
+      </w:pPr>
+    </w:p>
+    <w:p>
+      <w:pPr>
+        <w:rPr>
+          <w:rFonts w:ascii="Arial" w:hAnsi="Arial" w:cs="Arial"/>
+          <w:b/>
+          <w:bCs/>
+          <w:color w:val="FF0000"/>
+          <w:sz w:val="44"/>
+          <w:szCs w:val="44"/>
+        </w:rPr>
+      </w:pPr>
+      <w:r>
+        <w:rPr>
+          <w:rFonts w:ascii="Arial" w:hAnsi="Arial" w:cs="Arial"/>
+          <w:b/>
+          <w:bCs/>
+          <w:color w:val="FF0000"/>
+          <w:sz w:val="44"/>
+          <w:szCs w:val="44"/>
+        </w:rPr>
+        <w:lastRenderedPageBreak/>
+        <w:t>5 – Dizionario delle classi</w:t>
+      </w:r>
+    </w:p>
+    <w:p>
+      <w:pPr>
+        <w:rPr>
+          <w:rFonts w:ascii="Arial" w:hAnsi="Arial" w:cs="Arial"/>
+          <w:b/>
+          <w:bCs/>
+          <w:color w:val="FF0000"/>
+          <w:sz w:val="44"/>
+          <w:szCs w:val="44"/>
+        </w:rPr>
+      </w:pPr>
+      <w:r>
+        <w:rPr>
+          <w:rFonts w:ascii="Arial" w:hAnsi="Arial" w:cs="Arial"/>
+          <w:b/>
+          <w:bCs/>
+          <w:color w:val="FF0000"/>
+          <w:sz w:val="44"/>
+          <w:szCs w:val="44"/>
+        </w:rPr>
+        <w:t>6 – Dizionario delle associazioni</w:t>
+      </w:r>
+    </w:p>
+    <w:p>
+      <w:pPr>
+        <w:rPr>
+          <w:rFonts w:ascii="Arial" w:hAnsi="Arial" w:cs="Arial"/>
+          <w:b/>
+          <w:bCs/>
+          <w:color w:val="FF0000"/>
+          <w:sz w:val="44"/>
+          <w:szCs w:val="44"/>
+        </w:rPr>
+      </w:pPr>
+      <w:r>
+        <w:rPr>
+          <w:rFonts w:ascii="Arial" w:hAnsi="Arial" w:cs="Arial"/>
+          <w:b/>
+          <w:bCs/>
+          <w:color w:val="FF0000"/>
+          <w:sz w:val="44"/>
+          <w:szCs w:val="44"/>
+        </w:rPr>
+        <w:t>7 – Dizionario dei vincoli</w:t>
+      </w:r>
+    </w:p>
+    <w:p>
+      <w:pPr>
+        <w:rPr>
+          <w:rFonts w:ascii="Arial" w:hAnsi="Arial" w:cs="Arial"/>
+          <w:b/>
+          <w:bCs/>
+          <w:color w:val="FF0000"/>
+          <w:sz w:val="44"/>
+          <w:szCs w:val="44"/>
+        </w:rPr>
+      </w:pPr>
+      <w:r>
+        <w:rPr>
+          <w:rFonts w:ascii="Arial" w:hAnsi="Arial" w:cs="Arial"/>
+          <w:b/>
+          <w:bCs/>
+          <w:color w:val="FF0000"/>
+          <w:sz w:val="44"/>
+          <w:szCs w:val="44"/>
+        </w:rPr>
+        <w:t>8 – Schema logico/relazionale</w:t>
+      </w:r>
+    </w:p>
+    <w:p>
+      <w:pPr>
+        <w:rPr>
+          <w:rFonts w:ascii="Arial" w:hAnsi="Arial" w:cs="Arial"/>
+          <w:sz w:val="28"/>
+          <w:szCs w:val="28"/>
+        </w:rPr>
+      </w:pPr>
+      <w:r>
+        <w:rPr>
+          <w:rFonts w:ascii="Arial" w:hAnsi="Arial" w:cs="Arial"/>
+          <w:sz w:val="28"/>
+          <w:szCs w:val="28"/>
+        </w:rPr>
+        <w:t xml:space="preserve">Lo schema relazionale per il problema rappresenterà </w:t>
+      </w:r>
+      <w:r>
+        <w:rPr>
+          <w:rFonts w:ascii="Arial" w:hAnsi="Arial" w:cs="Arial"/>
+          <w:sz w:val="28"/>
+          <w:szCs w:val="28"/>
+        </w:rPr>
+        <w:t xml:space="preserve">tutte le relazioni con classi, </w:t>
+      </w:r>
+      <w:r>
+        <w:rPr>
+          <w:rFonts w:ascii="Arial" w:hAnsi="Arial" w:cs="Arial"/>
+          <w:sz w:val="28"/>
+          <w:szCs w:val="28"/>
+          <w:u w:val="single"/>
+        </w:rPr>
+        <w:t>chiavi primarie</w:t>
+      </w:r>
+      <w:r>
+        <w:rPr>
+          <w:rFonts w:ascii="Arial" w:hAnsi="Arial" w:cs="Arial"/>
+          <w:sz w:val="28"/>
+          <w:szCs w:val="28"/>
+        </w:rPr>
+        <w:t xml:space="preserve">, </w:t>
+      </w:r>
+      <w:r>
+        <w:rPr>
+          <w:rFonts w:ascii="Arial" w:hAnsi="Arial" w:cs="Arial"/>
+          <w:sz w:val="28"/>
+          <w:szCs w:val="28"/>
+          <w:u w:val="double"/>
+        </w:rPr>
+        <w:t>chiavi esterne</w:t>
+      </w:r>
+      <w:r>
+        <w:rPr>
+          <w:rFonts w:ascii="Arial" w:hAnsi="Arial" w:cs="Arial"/>
+          <w:sz w:val="28"/>
+          <w:szCs w:val="28"/>
+        </w:rPr>
+        <w:t xml:space="preserve"> senza ordine ne molteplicità:</w:t>
+      </w:r>
+    </w:p>
+    <w:p>
+      <w:pPr>
+        <w:rPr>
+          <w:rFonts w:ascii="Arial" w:hAnsi="Arial" w:cs="Arial"/>
+          <w:sz w:val="28"/>
+          <w:szCs w:val="28"/>
+        </w:rPr>
+      </w:pPr>
+      <w:r>
+        <w:rPr>
+          <w:rFonts w:ascii="Arial" w:hAnsi="Arial" w:cs="Arial"/>
+          <w:sz w:val="28"/>
+          <w:szCs w:val="28"/>
+        </w:rPr>
+        <w:t xml:space="preserve">N.B i domini non specificati sono </w:t>
+      </w:r>
+      <w:proofErr w:type="spellStart"/>
+      <w:r>
+        <w:rPr>
+          <w:rFonts w:ascii="Arial" w:hAnsi="Arial" w:cs="Arial"/>
+          <w:sz w:val="28"/>
+          <w:szCs w:val="28"/>
+        </w:rPr>
+        <w:t>null</w:t>
+      </w:r>
+      <w:proofErr w:type="spellEnd"/>
+      <w:r>
+        <w:rPr>
+          <w:rFonts w:ascii="Arial" w:hAnsi="Arial" w:cs="Arial"/>
+          <w:sz w:val="28"/>
+          <w:szCs w:val="28"/>
+        </w:rPr>
+        <w:t xml:space="preserve"> o comunque non rilevanti.</w:t>
+      </w:r>
+    </w:p>
+    <w:p>
+      <w:pPr>
+        <w:rPr>
+          <w:rFonts w:ascii="Arial" w:hAnsi="Arial" w:cs="Arial"/>
+          <w:sz w:val="32"/>
+          <w:szCs w:val="32"/>
+        </w:rPr>
+      </w:pPr>
+      <w:proofErr w:type="gramStart"/>
+      <w:r>
+        <w:rPr>
+          <w:rFonts w:ascii="Arial" w:hAnsi="Arial" w:cs="Arial"/>
+          <w:sz w:val="32"/>
+          <w:szCs w:val="32"/>
+        </w:rPr>
+        <w:t>Utente(</w:t>
+      </w:r>
+      <w:proofErr w:type="gramEnd"/>
+      <w:r>
+        <w:rPr>
+          <w:rFonts w:ascii="Arial" w:hAnsi="Arial" w:cs="Arial"/>
+          <w:sz w:val="32"/>
+          <w:szCs w:val="32"/>
+        </w:rPr>
+        <w:t xml:space="preserve">Nome, Cognome, </w:t>
+      </w:r>
+      <w:r>
+        <w:rPr>
+          <w:rFonts w:ascii="Arial" w:hAnsi="Arial" w:cs="Arial"/>
+          <w:sz w:val="32"/>
+          <w:szCs w:val="32"/>
+          <w:u w:val="single"/>
+        </w:rPr>
+        <w:t>Username</w:t>
+      </w:r>
+      <w:r>
+        <w:rPr>
+          <w:rFonts w:ascii="Arial" w:hAnsi="Arial" w:cs="Arial"/>
+          <w:sz w:val="32"/>
+          <w:szCs w:val="32"/>
+        </w:rPr>
+        <w:t>, Password);</w:t>
+      </w:r>
+    </w:p>
+    <w:p>
+      <w:pPr>
+        <w:rPr>
+          <w:rFonts w:ascii="Arial" w:hAnsi="Arial" w:cs="Arial"/>
+          <w:sz w:val="32"/>
+          <w:szCs w:val="32"/>
+        </w:rPr>
+      </w:pPr>
+      <w:r>
+        <w:rPr>
+          <w:rFonts w:ascii="Arial" w:hAnsi="Arial" w:cs="Arial"/>
+          <w:sz w:val="32"/>
+          <w:szCs w:val="32"/>
+        </w:rPr>
+        <w:t>Numero attributi:4</w:t>
+      </w:r>
+    </w:p>
+    <w:p>
+      <w:pPr>
+        <w:rPr>
+          <w:rFonts w:ascii="Arial" w:hAnsi="Arial" w:cs="Arial"/>
+          <w:sz w:val="32"/>
+          <w:szCs w:val="32"/>
+        </w:rPr>
+      </w:pPr>
+      <w:r>
+        <w:rPr>
+          <w:rFonts w:ascii="Arial" w:hAnsi="Arial" w:cs="Arial"/>
+          <w:sz w:val="32"/>
+          <w:szCs w:val="32"/>
+        </w:rPr>
+        <w:t>Chiavi primarie:1</w:t>
+      </w:r>
+    </w:p>
+    <w:p>
+      <w:pPr>
+        <w:rPr>
+          <w:rFonts w:ascii="Arial" w:hAnsi="Arial" w:cs="Arial"/>
+          <w:sz w:val="32"/>
+          <w:szCs w:val="32"/>
+        </w:rPr>
+      </w:pPr>
+      <w:r>
+        <w:rPr>
+          <w:rFonts w:ascii="Arial" w:hAnsi="Arial" w:cs="Arial"/>
+          <w:sz w:val="32"/>
+          <w:szCs w:val="32"/>
+        </w:rPr>
+        <w:t>Chiavi esterne:0</w:t>
+      </w:r>
+    </w:p>
+    <w:p>
+      <w:pPr>
+        <w:rPr>
+          <w:rFonts w:ascii="Arial" w:hAnsi="Arial" w:cs="Arial"/>
+          <w:sz w:val="32"/>
+          <w:szCs w:val="32"/>
+        </w:rPr>
+      </w:pPr>
+      <w:r>
+        <w:rPr>
+          <w:rFonts w:ascii="Arial" w:hAnsi="Arial" w:cs="Arial"/>
+          <w:sz w:val="32"/>
+          <w:szCs w:val="32"/>
+        </w:rPr>
+        <w:t>---</w:t>
+      </w:r>
+    </w:p>
+    <w:p>
+      <w:pPr>
+        <w:rPr>
+          <w:rFonts w:ascii="Arial" w:hAnsi="Arial" w:cs="Arial"/>
+          <w:sz w:val="32"/>
+          <w:szCs w:val="32"/>
+        </w:rPr>
+      </w:pPr>
+      <w:proofErr w:type="gramStart"/>
+      <w:r>
+        <w:rPr>
+          <w:rFonts w:ascii="Arial" w:hAnsi="Arial" w:cs="Arial"/>
+          <w:sz w:val="32"/>
+          <w:szCs w:val="32"/>
+        </w:rPr>
+        <w:t>Recensione(</w:t>
+      </w:r>
+      <w:proofErr w:type="spellStart"/>
+      <w:proofErr w:type="gramEnd"/>
+      <w:r>
+        <w:rPr>
+          <w:rFonts w:ascii="Arial" w:hAnsi="Arial" w:cs="Arial"/>
+          <w:sz w:val="32"/>
+          <w:szCs w:val="32"/>
+          <w:u w:val="double"/>
+        </w:rPr>
+        <w:t>Cod_Locale</w:t>
+      </w:r>
+      <w:proofErr w:type="spellEnd"/>
+      <w:r>
+        <w:rPr>
+          <w:rFonts w:ascii="Arial" w:hAnsi="Arial" w:cs="Arial"/>
+          <w:sz w:val="32"/>
+          <w:szCs w:val="32"/>
+        </w:rPr>
+        <w:t xml:space="preserve">, </w:t>
+      </w:r>
+      <w:r>
+        <w:rPr>
+          <w:rFonts w:ascii="Arial" w:hAnsi="Arial" w:cs="Arial"/>
+          <w:sz w:val="32"/>
+          <w:szCs w:val="32"/>
+          <w:u w:val="double"/>
+        </w:rPr>
+        <w:t>Creatore</w:t>
+      </w:r>
+      <w:r>
+        <w:rPr>
+          <w:rFonts w:ascii="Arial" w:hAnsi="Arial" w:cs="Arial"/>
+          <w:sz w:val="32"/>
+          <w:szCs w:val="32"/>
+        </w:rPr>
+        <w:t>, Voto, Data, Titolo, Testo);</w:t>
+      </w:r>
+    </w:p>
+    <w:p>
+      <w:pPr>
+        <w:rPr>
+          <w:rFonts w:ascii="Arial" w:hAnsi="Arial" w:cs="Arial"/>
+          <w:sz w:val="32"/>
+          <w:szCs w:val="32"/>
+        </w:rPr>
+      </w:pPr>
+      <w:r>
+        <w:rPr>
+          <w:rFonts w:ascii="Arial" w:hAnsi="Arial" w:cs="Arial"/>
+          <w:sz w:val="32"/>
+          <w:szCs w:val="32"/>
+        </w:rPr>
+        <w:t>Numero attributi:</w:t>
+      </w:r>
+      <w:r>
+        <w:rPr>
+          <w:rFonts w:ascii="Arial" w:hAnsi="Arial" w:cs="Arial"/>
+          <w:sz w:val="32"/>
+          <w:szCs w:val="32"/>
+        </w:rPr>
+        <w:t>6</w:t>
+      </w:r>
+    </w:p>
+    <w:p>
+      <w:pPr>
+        <w:rPr>
+          <w:rFonts w:ascii="Arial" w:hAnsi="Arial" w:cs="Arial"/>
+          <w:sz w:val="32"/>
+          <w:szCs w:val="32"/>
+        </w:rPr>
+      </w:pPr>
+      <w:r>
+        <w:rPr>
+          <w:rFonts w:ascii="Arial" w:hAnsi="Arial" w:cs="Arial"/>
+          <w:sz w:val="32"/>
+          <w:szCs w:val="32"/>
+        </w:rPr>
+        <w:t>Chiavi primarie:</w:t>
+      </w:r>
+      <w:r>
+        <w:rPr>
+          <w:rFonts w:ascii="Arial" w:hAnsi="Arial" w:cs="Arial"/>
+          <w:sz w:val="32"/>
+          <w:szCs w:val="32"/>
+        </w:rPr>
+        <w:t>0</w:t>
+      </w:r>
+    </w:p>
+    <w:p>
+      <w:pPr>
+        <w:rPr>
+          <w:rFonts w:ascii="Arial" w:hAnsi="Arial" w:cs="Arial"/>
+          <w:sz w:val="32"/>
+          <w:szCs w:val="32"/>
+        </w:rPr>
+      </w:pPr>
+      <w:r>
+        <w:rPr>
+          <w:rFonts w:ascii="Arial" w:hAnsi="Arial" w:cs="Arial"/>
+          <w:sz w:val="32"/>
+          <w:szCs w:val="32"/>
+        </w:rPr>
+        <w:t>Chiavi esterne:</w:t>
+      </w:r>
+      <w:r>
+        <w:rPr>
+          <w:rFonts w:ascii="Arial" w:hAnsi="Arial" w:cs="Arial"/>
+          <w:sz w:val="32"/>
+          <w:szCs w:val="32"/>
+        </w:rPr>
+        <w:t>2</w:t>
+      </w:r>
+    </w:p>
+    <w:p>
+      <w:pPr>
+        <w:rPr>
+          <w:rFonts w:ascii="Arial" w:hAnsi="Arial" w:cs="Arial"/>
+          <w:sz w:val="32"/>
+          <w:szCs w:val="32"/>
+        </w:rPr>
+      </w:pPr>
+      <w:proofErr w:type="spellStart"/>
+      <w:proofErr w:type="gramStart"/>
+      <w:r>
+        <w:rPr>
+          <w:rFonts w:ascii="Arial" w:hAnsi="Arial" w:cs="Arial"/>
+          <w:sz w:val="32"/>
+          <w:szCs w:val="32"/>
+        </w:rPr>
+        <w:t>Dom</w:t>
+      </w:r>
+      <w:proofErr w:type="spellEnd"/>
+      <w:r>
+        <w:rPr>
+          <w:rFonts w:ascii="Arial" w:hAnsi="Arial" w:cs="Arial"/>
+          <w:sz w:val="32"/>
+          <w:szCs w:val="32"/>
+        </w:rPr>
+        <w:t>(</w:t>
+      </w:r>
+      <w:proofErr w:type="gramEnd"/>
+      <w:r>
+        <w:rPr>
+          <w:rFonts w:ascii="Arial" w:hAnsi="Arial" w:cs="Arial"/>
+          <w:sz w:val="32"/>
+          <w:szCs w:val="32"/>
+        </w:rPr>
+        <w:t>Voto)</w:t>
+      </w:r>
+      <w:r>
+        <w:rPr>
+          <w:rFonts w:ascii="Arial" w:hAnsi="Arial" w:cs="Arial"/>
+          <w:sz w:val="32"/>
+          <w:szCs w:val="32"/>
+        </w:rPr>
+        <w:t>={1…5}</w:t>
+      </w:r>
+    </w:p>
+    <w:p>
+      <w:pPr>
+        <w:rPr>
+          <w:rFonts w:ascii="Arial" w:hAnsi="Arial" w:cs="Arial"/>
+          <w:sz w:val="32"/>
+          <w:szCs w:val="32"/>
+        </w:rPr>
+      </w:pPr>
+      <w:proofErr w:type="spellStart"/>
+      <w:proofErr w:type="gramStart"/>
+      <w:r>
+        <w:rPr>
+          <w:rFonts w:ascii="Arial" w:hAnsi="Arial" w:cs="Arial"/>
+          <w:sz w:val="32"/>
+          <w:szCs w:val="32"/>
+        </w:rPr>
+        <w:t>Dom</w:t>
+      </w:r>
+      <w:proofErr w:type="spellEnd"/>
+      <w:r>
+        <w:rPr>
+          <w:rFonts w:ascii="Arial" w:hAnsi="Arial" w:cs="Arial"/>
+          <w:sz w:val="32"/>
+          <w:szCs w:val="32"/>
+        </w:rPr>
+        <w:t>(</w:t>
+      </w:r>
+      <w:proofErr w:type="gramEnd"/>
+      <w:r>
+        <w:rPr>
+          <w:rFonts w:ascii="Arial" w:hAnsi="Arial" w:cs="Arial"/>
+          <w:sz w:val="32"/>
+          <w:szCs w:val="32"/>
+        </w:rPr>
+        <w:t>Data)={Giorno=1…31, Mese=1..12, Anno=1900…2100}</w:t>
+      </w:r>
+    </w:p>
+    <w:p>
+      <w:pPr>
+        <w:rPr>
+          <w:rFonts w:ascii="Arial" w:hAnsi="Arial" w:cs="Arial"/>
+          <w:sz w:val="32"/>
+          <w:szCs w:val="32"/>
+        </w:rPr>
+      </w:pPr>
+      <w:r>
+        <w:rPr>
+          <w:rFonts w:ascii="Arial" w:hAnsi="Arial" w:cs="Arial"/>
+          <w:sz w:val="32"/>
+          <w:szCs w:val="32"/>
+        </w:rPr>
+        <w:t>---</w:t>
+      </w:r>
+    </w:p>
+    <w:p>
+      <w:pPr>
+        <w:rPr>
+          <w:rFonts w:ascii="Arial" w:hAnsi="Arial" w:cs="Arial"/>
+          <w:sz w:val="32"/>
+          <w:szCs w:val="32"/>
+        </w:rPr>
+      </w:pPr>
+      <w:proofErr w:type="gramStart"/>
+      <w:r>
+        <w:rPr>
+          <w:rFonts w:ascii="Arial" w:hAnsi="Arial" w:cs="Arial"/>
+          <w:sz w:val="32"/>
+          <w:szCs w:val="32"/>
+        </w:rPr>
+        <w:t>Location(</w:t>
+      </w:r>
+      <w:proofErr w:type="spellStart"/>
+      <w:proofErr w:type="gramEnd"/>
+      <w:r>
+        <w:rPr>
+          <w:rFonts w:ascii="Arial" w:hAnsi="Arial" w:cs="Arial"/>
+          <w:sz w:val="32"/>
+          <w:szCs w:val="32"/>
+          <w:u w:val="single"/>
+        </w:rPr>
+        <w:t>C</w:t>
+      </w:r>
+      <w:r>
+        <w:rPr>
+          <w:rFonts w:ascii="Arial" w:hAnsi="Arial" w:cs="Arial"/>
+          <w:sz w:val="32"/>
+          <w:szCs w:val="32"/>
+          <w:u w:val="single"/>
+        </w:rPr>
+        <w:t>od</w:t>
+      </w:r>
+      <w:proofErr w:type="spellEnd"/>
+      <w:r>
+        <w:rPr>
+          <w:rFonts w:ascii="Arial" w:hAnsi="Arial" w:cs="Arial"/>
+          <w:sz w:val="32"/>
+          <w:szCs w:val="32"/>
+        </w:rPr>
+        <w:t xml:space="preserve">, Nome, </w:t>
+      </w:r>
+      <w:proofErr w:type="spellStart"/>
+      <w:r>
+        <w:rPr>
+          <w:rFonts w:ascii="Arial" w:hAnsi="Arial" w:cs="Arial"/>
+          <w:sz w:val="32"/>
+          <w:szCs w:val="32"/>
+          <w:u w:val="double"/>
+        </w:rPr>
+        <w:t>Cod_Res</w:t>
+      </w:r>
+      <w:proofErr w:type="spellEnd"/>
+      <w:r>
+        <w:rPr>
+          <w:rFonts w:ascii="Arial" w:hAnsi="Arial" w:cs="Arial"/>
+          <w:sz w:val="32"/>
+          <w:szCs w:val="32"/>
+        </w:rPr>
+        <w:t xml:space="preserve">, Tipo, </w:t>
+      </w:r>
+      <w:proofErr w:type="spellStart"/>
+      <w:r>
+        <w:rPr>
+          <w:rFonts w:ascii="Arial" w:hAnsi="Arial" w:cs="Arial"/>
+          <w:sz w:val="32"/>
+          <w:szCs w:val="32"/>
+        </w:rPr>
+        <w:t>Partita_IVA</w:t>
+      </w:r>
+      <w:proofErr w:type="spellEnd"/>
+      <w:r>
+        <w:rPr>
+          <w:rFonts w:ascii="Arial" w:hAnsi="Arial" w:cs="Arial"/>
+          <w:sz w:val="32"/>
+          <w:szCs w:val="32"/>
+        </w:rPr>
+        <w:t>, Descrizione</w:t>
+      </w:r>
+      <w:r>
+        <w:rPr>
+          <w:rFonts w:ascii="Arial" w:hAnsi="Arial" w:cs="Arial"/>
+          <w:sz w:val="32"/>
+          <w:szCs w:val="32"/>
+        </w:rPr>
+        <w:t>);</w:t>
+      </w:r>
+    </w:p>
+    <w:p>
+      <w:pPr>
+        <w:rPr>
+          <w:rFonts w:ascii="Arial" w:hAnsi="Arial" w:cs="Arial"/>
+          <w:sz w:val="32"/>
+          <w:szCs w:val="32"/>
+        </w:rPr>
+      </w:pPr>
+      <w:r>
+        <w:rPr>
+          <w:rFonts w:ascii="Arial" w:hAnsi="Arial" w:cs="Arial"/>
+          <w:sz w:val="32"/>
+          <w:szCs w:val="32"/>
+        </w:rPr>
+        <w:t>Numero attributi:</w:t>
+      </w:r>
+      <w:r>
+        <w:rPr>
+          <w:rFonts w:ascii="Arial" w:hAnsi="Arial" w:cs="Arial"/>
+          <w:sz w:val="32"/>
+          <w:szCs w:val="32"/>
+        </w:rPr>
+        <w:t>6</w:t>
+      </w:r>
+    </w:p>
+    <w:p>
+      <w:pPr>
+        <w:rPr>
+          <w:rFonts w:ascii="Arial" w:hAnsi="Arial" w:cs="Arial"/>
+          <w:sz w:val="32"/>
+          <w:szCs w:val="32"/>
+        </w:rPr>
+      </w:pPr>
+      <w:r>
+        <w:rPr>
+          <w:rFonts w:ascii="Arial" w:hAnsi="Arial" w:cs="Arial"/>
+          <w:sz w:val="32"/>
+          <w:szCs w:val="32"/>
+        </w:rPr>
+        <w:t>Chiavi primarie:</w:t>
+      </w:r>
+      <w:r>
+        <w:rPr>
+          <w:rFonts w:ascii="Arial" w:hAnsi="Arial" w:cs="Arial"/>
+          <w:sz w:val="32"/>
+          <w:szCs w:val="32"/>
+        </w:rPr>
+        <w:t>1</w:t>
+      </w:r>
+    </w:p>
+    <w:p>
+      <w:pPr>
+        <w:rPr>
+          <w:rFonts w:ascii="Arial" w:hAnsi="Arial" w:cs="Arial"/>
+          <w:sz w:val="32"/>
+          <w:szCs w:val="32"/>
+        </w:rPr>
+      </w:pPr>
+      <w:r>
+        <w:rPr>
+          <w:rFonts w:ascii="Arial" w:hAnsi="Arial" w:cs="Arial"/>
+          <w:sz w:val="32"/>
+          <w:szCs w:val="32"/>
+        </w:rPr>
+        <w:lastRenderedPageBreak/>
+        <w:t>Chiavi esterne:</w:t>
+      </w:r>
+      <w:r>
+        <w:rPr>
+          <w:rFonts w:ascii="Arial" w:hAnsi="Arial" w:cs="Arial"/>
+          <w:sz w:val="32"/>
+          <w:szCs w:val="32"/>
+        </w:rPr>
+        <w:t>1</w:t>
+      </w:r>
+    </w:p>
+    <w:p>
+      <w:pPr>
+        <w:rPr>
+          <w:rFonts w:ascii="Arial" w:hAnsi="Arial" w:cs="Arial"/>
+          <w:sz w:val="32"/>
+          <w:szCs w:val="32"/>
+        </w:rPr>
+      </w:pPr>
+      <w:proofErr w:type="spellStart"/>
+      <w:proofErr w:type="gramStart"/>
+      <w:r>
+        <w:rPr>
+          <w:rFonts w:ascii="Arial" w:hAnsi="Arial" w:cs="Arial"/>
+          <w:sz w:val="32"/>
+          <w:szCs w:val="32"/>
+        </w:rPr>
+        <w:t>Dom</w:t>
+      </w:r>
+      <w:proofErr w:type="spellEnd"/>
+      <w:r>
+        <w:rPr>
+          <w:rFonts w:ascii="Arial" w:hAnsi="Arial" w:cs="Arial"/>
+          <w:sz w:val="32"/>
+          <w:szCs w:val="32"/>
+        </w:rPr>
+        <w:t>(</w:t>
+      </w:r>
+      <w:proofErr w:type="gramEnd"/>
+      <w:r>
+        <w:rPr>
+          <w:rFonts w:ascii="Arial" w:hAnsi="Arial" w:cs="Arial"/>
+          <w:sz w:val="32"/>
+          <w:szCs w:val="32"/>
+        </w:rPr>
+        <w:t>Tipo)={Alloggio, Attrazione, Ristorante}</w:t>
+      </w:r>
+    </w:p>
+    <w:p>
+      <w:pPr>
+        <w:rPr>
+          <w:rFonts w:ascii="Arial" w:hAnsi="Arial" w:cs="Arial"/>
+          <w:sz w:val="32"/>
+          <w:szCs w:val="32"/>
+        </w:rPr>
+      </w:pPr>
+      <w:r>
+        <w:rPr>
+          <w:rFonts w:ascii="Arial" w:hAnsi="Arial" w:cs="Arial"/>
+          <w:sz w:val="32"/>
+          <w:szCs w:val="32"/>
+        </w:rPr>
+        <w:t>---</w:t>
+      </w:r>
+    </w:p>
+    <w:p>
+      <w:pPr>
+        <w:rPr>
+          <w:rFonts w:ascii="Arial" w:hAnsi="Arial" w:cs="Arial"/>
+          <w:sz w:val="32"/>
+          <w:szCs w:val="32"/>
+        </w:rPr>
+      </w:pPr>
+      <w:proofErr w:type="gramStart"/>
+      <w:r>
+        <w:rPr>
+          <w:rFonts w:ascii="Arial" w:hAnsi="Arial" w:cs="Arial"/>
+          <w:sz w:val="32"/>
+          <w:szCs w:val="32"/>
+        </w:rPr>
+        <w:t>Residenza(</w:t>
+      </w:r>
+      <w:proofErr w:type="gramEnd"/>
+      <w:r>
+        <w:rPr>
+          <w:rFonts w:ascii="Arial" w:hAnsi="Arial" w:cs="Arial"/>
+          <w:sz w:val="32"/>
+          <w:szCs w:val="32"/>
+        </w:rPr>
+        <w:t xml:space="preserve">Via, </w:t>
+      </w:r>
+      <w:proofErr w:type="spellStart"/>
+      <w:r>
+        <w:rPr>
+          <w:rFonts w:ascii="Arial" w:hAnsi="Arial" w:cs="Arial"/>
+          <w:sz w:val="32"/>
+          <w:szCs w:val="32"/>
+        </w:rPr>
+        <w:t>N_Civico</w:t>
+      </w:r>
+      <w:proofErr w:type="spellEnd"/>
+      <w:r>
+        <w:rPr>
+          <w:rFonts w:ascii="Arial" w:hAnsi="Arial" w:cs="Arial"/>
+          <w:sz w:val="32"/>
+          <w:szCs w:val="32"/>
+        </w:rPr>
+        <w:t xml:space="preserve">, CAP, Comune, </w:t>
+      </w:r>
+      <w:proofErr w:type="spellStart"/>
+      <w:r>
+        <w:rPr>
+          <w:rFonts w:ascii="Arial" w:hAnsi="Arial" w:cs="Arial"/>
+          <w:sz w:val="32"/>
+          <w:szCs w:val="32"/>
+          <w:u w:val="single"/>
+        </w:rPr>
+        <w:t>Co</w:t>
+      </w:r>
+      <w:r>
+        <w:rPr>
+          <w:rFonts w:ascii="Arial" w:hAnsi="Arial" w:cs="Arial"/>
+          <w:sz w:val="32"/>
+          <w:szCs w:val="32"/>
+          <w:u w:val="single"/>
+        </w:rPr>
+        <w:t>d_Residenza</w:t>
+      </w:r>
+      <w:proofErr w:type="spellEnd"/>
+      <w:r>
+        <w:rPr>
+          <w:rFonts w:ascii="Arial" w:hAnsi="Arial" w:cs="Arial"/>
+          <w:sz w:val="32"/>
+          <w:szCs w:val="32"/>
+        </w:rPr>
+        <w:t>);</w:t>
+      </w:r>
+    </w:p>
+    <w:p>
+      <w:pPr>
+        <w:rPr>
+          <w:rFonts w:ascii="Arial" w:hAnsi="Arial" w:cs="Arial"/>
+          <w:sz w:val="32"/>
+          <w:szCs w:val="32"/>
+        </w:rPr>
+      </w:pPr>
+      <w:r>
+        <w:rPr>
+          <w:rFonts w:ascii="Arial" w:hAnsi="Arial" w:cs="Arial"/>
+          <w:sz w:val="32"/>
+          <w:szCs w:val="32"/>
+        </w:rPr>
+        <w:t>Numero attributi:</w:t>
+      </w:r>
+      <w:r>
+        <w:rPr>
+          <w:rFonts w:ascii="Arial" w:hAnsi="Arial" w:cs="Arial"/>
+          <w:sz w:val="32"/>
+          <w:szCs w:val="32"/>
+        </w:rPr>
+        <w:t>5</w:t>
+      </w:r>
+    </w:p>
+    <w:p>
+      <w:pPr>
+        <w:rPr>
+          <w:rFonts w:ascii="Arial" w:hAnsi="Arial" w:cs="Arial"/>
+          <w:sz w:val="32"/>
+          <w:szCs w:val="32"/>
+        </w:rPr>
+      </w:pPr>
+      <w:r>
+        <w:rPr>
+          <w:rFonts w:ascii="Arial" w:hAnsi="Arial" w:cs="Arial"/>
+          <w:sz w:val="32"/>
+          <w:szCs w:val="32"/>
+        </w:rPr>
+        <w:t>Chiavi primarie:</w:t>
+      </w:r>
+      <w:r>
+        <w:rPr>
+          <w:rFonts w:ascii="Arial" w:hAnsi="Arial" w:cs="Arial"/>
+          <w:sz w:val="32"/>
+          <w:szCs w:val="32"/>
+        </w:rPr>
+        <w:t>1</w:t>
+      </w:r>
+    </w:p>
+    <w:p>
+      <w:pPr>
+        <w:rPr>
+          <w:rFonts w:ascii="Arial" w:hAnsi="Arial" w:cs="Arial"/>
+          <w:sz w:val="32"/>
+          <w:szCs w:val="32"/>
+        </w:rPr>
+      </w:pPr>
+      <w:r>
+        <w:rPr>
+          <w:rFonts w:ascii="Arial" w:hAnsi="Arial" w:cs="Arial"/>
+          <w:sz w:val="32"/>
+          <w:szCs w:val="32"/>
+        </w:rPr>
+        <w:t>Chiavi esterne:</w:t>
+      </w:r>
+      <w:r>
+        <w:rPr>
+          <w:rFonts w:ascii="Arial" w:hAnsi="Arial" w:cs="Arial"/>
+          <w:sz w:val="32"/>
+          <w:szCs w:val="32"/>
+        </w:rPr>
+        <w:t>0</w:t>
+      </w:r>
+    </w:p>
+    <w:p>
+      <w:pPr>
+        <w:rPr>
+          <w:rFonts w:ascii="Arial" w:hAnsi="Arial" w:cs="Arial"/>
+          <w:sz w:val="32"/>
+          <w:szCs w:val="32"/>
+        </w:rPr>
+      </w:pPr>
+      <w:r>
+        <w:rPr>
+          <w:rFonts w:ascii="Arial" w:hAnsi="Arial" w:cs="Arial"/>
+          <w:sz w:val="32"/>
+          <w:szCs w:val="32"/>
+        </w:rPr>
+        <w:t>---</w:t>
+      </w:r>
+    </w:p>
+    <w:p>
+      <w:pPr>
+        <w:rPr>
+          <w:rFonts w:ascii="Arial" w:hAnsi="Arial" w:cs="Arial"/>
+          <w:sz w:val="32"/>
+          <w:szCs w:val="32"/>
+        </w:rPr>
+      </w:pPr>
+      <w:proofErr w:type="gramStart"/>
+      <w:r>
+        <w:rPr>
+          <w:rFonts w:ascii="Arial" w:hAnsi="Arial" w:cs="Arial"/>
+          <w:sz w:val="32"/>
+          <w:szCs w:val="32"/>
+        </w:rPr>
+        <w:t>Alloggio(</w:t>
+      </w:r>
+      <w:proofErr w:type="spellStart"/>
+      <w:proofErr w:type="gramEnd"/>
+      <w:r>
+        <w:rPr>
+          <w:rFonts w:ascii="Arial" w:hAnsi="Arial" w:cs="Arial"/>
+          <w:sz w:val="32"/>
+          <w:szCs w:val="32"/>
+          <w:u w:val="double"/>
+        </w:rPr>
+        <w:t>Co</w:t>
+      </w:r>
+      <w:r>
+        <w:rPr>
+          <w:rFonts w:ascii="Arial" w:hAnsi="Arial" w:cs="Arial"/>
+          <w:sz w:val="32"/>
+          <w:szCs w:val="32"/>
+          <w:u w:val="double"/>
+        </w:rPr>
+        <w:t>d</w:t>
+      </w:r>
+      <w:proofErr w:type="spellEnd"/>
+      <w:r>
+        <w:rPr>
+          <w:rFonts w:ascii="Arial" w:hAnsi="Arial" w:cs="Arial"/>
+          <w:sz w:val="32"/>
+          <w:szCs w:val="32"/>
+        </w:rPr>
+        <w:t xml:space="preserve">, </w:t>
+      </w:r>
+      <w:proofErr w:type="spellStart"/>
+      <w:r>
+        <w:rPr>
+          <w:rFonts w:ascii="Arial" w:hAnsi="Arial" w:cs="Arial"/>
+          <w:sz w:val="32"/>
+          <w:szCs w:val="32"/>
+        </w:rPr>
+        <w:t>Prezzo_medio</w:t>
+      </w:r>
+      <w:proofErr w:type="spellEnd"/>
+      <w:r>
+        <w:rPr>
+          <w:rFonts w:ascii="Arial" w:hAnsi="Arial" w:cs="Arial"/>
+          <w:sz w:val="32"/>
+          <w:szCs w:val="32"/>
+        </w:rPr>
+        <w:t xml:space="preserve">, </w:t>
+      </w:r>
+      <w:proofErr w:type="spellStart"/>
+      <w:r>
+        <w:rPr>
+          <w:rFonts w:ascii="Arial" w:hAnsi="Arial" w:cs="Arial"/>
+          <w:sz w:val="32"/>
+          <w:szCs w:val="32"/>
+        </w:rPr>
+        <w:t>Tipo_Alloggio</w:t>
+      </w:r>
+      <w:proofErr w:type="spellEnd"/>
+      <w:r>
+        <w:rPr>
+          <w:rFonts w:ascii="Arial" w:hAnsi="Arial" w:cs="Arial"/>
+          <w:sz w:val="32"/>
+          <w:szCs w:val="32"/>
+        </w:rPr>
+        <w:t>);</w:t>
+      </w:r>
+    </w:p>
+    <w:p>
+      <w:pPr>
+        <w:rPr>
+          <w:rFonts w:ascii="Arial" w:hAnsi="Arial" w:cs="Arial"/>
+          <w:sz w:val="32"/>
+          <w:szCs w:val="32"/>
+        </w:rPr>
+      </w:pPr>
+      <w:r>
+        <w:rPr>
+          <w:rFonts w:ascii="Arial" w:hAnsi="Arial" w:cs="Arial"/>
+          <w:sz w:val="32"/>
+          <w:szCs w:val="32"/>
+        </w:rPr>
+        <w:t>Numero attributi:</w:t>
+      </w:r>
+      <w:r>
+        <w:rPr>
+          <w:rFonts w:ascii="Arial" w:hAnsi="Arial" w:cs="Arial"/>
+          <w:sz w:val="32"/>
+          <w:szCs w:val="32"/>
+        </w:rPr>
+        <w:t>3</w:t>
+      </w:r>
+    </w:p>
+    <w:p>
+      <w:pPr>
+        <w:rPr>
+          <w:rFonts w:ascii="Arial" w:hAnsi="Arial" w:cs="Arial"/>
+          <w:sz w:val="32"/>
+          <w:szCs w:val="32"/>
+        </w:rPr>
+      </w:pPr>
+      <w:r>
+        <w:rPr>
+          <w:rFonts w:ascii="Arial" w:hAnsi="Arial" w:cs="Arial"/>
+          <w:sz w:val="32"/>
+          <w:szCs w:val="32"/>
+        </w:rPr>
+        <w:t>Chiavi primarie:</w:t>
+      </w:r>
+      <w:r>
+        <w:rPr>
+          <w:rFonts w:ascii="Arial" w:hAnsi="Arial" w:cs="Arial"/>
+          <w:sz w:val="32"/>
+          <w:szCs w:val="32"/>
+        </w:rPr>
+        <w:t>0</w:t>
+      </w:r>
+    </w:p>
+    <w:p>
+      <w:pPr>
+        <w:rPr>
+          <w:rFonts w:ascii="Arial" w:hAnsi="Arial" w:cs="Arial"/>
+          <w:sz w:val="32"/>
+          <w:szCs w:val="32"/>
+        </w:rPr>
+      </w:pPr>
+      <w:r>
+        <w:rPr>
+          <w:rFonts w:ascii="Arial" w:hAnsi="Arial" w:cs="Arial"/>
+          <w:sz w:val="32"/>
+          <w:szCs w:val="32"/>
+        </w:rPr>
+        <w:t>Chiavi esterne:</w:t>
+      </w:r>
+      <w:r>
+        <w:rPr>
+          <w:rFonts w:ascii="Arial" w:hAnsi="Arial" w:cs="Arial"/>
+          <w:sz w:val="32"/>
+          <w:szCs w:val="32"/>
+        </w:rPr>
+        <w:t>1</w:t>
+      </w:r>
+    </w:p>
+    <w:p>
+      <w:pPr>
+        <w:rPr>
+          <w:rFonts w:ascii="Arial" w:hAnsi="Arial" w:cs="Arial"/>
+          <w:sz w:val="32"/>
+          <w:szCs w:val="32"/>
+        </w:rPr>
+      </w:pPr>
+      <w:proofErr w:type="spellStart"/>
+      <w:proofErr w:type="gramStart"/>
+      <w:r>
+        <w:rPr>
+          <w:rFonts w:ascii="Arial" w:hAnsi="Arial" w:cs="Arial"/>
+          <w:sz w:val="32"/>
+          <w:szCs w:val="32"/>
+        </w:rPr>
+        <w:t>Dom</w:t>
+      </w:r>
+      <w:proofErr w:type="spellEnd"/>
+      <w:r>
+        <w:rPr>
+          <w:rFonts w:ascii="Arial" w:hAnsi="Arial" w:cs="Arial"/>
+          <w:sz w:val="32"/>
+          <w:szCs w:val="32"/>
+        </w:rPr>
+        <w:t>(</w:t>
+      </w:r>
+      <w:proofErr w:type="spellStart"/>
+      <w:proofErr w:type="gramEnd"/>
+      <w:r>
+        <w:rPr>
+          <w:rFonts w:ascii="Arial" w:hAnsi="Arial" w:cs="Arial"/>
+          <w:sz w:val="32"/>
+          <w:szCs w:val="32"/>
+        </w:rPr>
+        <w:t>Tipo_Alloggio</w:t>
+      </w:r>
+      <w:proofErr w:type="spellEnd"/>
+      <w:r>
+        <w:rPr>
+          <w:rFonts w:ascii="Arial" w:hAnsi="Arial" w:cs="Arial"/>
+          <w:sz w:val="32"/>
+          <w:szCs w:val="32"/>
+        </w:rPr>
+        <w:t xml:space="preserve">)={Hotel, </w:t>
+      </w:r>
+      <w:proofErr w:type="spellStart"/>
+      <w:r>
+        <w:rPr>
+          <w:rFonts w:ascii="Arial" w:hAnsi="Arial" w:cs="Arial"/>
+          <w:sz w:val="32"/>
+          <w:szCs w:val="32"/>
+        </w:rPr>
+        <w:t>BeB</w:t>
+      </w:r>
+      <w:proofErr w:type="spellEnd"/>
+      <w:r>
+        <w:rPr>
+          <w:rFonts w:ascii="Arial" w:hAnsi="Arial" w:cs="Arial"/>
+          <w:sz w:val="32"/>
+          <w:szCs w:val="32"/>
+        </w:rPr>
+        <w:t>, Appartamento}</w:t>
+      </w:r>
+    </w:p>
+    <w:p>
+      <w:pPr>
+        <w:rPr>
+          <w:rFonts w:ascii="Arial" w:hAnsi="Arial" w:cs="Arial"/>
+          <w:sz w:val="32"/>
+          <w:szCs w:val="32"/>
+        </w:rPr>
+      </w:pPr>
+      <w:r>
+        <w:rPr>
+          <w:rFonts w:ascii="Arial" w:hAnsi="Arial" w:cs="Arial"/>
+          <w:sz w:val="32"/>
+          <w:szCs w:val="32"/>
+        </w:rPr>
+        <w:t>---</w:t>
+      </w:r>
+    </w:p>
+    <w:p>
+      <w:pPr>
+        <w:rPr>
+          <w:rFonts w:ascii="Arial" w:hAnsi="Arial" w:cs="Arial"/>
+          <w:sz w:val="32"/>
+          <w:szCs w:val="32"/>
+        </w:rPr>
+      </w:pPr>
+      <w:r>
+        <w:rPr>
+          <w:rFonts w:ascii="Arial" w:hAnsi="Arial" w:cs="Arial"/>
+          <w:sz w:val="32"/>
+          <w:szCs w:val="32"/>
+        </w:rPr>
+        <w:t xml:space="preserve">Servizi </w:t>
+      </w:r>
+      <w:proofErr w:type="gramStart"/>
+      <w:r>
+        <w:rPr>
+          <w:rFonts w:ascii="Arial" w:hAnsi="Arial" w:cs="Arial"/>
+          <w:sz w:val="32"/>
+          <w:szCs w:val="32"/>
+        </w:rPr>
+        <w:t>Alloggio(</w:t>
+      </w:r>
+      <w:proofErr w:type="spellStart"/>
+      <w:proofErr w:type="gramEnd"/>
+      <w:r>
+        <w:rPr>
+          <w:rFonts w:ascii="Arial" w:hAnsi="Arial" w:cs="Arial"/>
+          <w:sz w:val="32"/>
+          <w:szCs w:val="32"/>
+          <w:u w:val="double"/>
+        </w:rPr>
+        <w:t>Codice_Alloggio</w:t>
+      </w:r>
+      <w:proofErr w:type="spellEnd"/>
+      <w:r>
+        <w:rPr>
+          <w:rFonts w:ascii="Arial" w:hAnsi="Arial" w:cs="Arial"/>
+          <w:sz w:val="32"/>
+          <w:szCs w:val="32"/>
+        </w:rPr>
+        <w:t xml:space="preserve">, </w:t>
+      </w:r>
+      <w:proofErr w:type="spellStart"/>
+      <w:r>
+        <w:rPr>
+          <w:rFonts w:ascii="Arial" w:hAnsi="Arial" w:cs="Arial"/>
+          <w:sz w:val="32"/>
+          <w:szCs w:val="32"/>
+        </w:rPr>
+        <w:t>Wi_Fi</w:t>
+      </w:r>
+      <w:proofErr w:type="spellEnd"/>
+      <w:r>
+        <w:rPr>
+          <w:rFonts w:ascii="Arial" w:hAnsi="Arial" w:cs="Arial"/>
+          <w:sz w:val="32"/>
+          <w:szCs w:val="32"/>
+        </w:rPr>
+        <w:t xml:space="preserve">, </w:t>
+      </w:r>
+      <w:proofErr w:type="spellStart"/>
+      <w:r>
+        <w:rPr>
+          <w:rFonts w:ascii="Arial" w:hAnsi="Arial" w:cs="Arial"/>
+          <w:sz w:val="32"/>
+          <w:szCs w:val="32"/>
+        </w:rPr>
+        <w:t>Dayuse</w:t>
+      </w:r>
+      <w:proofErr w:type="spellEnd"/>
+      <w:r>
+        <w:rPr>
+          <w:rFonts w:ascii="Arial" w:hAnsi="Arial" w:cs="Arial"/>
+          <w:sz w:val="32"/>
+          <w:szCs w:val="32"/>
+        </w:rPr>
+        <w:t xml:space="preserve">, Spa, Piscina, Aria Condizionata, Accesso disabili, Accesso animali, Ascensore, Servizio Lavanderia, Servizio Ristorazione, </w:t>
+      </w:r>
+      <w:proofErr w:type="spellStart"/>
+      <w:r>
+        <w:rPr>
+          <w:rFonts w:ascii="Arial" w:hAnsi="Arial" w:cs="Arial"/>
+          <w:sz w:val="32"/>
+          <w:szCs w:val="32"/>
+        </w:rPr>
+        <w:t>TV_Stereo</w:t>
+      </w:r>
+      <w:proofErr w:type="spellEnd"/>
+      <w:r>
+        <w:rPr>
+          <w:rFonts w:ascii="Arial" w:hAnsi="Arial" w:cs="Arial"/>
+          <w:sz w:val="32"/>
+          <w:szCs w:val="32"/>
+        </w:rPr>
+        <w:t>, Parcheggio</w:t>
+      </w:r>
+      <w:r>
+        <w:rPr>
+          <w:rFonts w:ascii="Arial" w:hAnsi="Arial" w:cs="Arial"/>
+          <w:sz w:val="32"/>
+          <w:szCs w:val="32"/>
+        </w:rPr>
+        <w:t>);</w:t>
+      </w:r>
+    </w:p>
+    <w:p>
+      <w:pPr>
+        <w:rPr>
+          <w:rFonts w:ascii="Arial" w:hAnsi="Arial" w:cs="Arial"/>
+          <w:sz w:val="32"/>
+          <w:szCs w:val="32"/>
+        </w:rPr>
+      </w:pPr>
+      <w:r>
+        <w:rPr>
+          <w:rFonts w:ascii="Arial" w:hAnsi="Arial" w:cs="Arial"/>
+          <w:sz w:val="32"/>
+          <w:szCs w:val="32"/>
+        </w:rPr>
+        <w:t>Numero attributi:</w:t>
+      </w:r>
+      <w:r>
+        <w:rPr>
+          <w:rFonts w:ascii="Arial" w:hAnsi="Arial" w:cs="Arial"/>
+          <w:sz w:val="32"/>
+          <w:szCs w:val="32"/>
+        </w:rPr>
+        <w:t>13</w:t>
+      </w:r>
+    </w:p>
+    <w:p>
+      <w:pPr>
+        <w:rPr>
+          <w:rFonts w:ascii="Arial" w:hAnsi="Arial" w:cs="Arial"/>
+          <w:sz w:val="32"/>
+          <w:szCs w:val="32"/>
+        </w:rPr>
+      </w:pPr>
+      <w:r>
+        <w:rPr>
+          <w:rFonts w:ascii="Arial" w:hAnsi="Arial" w:cs="Arial"/>
+          <w:sz w:val="32"/>
+          <w:szCs w:val="32"/>
+        </w:rPr>
+        <w:t>Chiavi primarie:</w:t>
+      </w:r>
+      <w:r>
+        <w:rPr>
+          <w:rFonts w:ascii="Arial" w:hAnsi="Arial" w:cs="Arial"/>
+          <w:sz w:val="32"/>
+          <w:szCs w:val="32"/>
+        </w:rPr>
+        <w:t>0</w:t>
+      </w:r>
+    </w:p>
+    <w:p>
+      <w:pPr>
+        <w:rPr>
+          <w:rFonts w:ascii="Arial" w:hAnsi="Arial" w:cs="Arial"/>
+          <w:sz w:val="32"/>
+          <w:szCs w:val="32"/>
+        </w:rPr>
+      </w:pPr>
+      <w:r>
+        <w:rPr>
+          <w:rFonts w:ascii="Arial" w:hAnsi="Arial" w:cs="Arial"/>
+          <w:sz w:val="32"/>
+          <w:szCs w:val="32"/>
+        </w:rPr>
+        <w:t>Chiavi esterne:</w:t>
+      </w:r>
+      <w:r>
+        <w:rPr>
+          <w:rFonts w:ascii="Arial" w:hAnsi="Arial" w:cs="Arial"/>
+          <w:sz w:val="32"/>
+          <w:szCs w:val="32"/>
+        </w:rPr>
+        <w:t>1</w:t>
+      </w:r>
+    </w:p>
+    <w:p>
+      <w:pPr>
+        <w:rPr>
+          <w:rFonts w:ascii="Arial" w:hAnsi="Arial" w:cs="Arial"/>
+          <w:sz w:val="32"/>
+          <w:szCs w:val="32"/>
+        </w:rPr>
+      </w:pPr>
+      <w:r>
+        <w:rPr>
+          <w:rFonts w:ascii="Arial" w:hAnsi="Arial" w:cs="Arial"/>
+          <w:sz w:val="32"/>
+          <w:szCs w:val="32"/>
+        </w:rPr>
+        <w:t>(I domini degli attributi al di fuori</w:t>
+      </w:r>
+      <w:r>
+        <w:rPr>
+          <w:rFonts w:ascii="Arial" w:hAnsi="Arial" w:cs="Arial"/>
+          <w:sz w:val="32"/>
+          <w:szCs w:val="32"/>
+        </w:rPr>
+        <w:t xml:space="preserve"> di “</w:t>
+      </w:r>
+      <w:proofErr w:type="spellStart"/>
+      <w:r>
+        <w:rPr>
+          <w:rFonts w:ascii="Arial" w:hAnsi="Arial" w:cs="Arial"/>
+          <w:sz w:val="32"/>
+          <w:szCs w:val="32"/>
+        </w:rPr>
+        <w:t>Codice_Alloggio</w:t>
+      </w:r>
+      <w:proofErr w:type="spellEnd"/>
+      <w:r>
+        <w:rPr>
+          <w:rFonts w:ascii="Arial" w:hAnsi="Arial" w:cs="Arial"/>
+          <w:sz w:val="32"/>
+          <w:szCs w:val="32"/>
+        </w:rPr>
+        <w:t xml:space="preserve">” sono </w:t>
+      </w:r>
+      <w:proofErr w:type="spellStart"/>
+      <w:r>
+        <w:rPr>
+          <w:rFonts w:ascii="Arial" w:hAnsi="Arial" w:cs="Arial"/>
+          <w:sz w:val="32"/>
+          <w:szCs w:val="32"/>
+        </w:rPr>
+        <w:t>boolean</w:t>
+      </w:r>
+      <w:proofErr w:type="spellEnd"/>
+      <w:r>
+        <w:rPr>
+          <w:rFonts w:ascii="Arial" w:hAnsi="Arial" w:cs="Arial"/>
+          <w:sz w:val="32"/>
+          <w:szCs w:val="32"/>
+        </w:rPr>
+        <w:t>)</w:t>
+      </w:r>
+    </w:p>
+    <w:p>
+      <w:pPr>
+        <w:rPr>
+          <w:rFonts w:ascii="Arial" w:hAnsi="Arial" w:cs="Arial"/>
+          <w:sz w:val="32"/>
+          <w:szCs w:val="32"/>
+        </w:rPr>
+      </w:pPr>
+      <w:r>
+        <w:rPr>
+          <w:rFonts w:ascii="Arial" w:hAnsi="Arial" w:cs="Arial"/>
+          <w:sz w:val="32"/>
+          <w:szCs w:val="32"/>
+        </w:rPr>
+        <w:t>---</w:t>
+      </w:r>
+    </w:p>
+    <w:p>
+      <w:pPr>
+        <w:rPr>
+          <w:rFonts w:ascii="Arial" w:hAnsi="Arial" w:cs="Arial"/>
+          <w:sz w:val="32"/>
+          <w:szCs w:val="32"/>
+        </w:rPr>
+      </w:pPr>
+      <w:proofErr w:type="gramStart"/>
+      <w:r>
+        <w:rPr>
+          <w:rFonts w:ascii="Arial" w:hAnsi="Arial" w:cs="Arial"/>
+          <w:sz w:val="32"/>
+          <w:szCs w:val="32"/>
+        </w:rPr>
+        <w:t>Hotel(</w:t>
+      </w:r>
+      <w:proofErr w:type="spellStart"/>
+      <w:proofErr w:type="gramEnd"/>
+      <w:r>
+        <w:rPr>
+          <w:rFonts w:ascii="Arial" w:hAnsi="Arial" w:cs="Arial"/>
+          <w:sz w:val="32"/>
+          <w:szCs w:val="32"/>
+          <w:u w:val="double"/>
+        </w:rPr>
+        <w:t>Cod</w:t>
+      </w:r>
+      <w:proofErr w:type="spellEnd"/>
+      <w:r>
+        <w:rPr>
+          <w:rFonts w:ascii="Arial" w:hAnsi="Arial" w:cs="Arial"/>
+          <w:sz w:val="32"/>
+          <w:szCs w:val="32"/>
+        </w:rPr>
+        <w:t xml:space="preserve">, </w:t>
+      </w:r>
+      <w:proofErr w:type="spellStart"/>
+      <w:r>
+        <w:rPr>
+          <w:rFonts w:ascii="Arial" w:hAnsi="Arial" w:cs="Arial"/>
+          <w:sz w:val="32"/>
+          <w:szCs w:val="32"/>
+        </w:rPr>
+        <w:t>N_Camere</w:t>
+      </w:r>
+      <w:proofErr w:type="spellEnd"/>
+      <w:r>
+        <w:rPr>
+          <w:rFonts w:ascii="Arial" w:hAnsi="Arial" w:cs="Arial"/>
+          <w:sz w:val="32"/>
+          <w:szCs w:val="32"/>
+        </w:rPr>
+        <w:t xml:space="preserve">, </w:t>
+      </w:r>
+      <w:proofErr w:type="spellStart"/>
+      <w:r>
+        <w:rPr>
+          <w:rFonts w:ascii="Arial" w:hAnsi="Arial" w:cs="Arial"/>
+          <w:sz w:val="32"/>
+          <w:szCs w:val="32"/>
+        </w:rPr>
+        <w:t>N_Suite</w:t>
+      </w:r>
+      <w:proofErr w:type="spellEnd"/>
+      <w:r>
+        <w:rPr>
+          <w:rFonts w:ascii="Arial" w:hAnsi="Arial" w:cs="Arial"/>
+          <w:sz w:val="32"/>
+          <w:szCs w:val="32"/>
+        </w:rPr>
+        <w:t>, Stelle</w:t>
+      </w:r>
+      <w:r>
+        <w:rPr>
+          <w:rFonts w:ascii="Arial" w:hAnsi="Arial" w:cs="Arial"/>
+          <w:sz w:val="32"/>
+          <w:szCs w:val="32"/>
+        </w:rPr>
+        <w:t>);</w:t>
+      </w:r>
+    </w:p>
+    <w:p>
+      <w:pPr>
+        <w:rPr>
+          <w:rFonts w:ascii="Arial" w:hAnsi="Arial" w:cs="Arial"/>
+          <w:sz w:val="32"/>
+          <w:szCs w:val="32"/>
+        </w:rPr>
+      </w:pPr>
+      <w:r>
+        <w:rPr>
+          <w:rFonts w:ascii="Arial" w:hAnsi="Arial" w:cs="Arial"/>
+          <w:sz w:val="32"/>
+          <w:szCs w:val="32"/>
+        </w:rPr>
+        <w:lastRenderedPageBreak/>
+        <w:t>Numero attributi:</w:t>
+      </w:r>
+      <w:r>
+        <w:rPr>
+          <w:rFonts w:ascii="Arial" w:hAnsi="Arial" w:cs="Arial"/>
+          <w:sz w:val="32"/>
+          <w:szCs w:val="32"/>
+        </w:rPr>
+        <w:t>4</w:t>
+      </w:r>
+    </w:p>
+    <w:p>
+      <w:pPr>
+        <w:rPr>
+          <w:rFonts w:ascii="Arial" w:hAnsi="Arial" w:cs="Arial"/>
+          <w:sz w:val="32"/>
+          <w:szCs w:val="32"/>
+        </w:rPr>
+      </w:pPr>
+      <w:r>
+        <w:rPr>
+          <w:rFonts w:ascii="Arial" w:hAnsi="Arial" w:cs="Arial"/>
+          <w:sz w:val="32"/>
+          <w:szCs w:val="32"/>
+        </w:rPr>
+        <w:t>Chiavi primarie:</w:t>
+      </w:r>
+      <w:r>
+        <w:rPr>
+          <w:rFonts w:ascii="Arial" w:hAnsi="Arial" w:cs="Arial"/>
+          <w:sz w:val="32"/>
+          <w:szCs w:val="32"/>
+        </w:rPr>
+        <w:t>0</w:t>
+      </w:r>
+    </w:p>
+    <w:p>
+      <w:pPr>
+        <w:rPr>
+          <w:rFonts w:ascii="Arial" w:hAnsi="Arial" w:cs="Arial"/>
+          <w:sz w:val="32"/>
+          <w:szCs w:val="32"/>
+        </w:rPr>
+      </w:pPr>
+      <w:r>
+        <w:rPr>
+          <w:rFonts w:ascii="Arial" w:hAnsi="Arial" w:cs="Arial"/>
+          <w:sz w:val="32"/>
+          <w:szCs w:val="32"/>
+        </w:rPr>
+        <w:t>Chiavi esterne:</w:t>
+      </w:r>
+      <w:r>
+        <w:rPr>
+          <w:rFonts w:ascii="Arial" w:hAnsi="Arial" w:cs="Arial"/>
+          <w:sz w:val="32"/>
+          <w:szCs w:val="32"/>
+        </w:rPr>
+        <w:t>1</w:t>
+      </w:r>
+    </w:p>
+    <w:p>
+      <w:pPr>
+        <w:rPr>
+          <w:rFonts w:ascii="Arial" w:hAnsi="Arial" w:cs="Arial"/>
+          <w:sz w:val="32"/>
+          <w:szCs w:val="32"/>
+        </w:rPr>
+      </w:pPr>
+      <w:proofErr w:type="spellStart"/>
+      <w:proofErr w:type="gramStart"/>
+      <w:r>
+        <w:rPr>
+          <w:rFonts w:ascii="Arial" w:hAnsi="Arial" w:cs="Arial"/>
+          <w:sz w:val="32"/>
+          <w:szCs w:val="32"/>
+        </w:rPr>
+        <w:t>Dom</w:t>
+      </w:r>
+      <w:proofErr w:type="spellEnd"/>
+      <w:r>
+        <w:rPr>
+          <w:rFonts w:ascii="Arial" w:hAnsi="Arial" w:cs="Arial"/>
+          <w:sz w:val="32"/>
+          <w:szCs w:val="32"/>
+        </w:rPr>
+        <w:t>(</w:t>
+      </w:r>
+      <w:proofErr w:type="gramEnd"/>
+      <w:r>
+        <w:rPr>
+          <w:rFonts w:ascii="Arial" w:hAnsi="Arial" w:cs="Arial"/>
+          <w:sz w:val="32"/>
+          <w:szCs w:val="32"/>
+        </w:rPr>
+        <w:t>Stelle)={1…5}</w:t>
+      </w:r>
+    </w:p>
+    <w:p>
+      <w:pPr>
+        <w:rPr>
+          <w:rFonts w:ascii="Arial" w:hAnsi="Arial" w:cs="Arial"/>
+          <w:sz w:val="32"/>
+          <w:szCs w:val="32"/>
+        </w:rPr>
+      </w:pPr>
+      <w:r>
+        <w:rPr>
+          <w:rFonts w:ascii="Arial" w:hAnsi="Arial" w:cs="Arial"/>
+          <w:sz w:val="32"/>
+          <w:szCs w:val="32"/>
+        </w:rPr>
+        <w:t>---</w:t>
+      </w:r>
+    </w:p>
+    <w:p>
+      <w:pPr>
+        <w:rPr>
+          <w:rFonts w:ascii="Arial" w:hAnsi="Arial" w:cs="Arial"/>
+          <w:sz w:val="32"/>
+          <w:szCs w:val="32"/>
+        </w:rPr>
+      </w:pPr>
+      <w:proofErr w:type="spellStart"/>
+      <w:proofErr w:type="gramStart"/>
+      <w:r>
+        <w:rPr>
+          <w:rFonts w:ascii="Arial" w:hAnsi="Arial" w:cs="Arial"/>
+          <w:sz w:val="32"/>
+          <w:szCs w:val="32"/>
+        </w:rPr>
+        <w:t>BeB</w:t>
+      </w:r>
+      <w:proofErr w:type="spellEnd"/>
+      <w:r>
+        <w:rPr>
+          <w:rFonts w:ascii="Arial" w:hAnsi="Arial" w:cs="Arial"/>
+          <w:sz w:val="32"/>
+          <w:szCs w:val="32"/>
+        </w:rPr>
+        <w:t>(</w:t>
+      </w:r>
+      <w:proofErr w:type="spellStart"/>
+      <w:proofErr w:type="gramEnd"/>
+      <w:r>
+        <w:rPr>
+          <w:rFonts w:ascii="Arial" w:hAnsi="Arial" w:cs="Arial"/>
+          <w:sz w:val="32"/>
+          <w:szCs w:val="32"/>
+          <w:u w:val="double"/>
+        </w:rPr>
+        <w:t>Cod</w:t>
+      </w:r>
+      <w:proofErr w:type="spellEnd"/>
+      <w:r>
+        <w:rPr>
+          <w:rFonts w:ascii="Arial" w:hAnsi="Arial" w:cs="Arial"/>
+          <w:sz w:val="32"/>
+          <w:szCs w:val="32"/>
+        </w:rPr>
+        <w:t xml:space="preserve">, </w:t>
+      </w:r>
+      <w:proofErr w:type="spellStart"/>
+      <w:r>
+        <w:rPr>
+          <w:rFonts w:ascii="Arial" w:hAnsi="Arial" w:cs="Arial"/>
+          <w:sz w:val="32"/>
+          <w:szCs w:val="32"/>
+        </w:rPr>
+        <w:t>N_Camere</w:t>
+      </w:r>
+      <w:proofErr w:type="spellEnd"/>
+      <w:r>
+        <w:rPr>
+          <w:rFonts w:ascii="Arial" w:hAnsi="Arial" w:cs="Arial"/>
+          <w:sz w:val="32"/>
+          <w:szCs w:val="32"/>
+        </w:rPr>
+        <w:t xml:space="preserve">, Stelle, </w:t>
+      </w:r>
+      <w:proofErr w:type="spellStart"/>
+      <w:r>
+        <w:rPr>
+          <w:rFonts w:ascii="Arial" w:hAnsi="Arial" w:cs="Arial"/>
+          <w:sz w:val="32"/>
+          <w:szCs w:val="32"/>
+        </w:rPr>
+        <w:t>Bagno_comune</w:t>
+      </w:r>
+      <w:proofErr w:type="spellEnd"/>
+      <w:r>
+        <w:rPr>
+          <w:rFonts w:ascii="Arial" w:hAnsi="Arial" w:cs="Arial"/>
+          <w:sz w:val="32"/>
+          <w:szCs w:val="32"/>
+        </w:rPr>
+        <w:t>);</w:t>
+      </w:r>
+    </w:p>
+    <w:p>
+      <w:pPr>
+        <w:rPr>
+          <w:rFonts w:ascii="Arial" w:hAnsi="Arial" w:cs="Arial"/>
+          <w:sz w:val="32"/>
+          <w:szCs w:val="32"/>
+        </w:rPr>
+      </w:pPr>
+      <w:r>
+        <w:rPr>
+          <w:rFonts w:ascii="Arial" w:hAnsi="Arial" w:cs="Arial"/>
+          <w:sz w:val="32"/>
+          <w:szCs w:val="32"/>
+        </w:rPr>
+        <w:t>Numero attributi:</w:t>
+      </w:r>
+      <w:r>
+        <w:rPr>
+          <w:rFonts w:ascii="Arial" w:hAnsi="Arial" w:cs="Arial"/>
+          <w:sz w:val="32"/>
+          <w:szCs w:val="32"/>
+        </w:rPr>
+        <w:t>4</w:t>
+      </w:r>
+    </w:p>
+    <w:p>
+      <w:pPr>
+        <w:rPr>
+          <w:rFonts w:ascii="Arial" w:hAnsi="Arial" w:cs="Arial"/>
+          <w:sz w:val="32"/>
+          <w:szCs w:val="32"/>
+        </w:rPr>
+      </w:pPr>
+      <w:r>
+        <w:rPr>
+          <w:rFonts w:ascii="Arial" w:hAnsi="Arial" w:cs="Arial"/>
+          <w:sz w:val="32"/>
+          <w:szCs w:val="32"/>
+        </w:rPr>
+        <w:t>Chiavi primarie:</w:t>
+      </w:r>
+      <w:r>
+        <w:rPr>
+          <w:rFonts w:ascii="Arial" w:hAnsi="Arial" w:cs="Arial"/>
+          <w:sz w:val="32"/>
+          <w:szCs w:val="32"/>
+        </w:rPr>
+        <w:t>0</w:t>
+      </w:r>
+    </w:p>
+    <w:p>
+      <w:pPr>
+        <w:rPr>
+          <w:rFonts w:ascii="Arial" w:hAnsi="Arial" w:cs="Arial"/>
+          <w:sz w:val="32"/>
+          <w:szCs w:val="32"/>
+        </w:rPr>
+      </w:pPr>
+      <w:r>
+        <w:rPr>
+          <w:rFonts w:ascii="Arial" w:hAnsi="Arial" w:cs="Arial"/>
+          <w:sz w:val="32"/>
+          <w:szCs w:val="32"/>
+        </w:rPr>
+        <w:t>Chiavi esterne:</w:t>
+      </w:r>
+      <w:r>
+        <w:rPr>
+          <w:rFonts w:ascii="Arial" w:hAnsi="Arial" w:cs="Arial"/>
+          <w:sz w:val="32"/>
+          <w:szCs w:val="32"/>
+        </w:rPr>
+        <w:t>1</w:t>
+      </w:r>
+    </w:p>
+    <w:p>
+      <w:pPr>
+        <w:rPr>
+          <w:rFonts w:ascii="Arial" w:hAnsi="Arial" w:cs="Arial"/>
+          <w:sz w:val="32"/>
+          <w:szCs w:val="32"/>
+        </w:rPr>
+      </w:pPr>
+      <w:proofErr w:type="spellStart"/>
+      <w:proofErr w:type="gramStart"/>
+      <w:r>
+        <w:rPr>
+          <w:rFonts w:ascii="Arial" w:hAnsi="Arial" w:cs="Arial"/>
+          <w:sz w:val="32"/>
+          <w:szCs w:val="32"/>
+        </w:rPr>
+        <w:t>Dom</w:t>
+      </w:r>
+      <w:proofErr w:type="spellEnd"/>
+      <w:r>
+        <w:rPr>
+          <w:rFonts w:ascii="Arial" w:hAnsi="Arial" w:cs="Arial"/>
+          <w:sz w:val="32"/>
+          <w:szCs w:val="32"/>
+        </w:rPr>
+        <w:t>(</w:t>
+      </w:r>
+      <w:proofErr w:type="gramEnd"/>
+      <w:r>
+        <w:rPr>
+          <w:rFonts w:ascii="Arial" w:hAnsi="Arial" w:cs="Arial"/>
+          <w:sz w:val="32"/>
+          <w:szCs w:val="32"/>
+        </w:rPr>
+        <w:t>Stelle)={1…5}</w:t>
+      </w:r>
+    </w:p>
+    <w:p>
+      <w:pPr>
+        <w:rPr>
+          <w:rFonts w:ascii="Arial" w:hAnsi="Arial" w:cs="Arial"/>
+          <w:sz w:val="32"/>
+          <w:szCs w:val="32"/>
+        </w:rPr>
+      </w:pPr>
+      <w:proofErr w:type="spellStart"/>
+      <w:proofErr w:type="gramStart"/>
+      <w:r>
+        <w:rPr>
+          <w:rFonts w:ascii="Arial" w:hAnsi="Arial" w:cs="Arial"/>
+          <w:sz w:val="32"/>
+          <w:szCs w:val="32"/>
+        </w:rPr>
+        <w:t>Dom</w:t>
+      </w:r>
+      <w:proofErr w:type="spellEnd"/>
+      <w:r>
+        <w:rPr>
+          <w:rFonts w:ascii="Arial" w:hAnsi="Arial" w:cs="Arial"/>
+          <w:sz w:val="32"/>
+          <w:szCs w:val="32"/>
+        </w:rPr>
+        <w:t>(</w:t>
+      </w:r>
+      <w:proofErr w:type="spellStart"/>
+      <w:proofErr w:type="gramEnd"/>
+      <w:r>
+        <w:rPr>
+          <w:rFonts w:ascii="Arial" w:hAnsi="Arial" w:cs="Arial"/>
+          <w:sz w:val="32"/>
+          <w:szCs w:val="32"/>
+        </w:rPr>
+        <w:t>Bagno_comune</w:t>
+      </w:r>
+      <w:proofErr w:type="spellEnd"/>
+      <w:r>
+        <w:rPr>
+          <w:rFonts w:ascii="Arial" w:hAnsi="Arial" w:cs="Arial"/>
+          <w:sz w:val="32"/>
+          <w:szCs w:val="32"/>
+        </w:rPr>
+        <w:t>)={si, no, ns}</w:t>
+      </w:r>
+    </w:p>
+    <w:p>
+      <w:pPr>
+        <w:rPr>
+          <w:rFonts w:ascii="Arial" w:hAnsi="Arial" w:cs="Arial"/>
+          <w:sz w:val="32"/>
+          <w:szCs w:val="32"/>
+        </w:rPr>
+      </w:pPr>
+      <w:r>
+        <w:rPr>
+          <w:rFonts w:ascii="Arial" w:hAnsi="Arial" w:cs="Arial"/>
+          <w:sz w:val="32"/>
+          <w:szCs w:val="32"/>
+        </w:rPr>
+        <w:t>---</w:t>
+      </w:r>
+    </w:p>
+    <w:p>
+      <w:pPr>
+        <w:rPr>
+          <w:rFonts w:ascii="Arial" w:hAnsi="Arial" w:cs="Arial"/>
+          <w:sz w:val="32"/>
+          <w:szCs w:val="32"/>
+        </w:rPr>
+      </w:pPr>
+      <w:proofErr w:type="gramStart"/>
+      <w:r>
+        <w:rPr>
+          <w:rFonts w:ascii="Arial" w:hAnsi="Arial" w:cs="Arial"/>
+          <w:sz w:val="32"/>
+          <w:szCs w:val="32"/>
+        </w:rPr>
+        <w:t>Appartamento(</w:t>
+      </w:r>
+      <w:proofErr w:type="spellStart"/>
+      <w:proofErr w:type="gramEnd"/>
+      <w:r>
+        <w:rPr>
+          <w:rFonts w:ascii="Arial" w:hAnsi="Arial" w:cs="Arial"/>
+          <w:sz w:val="32"/>
+          <w:szCs w:val="32"/>
+          <w:u w:val="double"/>
+        </w:rPr>
+        <w:t>Cod</w:t>
+      </w:r>
+      <w:proofErr w:type="spellEnd"/>
+      <w:r>
+        <w:rPr>
+          <w:rFonts w:ascii="Arial" w:hAnsi="Arial" w:cs="Arial"/>
+          <w:sz w:val="32"/>
+          <w:szCs w:val="32"/>
+        </w:rPr>
+        <w:t xml:space="preserve">, </w:t>
+      </w:r>
+      <w:proofErr w:type="spellStart"/>
+      <w:r>
+        <w:rPr>
+          <w:rFonts w:ascii="Arial" w:hAnsi="Arial" w:cs="Arial"/>
+          <w:sz w:val="32"/>
+          <w:szCs w:val="32"/>
+        </w:rPr>
+        <w:t>N_Vani</w:t>
+      </w:r>
+      <w:proofErr w:type="spellEnd"/>
+      <w:r>
+        <w:rPr>
+          <w:rFonts w:ascii="Arial" w:hAnsi="Arial" w:cs="Arial"/>
+          <w:sz w:val="32"/>
+          <w:szCs w:val="32"/>
+        </w:rPr>
+        <w:t xml:space="preserve">, </w:t>
+      </w:r>
+      <w:proofErr w:type="spellStart"/>
+      <w:r>
+        <w:rPr>
+          <w:rFonts w:ascii="Arial" w:hAnsi="Arial" w:cs="Arial"/>
+          <w:sz w:val="32"/>
+          <w:szCs w:val="32"/>
+        </w:rPr>
+        <w:t>N_Bagni</w:t>
+      </w:r>
+      <w:proofErr w:type="spellEnd"/>
+      <w:r>
+        <w:rPr>
+          <w:rFonts w:ascii="Arial" w:hAnsi="Arial" w:cs="Arial"/>
+          <w:sz w:val="32"/>
+          <w:szCs w:val="32"/>
+        </w:rPr>
+        <w:t>, Cucina, Veranda</w:t>
+      </w:r>
+      <w:r>
+        <w:rPr>
+          <w:rFonts w:ascii="Arial" w:hAnsi="Arial" w:cs="Arial"/>
+          <w:sz w:val="32"/>
+          <w:szCs w:val="32"/>
+        </w:rPr>
+        <w:t>);</w:t>
+      </w:r>
+    </w:p>
+    <w:p>
+      <w:pPr>
+        <w:rPr>
+          <w:rFonts w:ascii="Arial" w:hAnsi="Arial" w:cs="Arial"/>
+          <w:sz w:val="32"/>
+          <w:szCs w:val="32"/>
+        </w:rPr>
+      </w:pPr>
+      <w:r>
+        <w:rPr>
+          <w:rFonts w:ascii="Arial" w:hAnsi="Arial" w:cs="Arial"/>
+          <w:sz w:val="32"/>
+          <w:szCs w:val="32"/>
+        </w:rPr>
+        <w:t>Numero attributi:</w:t>
+      </w:r>
+      <w:r>
+        <w:rPr>
+          <w:rFonts w:ascii="Arial" w:hAnsi="Arial" w:cs="Arial"/>
+          <w:sz w:val="32"/>
+          <w:szCs w:val="32"/>
+        </w:rPr>
+        <w:t>5</w:t>
+      </w:r>
+    </w:p>
+    <w:p>
+      <w:pPr>
+        <w:rPr>
+          <w:rFonts w:ascii="Arial" w:hAnsi="Arial" w:cs="Arial"/>
+          <w:sz w:val="32"/>
+          <w:szCs w:val="32"/>
+        </w:rPr>
+      </w:pPr>
+      <w:r>
+        <w:rPr>
+          <w:rFonts w:ascii="Arial" w:hAnsi="Arial" w:cs="Arial"/>
+          <w:sz w:val="32"/>
+          <w:szCs w:val="32"/>
+        </w:rPr>
+        <w:t>Chiavi primarie:</w:t>
+      </w:r>
+      <w:r>
+        <w:rPr>
+          <w:rFonts w:ascii="Arial" w:hAnsi="Arial" w:cs="Arial"/>
+          <w:sz w:val="32"/>
+          <w:szCs w:val="32"/>
+        </w:rPr>
+        <w:t>0</w:t>
+      </w:r>
+    </w:p>
+    <w:p>
+      <w:pPr>
+        <w:rPr>
+          <w:rFonts w:ascii="Arial" w:hAnsi="Arial" w:cs="Arial"/>
+          <w:sz w:val="32"/>
+          <w:szCs w:val="32"/>
+        </w:rPr>
+      </w:pPr>
+      <w:r>
+        <w:rPr>
+          <w:rFonts w:ascii="Arial" w:hAnsi="Arial" w:cs="Arial"/>
+          <w:sz w:val="32"/>
+          <w:szCs w:val="32"/>
+        </w:rPr>
+        <w:t>Chiavi esterne:</w:t>
+      </w:r>
+      <w:r>
+        <w:rPr>
+          <w:rFonts w:ascii="Arial" w:hAnsi="Arial" w:cs="Arial"/>
+          <w:sz w:val="32"/>
+          <w:szCs w:val="32"/>
+        </w:rPr>
+        <w:t>1</w:t>
+      </w:r>
+    </w:p>
+    <w:p>
+      <w:pPr>
+        <w:rPr>
+          <w:rFonts w:ascii="Arial" w:hAnsi="Arial" w:cs="Arial"/>
+          <w:sz w:val="32"/>
+          <w:szCs w:val="32"/>
+        </w:rPr>
+      </w:pPr>
+      <w:proofErr w:type="spellStart"/>
+      <w:proofErr w:type="gramStart"/>
+      <w:r>
+        <w:rPr>
+          <w:rFonts w:ascii="Arial" w:hAnsi="Arial" w:cs="Arial"/>
+          <w:sz w:val="32"/>
+          <w:szCs w:val="32"/>
+        </w:rPr>
+        <w:t>Dom</w:t>
+      </w:r>
+      <w:proofErr w:type="spellEnd"/>
+      <w:r>
+        <w:rPr>
+          <w:rFonts w:ascii="Arial" w:hAnsi="Arial" w:cs="Arial"/>
+          <w:sz w:val="32"/>
+          <w:szCs w:val="32"/>
+        </w:rPr>
+        <w:t>(</w:t>
+      </w:r>
+      <w:proofErr w:type="gramEnd"/>
+      <w:r>
+        <w:rPr>
+          <w:rFonts w:ascii="Arial" w:hAnsi="Arial" w:cs="Arial"/>
+          <w:sz w:val="32"/>
+          <w:szCs w:val="32"/>
+        </w:rPr>
+        <w:t>Cucina)={si, no, ns}</w:t>
+      </w:r>
+    </w:p>
+    <w:p>
+      <w:pPr>
+        <w:rPr>
+          <w:rFonts w:ascii="Arial" w:hAnsi="Arial" w:cs="Arial"/>
+          <w:sz w:val="32"/>
+          <w:szCs w:val="32"/>
+        </w:rPr>
+      </w:pPr>
+      <w:proofErr w:type="spellStart"/>
+      <w:proofErr w:type="gramStart"/>
+      <w:r>
+        <w:rPr>
+          <w:rFonts w:ascii="Arial" w:hAnsi="Arial" w:cs="Arial"/>
+          <w:sz w:val="32"/>
+          <w:szCs w:val="32"/>
+        </w:rPr>
+        <w:t>Dom</w:t>
+      </w:r>
+      <w:proofErr w:type="spellEnd"/>
+      <w:r>
+        <w:rPr>
+          <w:rFonts w:ascii="Arial" w:hAnsi="Arial" w:cs="Arial"/>
+          <w:sz w:val="32"/>
+          <w:szCs w:val="32"/>
+        </w:rPr>
+        <w:t>(</w:t>
+      </w:r>
+      <w:proofErr w:type="gramEnd"/>
+      <w:r>
+        <w:rPr>
+          <w:rFonts w:ascii="Arial" w:hAnsi="Arial" w:cs="Arial"/>
+          <w:sz w:val="32"/>
+          <w:szCs w:val="32"/>
+        </w:rPr>
+        <w:t>Veranda)={si, no, ns}</w:t>
+      </w:r>
+    </w:p>
+    <w:p>
+      <w:pPr>
+        <w:rPr>
+          <w:rFonts w:ascii="Arial" w:hAnsi="Arial" w:cs="Arial"/>
+          <w:sz w:val="32"/>
+          <w:szCs w:val="32"/>
+        </w:rPr>
+      </w:pPr>
+      <w:r>
+        <w:rPr>
+          <w:rFonts w:ascii="Arial" w:hAnsi="Arial" w:cs="Arial"/>
+          <w:sz w:val="32"/>
+          <w:szCs w:val="32"/>
+        </w:rPr>
+        <w:t>---</w:t>
+      </w:r>
+    </w:p>
+    <w:p>
+      <w:pPr>
+        <w:rPr>
+          <w:rFonts w:ascii="Arial" w:hAnsi="Arial" w:cs="Arial"/>
+          <w:sz w:val="32"/>
+          <w:szCs w:val="32"/>
+        </w:rPr>
+      </w:pPr>
+      <w:proofErr w:type="gramStart"/>
+      <w:r>
+        <w:rPr>
+          <w:rFonts w:ascii="Arial" w:hAnsi="Arial" w:cs="Arial"/>
+          <w:sz w:val="32"/>
+          <w:szCs w:val="32"/>
+        </w:rPr>
+        <w:t>Attrazione(</w:t>
+      </w:r>
+      <w:proofErr w:type="spellStart"/>
+      <w:proofErr w:type="gramEnd"/>
+      <w:r>
+        <w:rPr>
+          <w:rFonts w:ascii="Arial" w:hAnsi="Arial" w:cs="Arial"/>
+          <w:sz w:val="32"/>
+          <w:szCs w:val="32"/>
+          <w:u w:val="double"/>
+        </w:rPr>
+        <w:t>Cod</w:t>
+      </w:r>
+      <w:proofErr w:type="spellEnd"/>
+      <w:r>
+        <w:rPr>
+          <w:rFonts w:ascii="Arial" w:hAnsi="Arial" w:cs="Arial"/>
+          <w:sz w:val="32"/>
+          <w:szCs w:val="32"/>
+        </w:rPr>
+        <w:t>, Pagamento, Tipologia</w:t>
+      </w:r>
+      <w:r>
+        <w:rPr>
+          <w:rFonts w:ascii="Arial" w:hAnsi="Arial" w:cs="Arial"/>
+          <w:sz w:val="32"/>
+          <w:szCs w:val="32"/>
+        </w:rPr>
+        <w:t>);</w:t>
+      </w:r>
+    </w:p>
+    <w:p>
+      <w:pPr>
+        <w:rPr>
+          <w:rFonts w:ascii="Arial" w:hAnsi="Arial" w:cs="Arial"/>
+          <w:sz w:val="32"/>
+          <w:szCs w:val="32"/>
+        </w:rPr>
+      </w:pPr>
+      <w:r>
+        <w:rPr>
+          <w:rFonts w:ascii="Arial" w:hAnsi="Arial" w:cs="Arial"/>
+          <w:sz w:val="32"/>
+          <w:szCs w:val="32"/>
+        </w:rPr>
+        <w:t>Numero attributi:</w:t>
+      </w:r>
+      <w:r>
+        <w:rPr>
+          <w:rFonts w:ascii="Arial" w:hAnsi="Arial" w:cs="Arial"/>
+          <w:sz w:val="32"/>
+          <w:szCs w:val="32"/>
+        </w:rPr>
+        <w:t>3</w:t>
+      </w:r>
+    </w:p>
+    <w:p>
+      <w:pPr>
+        <w:rPr>
+          <w:rFonts w:ascii="Arial" w:hAnsi="Arial" w:cs="Arial"/>
+          <w:sz w:val="32"/>
+          <w:szCs w:val="32"/>
+        </w:rPr>
+      </w:pPr>
+      <w:r>
+        <w:rPr>
+          <w:rFonts w:ascii="Arial" w:hAnsi="Arial" w:cs="Arial"/>
+          <w:sz w:val="32"/>
+          <w:szCs w:val="32"/>
+        </w:rPr>
+        <w:t>Chiavi primarie:</w:t>
+      </w:r>
+      <w:r>
+        <w:rPr>
+          <w:rFonts w:ascii="Arial" w:hAnsi="Arial" w:cs="Arial"/>
+          <w:sz w:val="32"/>
+          <w:szCs w:val="32"/>
+        </w:rPr>
+        <w:t>0</w:t>
+      </w:r>
+    </w:p>
+    <w:p>
+      <w:pPr>
+        <w:rPr>
+          <w:rFonts w:ascii="Arial" w:hAnsi="Arial" w:cs="Arial"/>
+          <w:sz w:val="32"/>
+          <w:szCs w:val="32"/>
+        </w:rPr>
+      </w:pPr>
+      <w:r>
+        <w:rPr>
+          <w:rFonts w:ascii="Arial" w:hAnsi="Arial" w:cs="Arial"/>
+          <w:sz w:val="32"/>
+          <w:szCs w:val="32"/>
+        </w:rPr>
+        <w:t>Chiavi esterne:</w:t>
+      </w:r>
+      <w:r>
+        <w:rPr>
+          <w:rFonts w:ascii="Arial" w:hAnsi="Arial" w:cs="Arial"/>
+          <w:sz w:val="32"/>
+          <w:szCs w:val="32"/>
+        </w:rPr>
+        <w:t>1</w:t>
+      </w:r>
+    </w:p>
+    <w:p>
+      <w:pPr>
+        <w:rPr>
+          <w:rFonts w:ascii="Arial" w:hAnsi="Arial" w:cs="Arial"/>
+          <w:sz w:val="32"/>
+          <w:szCs w:val="32"/>
+        </w:rPr>
+      </w:pPr>
+      <w:proofErr w:type="spellStart"/>
+      <w:proofErr w:type="gramStart"/>
+      <w:r>
+        <w:rPr>
+          <w:rFonts w:ascii="Arial" w:hAnsi="Arial" w:cs="Arial"/>
+          <w:sz w:val="32"/>
+          <w:szCs w:val="32"/>
+        </w:rPr>
+        <w:lastRenderedPageBreak/>
+        <w:t>Dom</w:t>
+      </w:r>
+      <w:proofErr w:type="spellEnd"/>
+      <w:r>
+        <w:rPr>
+          <w:rFonts w:ascii="Arial" w:hAnsi="Arial" w:cs="Arial"/>
+          <w:sz w:val="32"/>
+          <w:szCs w:val="32"/>
+        </w:rPr>
+        <w:t>(</w:t>
+      </w:r>
+      <w:proofErr w:type="gramEnd"/>
+      <w:r>
+        <w:rPr>
+          <w:rFonts w:ascii="Arial" w:hAnsi="Arial" w:cs="Arial"/>
+          <w:sz w:val="32"/>
+          <w:szCs w:val="32"/>
+        </w:rPr>
+        <w:t>Pagamento)={</w:t>
+      </w:r>
+      <w:r>
+        <w:rPr>
+          <w:rFonts w:ascii="Arial" w:hAnsi="Arial" w:cs="Arial"/>
+          <w:sz w:val="32"/>
+          <w:szCs w:val="32"/>
+        </w:rPr>
+        <w:t>si, no, ns</w:t>
+      </w:r>
+      <w:r>
+        <w:rPr>
+          <w:rFonts w:ascii="Arial" w:hAnsi="Arial" w:cs="Arial"/>
+          <w:sz w:val="32"/>
+          <w:szCs w:val="32"/>
+        </w:rPr>
+        <w:t>}</w:t>
+      </w:r>
+    </w:p>
+    <w:p>
+      <w:pPr>
+        <w:rPr>
+          <w:rFonts w:ascii="Arial" w:hAnsi="Arial" w:cs="Arial"/>
+          <w:sz w:val="32"/>
+          <w:szCs w:val="32"/>
+        </w:rPr>
+      </w:pPr>
+      <w:proofErr w:type="spellStart"/>
+      <w:proofErr w:type="gramStart"/>
+      <w:r>
+        <w:rPr>
+          <w:rFonts w:ascii="Arial" w:hAnsi="Arial" w:cs="Arial"/>
+          <w:sz w:val="32"/>
+          <w:szCs w:val="32"/>
+        </w:rPr>
+        <w:t>Dom</w:t>
+      </w:r>
+      <w:proofErr w:type="spellEnd"/>
+      <w:r>
+        <w:rPr>
+          <w:rFonts w:ascii="Arial" w:hAnsi="Arial" w:cs="Arial"/>
+          <w:sz w:val="32"/>
+          <w:szCs w:val="32"/>
+        </w:rPr>
+        <w:t>(</w:t>
+      </w:r>
+      <w:proofErr w:type="gramEnd"/>
+      <w:r>
+        <w:rPr>
+          <w:rFonts w:ascii="Arial" w:hAnsi="Arial" w:cs="Arial"/>
+          <w:sz w:val="32"/>
+          <w:szCs w:val="32"/>
+        </w:rPr>
+        <w:t>Tipologia)={</w:t>
+      </w:r>
+      <w:r>
+        <w:rPr>
+          <w:rFonts w:ascii="Arial" w:hAnsi="Arial" w:cs="Arial"/>
+          <w:sz w:val="32"/>
+          <w:szCs w:val="32"/>
+        </w:rPr>
+        <w:t>Chiesa, Museo, Parco, Monumento, Parco divertimenti, Parco acquatico, Centro sportivo, Teatro, Cinema, Acquario, Zona balneare, Zoo</w:t>
+      </w:r>
+      <w:r>
+        <w:rPr>
+          <w:rFonts w:ascii="Arial" w:hAnsi="Arial" w:cs="Arial"/>
+          <w:sz w:val="32"/>
+          <w:szCs w:val="32"/>
+        </w:rPr>
+        <w:t>}</w:t>
+      </w:r>
+    </w:p>
+    <w:p>
+      <w:pPr>
+        <w:rPr>
+          <w:rFonts w:ascii="Arial" w:hAnsi="Arial" w:cs="Arial"/>
+          <w:sz w:val="32"/>
+          <w:szCs w:val="32"/>
+        </w:rPr>
+      </w:pPr>
+      <w:r>
+        <w:rPr>
+          <w:rFonts w:ascii="Arial" w:hAnsi="Arial" w:cs="Arial"/>
+          <w:sz w:val="32"/>
+          <w:szCs w:val="32"/>
+        </w:rPr>
+        <w:t>---</w:t>
+      </w:r>
+    </w:p>
+    <w:p>
+      <w:pPr>
+        <w:rPr>
+          <w:rFonts w:ascii="Arial" w:hAnsi="Arial" w:cs="Arial"/>
+          <w:sz w:val="32"/>
+          <w:szCs w:val="32"/>
+        </w:rPr>
+      </w:pPr>
+      <w:proofErr w:type="gramStart"/>
+      <w:r>
+        <w:rPr>
+          <w:rFonts w:ascii="Arial" w:hAnsi="Arial" w:cs="Arial"/>
+          <w:sz w:val="32"/>
+          <w:szCs w:val="32"/>
+        </w:rPr>
+        <w:t>Ristorazione(</w:t>
+      </w:r>
+      <w:proofErr w:type="spellStart"/>
+      <w:proofErr w:type="gramEnd"/>
+      <w:r>
+        <w:rPr>
+          <w:rFonts w:ascii="Arial" w:hAnsi="Arial" w:cs="Arial"/>
+          <w:sz w:val="32"/>
+          <w:szCs w:val="32"/>
+          <w:u w:val="double"/>
+        </w:rPr>
+        <w:t>Cod</w:t>
+      </w:r>
+      <w:proofErr w:type="spellEnd"/>
+      <w:r>
+        <w:rPr>
+          <w:rFonts w:ascii="Arial" w:hAnsi="Arial" w:cs="Arial"/>
+          <w:sz w:val="32"/>
+          <w:szCs w:val="32"/>
+        </w:rPr>
+        <w:t xml:space="preserve">, </w:t>
+      </w:r>
+      <w:proofErr w:type="spellStart"/>
+      <w:r>
+        <w:rPr>
+          <w:rFonts w:ascii="Arial" w:hAnsi="Arial" w:cs="Arial"/>
+          <w:sz w:val="32"/>
+          <w:szCs w:val="32"/>
+        </w:rPr>
+        <w:t>Prezzo_medio</w:t>
+      </w:r>
+      <w:proofErr w:type="spellEnd"/>
+      <w:r>
+        <w:rPr>
+          <w:rFonts w:ascii="Arial" w:hAnsi="Arial" w:cs="Arial"/>
+          <w:sz w:val="32"/>
+          <w:szCs w:val="32"/>
+        </w:rPr>
+        <w:t xml:space="preserve">, </w:t>
+      </w:r>
+      <w:proofErr w:type="spellStart"/>
+      <w:r>
+        <w:rPr>
+          <w:rFonts w:ascii="Arial" w:hAnsi="Arial" w:cs="Arial"/>
+          <w:sz w:val="32"/>
+          <w:szCs w:val="32"/>
+        </w:rPr>
+        <w:t>N_Posti</w:t>
+      </w:r>
+      <w:proofErr w:type="spellEnd"/>
+      <w:r>
+        <w:rPr>
+          <w:rFonts w:ascii="Arial" w:hAnsi="Arial" w:cs="Arial"/>
+          <w:sz w:val="32"/>
+          <w:szCs w:val="32"/>
+        </w:rPr>
+        <w:t xml:space="preserve">, </w:t>
+      </w:r>
+      <w:proofErr w:type="spellStart"/>
+      <w:r>
+        <w:rPr>
+          <w:rFonts w:ascii="Arial" w:hAnsi="Arial" w:cs="Arial"/>
+          <w:sz w:val="32"/>
+          <w:szCs w:val="32"/>
+        </w:rPr>
+        <w:t>Tipo_Ristorazione</w:t>
+      </w:r>
+      <w:proofErr w:type="spellEnd"/>
+      <w:r>
+        <w:rPr>
+          <w:rFonts w:ascii="Arial" w:hAnsi="Arial" w:cs="Arial"/>
+          <w:sz w:val="32"/>
+          <w:szCs w:val="32"/>
+        </w:rPr>
+        <w:t>);</w:t>
+      </w:r>
+    </w:p>
+    <w:p>
+      <w:pPr>
+        <w:rPr>
+          <w:rFonts w:ascii="Arial" w:hAnsi="Arial" w:cs="Arial"/>
+          <w:sz w:val="32"/>
+          <w:szCs w:val="32"/>
+        </w:rPr>
+      </w:pPr>
+      <w:r>
+        <w:rPr>
+          <w:rFonts w:ascii="Arial" w:hAnsi="Arial" w:cs="Arial"/>
+          <w:sz w:val="32"/>
+          <w:szCs w:val="32"/>
+        </w:rPr>
+        <w:t>Numero attributi:</w:t>
+      </w:r>
+      <w:r>
+        <w:rPr>
+          <w:rFonts w:ascii="Arial" w:hAnsi="Arial" w:cs="Arial"/>
+          <w:sz w:val="32"/>
+          <w:szCs w:val="32"/>
+        </w:rPr>
+        <w:t>4</w:t>
+      </w:r>
+    </w:p>
+    <w:p>
+      <w:pPr>
+        <w:rPr>
+          <w:rFonts w:ascii="Arial" w:hAnsi="Arial" w:cs="Arial"/>
+          <w:sz w:val="32"/>
+          <w:szCs w:val="32"/>
+        </w:rPr>
+      </w:pPr>
+      <w:r>
+        <w:rPr>
+          <w:rFonts w:ascii="Arial" w:hAnsi="Arial" w:cs="Arial"/>
+          <w:sz w:val="32"/>
+          <w:szCs w:val="32"/>
+        </w:rPr>
+        <w:t>Chiavi primarie:</w:t>
+      </w:r>
+      <w:r>
+        <w:rPr>
+          <w:rFonts w:ascii="Arial" w:hAnsi="Arial" w:cs="Arial"/>
+          <w:sz w:val="32"/>
+          <w:szCs w:val="32"/>
+        </w:rPr>
+        <w:t>0</w:t>
+      </w:r>
+    </w:p>
+    <w:p>
+      <w:pPr>
+        <w:rPr>
+          <w:rFonts w:ascii="Arial" w:hAnsi="Arial" w:cs="Arial"/>
+          <w:sz w:val="32"/>
+          <w:szCs w:val="32"/>
+        </w:rPr>
+      </w:pPr>
+      <w:r>
+        <w:rPr>
+          <w:rFonts w:ascii="Arial" w:hAnsi="Arial" w:cs="Arial"/>
+          <w:sz w:val="32"/>
+          <w:szCs w:val="32"/>
+        </w:rPr>
+        <w:t>Chiavi esterne:</w:t>
+      </w:r>
+      <w:r>
+        <w:rPr>
+          <w:rFonts w:ascii="Arial" w:hAnsi="Arial" w:cs="Arial"/>
+          <w:sz w:val="32"/>
+          <w:szCs w:val="32"/>
+        </w:rPr>
+        <w:t>1</w:t>
+      </w:r>
+    </w:p>
+    <w:p>
+      <w:pPr>
+        <w:rPr>
+          <w:rFonts w:ascii="Arial" w:hAnsi="Arial" w:cs="Arial"/>
+          <w:sz w:val="32"/>
+          <w:szCs w:val="32"/>
+        </w:rPr>
+      </w:pPr>
+      <w:proofErr w:type="spellStart"/>
+      <w:proofErr w:type="gramStart"/>
+      <w:r>
+        <w:rPr>
+          <w:rFonts w:ascii="Arial" w:hAnsi="Arial" w:cs="Arial"/>
+          <w:sz w:val="32"/>
+          <w:szCs w:val="32"/>
+        </w:rPr>
+        <w:t>Dom</w:t>
+      </w:r>
+      <w:proofErr w:type="spellEnd"/>
+      <w:r>
+        <w:rPr>
+          <w:rFonts w:ascii="Arial" w:hAnsi="Arial" w:cs="Arial"/>
+          <w:sz w:val="32"/>
+          <w:szCs w:val="32"/>
+        </w:rPr>
+        <w:t>(</w:t>
+      </w:r>
+      <w:proofErr w:type="spellStart"/>
+      <w:proofErr w:type="gramEnd"/>
+      <w:r>
+        <w:rPr>
+          <w:rFonts w:ascii="Arial" w:hAnsi="Arial" w:cs="Arial"/>
+          <w:sz w:val="32"/>
+          <w:szCs w:val="32"/>
+        </w:rPr>
+        <w:t>Tipo_Ristorazione</w:t>
+      </w:r>
+      <w:proofErr w:type="spellEnd"/>
+      <w:r>
+        <w:rPr>
+          <w:rFonts w:ascii="Arial" w:hAnsi="Arial" w:cs="Arial"/>
+          <w:sz w:val="32"/>
+          <w:szCs w:val="32"/>
+        </w:rPr>
+        <w:t xml:space="preserve">)={Elenco completo, Braceria, </w:t>
+      </w:r>
+      <w:proofErr w:type="spellStart"/>
+      <w:r>
+        <w:rPr>
+          <w:rFonts w:ascii="Arial" w:hAnsi="Arial" w:cs="Arial"/>
+          <w:sz w:val="32"/>
+          <w:szCs w:val="32"/>
+        </w:rPr>
+        <w:t>SushiBar</w:t>
+      </w:r>
+      <w:proofErr w:type="spellEnd"/>
+      <w:r>
+        <w:rPr>
+          <w:rFonts w:ascii="Arial" w:hAnsi="Arial" w:cs="Arial"/>
+          <w:sz w:val="32"/>
+          <w:szCs w:val="32"/>
+        </w:rPr>
+        <w:t>, Pizzeria, Pizza e Brace, Pizza e Sushi, Brace e Sushi}</w:t>
+      </w:r>
+    </w:p>
+    <w:p>
+      <w:pPr>
+        <w:rPr>
+          <w:rFonts w:ascii="Arial" w:hAnsi="Arial" w:cs="Arial"/>
+          <w:sz w:val="32"/>
+          <w:szCs w:val="32"/>
+        </w:rPr>
+      </w:pPr>
+      <w:r>
+        <w:rPr>
+          <w:rFonts w:ascii="Arial" w:hAnsi="Arial" w:cs="Arial"/>
+          <w:sz w:val="32"/>
+          <w:szCs w:val="32"/>
+        </w:rPr>
+        <w:t>---</w:t>
+      </w:r>
+    </w:p>
+    <w:p>
+      <w:pPr>
+        <w:rPr>
+          <w:rFonts w:ascii="Arial" w:hAnsi="Arial" w:cs="Arial"/>
+          <w:sz w:val="32"/>
+          <w:szCs w:val="32"/>
+        </w:rPr>
+      </w:pPr>
+      <w:proofErr w:type="gramStart"/>
+      <w:r>
+        <w:rPr>
+          <w:rFonts w:ascii="Arial" w:hAnsi="Arial" w:cs="Arial"/>
+          <w:sz w:val="32"/>
+          <w:szCs w:val="32"/>
+        </w:rPr>
+        <w:t>Braceria(</w:t>
+      </w:r>
+      <w:proofErr w:type="spellStart"/>
+      <w:proofErr w:type="gramEnd"/>
+      <w:r>
+        <w:rPr>
+          <w:rFonts w:ascii="Arial" w:hAnsi="Arial" w:cs="Arial"/>
+          <w:sz w:val="32"/>
+          <w:szCs w:val="32"/>
+          <w:u w:val="double"/>
+        </w:rPr>
+        <w:t>Cod</w:t>
+      </w:r>
+      <w:proofErr w:type="spellEnd"/>
+      <w:r>
+        <w:rPr>
+          <w:rFonts w:ascii="Arial" w:hAnsi="Arial" w:cs="Arial"/>
+          <w:sz w:val="32"/>
+          <w:szCs w:val="32"/>
+        </w:rPr>
+        <w:t xml:space="preserve">, Asporto, </w:t>
+      </w:r>
+      <w:proofErr w:type="spellStart"/>
+      <w:r>
+        <w:rPr>
+          <w:rFonts w:ascii="Arial" w:hAnsi="Arial" w:cs="Arial"/>
+          <w:sz w:val="32"/>
+          <w:szCs w:val="32"/>
+        </w:rPr>
+        <w:t>Alcolici_artigianali</w:t>
+      </w:r>
+      <w:proofErr w:type="spellEnd"/>
+      <w:r>
+        <w:rPr>
+          <w:rFonts w:ascii="Arial" w:hAnsi="Arial" w:cs="Arial"/>
+          <w:sz w:val="32"/>
+          <w:szCs w:val="32"/>
+        </w:rPr>
+        <w:t xml:space="preserve">, </w:t>
+      </w:r>
+      <w:proofErr w:type="spellStart"/>
+      <w:r>
+        <w:rPr>
+          <w:rFonts w:ascii="Arial" w:hAnsi="Arial" w:cs="Arial"/>
+          <w:sz w:val="32"/>
+          <w:szCs w:val="32"/>
+        </w:rPr>
+        <w:t>Tipo_Carne</w:t>
+      </w:r>
+      <w:proofErr w:type="spellEnd"/>
+      <w:r>
+        <w:rPr>
+          <w:rFonts w:ascii="Arial" w:hAnsi="Arial" w:cs="Arial"/>
+          <w:sz w:val="32"/>
+          <w:szCs w:val="32"/>
+        </w:rPr>
+        <w:t>);</w:t>
+      </w:r>
+    </w:p>
+    <w:p>
+      <w:pPr>
+        <w:rPr>
+          <w:rFonts w:ascii="Arial" w:hAnsi="Arial" w:cs="Arial"/>
+          <w:sz w:val="32"/>
+          <w:szCs w:val="32"/>
+        </w:rPr>
+      </w:pPr>
+      <w:r>
+        <w:rPr>
+          <w:rFonts w:ascii="Arial" w:hAnsi="Arial" w:cs="Arial"/>
+          <w:sz w:val="32"/>
+          <w:szCs w:val="32"/>
+        </w:rPr>
+        <w:t>Numero attributi:</w:t>
+      </w:r>
+      <w:r>
+        <w:rPr>
+          <w:rFonts w:ascii="Arial" w:hAnsi="Arial" w:cs="Arial"/>
+          <w:sz w:val="32"/>
+          <w:szCs w:val="32"/>
+        </w:rPr>
+        <w:t>4</w:t>
+      </w:r>
+    </w:p>
+    <w:p>
+      <w:pPr>
+        <w:rPr>
+          <w:rFonts w:ascii="Arial" w:hAnsi="Arial" w:cs="Arial"/>
+          <w:sz w:val="32"/>
+          <w:szCs w:val="32"/>
+        </w:rPr>
+      </w:pPr>
+      <w:r>
+        <w:rPr>
+          <w:rFonts w:ascii="Arial" w:hAnsi="Arial" w:cs="Arial"/>
+          <w:sz w:val="32"/>
+          <w:szCs w:val="32"/>
+        </w:rPr>
+        <w:t>Chiavi primarie:</w:t>
+      </w:r>
+      <w:r>
+        <w:rPr>
+          <w:rFonts w:ascii="Arial" w:hAnsi="Arial" w:cs="Arial"/>
+          <w:sz w:val="32"/>
+          <w:szCs w:val="32"/>
+        </w:rPr>
+        <w:t>0</w:t>
+      </w:r>
+    </w:p>
+    <w:p>
+      <w:pPr>
+        <w:rPr>
+          <w:rFonts w:ascii="Arial" w:hAnsi="Arial" w:cs="Arial"/>
+          <w:sz w:val="32"/>
+          <w:szCs w:val="32"/>
+        </w:rPr>
+      </w:pPr>
+      <w:r>
+        <w:rPr>
+          <w:rFonts w:ascii="Arial" w:hAnsi="Arial" w:cs="Arial"/>
+          <w:sz w:val="32"/>
+          <w:szCs w:val="32"/>
+        </w:rPr>
+        <w:t>Chiavi esterne:</w:t>
+      </w:r>
+      <w:r>
+        <w:rPr>
+          <w:rFonts w:ascii="Arial" w:hAnsi="Arial" w:cs="Arial"/>
+          <w:sz w:val="32"/>
+          <w:szCs w:val="32"/>
+        </w:rPr>
+        <w:t>1</w:t>
+      </w:r>
+    </w:p>
+    <w:p>
+      <w:pPr>
+        <w:rPr>
+          <w:rFonts w:ascii="Arial" w:hAnsi="Arial" w:cs="Arial"/>
+          <w:sz w:val="32"/>
+          <w:szCs w:val="32"/>
+        </w:rPr>
+      </w:pPr>
+      <w:proofErr w:type="spellStart"/>
+      <w:proofErr w:type="gramStart"/>
+      <w:r>
+        <w:rPr>
+          <w:rFonts w:ascii="Arial" w:hAnsi="Arial" w:cs="Arial"/>
+          <w:sz w:val="32"/>
+          <w:szCs w:val="32"/>
+        </w:rPr>
+        <w:t>Dom</w:t>
+      </w:r>
+      <w:proofErr w:type="spellEnd"/>
+      <w:r>
+        <w:rPr>
+          <w:rFonts w:ascii="Arial" w:hAnsi="Arial" w:cs="Arial"/>
+          <w:sz w:val="32"/>
+          <w:szCs w:val="32"/>
+        </w:rPr>
+        <w:t>(</w:t>
+      </w:r>
+      <w:proofErr w:type="gramEnd"/>
+      <w:r>
+        <w:rPr>
+          <w:rFonts w:ascii="Arial" w:hAnsi="Arial" w:cs="Arial"/>
+          <w:sz w:val="32"/>
+          <w:szCs w:val="32"/>
+        </w:rPr>
+        <w:t>Asporto)={si, no, ns}</w:t>
+      </w:r>
+    </w:p>
+    <w:p>
+      <w:pPr>
+        <w:rPr>
+          <w:rFonts w:ascii="Arial" w:hAnsi="Arial" w:cs="Arial"/>
+          <w:sz w:val="32"/>
+          <w:szCs w:val="32"/>
+        </w:rPr>
+      </w:pPr>
+      <w:proofErr w:type="spellStart"/>
+      <w:proofErr w:type="gramStart"/>
+      <w:r>
+        <w:rPr>
+          <w:rFonts w:ascii="Arial" w:hAnsi="Arial" w:cs="Arial"/>
+          <w:sz w:val="32"/>
+          <w:szCs w:val="32"/>
+        </w:rPr>
+        <w:t>Dom</w:t>
+      </w:r>
+      <w:proofErr w:type="spellEnd"/>
+      <w:r>
+        <w:rPr>
+          <w:rFonts w:ascii="Arial" w:hAnsi="Arial" w:cs="Arial"/>
+          <w:sz w:val="32"/>
+          <w:szCs w:val="32"/>
+        </w:rPr>
+        <w:t>(</w:t>
+      </w:r>
+      <w:proofErr w:type="spellStart"/>
+      <w:proofErr w:type="gramEnd"/>
+      <w:r>
+        <w:rPr>
+          <w:rFonts w:ascii="Arial" w:hAnsi="Arial" w:cs="Arial"/>
+          <w:sz w:val="32"/>
+          <w:szCs w:val="32"/>
+        </w:rPr>
+        <w:t>Alcolici_artigianali</w:t>
+      </w:r>
+      <w:proofErr w:type="spellEnd"/>
+      <w:r>
+        <w:rPr>
+          <w:rFonts w:ascii="Arial" w:hAnsi="Arial" w:cs="Arial"/>
+          <w:sz w:val="32"/>
+          <w:szCs w:val="32"/>
+        </w:rPr>
+        <w:t>)=</w:t>
+      </w:r>
+      <w:r>
+        <w:rPr>
+          <w:rFonts w:ascii="Arial" w:hAnsi="Arial" w:cs="Arial"/>
+          <w:sz w:val="32"/>
+          <w:szCs w:val="32"/>
+        </w:rPr>
+        <w:t>{</w:t>
+      </w:r>
+      <w:r>
+        <w:rPr>
+          <w:rFonts w:ascii="Arial" w:hAnsi="Arial" w:cs="Arial"/>
+          <w:sz w:val="32"/>
+          <w:szCs w:val="32"/>
+        </w:rPr>
+        <w:t>si, no, ns</w:t>
+      </w:r>
+      <w:r>
+        <w:rPr>
+          <w:rFonts w:ascii="Arial" w:hAnsi="Arial" w:cs="Arial"/>
+          <w:sz w:val="32"/>
+          <w:szCs w:val="32"/>
+        </w:rPr>
+        <w:t>}</w:t>
+      </w:r>
+    </w:p>
+    <w:p>
+      <w:pPr>
+        <w:rPr>
+          <w:rFonts w:ascii="Arial" w:hAnsi="Arial" w:cs="Arial"/>
+          <w:sz w:val="32"/>
+          <w:szCs w:val="32"/>
+        </w:rPr>
+      </w:pPr>
+      <w:proofErr w:type="spellStart"/>
+      <w:proofErr w:type="gramStart"/>
+      <w:r>
+        <w:rPr>
+          <w:rFonts w:ascii="Arial" w:hAnsi="Arial" w:cs="Arial"/>
+          <w:sz w:val="32"/>
+          <w:szCs w:val="32"/>
+        </w:rPr>
+        <w:t>Dom</w:t>
+      </w:r>
+      <w:proofErr w:type="spellEnd"/>
+      <w:r>
+        <w:rPr>
+          <w:rFonts w:ascii="Arial" w:hAnsi="Arial" w:cs="Arial"/>
+          <w:sz w:val="32"/>
+          <w:szCs w:val="32"/>
+        </w:rPr>
+        <w:t>(</w:t>
+      </w:r>
+      <w:proofErr w:type="spellStart"/>
+      <w:proofErr w:type="gramEnd"/>
+      <w:r>
+        <w:rPr>
+          <w:rFonts w:ascii="Arial" w:hAnsi="Arial" w:cs="Arial"/>
+          <w:sz w:val="32"/>
+          <w:szCs w:val="32"/>
+        </w:rPr>
+        <w:t>Tipo_Carne</w:t>
+      </w:r>
+      <w:proofErr w:type="spellEnd"/>
+      <w:r>
+        <w:rPr>
+          <w:rFonts w:ascii="Arial" w:hAnsi="Arial" w:cs="Arial"/>
+          <w:sz w:val="32"/>
+          <w:szCs w:val="32"/>
+        </w:rPr>
+        <w:t>)=</w:t>
+      </w:r>
+      <w:r>
+        <w:rPr>
+          <w:rFonts w:ascii="Arial" w:hAnsi="Arial" w:cs="Arial"/>
+          <w:sz w:val="32"/>
+          <w:szCs w:val="32"/>
+        </w:rPr>
+        <w:t>{</w:t>
+      </w:r>
+      <w:r>
+        <w:rPr>
+          <w:rFonts w:ascii="Arial" w:hAnsi="Arial" w:cs="Arial"/>
+          <w:sz w:val="32"/>
+          <w:szCs w:val="32"/>
+        </w:rPr>
+        <w:t>Entrambe, Importata, Italiana</w:t>
+      </w:r>
+      <w:r>
+        <w:rPr>
+          <w:rFonts w:ascii="Arial" w:hAnsi="Arial" w:cs="Arial"/>
+          <w:sz w:val="32"/>
+          <w:szCs w:val="32"/>
+        </w:rPr>
+        <w:t>}</w:t>
+      </w:r>
+    </w:p>
+    <w:p>
+      <w:pPr>
+        <w:rPr>
+          <w:rFonts w:ascii="Arial" w:hAnsi="Arial" w:cs="Arial"/>
+          <w:sz w:val="32"/>
+          <w:szCs w:val="32"/>
+        </w:rPr>
+      </w:pPr>
+      <w:r>
+        <w:rPr>
+          <w:rFonts w:ascii="Arial" w:hAnsi="Arial" w:cs="Arial"/>
+          <w:sz w:val="32"/>
+          <w:szCs w:val="32"/>
+        </w:rPr>
+        <w:t>---</w:t>
+      </w:r>
+    </w:p>
+    <w:p>
+      <w:pPr>
+        <w:rPr>
+          <w:rFonts w:ascii="Arial" w:hAnsi="Arial" w:cs="Arial"/>
+          <w:sz w:val="32"/>
+          <w:szCs w:val="32"/>
+        </w:rPr>
+      </w:pPr>
+      <w:proofErr w:type="spellStart"/>
+      <w:proofErr w:type="gramStart"/>
+      <w:r>
+        <w:rPr>
+          <w:rFonts w:ascii="Arial" w:hAnsi="Arial" w:cs="Arial"/>
+          <w:sz w:val="32"/>
+          <w:szCs w:val="32"/>
+        </w:rPr>
+        <w:t>SushiBar</w:t>
+      </w:r>
+      <w:proofErr w:type="spellEnd"/>
+      <w:r>
+        <w:rPr>
+          <w:rFonts w:ascii="Arial" w:hAnsi="Arial" w:cs="Arial"/>
+          <w:sz w:val="32"/>
+          <w:szCs w:val="32"/>
+        </w:rPr>
+        <w:t>(</w:t>
+      </w:r>
+      <w:proofErr w:type="spellStart"/>
+      <w:proofErr w:type="gramEnd"/>
+      <w:r>
+        <w:rPr>
+          <w:rFonts w:ascii="Arial" w:hAnsi="Arial" w:cs="Arial"/>
+          <w:sz w:val="32"/>
+          <w:szCs w:val="32"/>
+          <w:u w:val="double"/>
+        </w:rPr>
+        <w:t>Cod</w:t>
+      </w:r>
+      <w:proofErr w:type="spellEnd"/>
+      <w:r>
+        <w:rPr>
+          <w:rFonts w:ascii="Arial" w:hAnsi="Arial" w:cs="Arial"/>
+          <w:sz w:val="32"/>
+          <w:szCs w:val="32"/>
+        </w:rPr>
+        <w:t xml:space="preserve">, </w:t>
+      </w:r>
+      <w:proofErr w:type="spellStart"/>
+      <w:r>
+        <w:rPr>
+          <w:rFonts w:ascii="Arial" w:hAnsi="Arial" w:cs="Arial"/>
+          <w:sz w:val="32"/>
+          <w:szCs w:val="32"/>
+        </w:rPr>
+        <w:t>AllYouCanEat</w:t>
+      </w:r>
+      <w:proofErr w:type="spellEnd"/>
+      <w:r>
+        <w:rPr>
+          <w:rFonts w:ascii="Arial" w:hAnsi="Arial" w:cs="Arial"/>
+          <w:sz w:val="32"/>
+          <w:szCs w:val="32"/>
+        </w:rPr>
+        <w:t xml:space="preserve">, </w:t>
+      </w:r>
+      <w:proofErr w:type="spellStart"/>
+      <w:r>
+        <w:rPr>
+          <w:rFonts w:ascii="Arial" w:hAnsi="Arial" w:cs="Arial"/>
+          <w:sz w:val="32"/>
+          <w:szCs w:val="32"/>
+        </w:rPr>
+        <w:t>Tipo_Sushi</w:t>
+      </w:r>
+      <w:proofErr w:type="spellEnd"/>
+      <w:r>
+        <w:rPr>
+          <w:rFonts w:ascii="Arial" w:hAnsi="Arial" w:cs="Arial"/>
+          <w:sz w:val="32"/>
+          <w:szCs w:val="32"/>
+        </w:rPr>
+        <w:t>);</w:t>
+      </w:r>
+    </w:p>
+    <w:p>
+      <w:pPr>
+        <w:rPr>
+          <w:rFonts w:ascii="Arial" w:hAnsi="Arial" w:cs="Arial"/>
+          <w:sz w:val="32"/>
+          <w:szCs w:val="32"/>
+        </w:rPr>
+      </w:pPr>
+      <w:r>
+        <w:rPr>
+          <w:rFonts w:ascii="Arial" w:hAnsi="Arial" w:cs="Arial"/>
+          <w:sz w:val="32"/>
+          <w:szCs w:val="32"/>
+        </w:rPr>
+        <w:t>Numero attributi:</w:t>
+      </w:r>
+      <w:r>
+        <w:rPr>
+          <w:rFonts w:ascii="Arial" w:hAnsi="Arial" w:cs="Arial"/>
+          <w:sz w:val="32"/>
+          <w:szCs w:val="32"/>
+        </w:rPr>
+        <w:t>3</w:t>
+      </w:r>
+    </w:p>
+    <w:p>
+      <w:pPr>
+        <w:rPr>
+          <w:rFonts w:ascii="Arial" w:hAnsi="Arial" w:cs="Arial"/>
+          <w:sz w:val="32"/>
+          <w:szCs w:val="32"/>
+        </w:rPr>
+      </w:pPr>
+      <w:r>
+        <w:rPr>
+          <w:rFonts w:ascii="Arial" w:hAnsi="Arial" w:cs="Arial"/>
+          <w:sz w:val="32"/>
+          <w:szCs w:val="32"/>
+        </w:rPr>
+        <w:t>Chiavi primarie:</w:t>
+      </w:r>
+      <w:r>
+        <w:rPr>
+          <w:rFonts w:ascii="Arial" w:hAnsi="Arial" w:cs="Arial"/>
+          <w:sz w:val="32"/>
+          <w:szCs w:val="32"/>
+        </w:rPr>
+        <w:t>0</w:t>
+      </w:r>
+    </w:p>
+    <w:p>
+      <w:pPr>
+        <w:rPr>
+          <w:rFonts w:ascii="Arial" w:hAnsi="Arial" w:cs="Arial"/>
+          <w:sz w:val="32"/>
+          <w:szCs w:val="32"/>
+        </w:rPr>
+      </w:pPr>
+      <w:r>
+        <w:rPr>
+          <w:rFonts w:ascii="Arial" w:hAnsi="Arial" w:cs="Arial"/>
+          <w:sz w:val="32"/>
+          <w:szCs w:val="32"/>
+        </w:rPr>
+        <w:t>Chiavi esterne:</w:t>
+      </w:r>
+      <w:r>
+        <w:rPr>
+          <w:rFonts w:ascii="Arial" w:hAnsi="Arial" w:cs="Arial"/>
+          <w:sz w:val="32"/>
+          <w:szCs w:val="32"/>
+        </w:rPr>
+        <w:t>1</w:t>
+      </w:r>
+    </w:p>
+    <w:p>
+      <w:pPr>
+        <w:rPr>
+          <w:rFonts w:ascii="Arial" w:hAnsi="Arial" w:cs="Arial"/>
+          <w:sz w:val="32"/>
+          <w:szCs w:val="32"/>
+        </w:rPr>
+      </w:pPr>
+      <w:proofErr w:type="spellStart"/>
+      <w:proofErr w:type="gramStart"/>
+      <w:r>
+        <w:rPr>
+          <w:rFonts w:ascii="Arial" w:hAnsi="Arial" w:cs="Arial"/>
+          <w:sz w:val="32"/>
+          <w:szCs w:val="32"/>
+        </w:rPr>
+        <w:lastRenderedPageBreak/>
+        <w:t>Dom</w:t>
+      </w:r>
+      <w:proofErr w:type="spellEnd"/>
+      <w:r>
+        <w:rPr>
+          <w:rFonts w:ascii="Arial" w:hAnsi="Arial" w:cs="Arial"/>
+          <w:sz w:val="32"/>
+          <w:szCs w:val="32"/>
+        </w:rPr>
+        <w:t>(</w:t>
+      </w:r>
+      <w:proofErr w:type="spellStart"/>
+      <w:proofErr w:type="gramEnd"/>
+      <w:r>
+        <w:rPr>
+          <w:rFonts w:ascii="Arial" w:hAnsi="Arial" w:cs="Arial"/>
+          <w:sz w:val="32"/>
+          <w:szCs w:val="32"/>
+        </w:rPr>
+        <w:t>AllYouCanEat</w:t>
+      </w:r>
+      <w:proofErr w:type="spellEnd"/>
+      <w:r>
+        <w:rPr>
+          <w:rFonts w:ascii="Arial" w:hAnsi="Arial" w:cs="Arial"/>
+          <w:sz w:val="32"/>
+          <w:szCs w:val="32"/>
+        </w:rPr>
+        <w:t>)={si, no, ns}</w:t>
+      </w:r>
+    </w:p>
+    <w:p>
+      <w:pPr>
+        <w:rPr>
+          <w:rFonts w:ascii="Arial" w:hAnsi="Arial" w:cs="Arial"/>
+          <w:sz w:val="32"/>
+          <w:szCs w:val="32"/>
+        </w:rPr>
+      </w:pPr>
+      <w:proofErr w:type="spellStart"/>
+      <w:proofErr w:type="gramStart"/>
+      <w:r>
+        <w:rPr>
+          <w:rFonts w:ascii="Arial" w:hAnsi="Arial" w:cs="Arial"/>
+          <w:sz w:val="32"/>
+          <w:szCs w:val="32"/>
+        </w:rPr>
+        <w:t>Dom</w:t>
+      </w:r>
+      <w:proofErr w:type="spellEnd"/>
+      <w:r>
+        <w:rPr>
+          <w:rFonts w:ascii="Arial" w:hAnsi="Arial" w:cs="Arial"/>
+          <w:sz w:val="32"/>
+          <w:szCs w:val="32"/>
+        </w:rPr>
+        <w:t>(</w:t>
+      </w:r>
+      <w:proofErr w:type="spellStart"/>
+      <w:proofErr w:type="gramEnd"/>
+      <w:r>
+        <w:rPr>
+          <w:rFonts w:ascii="Arial" w:hAnsi="Arial" w:cs="Arial"/>
+          <w:sz w:val="32"/>
+          <w:szCs w:val="32"/>
+        </w:rPr>
+        <w:t>Tipo_Sushi</w:t>
+      </w:r>
+      <w:proofErr w:type="spellEnd"/>
+      <w:r>
+        <w:rPr>
+          <w:rFonts w:ascii="Arial" w:hAnsi="Arial" w:cs="Arial"/>
+          <w:sz w:val="32"/>
+          <w:szCs w:val="32"/>
+        </w:rPr>
+        <w:t xml:space="preserve">)={Fusion, </w:t>
+      </w:r>
+      <w:proofErr w:type="spellStart"/>
+      <w:r>
+        <w:rPr>
+          <w:rFonts w:ascii="Arial" w:hAnsi="Arial" w:cs="Arial"/>
+          <w:sz w:val="32"/>
+          <w:szCs w:val="32"/>
+        </w:rPr>
+        <w:t>Giapponse</w:t>
+      </w:r>
+      <w:proofErr w:type="spellEnd"/>
+      <w:r>
+        <w:rPr>
+          <w:rFonts w:ascii="Arial" w:hAnsi="Arial" w:cs="Arial"/>
+          <w:sz w:val="32"/>
+          <w:szCs w:val="32"/>
+        </w:rPr>
+        <w:t>, Cinese}</w:t>
+      </w:r>
+    </w:p>
+    <w:p>
+      <w:pPr>
+        <w:rPr>
+          <w:rFonts w:ascii="Arial" w:hAnsi="Arial" w:cs="Arial"/>
+          <w:sz w:val="32"/>
+          <w:szCs w:val="32"/>
+        </w:rPr>
+      </w:pPr>
+      <w:r>
+        <w:rPr>
+          <w:rFonts w:ascii="Arial" w:hAnsi="Arial" w:cs="Arial"/>
+          <w:sz w:val="32"/>
+          <w:szCs w:val="32"/>
+        </w:rPr>
+        <w:t>---</w:t>
+      </w:r>
+    </w:p>
+    <w:p>
+      <w:pPr>
+        <w:rPr>
+          <w:rFonts w:ascii="Arial" w:hAnsi="Arial" w:cs="Arial"/>
+          <w:sz w:val="32"/>
+          <w:szCs w:val="32"/>
+        </w:rPr>
+      </w:pPr>
+      <w:proofErr w:type="gramStart"/>
+      <w:r>
+        <w:rPr>
+          <w:rFonts w:ascii="Arial" w:hAnsi="Arial" w:cs="Arial"/>
+          <w:sz w:val="32"/>
+          <w:szCs w:val="32"/>
+        </w:rPr>
+        <w:t>Pizzeria(</w:t>
+      </w:r>
+      <w:proofErr w:type="spellStart"/>
+      <w:proofErr w:type="gramEnd"/>
+      <w:r>
+        <w:rPr>
+          <w:rFonts w:ascii="Arial" w:hAnsi="Arial" w:cs="Arial"/>
+          <w:sz w:val="32"/>
+          <w:szCs w:val="32"/>
+          <w:u w:val="double"/>
+        </w:rPr>
+        <w:t>Cod</w:t>
+      </w:r>
+      <w:proofErr w:type="spellEnd"/>
+      <w:r>
+        <w:rPr>
+          <w:rFonts w:ascii="Arial" w:hAnsi="Arial" w:cs="Arial"/>
+          <w:sz w:val="32"/>
+          <w:szCs w:val="32"/>
+        </w:rPr>
+        <w:t xml:space="preserve">, Asporto, </w:t>
+      </w:r>
+      <w:proofErr w:type="spellStart"/>
+      <w:r>
+        <w:rPr>
+          <w:rFonts w:ascii="Arial" w:hAnsi="Arial" w:cs="Arial"/>
+          <w:sz w:val="32"/>
+          <w:szCs w:val="32"/>
+        </w:rPr>
+        <w:t>Tipo_Forno</w:t>
+      </w:r>
+      <w:proofErr w:type="spellEnd"/>
+      <w:r>
+        <w:rPr>
+          <w:rFonts w:ascii="Arial" w:hAnsi="Arial" w:cs="Arial"/>
+          <w:sz w:val="32"/>
+          <w:szCs w:val="32"/>
+        </w:rPr>
+        <w:t>);</w:t>
+      </w:r>
+    </w:p>
+    <w:p>
+      <w:pPr>
+        <w:rPr>
+          <w:rFonts w:ascii="Arial" w:hAnsi="Arial" w:cs="Arial"/>
+          <w:sz w:val="32"/>
+          <w:szCs w:val="32"/>
+        </w:rPr>
+      </w:pPr>
+      <w:r>
+        <w:rPr>
+          <w:rFonts w:ascii="Arial" w:hAnsi="Arial" w:cs="Arial"/>
+          <w:sz w:val="32"/>
+          <w:szCs w:val="32"/>
+        </w:rPr>
+        <w:t>Numero attributi:</w:t>
+      </w:r>
+      <w:r>
+        <w:rPr>
+          <w:rFonts w:ascii="Arial" w:hAnsi="Arial" w:cs="Arial"/>
+          <w:sz w:val="32"/>
+          <w:szCs w:val="32"/>
+        </w:rPr>
+        <w:t>3</w:t>
+      </w:r>
+    </w:p>
+    <w:p>
+      <w:pPr>
+        <w:rPr>
+          <w:rFonts w:ascii="Arial" w:hAnsi="Arial" w:cs="Arial"/>
+          <w:sz w:val="32"/>
+          <w:szCs w:val="32"/>
+        </w:rPr>
+      </w:pPr>
+      <w:r>
+        <w:rPr>
+          <w:rFonts w:ascii="Arial" w:hAnsi="Arial" w:cs="Arial"/>
+          <w:sz w:val="32"/>
+          <w:szCs w:val="32"/>
+        </w:rPr>
+        <w:t>Chiavi primarie:</w:t>
+      </w:r>
+      <w:r>
+        <w:rPr>
+          <w:rFonts w:ascii="Arial" w:hAnsi="Arial" w:cs="Arial"/>
+          <w:sz w:val="32"/>
+          <w:szCs w:val="32"/>
+        </w:rPr>
+        <w:t>0</w:t>
+      </w:r>
+    </w:p>
+    <w:p>
+      <w:pPr>
+        <w:rPr>
+          <w:rFonts w:ascii="Arial" w:hAnsi="Arial" w:cs="Arial"/>
+          <w:sz w:val="32"/>
+          <w:szCs w:val="32"/>
+        </w:rPr>
+      </w:pPr>
+      <w:r>
+        <w:rPr>
+          <w:rFonts w:ascii="Arial" w:hAnsi="Arial" w:cs="Arial"/>
+          <w:sz w:val="32"/>
+          <w:szCs w:val="32"/>
+        </w:rPr>
+        <w:t>Chiavi esterne:</w:t>
+      </w:r>
+      <w:r>
+        <w:rPr>
+          <w:rFonts w:ascii="Arial" w:hAnsi="Arial" w:cs="Arial"/>
+          <w:sz w:val="32"/>
+          <w:szCs w:val="32"/>
+        </w:rPr>
+        <w:t>1</w:t>
+      </w:r>
+    </w:p>
+    <w:p>
+      <w:pPr>
+        <w:rPr>
+          <w:rFonts w:ascii="Arial" w:hAnsi="Arial" w:cs="Arial"/>
+          <w:sz w:val="32"/>
+          <w:szCs w:val="32"/>
+        </w:rPr>
+      </w:pPr>
+      <w:proofErr w:type="spellStart"/>
+      <w:proofErr w:type="gramStart"/>
+      <w:r>
+        <w:rPr>
+          <w:rFonts w:ascii="Arial" w:hAnsi="Arial" w:cs="Arial"/>
+          <w:sz w:val="32"/>
+          <w:szCs w:val="32"/>
+        </w:rPr>
+        <w:t>Dom</w:t>
+      </w:r>
+      <w:proofErr w:type="spellEnd"/>
+      <w:r>
+        <w:rPr>
+          <w:rFonts w:ascii="Arial" w:hAnsi="Arial" w:cs="Arial"/>
+          <w:sz w:val="32"/>
+          <w:szCs w:val="32"/>
+        </w:rPr>
+        <w:t>(</w:t>
+      </w:r>
+      <w:proofErr w:type="gramEnd"/>
+      <w:r>
+        <w:rPr>
+          <w:rFonts w:ascii="Arial" w:hAnsi="Arial" w:cs="Arial"/>
+          <w:sz w:val="32"/>
+          <w:szCs w:val="32"/>
+        </w:rPr>
+        <w:t>Asporto)={si, no, ns}</w:t>
+      </w:r>
+    </w:p>
+    <w:p>
+      <w:pPr>
+        <w:rPr>
+          <w:rFonts w:ascii="Arial" w:hAnsi="Arial" w:cs="Arial"/>
+          <w:sz w:val="32"/>
+          <w:szCs w:val="32"/>
+        </w:rPr>
+      </w:pPr>
+      <w:proofErr w:type="spellStart"/>
+      <w:proofErr w:type="gramStart"/>
+      <w:r>
+        <w:rPr>
+          <w:rFonts w:ascii="Arial" w:hAnsi="Arial" w:cs="Arial"/>
+          <w:sz w:val="32"/>
+          <w:szCs w:val="32"/>
+        </w:rPr>
+        <w:t>Dom</w:t>
+      </w:r>
+      <w:proofErr w:type="spellEnd"/>
+      <w:r>
+        <w:rPr>
+          <w:rFonts w:ascii="Arial" w:hAnsi="Arial" w:cs="Arial"/>
+          <w:sz w:val="32"/>
+          <w:szCs w:val="32"/>
+        </w:rPr>
+        <w:t>(</w:t>
+      </w:r>
+      <w:proofErr w:type="spellStart"/>
+      <w:proofErr w:type="gramEnd"/>
+      <w:r>
+        <w:rPr>
+          <w:rFonts w:ascii="Arial" w:hAnsi="Arial" w:cs="Arial"/>
+          <w:sz w:val="32"/>
+          <w:szCs w:val="32"/>
+        </w:rPr>
+        <w:t>Tipo_Forno</w:t>
+      </w:r>
+      <w:proofErr w:type="spellEnd"/>
+      <w:r>
+        <w:rPr>
+          <w:rFonts w:ascii="Arial" w:hAnsi="Arial" w:cs="Arial"/>
+          <w:sz w:val="32"/>
+          <w:szCs w:val="32"/>
+        </w:rPr>
+        <w:t>)={Entrambi, Elettrico, A legna}</w:t>
+      </w:r>
+    </w:p>
+    <w:p>
+      <w:pPr>
+        <w:rPr>
+          <w:rFonts w:ascii="Arial" w:hAnsi="Arial" w:cs="Arial"/>
+          <w:b/>
+          <w:bCs/>
+          <w:color w:val="FF0000"/>
+          <w:sz w:val="44"/>
+          <w:szCs w:val="44"/>
+        </w:rPr>
+      </w:pPr>
+      <w:r>
+        <w:rPr>
+          <w:rFonts w:ascii="Arial" w:hAnsi="Arial" w:cs="Arial"/>
+          <w:b/>
+          <w:bCs/>
+          <w:color w:val="FF0000"/>
+          <w:sz w:val="44"/>
+          <w:szCs w:val="44"/>
+        </w:rPr>
+        <w:t>9 – SQL</w:t>
+      </w:r>
+    </w:p>
+    <w:p>
+      <w:pPr>
+        <w:rPr>
+          <w:rFonts w:ascii="Arial" w:hAnsi="Arial" w:cs="Arial"/>
+          <w:color w:val="000000" w:themeColor="text1"/>
+          <w:sz w:val="28"/>
+          <w:szCs w:val="28"/>
+        </w:rPr>
+      </w:pPr>
+      <w:bookmarkStart w:id="1" w:name="_GoBack"/>
+      <w:bookmarkEnd w:id="1"/>
+    </w:p>
+    <w:p>
+      <w:pPr>
+        <w:rPr>
+          <w:rFonts w:ascii="Arial" w:hAnsi="Arial" w:cs="Arial"/>
+          <w:color w:val="000000" w:themeColor="text1"/>
+          <w:sz w:val="28"/>
+          <w:szCs w:val="28"/>
+        </w:rPr>
+      </w:pPr>
     </w:p>
     <w:sectPr>
-      <w:footerReference w:type="default" r:id="rId11"/>
+      <w:footerReference w:type="default" r:id="rId12"/>
       <w:pgSz w:w="11906" w:h="16838"/>
       <w:pgMar w:top="1417" w:right="1134" w:bottom="1134" w:left="1134" w:header="708" w:footer="708" w:gutter="0"/>
       <w:cols w:space="708"/>
@@ -1388,6 +6465,7 @@
         <w:docPartUnique/>
       </w:docPartObj>
     </w:sdtPr>
+    <w:sdtEndPr/>
     <w:sdtContent>
       <w:p>
         <w:pPr>
@@ -2794,6 +7872,7 @@
   </w:style>
   <w:style w:type="paragraph" w:styleId="Nessunaspaziatura">
     <w:name w:val="No Spacing"/>
+    <w:link w:val="NessunaspaziaturaCarattere"/>
     <w:uiPriority w:val="1"/>
     <w:qFormat/>
     <w:rsid w:val="00E40B97"/>
@@ -3008,6 +8087,13 @@
     <w:link w:val="Pidipagina"/>
     <w:uiPriority w:val="99"/>
     <w:rsid w:val="00C47624"/>
+  </w:style>
+  <w:style w:type="character" w:customStyle="1" w:styleId="NessunaspaziaturaCarattere">
+    <w:name w:val="Nessuna spaziatura Carattere"/>
+    <w:basedOn w:val="Carpredefinitoparagrafo"/>
+    <w:link w:val="Nessunaspaziatura"/>
+    <w:uiPriority w:val="1"/>
+    <w:rsid w:val="00682841"/>
   </w:style>
 </w:styles>
 </file>
@@ -3312,7 +8398,7 @@
 </file>
 
 <file path=customXml/itemProps1.xml><?xml version="1.0" encoding="utf-8"?>
-<ds:datastoreItem xmlns:ds="http://schemas.openxmlformats.org/officeDocument/2006/customXml" ds:itemID="{4F47E59E-F5C0-4BDE-B8FB-6C5C49F3489A}">
+<ds:datastoreItem xmlns:ds="http://schemas.openxmlformats.org/officeDocument/2006/customXml" ds:itemID="{08803658-1833-4662-93B7-8E669F6BBA81}">
   <ds:schemaRefs>
     <ds:schemaRef ds:uri="http://schemas.openxmlformats.org/officeDocument/2006/bibliography"/>
   </ds:schemaRefs>

--- a/Documentazione/Documentazione Basi di Dati.docx
+++ b/Documentazione/Documentazione Basi di Dati.docx
@@ -616,20 +616,7 @@
           <w:sz w:val="36"/>
           <w:szCs w:val="36"/>
         </w:rPr>
-        <w:t>Schema logico/relazionale---------------------------------------</w:t>
-      </w:r>
-      <w:bookmarkStart w:id="0" w:name="_GoBack"/>
-      <w:bookmarkEnd w:id="0"/>
-      <w:r>
-        <w:rPr>
-          <w:rFonts w:ascii="Arial" w:hAnsi="Arial" w:cs="Arial"/>
-          <w:b/>
-          <w:bCs/>
-          <w:color w:val="000000" w:themeColor="text1"/>
-          <w:sz w:val="36"/>
-          <w:szCs w:val="36"/>
-        </w:rPr>
-        <w:t>20</w:t>
+        <w:t>Schema logico/relazionale---------------------------------------20</w:t>
       </w:r>
     </w:p>
     <w:p>
@@ -785,9 +772,7 @@
           <w:szCs w:val="44"/>
         </w:rPr>
       </w:pPr>
-    </w:p>
-    <w:p>
-      <w:pPr>
+      <w:r>
         <w:rPr>
           <w:rFonts w:ascii="Arial" w:hAnsi="Arial" w:cs="Arial"/>
           <w:b/>
@@ -796,100 +781,7 @@
           <w:sz w:val="44"/>
           <w:szCs w:val="44"/>
         </w:rPr>
-      </w:pPr>
-    </w:p>
-    <w:p>
-      <w:pPr>
-        <w:rPr>
-          <w:rFonts w:ascii="Arial" w:hAnsi="Arial" w:cs="Arial"/>
-          <w:b/>
-          <w:bCs/>
-          <w:color w:val="FF0000"/>
-          <w:sz w:val="44"/>
-          <w:szCs w:val="44"/>
-        </w:rPr>
-      </w:pPr>
-    </w:p>
-    <w:p>
-      <w:pPr>
-        <w:rPr>
-          <w:rFonts w:ascii="Arial" w:hAnsi="Arial" w:cs="Arial"/>
-          <w:b/>
-          <w:bCs/>
-          <w:color w:val="FF0000"/>
-          <w:sz w:val="44"/>
-          <w:szCs w:val="44"/>
-        </w:rPr>
-      </w:pPr>
-    </w:p>
-    <w:p>
-      <w:pPr>
-        <w:rPr>
-          <w:rFonts w:ascii="Arial" w:hAnsi="Arial" w:cs="Arial"/>
-          <w:b/>
-          <w:bCs/>
-          <w:color w:val="FF0000"/>
-          <w:sz w:val="44"/>
-          <w:szCs w:val="44"/>
-        </w:rPr>
-      </w:pPr>
-    </w:p>
-    <w:p>
-      <w:pPr>
-        <w:rPr>
-          <w:rFonts w:ascii="Arial" w:hAnsi="Arial" w:cs="Arial"/>
-          <w:b/>
-          <w:bCs/>
-          <w:color w:val="FF0000"/>
-          <w:sz w:val="44"/>
-          <w:szCs w:val="44"/>
-        </w:rPr>
-      </w:pPr>
-    </w:p>
-    <w:p>
-      <w:pPr>
-        <w:rPr>
-          <w:rFonts w:ascii="Arial" w:hAnsi="Arial" w:cs="Arial"/>
-          <w:b/>
-          <w:bCs/>
-          <w:color w:val="FF0000"/>
-          <w:sz w:val="44"/>
-          <w:szCs w:val="44"/>
-        </w:rPr>
-      </w:pPr>
-    </w:p>
-    <w:p>
-      <w:pPr>
-        <w:rPr>
-          <w:rFonts w:ascii="Arial" w:hAnsi="Arial" w:cs="Arial"/>
-          <w:b/>
-          <w:bCs/>
-          <w:color w:val="FF0000"/>
-          <w:sz w:val="44"/>
-          <w:szCs w:val="44"/>
-        </w:rPr>
-      </w:pPr>
-    </w:p>
-    <w:p>
-      <w:pPr>
-        <w:rPr>
-          <w:rFonts w:ascii="Arial" w:hAnsi="Arial" w:cs="Arial"/>
-          <w:b/>
-          <w:bCs/>
-          <w:color w:val="FF0000"/>
-          <w:sz w:val="44"/>
-          <w:szCs w:val="44"/>
-        </w:rPr>
-      </w:pPr>
-      <w:r>
-        <w:rPr>
-          <w:rFonts w:ascii="Arial" w:hAnsi="Arial" w:cs="Arial"/>
-          <w:b/>
-          <w:bCs/>
-          <w:color w:val="FF0000"/>
-          <w:sz w:val="44"/>
-          <w:szCs w:val="44"/>
-        </w:rPr>
+        <w:lastRenderedPageBreak/>
         <w:t>1 – Introduzione</w:t>
       </w:r>
     </w:p>
@@ -1175,7 +1067,6 @@
           <w:sz w:val="28"/>
           <w:szCs w:val="28"/>
         </w:rPr>
-        <w:lastRenderedPageBreak/>
         <w:t>La base di dati è stata modellata mediante Class Diagram con successiva revisione e ristrutturazione. Si noterà bene nella definizione di vincoli e tabelle la creazione anche di trigger che, per mancata presenza in Oracle, abbiamo inserito al fine di avere una base di dati dinamica che si aggiornasse automaticamente al cambiamento di specifici parametri</w:t>
       </w:r>
       <w:r>
@@ -1926,24 +1817,58 @@
           <w:szCs w:val="28"/>
         </w:rPr>
       </w:pPr>
-      <w:r>
-        <w:rPr>
-          <w:rFonts w:ascii="Arial" w:hAnsi="Arial" w:cs="Arial"/>
-          <w:sz w:val="28"/>
-          <w:szCs w:val="28"/>
-        </w:rPr>
-        <w:br w:type="page"/>
-      </w:r>
-    </w:p>
-    <w:p>
-      <w:pPr>
-        <w:rPr>
-          <w:rFonts w:ascii="Arial" w:hAnsi="Arial" w:cs="Arial"/>
-          <w:b/>
-          <w:bCs/>
-          <w:color w:val="FF0000"/>
-          <w:sz w:val="44"/>
-          <w:szCs w:val="44"/>
+    </w:p>
+    <w:p>
+      <w:pPr>
+        <w:rPr>
+          <w:rFonts w:ascii="Arial" w:hAnsi="Arial" w:cs="Arial"/>
+          <w:sz w:val="28"/>
+          <w:szCs w:val="28"/>
+        </w:rPr>
+      </w:pPr>
+    </w:p>
+    <w:p>
+      <w:pPr>
+        <w:rPr>
+          <w:rFonts w:ascii="Arial" w:hAnsi="Arial" w:cs="Arial"/>
+          <w:sz w:val="28"/>
+          <w:szCs w:val="28"/>
+        </w:rPr>
+      </w:pPr>
+    </w:p>
+    <w:p>
+      <w:pPr>
+        <w:rPr>
+          <w:rFonts w:ascii="Arial" w:hAnsi="Arial" w:cs="Arial"/>
+          <w:sz w:val="28"/>
+          <w:szCs w:val="28"/>
+        </w:rPr>
+      </w:pPr>
+    </w:p>
+    <w:p>
+      <w:pPr>
+        <w:rPr>
+          <w:rFonts w:ascii="Arial" w:hAnsi="Arial" w:cs="Arial"/>
+          <w:sz w:val="28"/>
+          <w:szCs w:val="28"/>
+        </w:rPr>
+      </w:pPr>
+    </w:p>
+    <w:p>
+      <w:pPr>
+        <w:rPr>
+          <w:rFonts w:ascii="Arial" w:hAnsi="Arial" w:cs="Arial"/>
+          <w:sz w:val="28"/>
+          <w:szCs w:val="28"/>
+        </w:rPr>
+      </w:pPr>
+    </w:p>
+    <w:p>
+      <w:pPr>
+        <w:rPr>
+          <w:rFonts w:ascii="Arial" w:hAnsi="Arial" w:cs="Arial"/>
+          <w:sz w:val="28"/>
+          <w:szCs w:val="28"/>
         </w:rPr>
       </w:pPr>
       <w:r>
@@ -2206,7 +2131,7 @@
           <w:szCs w:val="36"/>
         </w:rPr>
       </w:pPr>
-      <w:bookmarkStart w:id="1" w:name="_Hlk32264744"/>
+      <w:bookmarkStart w:id="0" w:name="_Hlk32264744"/>
       <w:r>
         <w:rPr>
           <w:rFonts w:ascii="Arial" w:hAnsi="Arial" w:cs="Arial"/>
@@ -2236,7 +2161,7 @@
         <w:t>”:</w:t>
       </w:r>
     </w:p>
-    <w:bookmarkEnd w:id="1"/>
+    <w:bookmarkEnd w:id="0"/>
     <w:p>
       <w:pPr>
         <w:rPr>
@@ -6275,7 +6200,23 @@
           <w:sz w:val="28"/>
           <w:szCs w:val="28"/>
         </w:rPr>
-        <w:t>(N.B i vincoli senza nomi sono stati aggiunti durante la creazione delle tabelle quindi hanno un nome sottointeso scelto automaticamente dal DBMS)</w:t>
+        <w:t>(N.B i vincoli senza nomi sono stati aggiunti durante la creazione delle tabelle quindi hanno un nome sottointeso scelto automaticamente dal DBMS</w:t>
+      </w:r>
+      <w:r>
+        <w:rPr>
+          <w:rFonts w:ascii="Arial" w:hAnsi="Arial" w:cs="Arial"/>
+          <w:sz w:val="28"/>
+          <w:szCs w:val="28"/>
+        </w:rPr>
+        <w:t xml:space="preserve"> i.e SYSXXX</w:t>
+      </w:r>
+      <w:r>
+        <w:rPr>
+          <w:rFonts w:ascii="Arial" w:hAnsi="Arial" w:cs="Arial"/>
+          <w:sz w:val="28"/>
+          <w:szCs w:val="28"/>
+        </w:rPr>
+        <w:t>)</w:t>
       </w:r>
     </w:p>
     <w:p>
@@ -6442,6 +6383,83 @@
       <w:pPr>
         <w:rPr>
           <w:rFonts w:ascii="Arial" w:hAnsi="Arial" w:cs="Arial"/>
+          <w:sz w:val="28"/>
+          <w:szCs w:val="28"/>
+        </w:rPr>
+      </w:pPr>
+      <w:r>
+        <w:rPr>
+          <w:rFonts w:ascii="Arial" w:hAnsi="Arial" w:cs="Arial"/>
+          <w:sz w:val="28"/>
+          <w:szCs w:val="28"/>
+        </w:rPr>
+        <w:t>Check sul voto recensione:</w:t>
+      </w:r>
+    </w:p>
+    <w:p>
+      <w:pPr>
+        <w:rPr>
+          <w:rFonts w:ascii="Arial" w:hAnsi="Arial" w:cs="Arial"/>
+          <w:sz w:val="28"/>
+          <w:szCs w:val="28"/>
+        </w:rPr>
+      </w:pPr>
+      <w:r>
+        <w:rPr>
+          <w:rFonts w:ascii="Arial" w:hAnsi="Arial" w:cs="Arial"/>
+          <w:sz w:val="28"/>
+          <w:szCs w:val="28"/>
+        </w:rPr>
+        <w:t>Una recensione può avere un voto compreso tra 1 e 5</w:t>
+      </w:r>
+      <w:r>
+        <w:rPr>
+          <w:rFonts w:ascii="Arial" w:hAnsi="Arial" w:cs="Arial"/>
+          <w:sz w:val="28"/>
+          <w:szCs w:val="28"/>
+        </w:rPr>
+        <w:t>.</w:t>
+      </w:r>
+    </w:p>
+    <w:p>
+      <w:pPr>
+        <w:rPr>
+          <w:rFonts w:ascii="Arial" w:hAnsi="Arial" w:cs="Arial"/>
+          <w:sz w:val="28"/>
+          <w:szCs w:val="28"/>
+        </w:rPr>
+      </w:pPr>
+      <w:r>
+        <w:rPr>
+          <w:rFonts w:ascii="Arial" w:hAnsi="Arial" w:cs="Arial"/>
+          <w:sz w:val="28"/>
+          <w:szCs w:val="28"/>
+        </w:rPr>
+        <w:t>Check sul prezzo medio di Alloggio e Ristorante:</w:t>
+      </w:r>
+    </w:p>
+    <w:p>
+      <w:pPr>
+        <w:rPr>
+          <w:rFonts w:ascii="Arial" w:hAnsi="Arial" w:cs="Arial"/>
+          <w:sz w:val="28"/>
+          <w:szCs w:val="28"/>
+          <w:u w:val="single"/>
+        </w:rPr>
+      </w:pPr>
+      <w:r>
+        <w:rPr>
+          <w:rFonts w:ascii="Arial" w:hAnsi="Arial" w:cs="Arial"/>
+          <w:sz w:val="28"/>
+          <w:szCs w:val="28"/>
+        </w:rPr>
+        <w:t>Un prezzo medio deve essere maggiore di 0.</w:t>
+      </w:r>
+    </w:p>
+    <w:p>
+      <w:pPr>
+        <w:rPr>
+          <w:rFonts w:ascii="Arial" w:hAnsi="Arial" w:cs="Arial"/>
           <w:b/>
           <w:bCs/>
           <w:sz w:val="28"/>
@@ -6553,6 +6571,7 @@
           <w:sz w:val="28"/>
           <w:szCs w:val="28"/>
         </w:rPr>
+        <w:lastRenderedPageBreak/>
         <w:t xml:space="preserve">Un utente può fare unicamente una recensione per una singola location, non ne può fare di più, questo vincolo è gestito tramite l’aggiunta di un vincolo di unicità che comprende i 2 attributi chiave </w:t>
       </w:r>
       <w:r>
@@ -6595,7 +6614,6 @@
           <w:sz w:val="28"/>
           <w:szCs w:val="28"/>
         </w:rPr>
-        <w:lastRenderedPageBreak/>
         <w:t>Una residenza è definita da un codice identificativo (Cod_Residenza) definito come primary key.</w:t>
       </w:r>
     </w:p>
@@ -6729,42 +6747,6 @@
         </w:rPr>
         <w:t>Tutti i vincoli oltre ad essere gestiti tramite dichiarazioni SQL e quindi eccezioni di Integrità, sono in parte gestiti dai trigger SQL (scritti nel capitolo 9 – SQL) che garantiscono la presenza nel database di istanze sempre aggiornate.</w:t>
       </w:r>
-    </w:p>
-    <w:p>
-      <w:pPr>
-        <w:rPr>
-          <w:rFonts w:ascii="Arial" w:hAnsi="Arial" w:cs="Arial"/>
-          <w:sz w:val="28"/>
-          <w:szCs w:val="28"/>
-        </w:rPr>
-      </w:pPr>
-    </w:p>
-    <w:p>
-      <w:pPr>
-        <w:rPr>
-          <w:rFonts w:ascii="Arial" w:hAnsi="Arial" w:cs="Arial"/>
-          <w:sz w:val="28"/>
-          <w:szCs w:val="28"/>
-        </w:rPr>
-      </w:pPr>
-    </w:p>
-    <w:p>
-      <w:pPr>
-        <w:rPr>
-          <w:rFonts w:ascii="Arial" w:hAnsi="Arial" w:cs="Arial"/>
-          <w:sz w:val="28"/>
-          <w:szCs w:val="28"/>
-        </w:rPr>
-      </w:pPr>
-    </w:p>
-    <w:p>
-      <w:pPr>
-        <w:rPr>
-          <w:rFonts w:ascii="Arial" w:hAnsi="Arial" w:cs="Arial"/>
-          <w:sz w:val="28"/>
-          <w:szCs w:val="28"/>
-        </w:rPr>
-      </w:pPr>
     </w:p>
     <w:p>
       <w:pPr>
@@ -6819,7 +6801,6 @@
           <w:sz w:val="44"/>
           <w:szCs w:val="44"/>
         </w:rPr>
-        <w:lastRenderedPageBreak/>
         <w:t>8 – Schema logico/relazionale</w:t>
       </w:r>
     </w:p>
@@ -7348,7 +7329,6 @@
           <w:sz w:val="28"/>
           <w:szCs w:val="28"/>
         </w:rPr>
-        <w:lastRenderedPageBreak/>
         <w:t>Residenza(</w:t>
       </w:r>
       <w:r>
@@ -7875,7 +7855,6 @@
           <w:sz w:val="28"/>
           <w:szCs w:val="28"/>
         </w:rPr>
-        <w:lastRenderedPageBreak/>
         <w:t>BeB(</w:t>
       </w:r>
       <w:r>
@@ -8359,7 +8338,6 @@
           <w:sz w:val="28"/>
           <w:szCs w:val="28"/>
         </w:rPr>
-        <w:lastRenderedPageBreak/>
         <w:t>Ristorazione(</w:t>
       </w:r>
       <w:r>
@@ -8811,7 +8789,6 @@
           <w:sz w:val="28"/>
           <w:szCs w:val="28"/>
         </w:rPr>
-        <w:lastRenderedPageBreak/>
         <w:t>Pizzeria(</w:t>
       </w:r>
       <w:r>
@@ -9113,379 +9090,640 @@
           <w:sz w:val="44"/>
           <w:szCs w:val="44"/>
         </w:rPr>
+        <w:t>9 – SQL</w:t>
+      </w:r>
+    </w:p>
+    <w:p>
+      <w:pPr>
+        <w:rPr>
+          <w:rFonts w:ascii="Arial" w:hAnsi="Arial" w:cs="Arial"/>
+          <w:color w:val="000000" w:themeColor="text1"/>
+          <w:sz w:val="28"/>
+          <w:szCs w:val="28"/>
+        </w:rPr>
+      </w:pPr>
+      <w:r>
+        <w:rPr>
+          <w:rFonts w:ascii="Arial" w:hAnsi="Arial" w:cs="Arial"/>
+          <w:color w:val="000000" w:themeColor="text1"/>
+          <w:sz w:val="28"/>
+          <w:szCs w:val="28"/>
+        </w:rPr>
+        <w:t>A seguire il codice SQL usato per creare lo scheletro del database, a fondo del capitolo ci sarà una breve spiegazione e visione delle sequenze create e dei trigger usati.</w:t>
+      </w:r>
+    </w:p>
+    <w:p>
+      <w:pPr>
+        <w:rPr>
+          <w:rFonts w:ascii="Arial" w:hAnsi="Arial" w:cs="Arial"/>
+          <w:color w:val="000000" w:themeColor="text1"/>
+          <w:sz w:val="28"/>
+          <w:szCs w:val="28"/>
+        </w:rPr>
+      </w:pPr>
+      <w:r>
+        <w:rPr>
+          <w:rFonts w:ascii="Arial" w:hAnsi="Arial" w:cs="Arial"/>
+          <w:color w:val="000000" w:themeColor="text1"/>
+          <w:sz w:val="28"/>
+          <w:szCs w:val="28"/>
+        </w:rPr>
+        <w:t>(N.B è consigliato eseguire per i trigger, uno script alla volta e non tutto insieme dato che oracle non riconosce il susseguirsi di trigger</w:t>
+      </w:r>
+      <w:r>
+        <w:rPr>
+          <w:rFonts w:ascii="Arial" w:hAnsi="Arial" w:cs="Arial"/>
+          <w:color w:val="000000" w:themeColor="text1"/>
+          <w:sz w:val="28"/>
+          <w:szCs w:val="28"/>
+        </w:rPr>
+        <w:t xml:space="preserve"> credendo che ne sia uno solo)</w:t>
+      </w:r>
+    </w:p>
+    <w:p>
+      <w:pPr>
+        <w:rPr>
+          <w:rFonts w:ascii="Arial" w:hAnsi="Arial" w:cs="Arial"/>
+          <w:b/>
+          <w:bCs/>
+          <w:color w:val="000000" w:themeColor="text1"/>
+          <w:sz w:val="28"/>
+          <w:szCs w:val="28"/>
+        </w:rPr>
+      </w:pPr>
+      <w:r>
+        <w:rPr>
+          <w:rFonts w:ascii="Arial" w:hAnsi="Arial" w:cs="Arial"/>
+          <w:b/>
+          <w:bCs/>
+          <w:color w:val="000000" w:themeColor="text1"/>
+          <w:sz w:val="28"/>
+          <w:szCs w:val="28"/>
+        </w:rPr>
+        <w:t>--Creazione tabelle</w:t>
+      </w:r>
+    </w:p>
+    <w:p>
+      <w:pPr>
+        <w:rPr>
+          <w:rFonts w:ascii="Arial" w:hAnsi="Arial" w:cs="Arial"/>
+          <w:color w:val="000000" w:themeColor="text1"/>
+          <w:sz w:val="28"/>
+          <w:szCs w:val="28"/>
+        </w:rPr>
+      </w:pPr>
+      <w:r>
+        <w:rPr>
+          <w:rFonts w:ascii="Arial" w:hAnsi="Arial" w:cs="Arial"/>
+          <w:b/>
+          <w:bCs/>
+          <w:color w:val="000000" w:themeColor="text1"/>
+          <w:sz w:val="28"/>
+          <w:szCs w:val="28"/>
+        </w:rPr>
+        <w:t>create table utente</w:t>
+      </w:r>
+      <w:r>
+        <w:rPr>
+          <w:rFonts w:ascii="Arial" w:hAnsi="Arial" w:cs="Arial"/>
+          <w:color w:val="000000" w:themeColor="text1"/>
+          <w:sz w:val="28"/>
+          <w:szCs w:val="28"/>
+        </w:rPr>
+        <w:t>(username varchar(15) primary key, nome varchar(25) not null, cognome varchar(25) not null, password varchar(15) not null );</w:t>
+      </w:r>
+    </w:p>
+    <w:p>
+      <w:pPr>
+        <w:rPr>
+          <w:rFonts w:ascii="Arial" w:hAnsi="Arial" w:cs="Arial"/>
+          <w:color w:val="000000" w:themeColor="text1"/>
+          <w:sz w:val="28"/>
+          <w:szCs w:val="28"/>
+        </w:rPr>
+      </w:pPr>
+      <w:r>
+        <w:rPr>
+          <w:rFonts w:ascii="Arial" w:hAnsi="Arial" w:cs="Arial"/>
+          <w:b/>
+          <w:bCs/>
+          <w:color w:val="000000" w:themeColor="text1"/>
+          <w:sz w:val="28"/>
+          <w:szCs w:val="28"/>
+        </w:rPr>
+        <w:t>create table recensione</w:t>
+      </w:r>
+      <w:r>
+        <w:rPr>
+          <w:rFonts w:ascii="Arial" w:hAnsi="Arial" w:cs="Arial"/>
+          <w:color w:val="000000" w:themeColor="text1"/>
+          <w:sz w:val="28"/>
+          <w:szCs w:val="28"/>
+        </w:rPr>
+        <w:t>(cod_locale char(7) not null, creatore varchar(15) not null, voto int not null,</w:t>
+      </w:r>
+      <w:r>
+        <w:rPr>
+          <w:rFonts w:ascii="Arial" w:hAnsi="Arial" w:cs="Arial"/>
+          <w:color w:val="000000" w:themeColor="text1"/>
+          <w:sz w:val="28"/>
+          <w:szCs w:val="28"/>
+        </w:rPr>
+        <w:t xml:space="preserve"> </w:t>
+      </w:r>
+      <w:r>
+        <w:rPr>
+          <w:rFonts w:ascii="Arial" w:hAnsi="Arial" w:cs="Arial"/>
+          <w:color w:val="000000" w:themeColor="text1"/>
+          <w:sz w:val="28"/>
+          <w:szCs w:val="28"/>
+        </w:rPr>
+        <w:t>check(voto between 1 AND 5)</w:t>
+      </w:r>
+      <w:r>
+        <w:rPr>
+          <w:rFonts w:ascii="Arial" w:hAnsi="Arial" w:cs="Arial"/>
+          <w:color w:val="000000" w:themeColor="text1"/>
+          <w:sz w:val="28"/>
+          <w:szCs w:val="28"/>
+        </w:rPr>
+        <w:t>,</w:t>
+      </w:r>
+      <w:r>
+        <w:rPr>
+          <w:rFonts w:ascii="Arial" w:hAnsi="Arial" w:cs="Arial"/>
+          <w:color w:val="000000" w:themeColor="text1"/>
+          <w:sz w:val="28"/>
+          <w:szCs w:val="28"/>
+        </w:rPr>
+        <w:t xml:space="preserve"> data DATE default CURRENT_TIMESTAMP, titolo varchar(25) not null, testo varchar(250) default 'Non esiste testo' );</w:t>
+      </w:r>
+    </w:p>
+    <w:p>
+      <w:pPr>
+        <w:rPr>
+          <w:rFonts w:ascii="Arial" w:hAnsi="Arial" w:cs="Arial"/>
+          <w:color w:val="000000" w:themeColor="text1"/>
+          <w:sz w:val="28"/>
+          <w:szCs w:val="28"/>
+        </w:rPr>
+      </w:pPr>
+      <w:r>
+        <w:rPr>
+          <w:rFonts w:ascii="Arial" w:hAnsi="Arial" w:cs="Arial"/>
+          <w:b/>
+          <w:bCs/>
+          <w:color w:val="000000" w:themeColor="text1"/>
+          <w:sz w:val="28"/>
+          <w:szCs w:val="28"/>
+        </w:rPr>
+        <w:t>create table location</w:t>
+      </w:r>
+      <w:r>
+        <w:rPr>
+          <w:rFonts w:ascii="Arial" w:hAnsi="Arial" w:cs="Arial"/>
+          <w:color w:val="000000" w:themeColor="text1"/>
+          <w:sz w:val="28"/>
+          <w:szCs w:val="28"/>
+        </w:rPr>
+        <w:t>(cod char(7) primary key, nome varchar(25) not null, cod_res char(5) not null, tipo_location varchar(25) not null, check (tipo_location='Alloggio' OR tipo_location='Attrazione' OR tipo_location='Ristorante'), partita_iva char(11) not null, descrizione varchar(100) default 'Nessuna Descrizione' );</w:t>
+      </w:r>
+    </w:p>
+    <w:p>
+      <w:pPr>
+        <w:rPr>
+          <w:rFonts w:ascii="Arial" w:hAnsi="Arial" w:cs="Arial"/>
+          <w:color w:val="000000" w:themeColor="text1"/>
+          <w:sz w:val="28"/>
+          <w:szCs w:val="28"/>
+        </w:rPr>
+      </w:pPr>
+      <w:r>
+        <w:rPr>
+          <w:rFonts w:ascii="Arial" w:hAnsi="Arial" w:cs="Arial"/>
+          <w:b/>
+          <w:bCs/>
+          <w:color w:val="000000" w:themeColor="text1"/>
+          <w:sz w:val="28"/>
+          <w:szCs w:val="28"/>
+        </w:rPr>
+        <w:t>create table residenza</w:t>
+      </w:r>
+      <w:r>
+        <w:rPr>
+          <w:rFonts w:ascii="Arial" w:hAnsi="Arial" w:cs="Arial"/>
+          <w:color w:val="000000" w:themeColor="text1"/>
+          <w:sz w:val="28"/>
+          <w:szCs w:val="28"/>
+        </w:rPr>
+        <w:t>(via varchar(25) not null, n_civico varchar(5) not null, cap char(5) not null, comune varchar(25) not null, cod_residenza char(5) primary key );</w:t>
+      </w:r>
+    </w:p>
+    <w:p>
+      <w:pPr>
+        <w:rPr>
+          <w:rFonts w:ascii="Arial" w:hAnsi="Arial" w:cs="Arial"/>
+          <w:color w:val="000000" w:themeColor="text1"/>
+          <w:sz w:val="28"/>
+          <w:szCs w:val="28"/>
+        </w:rPr>
+      </w:pPr>
+      <w:r>
+        <w:rPr>
+          <w:rFonts w:ascii="Arial" w:hAnsi="Arial" w:cs="Arial"/>
+          <w:b/>
+          <w:bCs/>
+          <w:color w:val="000000" w:themeColor="text1"/>
+          <w:sz w:val="28"/>
+          <w:szCs w:val="28"/>
+        </w:rPr>
+        <w:t>create table alloggio</w:t>
+      </w:r>
+      <w:r>
+        <w:rPr>
+          <w:rFonts w:ascii="Arial" w:hAnsi="Arial" w:cs="Arial"/>
+          <w:color w:val="000000" w:themeColor="text1"/>
+          <w:sz w:val="28"/>
+          <w:szCs w:val="28"/>
+        </w:rPr>
+        <w:t>(cod char(7) primary key, prezzo_medio int,</w:t>
+      </w:r>
+      <w:r>
+        <w:rPr>
+          <w:rFonts w:ascii="Arial" w:hAnsi="Arial" w:cs="Arial"/>
+          <w:color w:val="000000" w:themeColor="text1"/>
+          <w:sz w:val="28"/>
+          <w:szCs w:val="28"/>
+        </w:rPr>
+        <w:t xml:space="preserve"> </w:t>
+      </w:r>
+      <w:r>
+        <w:rPr>
+          <w:rFonts w:ascii="Arial" w:hAnsi="Arial" w:cs="Arial"/>
+          <w:color w:val="000000" w:themeColor="text1"/>
+          <w:sz w:val="28"/>
+          <w:szCs w:val="28"/>
+        </w:rPr>
+        <w:t>check(prezzo_medio&gt;=0)</w:t>
+      </w:r>
+      <w:r>
+        <w:rPr>
+          <w:rFonts w:ascii="Arial" w:hAnsi="Arial" w:cs="Arial"/>
+          <w:color w:val="000000" w:themeColor="text1"/>
+          <w:sz w:val="28"/>
+          <w:szCs w:val="28"/>
+        </w:rPr>
+        <w:t>,</w:t>
+      </w:r>
+      <w:r>
+        <w:rPr>
+          <w:rFonts w:ascii="Arial" w:hAnsi="Arial" w:cs="Arial"/>
+          <w:color w:val="000000" w:themeColor="text1"/>
+          <w:sz w:val="28"/>
+          <w:szCs w:val="28"/>
+        </w:rPr>
+        <w:t xml:space="preserve"> tipo_alloggio varchar(25) default 'Non Specificato', check(tipo_alloggio='Hotel' OR  tipo_alloggio='BeB' OR  tipo_alloggio='Appartamento' OR tipo_alloggio='Non Specificato') );</w:t>
+      </w:r>
+    </w:p>
+    <w:p>
+      <w:pPr>
+        <w:rPr>
+          <w:rFonts w:ascii="Arial" w:hAnsi="Arial" w:cs="Arial"/>
+          <w:color w:val="000000" w:themeColor="text1"/>
+          <w:sz w:val="28"/>
+          <w:szCs w:val="28"/>
+        </w:rPr>
+      </w:pPr>
+    </w:p>
+    <w:p>
+      <w:pPr>
+        <w:rPr>
+          <w:rFonts w:ascii="Arial" w:hAnsi="Arial" w:cs="Arial"/>
+          <w:color w:val="000000" w:themeColor="text1"/>
+          <w:sz w:val="28"/>
+          <w:szCs w:val="28"/>
+        </w:rPr>
+      </w:pPr>
+      <w:r>
+        <w:rPr>
+          <w:rFonts w:ascii="Arial" w:hAnsi="Arial" w:cs="Arial"/>
+          <w:b/>
+          <w:bCs/>
+          <w:color w:val="000000" w:themeColor="text1"/>
+          <w:sz w:val="28"/>
+          <w:szCs w:val="28"/>
+        </w:rPr>
         <w:lastRenderedPageBreak/>
-        <w:t>9 – SQL</w:t>
-      </w:r>
-    </w:p>
-    <w:p>
-      <w:pPr>
-        <w:rPr>
-          <w:rFonts w:ascii="Arial" w:hAnsi="Arial" w:cs="Arial"/>
-          <w:color w:val="000000" w:themeColor="text1"/>
-          <w:sz w:val="28"/>
-          <w:szCs w:val="28"/>
-        </w:rPr>
-      </w:pPr>
-      <w:r>
-        <w:rPr>
-          <w:rFonts w:ascii="Arial" w:hAnsi="Arial" w:cs="Arial"/>
-          <w:color w:val="000000" w:themeColor="text1"/>
-          <w:sz w:val="28"/>
-          <w:szCs w:val="28"/>
-        </w:rPr>
-        <w:t>A seguire il codice SQL usato per creare lo scheletro del database, a fondo del capitolo ci sarà una breve spiegazione e visione delle sequenze create e dei trigger usati.</w:t>
-      </w:r>
-    </w:p>
-    <w:p>
-      <w:pPr>
-        <w:rPr>
-          <w:rFonts w:ascii="Arial" w:hAnsi="Arial" w:cs="Arial"/>
-          <w:color w:val="000000" w:themeColor="text1"/>
-          <w:sz w:val="28"/>
-          <w:szCs w:val="28"/>
-        </w:rPr>
-      </w:pPr>
-      <w:r>
-        <w:rPr>
-          <w:rFonts w:ascii="Arial" w:hAnsi="Arial" w:cs="Arial"/>
-          <w:color w:val="000000" w:themeColor="text1"/>
-          <w:sz w:val="28"/>
-          <w:szCs w:val="28"/>
-        </w:rPr>
-        <w:t>(N.B è consigliato eseguire per i trigger, uno script alla volta e non tutto insieme dato che oracle non riconosce il susseguirsi di trigger</w:t>
-      </w:r>
-      <w:r>
-        <w:rPr>
-          <w:rFonts w:ascii="Arial" w:hAnsi="Arial" w:cs="Arial"/>
-          <w:color w:val="000000" w:themeColor="text1"/>
-          <w:sz w:val="28"/>
-          <w:szCs w:val="28"/>
-        </w:rPr>
-        <w:t xml:space="preserve"> credendo che ne sia uno solo)</w:t>
-      </w:r>
-    </w:p>
-    <w:p>
-      <w:pPr>
-        <w:rPr>
-          <w:rFonts w:ascii="Arial" w:hAnsi="Arial" w:cs="Arial"/>
-          <w:color w:val="000000" w:themeColor="text1"/>
-          <w:sz w:val="28"/>
-          <w:szCs w:val="28"/>
-        </w:rPr>
-      </w:pPr>
-      <w:r>
-        <w:rPr>
-          <w:rFonts w:ascii="Arial" w:hAnsi="Arial" w:cs="Arial"/>
-          <w:color w:val="000000" w:themeColor="text1"/>
-          <w:sz w:val="28"/>
-          <w:szCs w:val="28"/>
-        </w:rPr>
-        <w:t>--Creazione tabelle</w:t>
-      </w:r>
-    </w:p>
-    <w:p>
-      <w:pPr>
-        <w:rPr>
-          <w:rFonts w:ascii="Arial" w:hAnsi="Arial" w:cs="Arial"/>
-          <w:color w:val="000000" w:themeColor="text1"/>
-          <w:sz w:val="28"/>
-          <w:szCs w:val="28"/>
-        </w:rPr>
-      </w:pPr>
-      <w:r>
-        <w:rPr>
-          <w:rFonts w:ascii="Arial" w:hAnsi="Arial" w:cs="Arial"/>
-          <w:color w:val="000000" w:themeColor="text1"/>
-          <w:sz w:val="28"/>
-          <w:szCs w:val="28"/>
-        </w:rPr>
-        <w:t>create table utente(username varchar(15) primary key, nome varchar(25) not null, cognome varchar(25) not null, password varchar(15) not null );</w:t>
-      </w:r>
-    </w:p>
-    <w:p>
-      <w:pPr>
-        <w:rPr>
-          <w:rFonts w:ascii="Arial" w:hAnsi="Arial" w:cs="Arial"/>
-          <w:color w:val="000000" w:themeColor="text1"/>
-          <w:sz w:val="28"/>
-          <w:szCs w:val="28"/>
-        </w:rPr>
-      </w:pPr>
-      <w:r>
-        <w:rPr>
-          <w:rFonts w:ascii="Arial" w:hAnsi="Arial" w:cs="Arial"/>
-          <w:color w:val="000000" w:themeColor="text1"/>
-          <w:sz w:val="28"/>
-          <w:szCs w:val="28"/>
-        </w:rPr>
-        <w:t>create table recensione(cod_locale char(7) not null, creatore varchar(15) not null, voto int not null, data DATE default CURRENT_TIMESTAMP, titolo varchar(25) not null, testo varchar(250) default 'Non esiste testo' );</w:t>
-      </w:r>
-    </w:p>
-    <w:p>
-      <w:pPr>
-        <w:rPr>
-          <w:rFonts w:ascii="Arial" w:hAnsi="Arial" w:cs="Arial"/>
-          <w:color w:val="000000" w:themeColor="text1"/>
-          <w:sz w:val="28"/>
-          <w:szCs w:val="28"/>
-        </w:rPr>
-      </w:pPr>
-      <w:r>
-        <w:rPr>
-          <w:rFonts w:ascii="Arial" w:hAnsi="Arial" w:cs="Arial"/>
-          <w:color w:val="000000" w:themeColor="text1"/>
-          <w:sz w:val="28"/>
-          <w:szCs w:val="28"/>
-        </w:rPr>
-        <w:t>create table location(cod char(7) primary key, nome varchar(25) not null, cod_res char(5) not null, tipo_location varchar(25) not null, check (tipo_location='Alloggio' OR tipo_location='Attrazione' OR tipo_location='Ristorante'), partita_iva char(11) not null, descrizione varchar(100) default 'Nessuna Descrizione' );</w:t>
-      </w:r>
-    </w:p>
-    <w:p>
-      <w:pPr>
-        <w:rPr>
-          <w:rFonts w:ascii="Arial" w:hAnsi="Arial" w:cs="Arial"/>
-          <w:color w:val="000000" w:themeColor="text1"/>
-          <w:sz w:val="28"/>
-          <w:szCs w:val="28"/>
-        </w:rPr>
-      </w:pPr>
-      <w:r>
-        <w:rPr>
-          <w:rFonts w:ascii="Arial" w:hAnsi="Arial" w:cs="Arial"/>
-          <w:color w:val="000000" w:themeColor="text1"/>
-          <w:sz w:val="28"/>
-          <w:szCs w:val="28"/>
-        </w:rPr>
-        <w:t>create table residenza(via varchar(25) not null, n_civico varchar(5) not null, cap char(5) not null, comune varchar(25) not null, cod_residenza char(5) primary key );</w:t>
-      </w:r>
-    </w:p>
-    <w:p>
-      <w:pPr>
-        <w:rPr>
-          <w:rFonts w:ascii="Arial" w:hAnsi="Arial" w:cs="Arial"/>
-          <w:color w:val="000000" w:themeColor="text1"/>
-          <w:sz w:val="28"/>
-          <w:szCs w:val="28"/>
-        </w:rPr>
-      </w:pPr>
-      <w:r>
-        <w:rPr>
-          <w:rFonts w:ascii="Arial" w:hAnsi="Arial" w:cs="Arial"/>
-          <w:color w:val="000000" w:themeColor="text1"/>
-          <w:sz w:val="28"/>
-          <w:szCs w:val="28"/>
-        </w:rPr>
-        <w:t>create table alloggio(cod char(7) primary key, prezzo_medio int, tipo_alloggio varchar(25) default 'Non Specificato', check(tipo_alloggio='Hotel' OR  tipo_alloggio='BeB' OR  tipo_alloggio='Appartamento' OR tipo_alloggio='Non Specificato') );</w:t>
-      </w:r>
-    </w:p>
-    <w:p>
-      <w:pPr>
-        <w:rPr>
-          <w:rFonts w:ascii="Arial" w:hAnsi="Arial" w:cs="Arial"/>
-          <w:color w:val="000000" w:themeColor="text1"/>
-          <w:sz w:val="28"/>
-          <w:szCs w:val="28"/>
-        </w:rPr>
-      </w:pPr>
-      <w:r>
-        <w:rPr>
-          <w:rFonts w:ascii="Arial" w:hAnsi="Arial" w:cs="Arial"/>
-          <w:color w:val="000000" w:themeColor="text1"/>
-          <w:sz w:val="28"/>
-          <w:szCs w:val="28"/>
-        </w:rPr>
-        <w:t>create table servizi_alloggio(cod char(7) not null, wi_fi char(2) default 'ns', dayuse char(2) default 'ns', spa char(2) default 'ns', piscina char(2) default 'ns', aria_condizionata char(2) default 'ns', accesso_disabili char(2) default 'ns', accesso_animali char(2) default 'ns', ascensore char(2) default 'ns', servizio_lavanderia char(2) default 'ns', servizio_ristorazione char(2) default 'ns', tv_stereo char(2) default 'ns', parcheggio char(2) default 'ns' );</w:t>
-      </w:r>
-    </w:p>
-    <w:p>
-      <w:pPr>
-        <w:rPr>
-          <w:rFonts w:ascii="Arial" w:hAnsi="Arial" w:cs="Arial"/>
-          <w:color w:val="000000" w:themeColor="text1"/>
-          <w:sz w:val="28"/>
-          <w:szCs w:val="28"/>
-        </w:rPr>
-      </w:pPr>
-    </w:p>
-    <w:p>
-      <w:pPr>
-        <w:rPr>
-          <w:rFonts w:ascii="Arial" w:hAnsi="Arial" w:cs="Arial"/>
-          <w:color w:val="000000" w:themeColor="text1"/>
-          <w:sz w:val="28"/>
-          <w:szCs w:val="28"/>
-        </w:rPr>
-      </w:pPr>
-      <w:r>
-        <w:rPr>
-          <w:rFonts w:ascii="Arial" w:hAnsi="Arial" w:cs="Arial"/>
-          <w:color w:val="000000" w:themeColor="text1"/>
-          <w:sz w:val="28"/>
-          <w:szCs w:val="28"/>
-        </w:rPr>
-        <w:t>create table attrazione(cod char(7) not null, pagamento char(2) default 'ns', tipo_attrazione varchar(25) );</w:t>
-      </w:r>
-    </w:p>
-    <w:p>
-      <w:pPr>
-        <w:rPr>
-          <w:rFonts w:ascii="Arial" w:hAnsi="Arial" w:cs="Arial"/>
-          <w:color w:val="000000" w:themeColor="text1"/>
-          <w:sz w:val="28"/>
-          <w:szCs w:val="28"/>
-        </w:rPr>
-      </w:pPr>
-      <w:r>
-        <w:rPr>
-          <w:rFonts w:ascii="Arial" w:hAnsi="Arial" w:cs="Arial"/>
-          <w:color w:val="000000" w:themeColor="text1"/>
-          <w:sz w:val="28"/>
-          <w:szCs w:val="28"/>
-        </w:rPr>
-        <w:t>create table ristorazione(cod char(7) primary key, prezzo_medio int, n_posti smallint, tipo_ristorazione varchar(25) default 'Non Specificato', check(tipo_ristorazione='Elenco completo' OR tipo_ristorazione='Pizzeria' OR tipo_ristorazione='Braceria' OR tipo_ristorazione='SushiBar' OR tipo_ristorazione='Pizza e Brace' OR tipo_ristorazione='Pizza e Sushi' OR tipo_ristorazione='Brace e Sushi' OR tipo_ristorazione='Non Specificato') );</w:t>
-      </w:r>
-    </w:p>
-    <w:p>
-      <w:pPr>
-        <w:rPr>
-          <w:rFonts w:ascii="Arial" w:hAnsi="Arial" w:cs="Arial"/>
-          <w:color w:val="000000" w:themeColor="text1"/>
-          <w:sz w:val="28"/>
-          <w:szCs w:val="28"/>
-        </w:rPr>
-      </w:pPr>
-      <w:r>
-        <w:rPr>
-          <w:rFonts w:ascii="Arial" w:hAnsi="Arial" w:cs="Arial"/>
-          <w:color w:val="000000" w:themeColor="text1"/>
-          <w:sz w:val="28"/>
-          <w:szCs w:val="28"/>
-        </w:rPr>
-        <w:t>create table hotel(cod char(7) not null, n_camere smallint, n_suite smallint, stelle smallint );</w:t>
-      </w:r>
-    </w:p>
-    <w:p>
-      <w:pPr>
-        <w:rPr>
-          <w:rFonts w:ascii="Arial" w:hAnsi="Arial" w:cs="Arial"/>
-          <w:color w:val="000000" w:themeColor="text1"/>
-          <w:sz w:val="28"/>
-          <w:szCs w:val="28"/>
-        </w:rPr>
-      </w:pPr>
-      <w:r>
-        <w:rPr>
-          <w:rFonts w:ascii="Arial" w:hAnsi="Arial" w:cs="Arial"/>
-          <w:color w:val="000000" w:themeColor="text1"/>
-          <w:sz w:val="28"/>
-          <w:szCs w:val="28"/>
-        </w:rPr>
-        <w:t>create table beb(cod char(7) not null, n_camere smallint, stelle smallint, bagno_comune char(2) default 'ns', check(bagno_comune='si' OR bagno_comune='no' OR bagno_comune='ns') );</w:t>
-      </w:r>
-    </w:p>
-    <w:p>
-      <w:pPr>
-        <w:rPr>
-          <w:rFonts w:ascii="Arial" w:hAnsi="Arial" w:cs="Arial"/>
-          <w:color w:val="000000" w:themeColor="text1"/>
-          <w:sz w:val="28"/>
-          <w:szCs w:val="28"/>
-        </w:rPr>
-      </w:pPr>
-      <w:r>
-        <w:rPr>
-          <w:rFonts w:ascii="Arial" w:hAnsi="Arial" w:cs="Arial"/>
-          <w:color w:val="000000" w:themeColor="text1"/>
-          <w:sz w:val="28"/>
-          <w:szCs w:val="28"/>
-        </w:rPr>
-        <w:t>create table appartamento(cod char (7) not null, n_vani smallint, n_bagni smallint, cucina char(2) default 'ns', check(cucina='si' OR cucina='no' OR cucina='ns'), veranda char(2) default 'ns', check(veranda='si' OR veranda='no' OR veranda='ns') );</w:t>
-      </w:r>
-    </w:p>
-    <w:p>
-      <w:pPr>
-        <w:rPr>
-          <w:rFonts w:ascii="Arial" w:hAnsi="Arial" w:cs="Arial"/>
-          <w:color w:val="000000" w:themeColor="text1"/>
-          <w:sz w:val="28"/>
-          <w:szCs w:val="28"/>
-        </w:rPr>
-      </w:pPr>
-      <w:r>
-        <w:rPr>
-          <w:rFonts w:ascii="Arial" w:hAnsi="Arial" w:cs="Arial"/>
-          <w:color w:val="000000" w:themeColor="text1"/>
-          <w:sz w:val="28"/>
-          <w:szCs w:val="28"/>
-        </w:rPr>
-        <w:t>create table braceria(cod char(7) not null, asporto char(2) default 'ns', alcolici_artigianali char(2) default 'ns', tipo_carne varchar(20) default 'Non Specificato', check(tipo_carne='Entrambe' OR tipo_carne='Importata' OR tipo_carne='Italiana' OR tipo_carne='Non Specificato') );</w:t>
-      </w:r>
-    </w:p>
-    <w:p>
-      <w:pPr>
-        <w:rPr>
-          <w:rFonts w:ascii="Arial" w:hAnsi="Arial" w:cs="Arial"/>
-          <w:color w:val="000000" w:themeColor="text1"/>
-          <w:sz w:val="28"/>
-          <w:szCs w:val="28"/>
-        </w:rPr>
-      </w:pPr>
-      <w:r>
-        <w:rPr>
-          <w:rFonts w:ascii="Arial" w:hAnsi="Arial" w:cs="Arial"/>
-          <w:color w:val="000000" w:themeColor="text1"/>
-          <w:sz w:val="28"/>
-          <w:szCs w:val="28"/>
-        </w:rPr>
-        <w:t>create table sushibar(cod char(7) not null, allyoucaneat char(2) default 'ns', tipo_sushi varchar(20) default 'Non Specificato', check(tipo_sushi='Fusion' OR tipo_sushi='Giapponese' OR tipo_sushi='Cinese' OR tipo_sushi='Non Specificato') );</w:t>
-      </w:r>
-    </w:p>
-    <w:p>
-      <w:pPr>
-        <w:rPr>
-          <w:rFonts w:ascii="Arial" w:hAnsi="Arial" w:cs="Arial"/>
-          <w:color w:val="000000" w:themeColor="text1"/>
-          <w:sz w:val="28"/>
-          <w:szCs w:val="28"/>
-        </w:rPr>
-      </w:pPr>
-      <w:r>
-        <w:rPr>
-          <w:rFonts w:ascii="Arial" w:hAnsi="Arial" w:cs="Arial"/>
-          <w:color w:val="000000" w:themeColor="text1"/>
-          <w:sz w:val="28"/>
-          <w:szCs w:val="28"/>
-        </w:rPr>
-        <w:t>create table pizzeria(cod char(7) not null, asporto char(2) default 'ns', tipo_forno varchar(20) default 'Non Specificato', check(tipo_forno='Entrambi' OR tipo_forno='A legna' OR tipo_forno='Elettrico' OR tipo_forno='Non Specificato') );</w:t>
-      </w:r>
-    </w:p>
-    <w:p>
-      <w:pPr>
-        <w:rPr>
-          <w:rFonts w:ascii="Arial" w:hAnsi="Arial" w:cs="Arial"/>
-          <w:color w:val="000000" w:themeColor="text1"/>
-          <w:sz w:val="28"/>
-          <w:szCs w:val="28"/>
-        </w:rPr>
-      </w:pPr>
-    </w:p>
-    <w:p>
-      <w:pPr>
-        <w:rPr>
-          <w:rFonts w:ascii="Arial" w:hAnsi="Arial" w:cs="Arial"/>
-          <w:color w:val="000000" w:themeColor="text1"/>
-          <w:sz w:val="28"/>
-          <w:szCs w:val="28"/>
-        </w:rPr>
-      </w:pPr>
-      <w:r>
-        <w:rPr>
-          <w:rFonts w:ascii="Arial" w:hAnsi="Arial" w:cs="Arial"/>
+        <w:t>create table servizi_alloggio</w:t>
+      </w:r>
+      <w:r>
+        <w:rPr>
+          <w:rFonts w:ascii="Arial" w:hAnsi="Arial" w:cs="Arial"/>
+          <w:color w:val="000000" w:themeColor="text1"/>
+          <w:sz w:val="28"/>
+          <w:szCs w:val="28"/>
+        </w:rPr>
+        <w:t>(cod char(7) not null, wi_fi char(2) default 'ns', dayuse char(2) default 'ns', spa char(2) default 'ns', piscina char(2) default 'ns', aria_condizionata char(2) default 'ns', accesso_disabili char(2) default 'ns', accesso_animali char(2) default 'ns', ascensore char(2) default 'ns', servizio_lavanderia char(2) default 'ns', servizio_ristorazione char(2) default 'ns', tv_stereo char(2) default 'ns', parcheggio char(2) default 'ns' );</w:t>
+      </w:r>
+    </w:p>
+    <w:p>
+      <w:pPr>
+        <w:rPr>
+          <w:rFonts w:ascii="Arial" w:hAnsi="Arial" w:cs="Arial"/>
+          <w:color w:val="000000" w:themeColor="text1"/>
+          <w:sz w:val="28"/>
+          <w:szCs w:val="28"/>
+        </w:rPr>
+      </w:pPr>
+      <w:r>
+        <w:rPr>
+          <w:rFonts w:ascii="Arial" w:hAnsi="Arial" w:cs="Arial"/>
+          <w:b/>
+          <w:bCs/>
+          <w:color w:val="000000" w:themeColor="text1"/>
+          <w:sz w:val="28"/>
+          <w:szCs w:val="28"/>
+        </w:rPr>
+        <w:t>create table attrazione</w:t>
+      </w:r>
+      <w:r>
+        <w:rPr>
+          <w:rFonts w:ascii="Arial" w:hAnsi="Arial" w:cs="Arial"/>
+          <w:color w:val="000000" w:themeColor="text1"/>
+          <w:sz w:val="28"/>
+          <w:szCs w:val="28"/>
+        </w:rPr>
+        <w:t>(cod char(7) not null, pagamento char(2) default 'ns', tipo_attrazione varchar(25) );</w:t>
+      </w:r>
+    </w:p>
+    <w:p>
+      <w:pPr>
+        <w:rPr>
+          <w:rFonts w:ascii="Arial" w:hAnsi="Arial" w:cs="Arial"/>
+          <w:color w:val="000000" w:themeColor="text1"/>
+          <w:sz w:val="28"/>
+          <w:szCs w:val="28"/>
+        </w:rPr>
+      </w:pPr>
+      <w:r>
+        <w:rPr>
+          <w:rFonts w:ascii="Arial" w:hAnsi="Arial" w:cs="Arial"/>
+          <w:b/>
+          <w:bCs/>
+          <w:color w:val="000000" w:themeColor="text1"/>
+          <w:sz w:val="28"/>
+          <w:szCs w:val="28"/>
+        </w:rPr>
+        <w:t>create table ristorazione</w:t>
+      </w:r>
+      <w:r>
+        <w:rPr>
+          <w:rFonts w:ascii="Arial" w:hAnsi="Arial" w:cs="Arial"/>
+          <w:color w:val="000000" w:themeColor="text1"/>
+          <w:sz w:val="28"/>
+          <w:szCs w:val="28"/>
+        </w:rPr>
+        <w:t xml:space="preserve">(cod char(7) primary key, prezzo_medio int, </w:t>
+      </w:r>
+      <w:r>
+        <w:rPr>
+          <w:rFonts w:ascii="Arial" w:hAnsi="Arial" w:cs="Arial"/>
+          <w:color w:val="000000" w:themeColor="text1"/>
+          <w:sz w:val="28"/>
+          <w:szCs w:val="28"/>
+        </w:rPr>
+        <w:t>check(prezzo_medio&gt;=0)</w:t>
+      </w:r>
+      <w:r>
+        <w:rPr>
+          <w:rFonts w:ascii="Arial" w:hAnsi="Arial" w:cs="Arial"/>
+          <w:color w:val="000000" w:themeColor="text1"/>
+          <w:sz w:val="28"/>
+          <w:szCs w:val="28"/>
+        </w:rPr>
+        <w:t xml:space="preserve">, </w:t>
+      </w:r>
+      <w:r>
+        <w:rPr>
+          <w:rFonts w:ascii="Arial" w:hAnsi="Arial" w:cs="Arial"/>
+          <w:color w:val="000000" w:themeColor="text1"/>
+          <w:sz w:val="28"/>
+          <w:szCs w:val="28"/>
+        </w:rPr>
+        <w:t>n_posti smallint, tipo_ristorazione varchar(25) default 'Non Specificato', check(tipo_ristorazione='Elenco completo' OR tipo_ristorazione='Pizzeria' OR tipo_ristorazione='Braceria' OR tipo_ristorazione='SushiBar' OR tipo_ristorazione='Pizza e Brace' OR tipo_ristorazione='Pizza e Sushi' OR tipo_ristorazione='Brace e Sushi' OR tipo_ristorazione='Non Specificato') );</w:t>
+      </w:r>
+    </w:p>
+    <w:p>
+      <w:pPr>
+        <w:rPr>
+          <w:rFonts w:ascii="Arial" w:hAnsi="Arial" w:cs="Arial"/>
+          <w:color w:val="000000" w:themeColor="text1"/>
+          <w:sz w:val="28"/>
+          <w:szCs w:val="28"/>
+        </w:rPr>
+      </w:pPr>
+      <w:r>
+        <w:rPr>
+          <w:rFonts w:ascii="Arial" w:hAnsi="Arial" w:cs="Arial"/>
+          <w:b/>
+          <w:bCs/>
+          <w:color w:val="000000" w:themeColor="text1"/>
+          <w:sz w:val="28"/>
+          <w:szCs w:val="28"/>
+        </w:rPr>
+        <w:t>create table hotel</w:t>
+      </w:r>
+      <w:r>
+        <w:rPr>
+          <w:rFonts w:ascii="Arial" w:hAnsi="Arial" w:cs="Arial"/>
+          <w:color w:val="000000" w:themeColor="text1"/>
+          <w:sz w:val="28"/>
+          <w:szCs w:val="28"/>
+        </w:rPr>
+        <w:t>(cod char(7) not null, n_camere smallint, n_suite smallint, stelle smallint );</w:t>
+      </w:r>
+    </w:p>
+    <w:p>
+      <w:pPr>
+        <w:rPr>
+          <w:rFonts w:ascii="Arial" w:hAnsi="Arial" w:cs="Arial"/>
+          <w:color w:val="000000" w:themeColor="text1"/>
+          <w:sz w:val="28"/>
+          <w:szCs w:val="28"/>
+        </w:rPr>
+      </w:pPr>
+      <w:r>
+        <w:rPr>
+          <w:rFonts w:ascii="Arial" w:hAnsi="Arial" w:cs="Arial"/>
+          <w:b/>
+          <w:bCs/>
+          <w:color w:val="000000" w:themeColor="text1"/>
+          <w:sz w:val="28"/>
+          <w:szCs w:val="28"/>
+        </w:rPr>
+        <w:t>create table beb</w:t>
+      </w:r>
+      <w:r>
+        <w:rPr>
+          <w:rFonts w:ascii="Arial" w:hAnsi="Arial" w:cs="Arial"/>
+          <w:color w:val="000000" w:themeColor="text1"/>
+          <w:sz w:val="28"/>
+          <w:szCs w:val="28"/>
+        </w:rPr>
+        <w:t>(cod char(7) not null, n_camere smallint, stelle smallint, bagno_comune char(2) default 'ns', check(bagno_comune='si' OR bagno_comune='no' OR bagno_comune='ns') );</w:t>
+      </w:r>
+    </w:p>
+    <w:p>
+      <w:pPr>
+        <w:rPr>
+          <w:rFonts w:ascii="Arial" w:hAnsi="Arial" w:cs="Arial"/>
+          <w:color w:val="000000" w:themeColor="text1"/>
+          <w:sz w:val="28"/>
+          <w:szCs w:val="28"/>
+        </w:rPr>
+      </w:pPr>
+      <w:r>
+        <w:rPr>
+          <w:rFonts w:ascii="Arial" w:hAnsi="Arial" w:cs="Arial"/>
+          <w:b/>
+          <w:bCs/>
+          <w:color w:val="000000" w:themeColor="text1"/>
+          <w:sz w:val="28"/>
+          <w:szCs w:val="28"/>
+        </w:rPr>
+        <w:t>create table appartamento</w:t>
+      </w:r>
+      <w:r>
+        <w:rPr>
+          <w:rFonts w:ascii="Arial" w:hAnsi="Arial" w:cs="Arial"/>
+          <w:color w:val="000000" w:themeColor="text1"/>
+          <w:sz w:val="28"/>
+          <w:szCs w:val="28"/>
+        </w:rPr>
+        <w:t>(cod char (7) not null, n_vani smallint, n_bagni smallint, cucina char(2) default 'ns', check(cucina='si' OR cucina='no' OR cucina='ns'), veranda char(2) default 'ns', check(veranda='si' OR veranda='no' OR veranda='ns') );</w:t>
+      </w:r>
+    </w:p>
+    <w:p>
+      <w:pPr>
+        <w:rPr>
+          <w:rFonts w:ascii="Arial" w:hAnsi="Arial" w:cs="Arial"/>
+          <w:color w:val="000000" w:themeColor="text1"/>
+          <w:sz w:val="28"/>
+          <w:szCs w:val="28"/>
+        </w:rPr>
+      </w:pPr>
+      <w:r>
+        <w:rPr>
+          <w:rFonts w:ascii="Arial" w:hAnsi="Arial" w:cs="Arial"/>
+          <w:b/>
+          <w:bCs/>
+          <w:color w:val="000000" w:themeColor="text1"/>
+          <w:sz w:val="28"/>
+          <w:szCs w:val="28"/>
+        </w:rPr>
+        <w:t>create table braceria</w:t>
+      </w:r>
+      <w:r>
+        <w:rPr>
+          <w:rFonts w:ascii="Arial" w:hAnsi="Arial" w:cs="Arial"/>
+          <w:color w:val="000000" w:themeColor="text1"/>
+          <w:sz w:val="28"/>
+          <w:szCs w:val="28"/>
+        </w:rPr>
+        <w:t>(cod char(7) not null, asporto char(2) default 'ns', alcolici_artigianali char(2) default 'ns', tipo_carne varchar(20) default 'Non Specificato', check(tipo_carne='Entrambe' OR tipo_carne='Importata' OR tipo_carne='Italiana' OR tipo_carne='Non Specificato') );</w:t>
+      </w:r>
+    </w:p>
+    <w:p>
+      <w:pPr>
+        <w:rPr>
+          <w:rFonts w:ascii="Arial" w:hAnsi="Arial" w:cs="Arial"/>
+          <w:color w:val="000000" w:themeColor="text1"/>
+          <w:sz w:val="28"/>
+          <w:szCs w:val="28"/>
+        </w:rPr>
+      </w:pPr>
+      <w:r>
+        <w:rPr>
+          <w:rFonts w:ascii="Arial" w:hAnsi="Arial" w:cs="Arial"/>
+          <w:b/>
+          <w:bCs/>
+          <w:color w:val="000000" w:themeColor="text1"/>
+          <w:sz w:val="28"/>
+          <w:szCs w:val="28"/>
+        </w:rPr>
+        <w:t>create table sushibar</w:t>
+      </w:r>
+      <w:r>
+        <w:rPr>
+          <w:rFonts w:ascii="Arial" w:hAnsi="Arial" w:cs="Arial"/>
+          <w:color w:val="000000" w:themeColor="text1"/>
+          <w:sz w:val="28"/>
+          <w:szCs w:val="28"/>
+        </w:rPr>
+        <w:t>(cod char(7) not null, allyoucaneat char(2) default 'ns', tipo_sushi varchar(20) default 'Non Specificato', check(tipo_sushi='Fusion' OR tipo_sushi='Giapponese' OR tipo_sushi='Cinese' OR tipo_sushi='Non Specificato') );</w:t>
+      </w:r>
+    </w:p>
+    <w:p>
+      <w:pPr>
+        <w:rPr>
+          <w:rFonts w:ascii="Arial" w:hAnsi="Arial" w:cs="Arial"/>
+          <w:color w:val="000000" w:themeColor="text1"/>
+          <w:sz w:val="28"/>
+          <w:szCs w:val="28"/>
+        </w:rPr>
+      </w:pPr>
+      <w:r>
+        <w:rPr>
+          <w:rFonts w:ascii="Arial" w:hAnsi="Arial" w:cs="Arial"/>
+          <w:b/>
+          <w:bCs/>
           <w:color w:val="000000" w:themeColor="text1"/>
           <w:sz w:val="28"/>
           <w:szCs w:val="28"/>
         </w:rPr>
         <w:lastRenderedPageBreak/>
+        <w:t>create table pizzeria</w:t>
+      </w:r>
+      <w:r>
+        <w:rPr>
+          <w:rFonts w:ascii="Arial" w:hAnsi="Arial" w:cs="Arial"/>
+          <w:color w:val="000000" w:themeColor="text1"/>
+          <w:sz w:val="28"/>
+          <w:szCs w:val="28"/>
+        </w:rPr>
+        <w:t>(cod char(7) not null, asporto char(2) default 'ns', tipo_forno varchar(20) default 'Non Specificato', check(tipo_forno='Entrambi' OR tipo_forno='A legna' OR tipo_forno='Elettrico' OR tipo_forno='Non Specificato') );</w:t>
+      </w:r>
+    </w:p>
+    <w:p>
+      <w:pPr>
+        <w:rPr>
+          <w:rFonts w:ascii="Arial" w:hAnsi="Arial" w:cs="Arial"/>
+          <w:color w:val="000000" w:themeColor="text1"/>
+          <w:sz w:val="28"/>
+          <w:szCs w:val="28"/>
+        </w:rPr>
+      </w:pPr>
+    </w:p>
+    <w:p>
+      <w:pPr>
+        <w:rPr>
+          <w:rFonts w:ascii="Arial" w:hAnsi="Arial" w:cs="Arial"/>
+          <w:b/>
+          <w:bCs/>
+          <w:color w:val="000000" w:themeColor="text1"/>
+          <w:sz w:val="28"/>
+          <w:szCs w:val="28"/>
+        </w:rPr>
+      </w:pPr>
+      <w:r>
+        <w:rPr>
+          <w:rFonts w:ascii="Arial" w:hAnsi="Arial" w:cs="Arial"/>
+          <w:b/>
+          <w:bCs/>
+          <w:color w:val="000000" w:themeColor="text1"/>
+          <w:sz w:val="28"/>
+          <w:szCs w:val="28"/>
+        </w:rPr>
         <w:t>--Unique</w:t>
       </w:r>
     </w:p>
@@ -9674,14 +9912,18 @@
       <w:pPr>
         <w:rPr>
           <w:rFonts w:ascii="Arial" w:hAnsi="Arial" w:cs="Arial"/>
-          <w:color w:val="000000" w:themeColor="text1"/>
-          <w:sz w:val="28"/>
-          <w:szCs w:val="28"/>
-        </w:rPr>
-      </w:pPr>
-      <w:r>
-        <w:rPr>
-          <w:rFonts w:ascii="Arial" w:hAnsi="Arial" w:cs="Arial"/>
+          <w:b/>
+          <w:bCs/>
+          <w:color w:val="000000" w:themeColor="text1"/>
+          <w:sz w:val="28"/>
+          <w:szCs w:val="28"/>
+        </w:rPr>
+      </w:pPr>
+      <w:r>
+        <w:rPr>
+          <w:rFonts w:ascii="Arial" w:hAnsi="Arial" w:cs="Arial"/>
+          <w:b/>
+          <w:bCs/>
           <w:color w:val="000000" w:themeColor="text1"/>
           <w:sz w:val="28"/>
           <w:szCs w:val="28"/>
@@ -9800,6 +10042,7 @@
           <w:sz w:val="28"/>
           <w:szCs w:val="28"/>
         </w:rPr>
+        <w:lastRenderedPageBreak/>
         <w:t>alter table ristorazione add constraint fk_ristorazione foreign key (cod) references location(cod) ON DELETE CASCADE;</w:t>
       </w:r>
     </w:p>
@@ -9838,188 +10081,188 @@
           <w:sz w:val="28"/>
           <w:szCs w:val="28"/>
         </w:rPr>
+        <w:t>alter table attrazione add constraint tipo_attrazione check(tipo_attrazione='Chiesa' OR tipo_attrazione='Museo' OR tipo_attrazione='Parco' OR tipo_attrazione='Monumento' OR tipo_attrazione='Parco Giochi' OR tipo_attrazione='Centro Sportivo' OR tipo_attrazione='Teatro' OR tipo_attrazione='Cinema' OR tipo_attrazione='Acquario' OR tipo_attrazione='Zona Balneare' OR tipo_attrazione='Zoo');</w:t>
+      </w:r>
+    </w:p>
+    <w:p>
+      <w:pPr>
+        <w:rPr>
+          <w:rFonts w:ascii="Arial" w:hAnsi="Arial" w:cs="Arial"/>
+          <w:color w:val="000000" w:themeColor="text1"/>
+          <w:sz w:val="28"/>
+          <w:szCs w:val="28"/>
+        </w:rPr>
+      </w:pPr>
+      <w:r>
+        <w:rPr>
+          <w:rFonts w:ascii="Arial" w:hAnsi="Arial" w:cs="Arial"/>
+          <w:color w:val="000000" w:themeColor="text1"/>
+          <w:sz w:val="28"/>
+          <w:szCs w:val="28"/>
+        </w:rPr>
+        <w:t>alter table hotel add constraint fk_hotel foreign key (cod) references alloggio(cod) ON DELETE CASCADE;</w:t>
+      </w:r>
+    </w:p>
+    <w:p>
+      <w:pPr>
+        <w:rPr>
+          <w:rFonts w:ascii="Arial" w:hAnsi="Arial" w:cs="Arial"/>
+          <w:color w:val="000000" w:themeColor="text1"/>
+          <w:sz w:val="28"/>
+          <w:szCs w:val="28"/>
+        </w:rPr>
+      </w:pPr>
+      <w:r>
+        <w:rPr>
+          <w:rFonts w:ascii="Arial" w:hAnsi="Arial" w:cs="Arial"/>
+          <w:color w:val="000000" w:themeColor="text1"/>
+          <w:sz w:val="28"/>
+          <w:szCs w:val="28"/>
+        </w:rPr>
+        <w:t>alter table beb add constraint fk_beb foreign key (cod) references alloggio(cod) ON DELETE CASCADE;</w:t>
+      </w:r>
+    </w:p>
+    <w:p>
+      <w:pPr>
+        <w:rPr>
+          <w:rFonts w:ascii="Arial" w:hAnsi="Arial" w:cs="Arial"/>
+          <w:color w:val="000000" w:themeColor="text1"/>
+          <w:sz w:val="28"/>
+          <w:szCs w:val="28"/>
+        </w:rPr>
+      </w:pPr>
+      <w:r>
+        <w:rPr>
+          <w:rFonts w:ascii="Arial" w:hAnsi="Arial" w:cs="Arial"/>
+          <w:color w:val="000000" w:themeColor="text1"/>
+          <w:sz w:val="28"/>
+          <w:szCs w:val="28"/>
+        </w:rPr>
+        <w:t>alter table appartamento add constraint fk_appartamento foreign key (cod) references alloggio(cod) ON DELETE CASCADE;</w:t>
+      </w:r>
+    </w:p>
+    <w:p>
+      <w:pPr>
+        <w:rPr>
+          <w:rFonts w:ascii="Arial" w:hAnsi="Arial" w:cs="Arial"/>
+          <w:color w:val="000000" w:themeColor="text1"/>
+          <w:sz w:val="28"/>
+          <w:szCs w:val="28"/>
+        </w:rPr>
+      </w:pPr>
+      <w:r>
+        <w:rPr>
+          <w:rFonts w:ascii="Arial" w:hAnsi="Arial" w:cs="Arial"/>
+          <w:color w:val="000000" w:themeColor="text1"/>
+          <w:sz w:val="28"/>
+          <w:szCs w:val="28"/>
+        </w:rPr>
+        <w:t>alter table braceria add constraint fk_braceria foreign key (cod) references ristorazione(cod) ON DELETE CASCADE;</w:t>
+      </w:r>
+    </w:p>
+    <w:p>
+      <w:pPr>
+        <w:rPr>
+          <w:rFonts w:ascii="Arial" w:hAnsi="Arial" w:cs="Arial"/>
+          <w:color w:val="000000" w:themeColor="text1"/>
+          <w:sz w:val="28"/>
+          <w:szCs w:val="28"/>
+        </w:rPr>
+      </w:pPr>
+      <w:r>
+        <w:rPr>
+          <w:rFonts w:ascii="Arial" w:hAnsi="Arial" w:cs="Arial"/>
+          <w:color w:val="000000" w:themeColor="text1"/>
+          <w:sz w:val="28"/>
+          <w:szCs w:val="28"/>
+        </w:rPr>
+        <w:t>alter table sushibar add constraint fk_sushibar foreign key (cod) references ristorazione(cod) ON DELETE CASCADE;</w:t>
+      </w:r>
+    </w:p>
+    <w:p>
+      <w:pPr>
+        <w:rPr>
+          <w:rFonts w:ascii="Arial" w:hAnsi="Arial" w:cs="Arial"/>
+          <w:color w:val="000000" w:themeColor="text1"/>
+          <w:sz w:val="28"/>
+          <w:szCs w:val="28"/>
+        </w:rPr>
+      </w:pPr>
+      <w:r>
+        <w:rPr>
+          <w:rFonts w:ascii="Arial" w:hAnsi="Arial" w:cs="Arial"/>
+          <w:color w:val="000000" w:themeColor="text1"/>
+          <w:sz w:val="28"/>
+          <w:szCs w:val="28"/>
+        </w:rPr>
+        <w:t>alter table pizzeria add constraint fk_pizzeria foreign key (cod) references ristorazione(cod) ON DELETE CASCADE;</w:t>
+      </w:r>
+    </w:p>
+    <w:p>
+      <w:pPr>
+        <w:rPr>
+          <w:rFonts w:ascii="Arial" w:hAnsi="Arial" w:cs="Arial"/>
+          <w:color w:val="000000" w:themeColor="text1"/>
+          <w:sz w:val="28"/>
+          <w:szCs w:val="28"/>
+        </w:rPr>
+      </w:pPr>
+    </w:p>
+    <w:p>
+      <w:pPr>
+        <w:rPr>
+          <w:rFonts w:ascii="Arial" w:hAnsi="Arial" w:cs="Arial"/>
+          <w:color w:val="000000" w:themeColor="text1"/>
+          <w:sz w:val="28"/>
+          <w:szCs w:val="28"/>
+        </w:rPr>
+      </w:pPr>
+      <w:r>
+        <w:rPr>
+          <w:rFonts w:ascii="Arial" w:hAnsi="Arial" w:cs="Arial"/>
+          <w:color w:val="000000" w:themeColor="text1"/>
+          <w:sz w:val="28"/>
+          <w:szCs w:val="28"/>
+        </w:rPr>
+        <w:t>L’ordine di lettura dello script SQL parte con la creazione delle tabelle, alcuni vincoli (Check di dominio più che altro) sono stati scritti durante la definizione delle tabelle e non aggiunti dopo con un “ALTER TABLE”.</w:t>
+      </w:r>
+    </w:p>
+    <w:p>
+      <w:pPr>
+        <w:rPr>
+          <w:rFonts w:ascii="Arial" w:hAnsi="Arial" w:cs="Arial"/>
+          <w:color w:val="000000" w:themeColor="text1"/>
+          <w:sz w:val="28"/>
+          <w:szCs w:val="28"/>
+        </w:rPr>
+      </w:pPr>
+      <w:r>
+        <w:rPr>
+          <w:rFonts w:ascii="Arial" w:hAnsi="Arial" w:cs="Arial"/>
+          <w:color w:val="000000" w:themeColor="text1"/>
+          <w:sz w:val="28"/>
+          <w:szCs w:val="28"/>
+        </w:rPr>
+        <w:t>Susseguono poi i vincoli “Interrelazionali” di  unicità di alcuni attributi dato che daranno (almeno alcuni nelle specializzazioni) sia chiavi esterne che chiavi primarie di se stessi.</w:t>
+      </w:r>
+    </w:p>
+    <w:p>
+      <w:pPr>
+        <w:rPr>
+          <w:rFonts w:ascii="Arial" w:hAnsi="Arial" w:cs="Arial"/>
+          <w:color w:val="000000" w:themeColor="text1"/>
+          <w:sz w:val="28"/>
+          <w:szCs w:val="28"/>
+        </w:rPr>
+      </w:pPr>
+      <w:r>
+        <w:rPr>
+          <w:rFonts w:ascii="Arial" w:hAnsi="Arial" w:cs="Arial"/>
+          <w:color w:val="000000" w:themeColor="text1"/>
+          <w:sz w:val="28"/>
+          <w:szCs w:val="28"/>
+        </w:rPr>
         <w:lastRenderedPageBreak/>
-        <w:t>alter table attrazione add constraint tipo_attrazione check(tipo_attrazione='Chiesa' OR tipo_attrazione='Museo' OR tipo_attrazione='Parco' OR tipo_attrazione='Monumento' OR tipo_attrazione='Parco Giochi' OR tipo_attrazione='Centro Sportivo' OR tipo_attrazione='Teatro' OR tipo_attrazione='Cinema' OR tipo_attrazione='Acquario' OR tipo_attrazione='Zona Balneare' OR tipo_attrazione='Zoo');</w:t>
-      </w:r>
-    </w:p>
-    <w:p>
-      <w:pPr>
-        <w:rPr>
-          <w:rFonts w:ascii="Arial" w:hAnsi="Arial" w:cs="Arial"/>
-          <w:color w:val="000000" w:themeColor="text1"/>
-          <w:sz w:val="28"/>
-          <w:szCs w:val="28"/>
-        </w:rPr>
-      </w:pPr>
-      <w:r>
-        <w:rPr>
-          <w:rFonts w:ascii="Arial" w:hAnsi="Arial" w:cs="Arial"/>
-          <w:color w:val="000000" w:themeColor="text1"/>
-          <w:sz w:val="28"/>
-          <w:szCs w:val="28"/>
-        </w:rPr>
-        <w:t>alter table hotel add constraint fk_hotel foreign key (cod) references alloggio(cod) ON DELETE CASCADE;</w:t>
-      </w:r>
-    </w:p>
-    <w:p>
-      <w:pPr>
-        <w:rPr>
-          <w:rFonts w:ascii="Arial" w:hAnsi="Arial" w:cs="Arial"/>
-          <w:color w:val="000000" w:themeColor="text1"/>
-          <w:sz w:val="28"/>
-          <w:szCs w:val="28"/>
-        </w:rPr>
-      </w:pPr>
-      <w:r>
-        <w:rPr>
-          <w:rFonts w:ascii="Arial" w:hAnsi="Arial" w:cs="Arial"/>
-          <w:color w:val="000000" w:themeColor="text1"/>
-          <w:sz w:val="28"/>
-          <w:szCs w:val="28"/>
-        </w:rPr>
-        <w:t>alter table beb add constraint fk_beb foreign key (cod) references alloggio(cod) ON DELETE CASCADE;</w:t>
-      </w:r>
-    </w:p>
-    <w:p>
-      <w:pPr>
-        <w:rPr>
-          <w:rFonts w:ascii="Arial" w:hAnsi="Arial" w:cs="Arial"/>
-          <w:color w:val="000000" w:themeColor="text1"/>
-          <w:sz w:val="28"/>
-          <w:szCs w:val="28"/>
-        </w:rPr>
-      </w:pPr>
-      <w:r>
-        <w:rPr>
-          <w:rFonts w:ascii="Arial" w:hAnsi="Arial" w:cs="Arial"/>
-          <w:color w:val="000000" w:themeColor="text1"/>
-          <w:sz w:val="28"/>
-          <w:szCs w:val="28"/>
-        </w:rPr>
-        <w:t>alter table appartamento add constraint fk_appartamento foreign key (cod) references alloggio(cod) ON DELETE CASCADE;</w:t>
-      </w:r>
-    </w:p>
-    <w:p>
-      <w:pPr>
-        <w:rPr>
-          <w:rFonts w:ascii="Arial" w:hAnsi="Arial" w:cs="Arial"/>
-          <w:color w:val="000000" w:themeColor="text1"/>
-          <w:sz w:val="28"/>
-          <w:szCs w:val="28"/>
-        </w:rPr>
-      </w:pPr>
-      <w:r>
-        <w:rPr>
-          <w:rFonts w:ascii="Arial" w:hAnsi="Arial" w:cs="Arial"/>
-          <w:color w:val="000000" w:themeColor="text1"/>
-          <w:sz w:val="28"/>
-          <w:szCs w:val="28"/>
-        </w:rPr>
-        <w:t>alter table braceria add constraint fk_braceria foreign key (cod) references ristorazione(cod) ON DELETE CASCADE;</w:t>
-      </w:r>
-    </w:p>
-    <w:p>
-      <w:pPr>
-        <w:rPr>
-          <w:rFonts w:ascii="Arial" w:hAnsi="Arial" w:cs="Arial"/>
-          <w:color w:val="000000" w:themeColor="text1"/>
-          <w:sz w:val="28"/>
-          <w:szCs w:val="28"/>
-        </w:rPr>
-      </w:pPr>
-      <w:r>
-        <w:rPr>
-          <w:rFonts w:ascii="Arial" w:hAnsi="Arial" w:cs="Arial"/>
-          <w:color w:val="000000" w:themeColor="text1"/>
-          <w:sz w:val="28"/>
-          <w:szCs w:val="28"/>
-        </w:rPr>
-        <w:t>alter table sushibar add constraint fk_sushibar foreign key (cod) references ristorazione(cod) ON DELETE CASCADE;</w:t>
-      </w:r>
-    </w:p>
-    <w:p>
-      <w:pPr>
-        <w:rPr>
-          <w:rFonts w:ascii="Arial" w:hAnsi="Arial" w:cs="Arial"/>
-          <w:color w:val="000000" w:themeColor="text1"/>
-          <w:sz w:val="28"/>
-          <w:szCs w:val="28"/>
-        </w:rPr>
-      </w:pPr>
-      <w:r>
-        <w:rPr>
-          <w:rFonts w:ascii="Arial" w:hAnsi="Arial" w:cs="Arial"/>
-          <w:color w:val="000000" w:themeColor="text1"/>
-          <w:sz w:val="28"/>
-          <w:szCs w:val="28"/>
-        </w:rPr>
-        <w:t>alter table pizzeria add constraint fk_pizzeria foreign key (cod) references ristorazione(cod) ON DELETE CASCADE;</w:t>
-      </w:r>
-    </w:p>
-    <w:p>
-      <w:pPr>
-        <w:rPr>
-          <w:rFonts w:ascii="Arial" w:hAnsi="Arial" w:cs="Arial"/>
-          <w:color w:val="000000" w:themeColor="text1"/>
-          <w:sz w:val="28"/>
-          <w:szCs w:val="28"/>
-        </w:rPr>
-      </w:pPr>
-    </w:p>
-    <w:p>
-      <w:pPr>
-        <w:rPr>
-          <w:rFonts w:ascii="Arial" w:hAnsi="Arial" w:cs="Arial"/>
-          <w:color w:val="000000" w:themeColor="text1"/>
-          <w:sz w:val="28"/>
-          <w:szCs w:val="28"/>
-        </w:rPr>
-      </w:pPr>
-      <w:r>
-        <w:rPr>
-          <w:rFonts w:ascii="Arial" w:hAnsi="Arial" w:cs="Arial"/>
-          <w:color w:val="000000" w:themeColor="text1"/>
-          <w:sz w:val="28"/>
-          <w:szCs w:val="28"/>
-        </w:rPr>
-        <w:t>L’ordine di lettura dello script SQL parte con la creazione delle tabelle, alcuni vincoli (Check di dominio più che altro) sono stati scritti durante la definizione delle tabelle e non aggiunti dopo con un “ALTER TABLE”.</w:t>
-      </w:r>
-    </w:p>
-    <w:p>
-      <w:pPr>
-        <w:rPr>
-          <w:rFonts w:ascii="Arial" w:hAnsi="Arial" w:cs="Arial"/>
-          <w:color w:val="000000" w:themeColor="text1"/>
-          <w:sz w:val="28"/>
-          <w:szCs w:val="28"/>
-        </w:rPr>
-      </w:pPr>
-      <w:r>
-        <w:rPr>
-          <w:rFonts w:ascii="Arial" w:hAnsi="Arial" w:cs="Arial"/>
-          <w:color w:val="000000" w:themeColor="text1"/>
-          <w:sz w:val="28"/>
-          <w:szCs w:val="28"/>
-        </w:rPr>
-        <w:t>Susseguono poi i vincoli “Interrelazionali” di  unicità di alcuni attributi dato che daranno (almeno alcuni nelle specializzazioni) sia chiavi esterne che chiavi primarie di se stessi.</w:t>
-      </w:r>
-    </w:p>
-    <w:p>
-      <w:pPr>
-        <w:rPr>
-          <w:rFonts w:ascii="Arial" w:hAnsi="Arial" w:cs="Arial"/>
-          <w:color w:val="000000" w:themeColor="text1"/>
-          <w:sz w:val="28"/>
-          <w:szCs w:val="28"/>
-        </w:rPr>
-      </w:pPr>
-      <w:r>
-        <w:rPr>
-          <w:rFonts w:ascii="Arial" w:hAnsi="Arial" w:cs="Arial"/>
-          <w:color w:val="000000" w:themeColor="text1"/>
-          <w:sz w:val="28"/>
-          <w:szCs w:val="28"/>
-        </w:rPr>
         <w:t>Infine sono presenti script per creare ed associare tutte le classi tra di loro mediante l’utilizzo di chiavi esterne referenziate ad opportune chiavi primarie.</w:t>
       </w:r>
     </w:p>
@@ -10056,6 +10299,465 @@
       <w:pPr>
         <w:rPr>
           <w:rFonts w:ascii="Arial" w:hAnsi="Arial" w:cs="Arial"/>
+          <w:color w:val="000000" w:themeColor="text1"/>
+          <w:sz w:val="28"/>
+          <w:szCs w:val="28"/>
+        </w:rPr>
+      </w:pPr>
+    </w:p>
+    <w:p>
+      <w:pPr>
+        <w:rPr>
+          <w:rFonts w:ascii="Arial" w:hAnsi="Arial" w:cs="Arial"/>
+          <w:b/>
+          <w:bCs/>
+          <w:color w:val="000000" w:themeColor="text1"/>
+          <w:sz w:val="22"/>
+          <w:szCs w:val="22"/>
+        </w:rPr>
+      </w:pPr>
+      <w:r>
+        <w:rPr>
+          <w:rFonts w:ascii="Arial" w:hAnsi="Arial" w:cs="Arial"/>
+          <w:b/>
+          <w:bCs/>
+          <w:color w:val="000000" w:themeColor="text1"/>
+          <w:sz w:val="22"/>
+          <w:szCs w:val="22"/>
+        </w:rPr>
+        <w:t>--SEQUENCE</w:t>
+      </w:r>
+    </w:p>
+    <w:p>
+      <w:pPr>
+        <w:rPr>
+          <w:rFonts w:ascii="Arial" w:hAnsi="Arial" w:cs="Arial"/>
+          <w:b/>
+          <w:bCs/>
+          <w:color w:val="000000" w:themeColor="text1"/>
+          <w:sz w:val="22"/>
+          <w:szCs w:val="22"/>
+        </w:rPr>
+      </w:pPr>
+      <w:r>
+        <w:rPr>
+          <w:rFonts w:ascii="Arial" w:hAnsi="Arial" w:cs="Arial"/>
+          <w:b/>
+          <w:bCs/>
+          <w:color w:val="000000" w:themeColor="text1"/>
+          <w:sz w:val="22"/>
+          <w:szCs w:val="22"/>
+        </w:rPr>
+        <w:t>Create sequence Cod_Location</w:t>
+      </w:r>
+    </w:p>
+    <w:p>
+      <w:pPr>
+        <w:rPr>
+          <w:rFonts w:ascii="Arial" w:hAnsi="Arial" w:cs="Arial"/>
+          <w:color w:val="000000" w:themeColor="text1"/>
+          <w:sz w:val="22"/>
+          <w:szCs w:val="22"/>
+        </w:rPr>
+      </w:pPr>
+      <w:r>
+        <w:rPr>
+          <w:rFonts w:ascii="Arial" w:hAnsi="Arial" w:cs="Arial"/>
+          <w:color w:val="000000" w:themeColor="text1"/>
+          <w:sz w:val="22"/>
+          <w:szCs w:val="22"/>
+        </w:rPr>
+        <w:t>start with 1000</w:t>
+      </w:r>
+    </w:p>
+    <w:p>
+      <w:pPr>
+        <w:rPr>
+          <w:rFonts w:ascii="Arial" w:hAnsi="Arial" w:cs="Arial"/>
+          <w:color w:val="000000" w:themeColor="text1"/>
+          <w:sz w:val="22"/>
+          <w:szCs w:val="22"/>
+        </w:rPr>
+      </w:pPr>
+      <w:r>
+        <w:rPr>
+          <w:rFonts w:ascii="Arial" w:hAnsi="Arial" w:cs="Arial"/>
+          <w:color w:val="000000" w:themeColor="text1"/>
+          <w:sz w:val="22"/>
+          <w:szCs w:val="22"/>
+        </w:rPr>
+        <w:t>increment by 1</w:t>
+      </w:r>
+    </w:p>
+    <w:p>
+      <w:pPr>
+        <w:rPr>
+          <w:rFonts w:ascii="Arial" w:hAnsi="Arial" w:cs="Arial"/>
+          <w:color w:val="000000" w:themeColor="text1"/>
+          <w:sz w:val="22"/>
+          <w:szCs w:val="22"/>
+        </w:rPr>
+      </w:pPr>
+      <w:r>
+        <w:rPr>
+          <w:rFonts w:ascii="Arial" w:hAnsi="Arial" w:cs="Arial"/>
+          <w:color w:val="000000" w:themeColor="text1"/>
+          <w:sz w:val="22"/>
+          <w:szCs w:val="22"/>
+        </w:rPr>
+        <w:t>minvalue 1000</w:t>
+      </w:r>
+    </w:p>
+    <w:p>
+      <w:pPr>
+        <w:rPr>
+          <w:rFonts w:ascii="Arial" w:hAnsi="Arial" w:cs="Arial"/>
+          <w:color w:val="000000" w:themeColor="text1"/>
+          <w:sz w:val="22"/>
+          <w:szCs w:val="22"/>
+        </w:rPr>
+      </w:pPr>
+      <w:r>
+        <w:rPr>
+          <w:rFonts w:ascii="Arial" w:hAnsi="Arial" w:cs="Arial"/>
+          <w:color w:val="000000" w:themeColor="text1"/>
+          <w:sz w:val="22"/>
+          <w:szCs w:val="22"/>
+        </w:rPr>
+        <w:t>maxvalue 9999</w:t>
+      </w:r>
+    </w:p>
+    <w:p>
+      <w:pPr>
+        <w:rPr>
+          <w:rFonts w:ascii="Arial" w:hAnsi="Arial" w:cs="Arial"/>
+          <w:color w:val="000000" w:themeColor="text1"/>
+          <w:sz w:val="22"/>
+          <w:szCs w:val="22"/>
+        </w:rPr>
+      </w:pPr>
+      <w:r>
+        <w:rPr>
+          <w:rFonts w:ascii="Arial" w:hAnsi="Arial" w:cs="Arial"/>
+          <w:color w:val="000000" w:themeColor="text1"/>
+          <w:sz w:val="22"/>
+          <w:szCs w:val="22"/>
+        </w:rPr>
+        <w:t>nocache</w:t>
+      </w:r>
+    </w:p>
+    <w:p>
+      <w:pPr>
+        <w:rPr>
+          <w:rFonts w:ascii="Arial" w:hAnsi="Arial" w:cs="Arial"/>
+          <w:color w:val="000000" w:themeColor="text1"/>
+          <w:sz w:val="22"/>
+          <w:szCs w:val="22"/>
+        </w:rPr>
+      </w:pPr>
+      <w:r>
+        <w:rPr>
+          <w:rFonts w:ascii="Arial" w:hAnsi="Arial" w:cs="Arial"/>
+          <w:color w:val="000000" w:themeColor="text1"/>
+          <w:sz w:val="22"/>
+          <w:szCs w:val="22"/>
+        </w:rPr>
+        <w:t>nocycle;</w:t>
+      </w:r>
+    </w:p>
+    <w:p>
+      <w:pPr>
+        <w:rPr>
+          <w:rFonts w:ascii="Arial" w:hAnsi="Arial" w:cs="Arial"/>
+          <w:color w:val="000000" w:themeColor="text1"/>
+          <w:sz w:val="22"/>
+          <w:szCs w:val="22"/>
+        </w:rPr>
+      </w:pPr>
+      <w:r>
+        <w:rPr>
+          <w:rFonts w:ascii="Arial" w:hAnsi="Arial" w:cs="Arial"/>
+          <w:color w:val="000000" w:themeColor="text1"/>
+          <w:sz w:val="22"/>
+          <w:szCs w:val="22"/>
+        </w:rPr>
+        <w:t>--</w:t>
+      </w:r>
+    </w:p>
+    <w:p>
+      <w:pPr>
+        <w:rPr>
+          <w:rFonts w:ascii="Arial" w:hAnsi="Arial" w:cs="Arial"/>
+          <w:b/>
+          <w:bCs/>
+          <w:color w:val="000000" w:themeColor="text1"/>
+          <w:sz w:val="22"/>
+          <w:szCs w:val="22"/>
+        </w:rPr>
+      </w:pPr>
+      <w:r>
+        <w:rPr>
+          <w:rFonts w:ascii="Arial" w:hAnsi="Arial" w:cs="Arial"/>
+          <w:b/>
+          <w:bCs/>
+          <w:color w:val="000000" w:themeColor="text1"/>
+          <w:sz w:val="22"/>
+          <w:szCs w:val="22"/>
+        </w:rPr>
+        <w:t>Create sequence Cod_Residenza</w:t>
+      </w:r>
+    </w:p>
+    <w:p>
+      <w:pPr>
+        <w:rPr>
+          <w:rFonts w:ascii="Arial" w:hAnsi="Arial" w:cs="Arial"/>
+          <w:color w:val="000000" w:themeColor="text1"/>
+          <w:sz w:val="22"/>
+          <w:szCs w:val="22"/>
+        </w:rPr>
+      </w:pPr>
+      <w:r>
+        <w:rPr>
+          <w:rFonts w:ascii="Arial" w:hAnsi="Arial" w:cs="Arial"/>
+          <w:color w:val="000000" w:themeColor="text1"/>
+          <w:sz w:val="22"/>
+          <w:szCs w:val="22"/>
+        </w:rPr>
+        <w:t>start with 1000</w:t>
+      </w:r>
+    </w:p>
+    <w:p>
+      <w:pPr>
+        <w:rPr>
+          <w:rFonts w:ascii="Arial" w:hAnsi="Arial" w:cs="Arial"/>
+          <w:color w:val="000000" w:themeColor="text1"/>
+          <w:sz w:val="22"/>
+          <w:szCs w:val="22"/>
+        </w:rPr>
+      </w:pPr>
+      <w:r>
+        <w:rPr>
+          <w:rFonts w:ascii="Arial" w:hAnsi="Arial" w:cs="Arial"/>
+          <w:color w:val="000000" w:themeColor="text1"/>
+          <w:sz w:val="22"/>
+          <w:szCs w:val="22"/>
+        </w:rPr>
+        <w:t>increment by 1</w:t>
+      </w:r>
+    </w:p>
+    <w:p>
+      <w:pPr>
+        <w:rPr>
+          <w:rFonts w:ascii="Arial" w:hAnsi="Arial" w:cs="Arial"/>
+          <w:color w:val="000000" w:themeColor="text1"/>
+          <w:sz w:val="22"/>
+          <w:szCs w:val="22"/>
+        </w:rPr>
+      </w:pPr>
+      <w:r>
+        <w:rPr>
+          <w:rFonts w:ascii="Arial" w:hAnsi="Arial" w:cs="Arial"/>
+          <w:color w:val="000000" w:themeColor="text1"/>
+          <w:sz w:val="22"/>
+          <w:szCs w:val="22"/>
+        </w:rPr>
+        <w:t>minvalue 1000</w:t>
+      </w:r>
+    </w:p>
+    <w:p>
+      <w:pPr>
+        <w:rPr>
+          <w:rFonts w:ascii="Arial" w:hAnsi="Arial" w:cs="Arial"/>
+          <w:color w:val="000000" w:themeColor="text1"/>
+          <w:sz w:val="22"/>
+          <w:szCs w:val="22"/>
+        </w:rPr>
+      </w:pPr>
+      <w:r>
+        <w:rPr>
+          <w:rFonts w:ascii="Arial" w:hAnsi="Arial" w:cs="Arial"/>
+          <w:color w:val="000000" w:themeColor="text1"/>
+          <w:sz w:val="22"/>
+          <w:szCs w:val="22"/>
+        </w:rPr>
+        <w:t>maxvalue 9999</w:t>
+      </w:r>
+    </w:p>
+    <w:p>
+      <w:pPr>
+        <w:rPr>
+          <w:rFonts w:ascii="Arial" w:hAnsi="Arial" w:cs="Arial"/>
+          <w:color w:val="000000" w:themeColor="text1"/>
+          <w:sz w:val="22"/>
+          <w:szCs w:val="22"/>
+        </w:rPr>
+      </w:pPr>
+      <w:r>
+        <w:rPr>
+          <w:rFonts w:ascii="Arial" w:hAnsi="Arial" w:cs="Arial"/>
+          <w:color w:val="000000" w:themeColor="text1"/>
+          <w:sz w:val="22"/>
+          <w:szCs w:val="22"/>
+        </w:rPr>
+        <w:t>nocache</w:t>
+      </w:r>
+    </w:p>
+    <w:p>
+      <w:pPr>
+        <w:rPr>
+          <w:rFonts w:ascii="Arial" w:hAnsi="Arial" w:cs="Arial"/>
+          <w:color w:val="000000" w:themeColor="text1"/>
+          <w:sz w:val="22"/>
+          <w:szCs w:val="22"/>
+        </w:rPr>
+      </w:pPr>
+      <w:r>
+        <w:rPr>
+          <w:rFonts w:ascii="Arial" w:hAnsi="Arial" w:cs="Arial"/>
+          <w:color w:val="000000" w:themeColor="text1"/>
+          <w:sz w:val="22"/>
+          <w:szCs w:val="22"/>
+        </w:rPr>
+        <w:t>nocycle;</w:t>
+      </w:r>
+    </w:p>
+    <w:p>
+      <w:pPr>
+        <w:rPr>
+          <w:rFonts w:ascii="Arial" w:hAnsi="Arial" w:cs="Arial"/>
+          <w:color w:val="000000" w:themeColor="text1"/>
+          <w:sz w:val="22"/>
+          <w:szCs w:val="22"/>
+        </w:rPr>
+      </w:pPr>
+    </w:p>
+    <w:p>
+      <w:pPr>
+        <w:rPr>
+          <w:rFonts w:ascii="Arial" w:hAnsi="Arial" w:cs="Arial"/>
+          <w:b/>
+          <w:bCs/>
+          <w:color w:val="000000" w:themeColor="text1"/>
+          <w:sz w:val="22"/>
+          <w:szCs w:val="22"/>
+        </w:rPr>
+      </w:pPr>
+      <w:r>
+        <w:rPr>
+          <w:rFonts w:ascii="Arial" w:hAnsi="Arial" w:cs="Arial"/>
+          <w:b/>
+          <w:bCs/>
+          <w:color w:val="000000" w:themeColor="text1"/>
+          <w:sz w:val="22"/>
+          <w:szCs w:val="22"/>
+        </w:rPr>
+        <w:t>--STORED PROCEDURE</w:t>
+      </w:r>
+    </w:p>
+    <w:p>
+      <w:pPr>
+        <w:rPr>
+          <w:rFonts w:ascii="Arial" w:hAnsi="Arial" w:cs="Arial"/>
+          <w:b/>
+          <w:bCs/>
+          <w:color w:val="000000" w:themeColor="text1"/>
+          <w:sz w:val="22"/>
+          <w:szCs w:val="22"/>
+        </w:rPr>
+      </w:pPr>
+      <w:r>
+        <w:rPr>
+          <w:rFonts w:ascii="Arial" w:hAnsi="Arial" w:cs="Arial"/>
+          <w:b/>
+          <w:bCs/>
+          <w:color w:val="000000" w:themeColor="text1"/>
+          <w:sz w:val="22"/>
+          <w:szCs w:val="22"/>
+        </w:rPr>
+        <w:t>CREATE PROCEDURE getMediaVoto (cod in VARCHAR2, media out float) as</w:t>
+      </w:r>
+    </w:p>
+    <w:p>
+      <w:pPr>
+        <w:rPr>
+          <w:rFonts w:ascii="Arial" w:hAnsi="Arial" w:cs="Arial"/>
+          <w:color w:val="000000" w:themeColor="text1"/>
+          <w:sz w:val="22"/>
+          <w:szCs w:val="22"/>
+        </w:rPr>
+      </w:pPr>
+      <w:r>
+        <w:rPr>
+          <w:rFonts w:ascii="Arial" w:hAnsi="Arial" w:cs="Arial"/>
+          <w:color w:val="000000" w:themeColor="text1"/>
+          <w:sz w:val="22"/>
+          <w:szCs w:val="22"/>
+        </w:rPr>
+        <w:t>BEGIN</w:t>
+      </w:r>
+    </w:p>
+    <w:p>
+      <w:pPr>
+        <w:rPr>
+          <w:rFonts w:ascii="Arial" w:hAnsi="Arial" w:cs="Arial"/>
+          <w:color w:val="000000" w:themeColor="text1"/>
+          <w:sz w:val="22"/>
+          <w:szCs w:val="22"/>
+        </w:rPr>
+      </w:pPr>
+      <w:r>
+        <w:rPr>
+          <w:rFonts w:ascii="Arial" w:hAnsi="Arial" w:cs="Arial"/>
+          <w:color w:val="000000" w:themeColor="text1"/>
+          <w:sz w:val="22"/>
+          <w:szCs w:val="22"/>
+        </w:rPr>
+        <w:t>select AVG(voto) into media from recensione where recensione.cod_locale=cod;</w:t>
+      </w:r>
+    </w:p>
+    <w:p>
+      <w:pPr>
+        <w:rPr>
+          <w:rFonts w:ascii="Arial" w:hAnsi="Arial" w:cs="Arial"/>
+          <w:color w:val="000000" w:themeColor="text1"/>
+          <w:sz w:val="22"/>
+          <w:szCs w:val="22"/>
+        </w:rPr>
+      </w:pPr>
+      <w:r>
+        <w:rPr>
+          <w:rFonts w:ascii="Arial" w:hAnsi="Arial" w:cs="Arial"/>
+          <w:color w:val="000000" w:themeColor="text1"/>
+          <w:sz w:val="22"/>
+          <w:szCs w:val="22"/>
+        </w:rPr>
+        <w:t>END;</w:t>
+      </w:r>
+    </w:p>
+    <w:p>
+      <w:pPr>
+        <w:rPr>
+          <w:rFonts w:ascii="Arial" w:hAnsi="Arial" w:cs="Arial"/>
+          <w:color w:val="000000" w:themeColor="text1"/>
+          <w:sz w:val="22"/>
+          <w:szCs w:val="22"/>
+        </w:rPr>
+      </w:pPr>
+    </w:p>
+    <w:p>
+      <w:pPr>
+        <w:rPr>
+          <w:rFonts w:ascii="Arial" w:hAnsi="Arial" w:cs="Arial"/>
+          <w:color w:val="000000" w:themeColor="text1"/>
+          <w:sz w:val="22"/>
+          <w:szCs w:val="22"/>
+        </w:rPr>
+      </w:pPr>
+    </w:p>
+    <w:p>
+      <w:pPr>
+        <w:rPr>
+          <w:rFonts w:ascii="Arial" w:hAnsi="Arial" w:cs="Arial"/>
           <w:b/>
           <w:bCs/>
           <w:color w:val="000000" w:themeColor="text1"/>
@@ -10073,144 +10775,211 @@
           <w:szCs w:val="22"/>
         </w:rPr>
         <w:lastRenderedPageBreak/>
-        <w:t>--SEQUENCE</w:t>
-      </w:r>
-    </w:p>
-    <w:p>
-      <w:pPr>
-        <w:rPr>
-          <w:rFonts w:ascii="Arial" w:hAnsi="Arial" w:cs="Arial"/>
-          <w:b/>
-          <w:bCs/>
-          <w:color w:val="000000" w:themeColor="text1"/>
-          <w:sz w:val="22"/>
-          <w:szCs w:val="22"/>
-        </w:rPr>
-      </w:pPr>
-      <w:r>
-        <w:rPr>
-          <w:rFonts w:ascii="Arial" w:hAnsi="Arial" w:cs="Arial"/>
-          <w:b/>
-          <w:bCs/>
-          <w:color w:val="000000" w:themeColor="text1"/>
-          <w:sz w:val="22"/>
-          <w:szCs w:val="22"/>
-        </w:rPr>
-        <w:t>Create sequence Cod_Location</w:t>
-      </w:r>
-    </w:p>
-    <w:p>
-      <w:pPr>
-        <w:rPr>
-          <w:rFonts w:ascii="Arial" w:hAnsi="Arial" w:cs="Arial"/>
-          <w:color w:val="000000" w:themeColor="text1"/>
-          <w:sz w:val="22"/>
-          <w:szCs w:val="22"/>
-        </w:rPr>
-      </w:pPr>
-      <w:r>
-        <w:rPr>
-          <w:rFonts w:ascii="Arial" w:hAnsi="Arial" w:cs="Arial"/>
-          <w:color w:val="000000" w:themeColor="text1"/>
-          <w:sz w:val="22"/>
-          <w:szCs w:val="22"/>
-        </w:rPr>
-        <w:t>start with 1000</w:t>
-      </w:r>
-    </w:p>
-    <w:p>
-      <w:pPr>
-        <w:rPr>
-          <w:rFonts w:ascii="Arial" w:hAnsi="Arial" w:cs="Arial"/>
-          <w:color w:val="000000" w:themeColor="text1"/>
-          <w:sz w:val="22"/>
-          <w:szCs w:val="22"/>
-        </w:rPr>
-      </w:pPr>
-      <w:r>
-        <w:rPr>
-          <w:rFonts w:ascii="Arial" w:hAnsi="Arial" w:cs="Arial"/>
-          <w:color w:val="000000" w:themeColor="text1"/>
-          <w:sz w:val="22"/>
-          <w:szCs w:val="22"/>
-        </w:rPr>
-        <w:t>increment by 1</w:t>
-      </w:r>
-    </w:p>
-    <w:p>
-      <w:pPr>
-        <w:rPr>
-          <w:rFonts w:ascii="Arial" w:hAnsi="Arial" w:cs="Arial"/>
-          <w:color w:val="000000" w:themeColor="text1"/>
-          <w:sz w:val="22"/>
-          <w:szCs w:val="22"/>
-        </w:rPr>
-      </w:pPr>
-      <w:r>
-        <w:rPr>
-          <w:rFonts w:ascii="Arial" w:hAnsi="Arial" w:cs="Arial"/>
-          <w:color w:val="000000" w:themeColor="text1"/>
-          <w:sz w:val="22"/>
-          <w:szCs w:val="22"/>
-        </w:rPr>
-        <w:t>minvalue 1000</w:t>
-      </w:r>
-    </w:p>
-    <w:p>
-      <w:pPr>
-        <w:rPr>
-          <w:rFonts w:ascii="Arial" w:hAnsi="Arial" w:cs="Arial"/>
-          <w:color w:val="000000" w:themeColor="text1"/>
-          <w:sz w:val="22"/>
-          <w:szCs w:val="22"/>
-        </w:rPr>
-      </w:pPr>
-      <w:r>
-        <w:rPr>
-          <w:rFonts w:ascii="Arial" w:hAnsi="Arial" w:cs="Arial"/>
-          <w:color w:val="000000" w:themeColor="text1"/>
-          <w:sz w:val="22"/>
-          <w:szCs w:val="22"/>
-        </w:rPr>
-        <w:t>maxvalue 9999</w:t>
-      </w:r>
-    </w:p>
-    <w:p>
-      <w:pPr>
-        <w:rPr>
-          <w:rFonts w:ascii="Arial" w:hAnsi="Arial" w:cs="Arial"/>
-          <w:color w:val="000000" w:themeColor="text1"/>
-          <w:sz w:val="22"/>
-          <w:szCs w:val="22"/>
-        </w:rPr>
-      </w:pPr>
-      <w:r>
-        <w:rPr>
-          <w:rFonts w:ascii="Arial" w:hAnsi="Arial" w:cs="Arial"/>
-          <w:color w:val="000000" w:themeColor="text1"/>
-          <w:sz w:val="22"/>
-          <w:szCs w:val="22"/>
-        </w:rPr>
-        <w:t>nocache</w:t>
-      </w:r>
-    </w:p>
-    <w:p>
-      <w:pPr>
-        <w:rPr>
-          <w:rFonts w:ascii="Arial" w:hAnsi="Arial" w:cs="Arial"/>
-          <w:color w:val="000000" w:themeColor="text1"/>
-          <w:sz w:val="22"/>
-          <w:szCs w:val="22"/>
-        </w:rPr>
-      </w:pPr>
-      <w:r>
-        <w:rPr>
-          <w:rFonts w:ascii="Arial" w:hAnsi="Arial" w:cs="Arial"/>
-          <w:color w:val="000000" w:themeColor="text1"/>
-          <w:sz w:val="22"/>
-          <w:szCs w:val="22"/>
-        </w:rPr>
-        <w:t>nocycle;</w:t>
+        <w:t>--TRIGGER SEQ</w:t>
+      </w:r>
+    </w:p>
+    <w:p>
+      <w:pPr>
+        <w:rPr>
+          <w:rFonts w:ascii="Arial" w:hAnsi="Arial" w:cs="Arial"/>
+          <w:b/>
+          <w:bCs/>
+          <w:color w:val="000000" w:themeColor="text1"/>
+          <w:sz w:val="22"/>
+          <w:szCs w:val="22"/>
+        </w:rPr>
+      </w:pPr>
+      <w:r>
+        <w:rPr>
+          <w:rFonts w:ascii="Arial" w:hAnsi="Arial" w:cs="Arial"/>
+          <w:b/>
+          <w:bCs/>
+          <w:color w:val="000000" w:themeColor="text1"/>
+          <w:sz w:val="22"/>
+          <w:szCs w:val="22"/>
+        </w:rPr>
+        <w:t>create or replace TRIGGER Seq_Cod_Location</w:t>
+      </w:r>
+    </w:p>
+    <w:p>
+      <w:pPr>
+        <w:rPr>
+          <w:rFonts w:ascii="Arial" w:hAnsi="Arial" w:cs="Arial"/>
+          <w:color w:val="000000" w:themeColor="text1"/>
+          <w:sz w:val="22"/>
+          <w:szCs w:val="22"/>
+        </w:rPr>
+      </w:pPr>
+      <w:r>
+        <w:rPr>
+          <w:rFonts w:ascii="Arial" w:hAnsi="Arial" w:cs="Arial"/>
+          <w:color w:val="000000" w:themeColor="text1"/>
+          <w:sz w:val="22"/>
+          <w:szCs w:val="22"/>
+        </w:rPr>
+        <w:t>before insert on location</w:t>
+      </w:r>
+    </w:p>
+    <w:p>
+      <w:pPr>
+        <w:rPr>
+          <w:rFonts w:ascii="Arial" w:hAnsi="Arial" w:cs="Arial"/>
+          <w:color w:val="000000" w:themeColor="text1"/>
+          <w:sz w:val="22"/>
+          <w:szCs w:val="22"/>
+        </w:rPr>
+      </w:pPr>
+      <w:r>
+        <w:rPr>
+          <w:rFonts w:ascii="Arial" w:hAnsi="Arial" w:cs="Arial"/>
+          <w:color w:val="000000" w:themeColor="text1"/>
+          <w:sz w:val="22"/>
+          <w:szCs w:val="22"/>
+        </w:rPr>
+        <w:t>for each row</w:t>
+      </w:r>
+    </w:p>
+    <w:p>
+      <w:pPr>
+        <w:rPr>
+          <w:rFonts w:ascii="Arial" w:hAnsi="Arial" w:cs="Arial"/>
+          <w:color w:val="000000" w:themeColor="text1"/>
+          <w:sz w:val="22"/>
+          <w:szCs w:val="22"/>
+        </w:rPr>
+      </w:pPr>
+    </w:p>
+    <w:p>
+      <w:pPr>
+        <w:rPr>
+          <w:rFonts w:ascii="Arial" w:hAnsi="Arial" w:cs="Arial"/>
+          <w:color w:val="000000" w:themeColor="text1"/>
+          <w:sz w:val="22"/>
+          <w:szCs w:val="22"/>
+        </w:rPr>
+      </w:pPr>
+      <w:r>
+        <w:rPr>
+          <w:rFonts w:ascii="Arial" w:hAnsi="Arial" w:cs="Arial"/>
+          <w:color w:val="000000" w:themeColor="text1"/>
+          <w:sz w:val="22"/>
+          <w:szCs w:val="22"/>
+        </w:rPr>
+        <w:t>declare</w:t>
+      </w:r>
+    </w:p>
+    <w:p>
+      <w:pPr>
+        <w:rPr>
+          <w:rFonts w:ascii="Arial" w:hAnsi="Arial" w:cs="Arial"/>
+          <w:color w:val="000000" w:themeColor="text1"/>
+          <w:sz w:val="22"/>
+          <w:szCs w:val="22"/>
+        </w:rPr>
+      </w:pPr>
+      <w:r>
+        <w:rPr>
+          <w:rFonts w:ascii="Arial" w:hAnsi="Arial" w:cs="Arial"/>
+          <w:color w:val="000000" w:themeColor="text1"/>
+          <w:sz w:val="22"/>
+          <w:szCs w:val="22"/>
+        </w:rPr>
+        <w:t>prefisso char(3):='LOC';</w:t>
+      </w:r>
+    </w:p>
+    <w:p>
+      <w:pPr>
+        <w:rPr>
+          <w:rFonts w:ascii="Arial" w:hAnsi="Arial" w:cs="Arial"/>
+          <w:color w:val="000000" w:themeColor="text1"/>
+          <w:sz w:val="22"/>
+          <w:szCs w:val="22"/>
+        </w:rPr>
+      </w:pPr>
+      <w:r>
+        <w:rPr>
+          <w:rFonts w:ascii="Arial" w:hAnsi="Arial" w:cs="Arial"/>
+          <w:color w:val="000000" w:themeColor="text1"/>
+          <w:sz w:val="22"/>
+          <w:szCs w:val="22"/>
+        </w:rPr>
+        <w:t>codice char(4):='';</w:t>
+      </w:r>
+    </w:p>
+    <w:p>
+      <w:pPr>
+        <w:rPr>
+          <w:rFonts w:ascii="Arial" w:hAnsi="Arial" w:cs="Arial"/>
+          <w:color w:val="000000" w:themeColor="text1"/>
+          <w:sz w:val="22"/>
+          <w:szCs w:val="22"/>
+        </w:rPr>
+      </w:pPr>
+      <w:r>
+        <w:rPr>
+          <w:rFonts w:ascii="Arial" w:hAnsi="Arial" w:cs="Arial"/>
+          <w:color w:val="000000" w:themeColor="text1"/>
+          <w:sz w:val="22"/>
+          <w:szCs w:val="22"/>
+        </w:rPr>
+        <w:t>begin</w:t>
+      </w:r>
+    </w:p>
+    <w:p>
+      <w:pPr>
+        <w:rPr>
+          <w:rFonts w:ascii="Arial" w:hAnsi="Arial" w:cs="Arial"/>
+          <w:color w:val="000000" w:themeColor="text1"/>
+          <w:sz w:val="22"/>
+          <w:szCs w:val="22"/>
+        </w:rPr>
+      </w:pPr>
+      <w:r>
+        <w:rPr>
+          <w:rFonts w:ascii="Arial" w:hAnsi="Arial" w:cs="Arial"/>
+          <w:color w:val="000000" w:themeColor="text1"/>
+          <w:sz w:val="22"/>
+          <w:szCs w:val="22"/>
+        </w:rPr>
+        <w:t>codice:=COD_LOCATION.nextval;</w:t>
+      </w:r>
+    </w:p>
+    <w:p>
+      <w:pPr>
+        <w:rPr>
+          <w:rFonts w:ascii="Arial" w:hAnsi="Arial" w:cs="Arial"/>
+          <w:color w:val="000000" w:themeColor="text1"/>
+          <w:sz w:val="22"/>
+          <w:szCs w:val="22"/>
+        </w:rPr>
+      </w:pPr>
+      <w:r>
+        <w:rPr>
+          <w:rFonts w:ascii="Arial" w:hAnsi="Arial" w:cs="Arial"/>
+          <w:color w:val="000000" w:themeColor="text1"/>
+          <w:sz w:val="22"/>
+          <w:szCs w:val="22"/>
+        </w:rPr>
+        <w:t>:new.cod:=prefisso||codice;</w:t>
+      </w:r>
+    </w:p>
+    <w:p>
+      <w:pPr>
+        <w:rPr>
+          <w:rFonts w:ascii="Arial" w:hAnsi="Arial" w:cs="Arial"/>
+          <w:color w:val="000000" w:themeColor="text1"/>
+          <w:sz w:val="22"/>
+          <w:szCs w:val="22"/>
+        </w:rPr>
+      </w:pPr>
+      <w:r>
+        <w:rPr>
+          <w:rFonts w:ascii="Arial" w:hAnsi="Arial" w:cs="Arial"/>
+          <w:color w:val="000000" w:themeColor="text1"/>
+          <w:sz w:val="22"/>
+          <w:szCs w:val="22"/>
+        </w:rPr>
+        <w:t>END;</w:t>
       </w:r>
     </w:p>
     <w:p>
@@ -10252,215 +11021,169 @@
           <w:sz w:val="22"/>
           <w:szCs w:val="22"/>
         </w:rPr>
-        <w:t>Create sequence Cod_Residenza</w:t>
-      </w:r>
-    </w:p>
-    <w:p>
-      <w:pPr>
-        <w:rPr>
-          <w:rFonts w:ascii="Arial" w:hAnsi="Arial" w:cs="Arial"/>
-          <w:color w:val="000000" w:themeColor="text1"/>
-          <w:sz w:val="22"/>
-          <w:szCs w:val="22"/>
-        </w:rPr>
-      </w:pPr>
-      <w:r>
-        <w:rPr>
-          <w:rFonts w:ascii="Arial" w:hAnsi="Arial" w:cs="Arial"/>
-          <w:color w:val="000000" w:themeColor="text1"/>
-          <w:sz w:val="22"/>
-          <w:szCs w:val="22"/>
-        </w:rPr>
-        <w:t>start with 1000</w:t>
-      </w:r>
-    </w:p>
-    <w:p>
-      <w:pPr>
-        <w:rPr>
-          <w:rFonts w:ascii="Arial" w:hAnsi="Arial" w:cs="Arial"/>
-          <w:color w:val="000000" w:themeColor="text1"/>
-          <w:sz w:val="22"/>
-          <w:szCs w:val="22"/>
-        </w:rPr>
-      </w:pPr>
-      <w:r>
-        <w:rPr>
-          <w:rFonts w:ascii="Arial" w:hAnsi="Arial" w:cs="Arial"/>
-          <w:color w:val="000000" w:themeColor="text1"/>
-          <w:sz w:val="22"/>
-          <w:szCs w:val="22"/>
-        </w:rPr>
-        <w:t>increment by 1</w:t>
-      </w:r>
-    </w:p>
-    <w:p>
-      <w:pPr>
-        <w:rPr>
-          <w:rFonts w:ascii="Arial" w:hAnsi="Arial" w:cs="Arial"/>
-          <w:color w:val="000000" w:themeColor="text1"/>
-          <w:sz w:val="22"/>
-          <w:szCs w:val="22"/>
-        </w:rPr>
-      </w:pPr>
-      <w:r>
-        <w:rPr>
-          <w:rFonts w:ascii="Arial" w:hAnsi="Arial" w:cs="Arial"/>
-          <w:color w:val="000000" w:themeColor="text1"/>
-          <w:sz w:val="22"/>
-          <w:szCs w:val="22"/>
-        </w:rPr>
-        <w:t>minvalue 1000</w:t>
-      </w:r>
-    </w:p>
-    <w:p>
-      <w:pPr>
-        <w:rPr>
-          <w:rFonts w:ascii="Arial" w:hAnsi="Arial" w:cs="Arial"/>
-          <w:color w:val="000000" w:themeColor="text1"/>
-          <w:sz w:val="22"/>
-          <w:szCs w:val="22"/>
-        </w:rPr>
-      </w:pPr>
-      <w:r>
-        <w:rPr>
-          <w:rFonts w:ascii="Arial" w:hAnsi="Arial" w:cs="Arial"/>
-          <w:color w:val="000000" w:themeColor="text1"/>
-          <w:sz w:val="22"/>
-          <w:szCs w:val="22"/>
-        </w:rPr>
-        <w:t>maxvalue 9999</w:t>
-      </w:r>
-    </w:p>
-    <w:p>
-      <w:pPr>
-        <w:rPr>
-          <w:rFonts w:ascii="Arial" w:hAnsi="Arial" w:cs="Arial"/>
-          <w:color w:val="000000" w:themeColor="text1"/>
-          <w:sz w:val="22"/>
-          <w:szCs w:val="22"/>
-        </w:rPr>
-      </w:pPr>
-      <w:r>
-        <w:rPr>
-          <w:rFonts w:ascii="Arial" w:hAnsi="Arial" w:cs="Arial"/>
-          <w:color w:val="000000" w:themeColor="text1"/>
-          <w:sz w:val="22"/>
-          <w:szCs w:val="22"/>
-        </w:rPr>
-        <w:t>nocache</w:t>
-      </w:r>
-    </w:p>
-    <w:p>
-      <w:pPr>
-        <w:rPr>
-          <w:rFonts w:ascii="Arial" w:hAnsi="Arial" w:cs="Arial"/>
-          <w:color w:val="000000" w:themeColor="text1"/>
-          <w:sz w:val="22"/>
-          <w:szCs w:val="22"/>
-        </w:rPr>
-      </w:pPr>
-      <w:r>
-        <w:rPr>
-          <w:rFonts w:ascii="Arial" w:hAnsi="Arial" w:cs="Arial"/>
-          <w:color w:val="000000" w:themeColor="text1"/>
-          <w:sz w:val="22"/>
-          <w:szCs w:val="22"/>
-        </w:rPr>
-        <w:t>nocycle;</w:t>
-      </w:r>
-    </w:p>
-    <w:p>
-      <w:pPr>
-        <w:rPr>
-          <w:rFonts w:ascii="Arial" w:hAnsi="Arial" w:cs="Arial"/>
-          <w:color w:val="000000" w:themeColor="text1"/>
-          <w:sz w:val="22"/>
-          <w:szCs w:val="22"/>
-        </w:rPr>
-      </w:pPr>
-    </w:p>
-    <w:p>
-      <w:pPr>
-        <w:rPr>
-          <w:rFonts w:ascii="Arial" w:hAnsi="Arial" w:cs="Arial"/>
-          <w:b/>
-          <w:bCs/>
-          <w:color w:val="000000" w:themeColor="text1"/>
-          <w:sz w:val="22"/>
-          <w:szCs w:val="22"/>
-        </w:rPr>
-      </w:pPr>
-      <w:r>
-        <w:rPr>
-          <w:rFonts w:ascii="Arial" w:hAnsi="Arial" w:cs="Arial"/>
-          <w:b/>
-          <w:bCs/>
-          <w:color w:val="000000" w:themeColor="text1"/>
-          <w:sz w:val="22"/>
-          <w:szCs w:val="22"/>
-        </w:rPr>
-        <w:t>--STORED PROCEDURE</w:t>
-      </w:r>
-    </w:p>
-    <w:p>
-      <w:pPr>
-        <w:rPr>
-          <w:rFonts w:ascii="Arial" w:hAnsi="Arial" w:cs="Arial"/>
-          <w:b/>
-          <w:bCs/>
-          <w:color w:val="000000" w:themeColor="text1"/>
-          <w:sz w:val="22"/>
-          <w:szCs w:val="22"/>
-        </w:rPr>
-      </w:pPr>
-      <w:r>
-        <w:rPr>
-          <w:rFonts w:ascii="Arial" w:hAnsi="Arial" w:cs="Arial"/>
-          <w:b/>
-          <w:bCs/>
-          <w:color w:val="000000" w:themeColor="text1"/>
-          <w:sz w:val="22"/>
-          <w:szCs w:val="22"/>
-        </w:rPr>
-        <w:t>CREATE PROCEDURE getMediaVoto (cod in VARCHAR2, media out float) as</w:t>
-      </w:r>
-    </w:p>
-    <w:p>
-      <w:pPr>
-        <w:rPr>
-          <w:rFonts w:ascii="Arial" w:hAnsi="Arial" w:cs="Arial"/>
-          <w:color w:val="000000" w:themeColor="text1"/>
-          <w:sz w:val="22"/>
-          <w:szCs w:val="22"/>
-        </w:rPr>
-      </w:pPr>
-      <w:r>
-        <w:rPr>
-          <w:rFonts w:ascii="Arial" w:hAnsi="Arial" w:cs="Arial"/>
-          <w:color w:val="000000" w:themeColor="text1"/>
-          <w:sz w:val="22"/>
-          <w:szCs w:val="22"/>
-        </w:rPr>
-        <w:t>BEGIN</w:t>
-      </w:r>
-    </w:p>
-    <w:p>
-      <w:pPr>
-        <w:rPr>
-          <w:rFonts w:ascii="Arial" w:hAnsi="Arial" w:cs="Arial"/>
-          <w:color w:val="000000" w:themeColor="text1"/>
-          <w:sz w:val="22"/>
-          <w:szCs w:val="22"/>
-        </w:rPr>
-      </w:pPr>
-      <w:r>
-        <w:rPr>
-          <w:rFonts w:ascii="Arial" w:hAnsi="Arial" w:cs="Arial"/>
-          <w:color w:val="000000" w:themeColor="text1"/>
-          <w:sz w:val="22"/>
-          <w:szCs w:val="22"/>
-        </w:rPr>
-        <w:t>select AVG(voto) into media from recensione where recensione.cod_locale=cod;</w:t>
+        <w:t>create or replace TRIGGER Seq_Cod_Residenza</w:t>
+      </w:r>
+    </w:p>
+    <w:p>
+      <w:pPr>
+        <w:rPr>
+          <w:rFonts w:ascii="Arial" w:hAnsi="Arial" w:cs="Arial"/>
+          <w:color w:val="000000" w:themeColor="text1"/>
+          <w:sz w:val="22"/>
+          <w:szCs w:val="22"/>
+        </w:rPr>
+      </w:pPr>
+      <w:r>
+        <w:rPr>
+          <w:rFonts w:ascii="Arial" w:hAnsi="Arial" w:cs="Arial"/>
+          <w:color w:val="000000" w:themeColor="text1"/>
+          <w:sz w:val="22"/>
+          <w:szCs w:val="22"/>
+        </w:rPr>
+        <w:t>before insert on residenza</w:t>
+      </w:r>
+    </w:p>
+    <w:p>
+      <w:pPr>
+        <w:rPr>
+          <w:rFonts w:ascii="Arial" w:hAnsi="Arial" w:cs="Arial"/>
+          <w:color w:val="000000" w:themeColor="text1"/>
+          <w:sz w:val="22"/>
+          <w:szCs w:val="22"/>
+        </w:rPr>
+      </w:pPr>
+      <w:r>
+        <w:rPr>
+          <w:rFonts w:ascii="Arial" w:hAnsi="Arial" w:cs="Arial"/>
+          <w:color w:val="000000" w:themeColor="text1"/>
+          <w:sz w:val="22"/>
+          <w:szCs w:val="22"/>
+        </w:rPr>
+        <w:t>for each row</w:t>
+      </w:r>
+    </w:p>
+    <w:p>
+      <w:pPr>
+        <w:rPr>
+          <w:rFonts w:ascii="Arial" w:hAnsi="Arial" w:cs="Arial"/>
+          <w:color w:val="000000" w:themeColor="text1"/>
+          <w:sz w:val="22"/>
+          <w:szCs w:val="22"/>
+        </w:rPr>
+      </w:pPr>
+    </w:p>
+    <w:p>
+      <w:pPr>
+        <w:rPr>
+          <w:rFonts w:ascii="Arial" w:hAnsi="Arial" w:cs="Arial"/>
+          <w:color w:val="000000" w:themeColor="text1"/>
+          <w:sz w:val="22"/>
+          <w:szCs w:val="22"/>
+        </w:rPr>
+      </w:pPr>
+      <w:r>
+        <w:rPr>
+          <w:rFonts w:ascii="Arial" w:hAnsi="Arial" w:cs="Arial"/>
+          <w:color w:val="000000" w:themeColor="text1"/>
+          <w:sz w:val="22"/>
+          <w:szCs w:val="22"/>
+        </w:rPr>
+        <w:t>declare</w:t>
+      </w:r>
+    </w:p>
+    <w:p>
+      <w:pPr>
+        <w:rPr>
+          <w:rFonts w:ascii="Arial" w:hAnsi="Arial" w:cs="Arial"/>
+          <w:color w:val="000000" w:themeColor="text1"/>
+          <w:sz w:val="22"/>
+          <w:szCs w:val="22"/>
+        </w:rPr>
+      </w:pPr>
+      <w:r>
+        <w:rPr>
+          <w:rFonts w:ascii="Arial" w:hAnsi="Arial" w:cs="Arial"/>
+          <w:color w:val="000000" w:themeColor="text1"/>
+          <w:sz w:val="22"/>
+          <w:szCs w:val="22"/>
+        </w:rPr>
+        <w:t>prefisso char(1):='R';</w:t>
+      </w:r>
+    </w:p>
+    <w:p>
+      <w:pPr>
+        <w:rPr>
+          <w:rFonts w:ascii="Arial" w:hAnsi="Arial" w:cs="Arial"/>
+          <w:color w:val="000000" w:themeColor="text1"/>
+          <w:sz w:val="22"/>
+          <w:szCs w:val="22"/>
+        </w:rPr>
+      </w:pPr>
+      <w:r>
+        <w:rPr>
+          <w:rFonts w:ascii="Arial" w:hAnsi="Arial" w:cs="Arial"/>
+          <w:color w:val="000000" w:themeColor="text1"/>
+          <w:sz w:val="22"/>
+          <w:szCs w:val="22"/>
+        </w:rPr>
+        <w:t>codice char(4):='';</w:t>
+      </w:r>
+    </w:p>
+    <w:p>
+      <w:pPr>
+        <w:rPr>
+          <w:rFonts w:ascii="Arial" w:hAnsi="Arial" w:cs="Arial"/>
+          <w:color w:val="000000" w:themeColor="text1"/>
+          <w:sz w:val="22"/>
+          <w:szCs w:val="22"/>
+        </w:rPr>
+      </w:pPr>
+      <w:r>
+        <w:rPr>
+          <w:rFonts w:ascii="Arial" w:hAnsi="Arial" w:cs="Arial"/>
+          <w:color w:val="000000" w:themeColor="text1"/>
+          <w:sz w:val="22"/>
+          <w:szCs w:val="22"/>
+        </w:rPr>
+        <w:t>begin</w:t>
+      </w:r>
+    </w:p>
+    <w:p>
+      <w:pPr>
+        <w:rPr>
+          <w:rFonts w:ascii="Arial" w:hAnsi="Arial" w:cs="Arial"/>
+          <w:color w:val="000000" w:themeColor="text1"/>
+          <w:sz w:val="22"/>
+          <w:szCs w:val="22"/>
+        </w:rPr>
+      </w:pPr>
+      <w:r>
+        <w:rPr>
+          <w:rFonts w:ascii="Arial" w:hAnsi="Arial" w:cs="Arial"/>
+          <w:color w:val="000000" w:themeColor="text1"/>
+          <w:sz w:val="22"/>
+          <w:szCs w:val="22"/>
+        </w:rPr>
+        <w:t>codice:=COD_RESIDENZA.nextval;</w:t>
+      </w:r>
+    </w:p>
+    <w:p>
+      <w:pPr>
+        <w:rPr>
+          <w:rFonts w:ascii="Arial" w:hAnsi="Arial" w:cs="Arial"/>
+          <w:color w:val="000000" w:themeColor="text1"/>
+          <w:sz w:val="22"/>
+          <w:szCs w:val="22"/>
+        </w:rPr>
+      </w:pPr>
+      <w:r>
+        <w:rPr>
+          <w:rFonts w:ascii="Arial" w:hAnsi="Arial" w:cs="Arial"/>
+          <w:color w:val="000000" w:themeColor="text1"/>
+          <w:sz w:val="22"/>
+          <w:szCs w:val="22"/>
+        </w:rPr>
+        <w:t>:new.cod_residenza:=prefisso||codice;</w:t>
       </w:r>
     </w:p>
     <w:p>
@@ -10496,508 +11219,58 @@
       <w:pPr>
         <w:rPr>
           <w:rFonts w:ascii="Arial" w:hAnsi="Arial" w:cs="Arial"/>
-          <w:b/>
-          <w:bCs/>
-          <w:color w:val="000000" w:themeColor="text1"/>
-          <w:sz w:val="22"/>
-          <w:szCs w:val="22"/>
-        </w:rPr>
-      </w:pPr>
-      <w:r>
-        <w:rPr>
-          <w:rFonts w:ascii="Arial" w:hAnsi="Arial" w:cs="Arial"/>
-          <w:b/>
-          <w:bCs/>
-          <w:color w:val="000000" w:themeColor="text1"/>
-          <w:sz w:val="22"/>
-          <w:szCs w:val="22"/>
-        </w:rPr>
-        <w:t>--TRIGGER SEQ</w:t>
-      </w:r>
-    </w:p>
-    <w:p>
-      <w:pPr>
-        <w:rPr>
-          <w:rFonts w:ascii="Arial" w:hAnsi="Arial" w:cs="Arial"/>
-          <w:b/>
-          <w:bCs/>
-          <w:color w:val="000000" w:themeColor="text1"/>
-          <w:sz w:val="22"/>
-          <w:szCs w:val="22"/>
-        </w:rPr>
-      </w:pPr>
-      <w:r>
-        <w:rPr>
-          <w:rFonts w:ascii="Arial" w:hAnsi="Arial" w:cs="Arial"/>
-          <w:b/>
-          <w:bCs/>
-          <w:color w:val="000000" w:themeColor="text1"/>
-          <w:sz w:val="22"/>
-          <w:szCs w:val="22"/>
-        </w:rPr>
-        <w:t>create or replace TRIGGER Seq_Cod_Location</w:t>
-      </w:r>
-    </w:p>
-    <w:p>
-      <w:pPr>
-        <w:rPr>
-          <w:rFonts w:ascii="Arial" w:hAnsi="Arial" w:cs="Arial"/>
-          <w:color w:val="000000" w:themeColor="text1"/>
-          <w:sz w:val="22"/>
-          <w:szCs w:val="22"/>
-        </w:rPr>
-      </w:pPr>
-      <w:r>
-        <w:rPr>
-          <w:rFonts w:ascii="Arial" w:hAnsi="Arial" w:cs="Arial"/>
-          <w:color w:val="000000" w:themeColor="text1"/>
-          <w:sz w:val="22"/>
-          <w:szCs w:val="22"/>
-        </w:rPr>
-        <w:t>before insert on location</w:t>
-      </w:r>
-    </w:p>
-    <w:p>
-      <w:pPr>
-        <w:rPr>
-          <w:rFonts w:ascii="Arial" w:hAnsi="Arial" w:cs="Arial"/>
-          <w:color w:val="000000" w:themeColor="text1"/>
-          <w:sz w:val="22"/>
-          <w:szCs w:val="22"/>
-        </w:rPr>
-      </w:pPr>
-      <w:r>
-        <w:rPr>
-          <w:rFonts w:ascii="Arial" w:hAnsi="Arial" w:cs="Arial"/>
-          <w:color w:val="000000" w:themeColor="text1"/>
-          <w:sz w:val="22"/>
-          <w:szCs w:val="22"/>
-        </w:rPr>
-        <w:t>for each row</w:t>
-      </w:r>
-    </w:p>
-    <w:p>
-      <w:pPr>
-        <w:rPr>
-          <w:rFonts w:ascii="Arial" w:hAnsi="Arial" w:cs="Arial"/>
-          <w:color w:val="000000" w:themeColor="text1"/>
-          <w:sz w:val="22"/>
-          <w:szCs w:val="22"/>
-        </w:rPr>
-      </w:pPr>
-    </w:p>
-    <w:p>
-      <w:pPr>
-        <w:rPr>
-          <w:rFonts w:ascii="Arial" w:hAnsi="Arial" w:cs="Arial"/>
-          <w:color w:val="000000" w:themeColor="text1"/>
-          <w:sz w:val="22"/>
-          <w:szCs w:val="22"/>
-        </w:rPr>
-      </w:pPr>
-    </w:p>
-    <w:p>
-      <w:pPr>
-        <w:rPr>
-          <w:rFonts w:ascii="Arial" w:hAnsi="Arial" w:cs="Arial"/>
-          <w:color w:val="000000" w:themeColor="text1"/>
-          <w:sz w:val="22"/>
-          <w:szCs w:val="22"/>
-        </w:rPr>
-      </w:pPr>
-      <w:r>
-        <w:rPr>
-          <w:rFonts w:ascii="Arial" w:hAnsi="Arial" w:cs="Arial"/>
-          <w:color w:val="000000" w:themeColor="text1"/>
-          <w:sz w:val="22"/>
-          <w:szCs w:val="22"/>
-        </w:rPr>
-        <w:t>declare</w:t>
-      </w:r>
-    </w:p>
-    <w:p>
-      <w:pPr>
-        <w:rPr>
-          <w:rFonts w:ascii="Arial" w:hAnsi="Arial" w:cs="Arial"/>
-          <w:color w:val="000000" w:themeColor="text1"/>
-          <w:sz w:val="22"/>
-          <w:szCs w:val="22"/>
-        </w:rPr>
-      </w:pPr>
-      <w:r>
-        <w:rPr>
-          <w:rFonts w:ascii="Arial" w:hAnsi="Arial" w:cs="Arial"/>
-          <w:color w:val="000000" w:themeColor="text1"/>
-          <w:sz w:val="22"/>
-          <w:szCs w:val="22"/>
+          <w:color w:val="000000" w:themeColor="text1"/>
+          <w:sz w:val="22"/>
+          <w:szCs w:val="22"/>
+        </w:rPr>
+      </w:pPr>
+    </w:p>
+    <w:p>
+      <w:pPr>
+        <w:rPr>
+          <w:rFonts w:ascii="Arial" w:hAnsi="Arial" w:cs="Arial"/>
+          <w:color w:val="000000" w:themeColor="text1"/>
+          <w:sz w:val="28"/>
+          <w:szCs w:val="28"/>
+        </w:rPr>
+      </w:pPr>
+    </w:p>
+    <w:p>
+      <w:pPr>
+        <w:rPr>
+          <w:rFonts w:ascii="Arial" w:hAnsi="Arial" w:cs="Arial"/>
+          <w:color w:val="000000" w:themeColor="text1"/>
+          <w:sz w:val="28"/>
+          <w:szCs w:val="28"/>
+        </w:rPr>
+      </w:pPr>
+      <w:r>
+        <w:rPr>
+          <w:rFonts w:ascii="Arial" w:hAnsi="Arial" w:cs="Arial"/>
+          <w:color w:val="000000" w:themeColor="text1"/>
+          <w:sz w:val="28"/>
+          <w:szCs w:val="28"/>
+        </w:rPr>
+        <w:t>Sopra sono riportate 2 sequenze utilizzate per un assegnazione automatica mediate prefisso di codici “Residenza” e codici “Location” (riferendoci a Cod_Residenza in Residenza e Cod in Location).</w:t>
+      </w:r>
+    </w:p>
+    <w:p>
+      <w:pPr>
+        <w:rPr>
+          <w:rFonts w:ascii="Arial" w:hAnsi="Arial" w:cs="Arial"/>
+          <w:color w:val="000000" w:themeColor="text1"/>
+          <w:sz w:val="28"/>
+          <w:szCs w:val="28"/>
+        </w:rPr>
+      </w:pPr>
+      <w:r>
+        <w:rPr>
+          <w:rFonts w:ascii="Arial" w:hAnsi="Arial" w:cs="Arial"/>
+          <w:color w:val="000000" w:themeColor="text1"/>
+          <w:sz w:val="28"/>
+          <w:szCs w:val="28"/>
         </w:rPr>
         <w:lastRenderedPageBreak/>
-        <w:t>prefisso char(3):='LOC';</w:t>
-      </w:r>
-    </w:p>
-    <w:p>
-      <w:pPr>
-        <w:rPr>
-          <w:rFonts w:ascii="Arial" w:hAnsi="Arial" w:cs="Arial"/>
-          <w:color w:val="000000" w:themeColor="text1"/>
-          <w:sz w:val="22"/>
-          <w:szCs w:val="22"/>
-        </w:rPr>
-      </w:pPr>
-      <w:r>
-        <w:rPr>
-          <w:rFonts w:ascii="Arial" w:hAnsi="Arial" w:cs="Arial"/>
-          <w:color w:val="000000" w:themeColor="text1"/>
-          <w:sz w:val="22"/>
-          <w:szCs w:val="22"/>
-        </w:rPr>
-        <w:t>codice char(4):='';</w:t>
-      </w:r>
-    </w:p>
-    <w:p>
-      <w:pPr>
-        <w:rPr>
-          <w:rFonts w:ascii="Arial" w:hAnsi="Arial" w:cs="Arial"/>
-          <w:color w:val="000000" w:themeColor="text1"/>
-          <w:sz w:val="22"/>
-          <w:szCs w:val="22"/>
-        </w:rPr>
-      </w:pPr>
-      <w:r>
-        <w:rPr>
-          <w:rFonts w:ascii="Arial" w:hAnsi="Arial" w:cs="Arial"/>
-          <w:color w:val="000000" w:themeColor="text1"/>
-          <w:sz w:val="22"/>
-          <w:szCs w:val="22"/>
-        </w:rPr>
-        <w:t>begin</w:t>
-      </w:r>
-    </w:p>
-    <w:p>
-      <w:pPr>
-        <w:rPr>
-          <w:rFonts w:ascii="Arial" w:hAnsi="Arial" w:cs="Arial"/>
-          <w:color w:val="000000" w:themeColor="text1"/>
-          <w:sz w:val="22"/>
-          <w:szCs w:val="22"/>
-        </w:rPr>
-      </w:pPr>
-      <w:r>
-        <w:rPr>
-          <w:rFonts w:ascii="Arial" w:hAnsi="Arial" w:cs="Arial"/>
-          <w:color w:val="000000" w:themeColor="text1"/>
-          <w:sz w:val="22"/>
-          <w:szCs w:val="22"/>
-        </w:rPr>
-        <w:t>codice:=COD_LOCATION.nextval;</w:t>
-      </w:r>
-    </w:p>
-    <w:p>
-      <w:pPr>
-        <w:rPr>
-          <w:rFonts w:ascii="Arial" w:hAnsi="Arial" w:cs="Arial"/>
-          <w:color w:val="000000" w:themeColor="text1"/>
-          <w:sz w:val="22"/>
-          <w:szCs w:val="22"/>
-        </w:rPr>
-      </w:pPr>
-      <w:r>
-        <w:rPr>
-          <w:rFonts w:ascii="Arial" w:hAnsi="Arial" w:cs="Arial"/>
-          <w:color w:val="000000" w:themeColor="text1"/>
-          <w:sz w:val="22"/>
-          <w:szCs w:val="22"/>
-        </w:rPr>
-        <w:t>:new.cod:=prefisso||codice;</w:t>
-      </w:r>
-    </w:p>
-    <w:p>
-      <w:pPr>
-        <w:rPr>
-          <w:rFonts w:ascii="Arial" w:hAnsi="Arial" w:cs="Arial"/>
-          <w:color w:val="000000" w:themeColor="text1"/>
-          <w:sz w:val="22"/>
-          <w:szCs w:val="22"/>
-        </w:rPr>
-      </w:pPr>
-      <w:r>
-        <w:rPr>
-          <w:rFonts w:ascii="Arial" w:hAnsi="Arial" w:cs="Arial"/>
-          <w:color w:val="000000" w:themeColor="text1"/>
-          <w:sz w:val="22"/>
-          <w:szCs w:val="22"/>
-        </w:rPr>
-        <w:t>END;</w:t>
-      </w:r>
-    </w:p>
-    <w:p>
-      <w:pPr>
-        <w:rPr>
-          <w:rFonts w:ascii="Arial" w:hAnsi="Arial" w:cs="Arial"/>
-          <w:color w:val="000000" w:themeColor="text1"/>
-          <w:sz w:val="22"/>
-          <w:szCs w:val="22"/>
-        </w:rPr>
-      </w:pPr>
-      <w:r>
-        <w:rPr>
-          <w:rFonts w:ascii="Arial" w:hAnsi="Arial" w:cs="Arial"/>
-          <w:color w:val="000000" w:themeColor="text1"/>
-          <w:sz w:val="22"/>
-          <w:szCs w:val="22"/>
-        </w:rPr>
-        <w:t>--</w:t>
-      </w:r>
-    </w:p>
-    <w:p>
-      <w:pPr>
-        <w:rPr>
-          <w:rFonts w:ascii="Arial" w:hAnsi="Arial" w:cs="Arial"/>
-          <w:b/>
-          <w:bCs/>
-          <w:color w:val="000000" w:themeColor="text1"/>
-          <w:sz w:val="22"/>
-          <w:szCs w:val="22"/>
-        </w:rPr>
-      </w:pPr>
-      <w:r>
-        <w:rPr>
-          <w:rFonts w:ascii="Arial" w:hAnsi="Arial" w:cs="Arial"/>
-          <w:b/>
-          <w:bCs/>
-          <w:color w:val="000000" w:themeColor="text1"/>
-          <w:sz w:val="22"/>
-          <w:szCs w:val="22"/>
-        </w:rPr>
-        <w:t>create or replace TRIGGER Seq_Cod_Residenza</w:t>
-      </w:r>
-    </w:p>
-    <w:p>
-      <w:pPr>
-        <w:rPr>
-          <w:rFonts w:ascii="Arial" w:hAnsi="Arial" w:cs="Arial"/>
-          <w:color w:val="000000" w:themeColor="text1"/>
-          <w:sz w:val="22"/>
-          <w:szCs w:val="22"/>
-        </w:rPr>
-      </w:pPr>
-      <w:r>
-        <w:rPr>
-          <w:rFonts w:ascii="Arial" w:hAnsi="Arial" w:cs="Arial"/>
-          <w:color w:val="000000" w:themeColor="text1"/>
-          <w:sz w:val="22"/>
-          <w:szCs w:val="22"/>
-        </w:rPr>
-        <w:t>before insert on residenza</w:t>
-      </w:r>
-    </w:p>
-    <w:p>
-      <w:pPr>
-        <w:rPr>
-          <w:rFonts w:ascii="Arial" w:hAnsi="Arial" w:cs="Arial"/>
-          <w:color w:val="000000" w:themeColor="text1"/>
-          <w:sz w:val="22"/>
-          <w:szCs w:val="22"/>
-        </w:rPr>
-      </w:pPr>
-      <w:r>
-        <w:rPr>
-          <w:rFonts w:ascii="Arial" w:hAnsi="Arial" w:cs="Arial"/>
-          <w:color w:val="000000" w:themeColor="text1"/>
-          <w:sz w:val="22"/>
-          <w:szCs w:val="22"/>
-        </w:rPr>
-        <w:t>for each row</w:t>
-      </w:r>
-    </w:p>
-    <w:p>
-      <w:pPr>
-        <w:rPr>
-          <w:rFonts w:ascii="Arial" w:hAnsi="Arial" w:cs="Arial"/>
-          <w:color w:val="000000" w:themeColor="text1"/>
-          <w:sz w:val="22"/>
-          <w:szCs w:val="22"/>
-        </w:rPr>
-      </w:pPr>
-    </w:p>
-    <w:p>
-      <w:pPr>
-        <w:rPr>
-          <w:rFonts w:ascii="Arial" w:hAnsi="Arial" w:cs="Arial"/>
-          <w:color w:val="000000" w:themeColor="text1"/>
-          <w:sz w:val="22"/>
-          <w:szCs w:val="22"/>
-        </w:rPr>
-      </w:pPr>
-      <w:r>
-        <w:rPr>
-          <w:rFonts w:ascii="Arial" w:hAnsi="Arial" w:cs="Arial"/>
-          <w:color w:val="000000" w:themeColor="text1"/>
-          <w:sz w:val="22"/>
-          <w:szCs w:val="22"/>
-        </w:rPr>
-        <w:t>declare</w:t>
-      </w:r>
-    </w:p>
-    <w:p>
-      <w:pPr>
-        <w:rPr>
-          <w:rFonts w:ascii="Arial" w:hAnsi="Arial" w:cs="Arial"/>
-          <w:color w:val="000000" w:themeColor="text1"/>
-          <w:sz w:val="22"/>
-          <w:szCs w:val="22"/>
-        </w:rPr>
-      </w:pPr>
-      <w:r>
-        <w:rPr>
-          <w:rFonts w:ascii="Arial" w:hAnsi="Arial" w:cs="Arial"/>
-          <w:color w:val="000000" w:themeColor="text1"/>
-          <w:sz w:val="22"/>
-          <w:szCs w:val="22"/>
-        </w:rPr>
-        <w:t>prefisso char(1):='R';</w:t>
-      </w:r>
-    </w:p>
-    <w:p>
-      <w:pPr>
-        <w:rPr>
-          <w:rFonts w:ascii="Arial" w:hAnsi="Arial" w:cs="Arial"/>
-          <w:color w:val="000000" w:themeColor="text1"/>
-          <w:sz w:val="22"/>
-          <w:szCs w:val="22"/>
-        </w:rPr>
-      </w:pPr>
-      <w:r>
-        <w:rPr>
-          <w:rFonts w:ascii="Arial" w:hAnsi="Arial" w:cs="Arial"/>
-          <w:color w:val="000000" w:themeColor="text1"/>
-          <w:sz w:val="22"/>
-          <w:szCs w:val="22"/>
-        </w:rPr>
-        <w:t>codice char(4):='';</w:t>
-      </w:r>
-    </w:p>
-    <w:p>
-      <w:pPr>
-        <w:rPr>
-          <w:rFonts w:ascii="Arial" w:hAnsi="Arial" w:cs="Arial"/>
-          <w:color w:val="000000" w:themeColor="text1"/>
-          <w:sz w:val="22"/>
-          <w:szCs w:val="22"/>
-        </w:rPr>
-      </w:pPr>
-      <w:r>
-        <w:rPr>
-          <w:rFonts w:ascii="Arial" w:hAnsi="Arial" w:cs="Arial"/>
-          <w:color w:val="000000" w:themeColor="text1"/>
-          <w:sz w:val="22"/>
-          <w:szCs w:val="22"/>
-        </w:rPr>
-        <w:t>begin</w:t>
-      </w:r>
-    </w:p>
-    <w:p>
-      <w:pPr>
-        <w:rPr>
-          <w:rFonts w:ascii="Arial" w:hAnsi="Arial" w:cs="Arial"/>
-          <w:color w:val="000000" w:themeColor="text1"/>
-          <w:sz w:val="22"/>
-          <w:szCs w:val="22"/>
-        </w:rPr>
-      </w:pPr>
-      <w:r>
-        <w:rPr>
-          <w:rFonts w:ascii="Arial" w:hAnsi="Arial" w:cs="Arial"/>
-          <w:color w:val="000000" w:themeColor="text1"/>
-          <w:sz w:val="22"/>
-          <w:szCs w:val="22"/>
-        </w:rPr>
-        <w:t>codice:=COD_RESIDENZA.nextval;</w:t>
-      </w:r>
-    </w:p>
-    <w:p>
-      <w:pPr>
-        <w:rPr>
-          <w:rFonts w:ascii="Arial" w:hAnsi="Arial" w:cs="Arial"/>
-          <w:color w:val="000000" w:themeColor="text1"/>
-          <w:sz w:val="22"/>
-          <w:szCs w:val="22"/>
-        </w:rPr>
-      </w:pPr>
-      <w:r>
-        <w:rPr>
-          <w:rFonts w:ascii="Arial" w:hAnsi="Arial" w:cs="Arial"/>
-          <w:color w:val="000000" w:themeColor="text1"/>
-          <w:sz w:val="22"/>
-          <w:szCs w:val="22"/>
-        </w:rPr>
-        <w:t>:new.cod_residenza:=prefisso||codice;</w:t>
-      </w:r>
-    </w:p>
-    <w:p>
-      <w:pPr>
-        <w:rPr>
-          <w:rFonts w:ascii="Arial" w:hAnsi="Arial" w:cs="Arial"/>
-          <w:color w:val="000000" w:themeColor="text1"/>
-          <w:sz w:val="22"/>
-          <w:szCs w:val="22"/>
-        </w:rPr>
-      </w:pPr>
-      <w:r>
-        <w:rPr>
-          <w:rFonts w:ascii="Arial" w:hAnsi="Arial" w:cs="Arial"/>
-          <w:color w:val="000000" w:themeColor="text1"/>
-          <w:sz w:val="22"/>
-          <w:szCs w:val="22"/>
-        </w:rPr>
-        <w:t>END;</w:t>
-      </w:r>
-    </w:p>
-    <w:p>
-      <w:pPr>
-        <w:rPr>
-          <w:rFonts w:ascii="Arial" w:hAnsi="Arial" w:cs="Arial"/>
-          <w:color w:val="000000" w:themeColor="text1"/>
-          <w:sz w:val="22"/>
-          <w:szCs w:val="22"/>
-        </w:rPr>
-      </w:pPr>
-    </w:p>
-    <w:p>
-      <w:pPr>
-        <w:rPr>
-          <w:rFonts w:ascii="Arial" w:hAnsi="Arial" w:cs="Arial"/>
-          <w:color w:val="000000" w:themeColor="text1"/>
-          <w:sz w:val="28"/>
-          <w:szCs w:val="28"/>
-        </w:rPr>
-      </w:pPr>
-      <w:r>
-        <w:rPr>
-          <w:rFonts w:ascii="Arial" w:hAnsi="Arial" w:cs="Arial"/>
-          <w:color w:val="000000" w:themeColor="text1"/>
-          <w:sz w:val="28"/>
-          <w:szCs w:val="28"/>
-        </w:rPr>
-        <w:t>Sopra sono riportate 2 sequenze utilizzate per un assegnazione automatica mediate prefisso di codici “Residenza” e codici “Location” (riferendoci a Cod_Residenza in Residenza e Cod in Location).</w:t>
-      </w:r>
-    </w:p>
-    <w:p>
-      <w:pPr>
-        <w:rPr>
-          <w:rFonts w:ascii="Arial" w:hAnsi="Arial" w:cs="Arial"/>
-          <w:color w:val="000000" w:themeColor="text1"/>
-          <w:sz w:val="28"/>
-          <w:szCs w:val="28"/>
-        </w:rPr>
-      </w:pPr>
-      <w:r>
-        <w:rPr>
-          <w:rFonts w:ascii="Arial" w:hAnsi="Arial" w:cs="Arial"/>
-          <w:color w:val="000000" w:themeColor="text1"/>
-          <w:sz w:val="28"/>
-          <w:szCs w:val="28"/>
-        </w:rPr>
         <w:t>I prefissi sono:</w:t>
       </w:r>
     </w:p>
@@ -11299,6 +11572,8 @@
       <w:pPr>
         <w:rPr>
           <w:rFonts w:ascii="Arial" w:hAnsi="Arial" w:cs="Arial"/>
+          <w:b/>
+          <w:bCs/>
           <w:color w:val="000000" w:themeColor="text1"/>
           <w:sz w:val="22"/>
           <w:szCs w:val="22"/>
@@ -11398,16 +11673,6 @@
           <w:szCs w:val="22"/>
         </w:rPr>
       </w:pPr>
-    </w:p>
-    <w:p>
-      <w:pPr>
-        <w:rPr>
-          <w:rFonts w:ascii="Arial" w:hAnsi="Arial" w:cs="Arial"/>
-          <w:color w:val="000000" w:themeColor="text1"/>
-          <w:sz w:val="22"/>
-          <w:szCs w:val="22"/>
-        </w:rPr>
-      </w:pPr>
       <w:r>
         <w:rPr>
           <w:rFonts w:ascii="Arial" w:hAnsi="Arial" w:cs="Arial"/>
@@ -11493,46 +11758,30 @@
         </w:rPr>
         <w:t>END;</w:t>
       </w:r>
-    </w:p>
-    <w:p>
-      <w:pPr>
-        <w:rPr>
-          <w:rFonts w:ascii="Arial" w:hAnsi="Arial" w:cs="Arial"/>
-          <w:color w:val="000000" w:themeColor="text1"/>
-          <w:sz w:val="22"/>
-          <w:szCs w:val="22"/>
-        </w:rPr>
-      </w:pPr>
-      <w:r>
-        <w:rPr>
-          <w:rFonts w:ascii="Arial" w:hAnsi="Arial" w:cs="Arial"/>
-          <w:color w:val="000000" w:themeColor="text1"/>
-          <w:sz w:val="22"/>
-          <w:szCs w:val="22"/>
-        </w:rPr>
-        <w:t>--</w:t>
-      </w:r>
-    </w:p>
-    <w:p>
-      <w:pPr>
-        <w:rPr>
-          <w:rFonts w:ascii="Arial" w:hAnsi="Arial" w:cs="Arial"/>
-          <w:b/>
-          <w:bCs/>
-          <w:color w:val="000000" w:themeColor="text1"/>
-          <w:sz w:val="22"/>
-          <w:szCs w:val="22"/>
-        </w:rPr>
-      </w:pPr>
-      <w:r>
-        <w:rPr>
-          <w:rFonts w:ascii="Arial" w:hAnsi="Arial" w:cs="Arial"/>
-          <w:b/>
-          <w:bCs/>
-          <w:color w:val="000000" w:themeColor="text1"/>
-          <w:sz w:val="22"/>
-          <w:szCs w:val="22"/>
-        </w:rPr>
+      <w:bookmarkStart w:id="1" w:name="_GoBack"/>
+      <w:bookmarkEnd w:id="1"/>
+    </w:p>
+    <w:p>
+      <w:pPr>
+        <w:rPr>
+          <w:rFonts w:ascii="Arial" w:hAnsi="Arial" w:cs="Arial"/>
+          <w:b/>
+          <w:bCs/>
+          <w:color w:val="000000" w:themeColor="text1"/>
+          <w:sz w:val="22"/>
+          <w:szCs w:val="22"/>
+        </w:rPr>
+      </w:pPr>
+      <w:r>
+        <w:rPr>
+          <w:rFonts w:ascii="Arial" w:hAnsi="Arial" w:cs="Arial"/>
+          <w:b/>
+          <w:bCs/>
+          <w:color w:val="000000" w:themeColor="text1"/>
+          <w:sz w:val="22"/>
+          <w:szCs w:val="22"/>
+        </w:rPr>
+        <w:lastRenderedPageBreak/>
         <w:t>create trigger update_cod_residenza</w:t>
       </w:r>
     </w:p>
@@ -11647,7 +11896,6 @@
           <w:sz w:val="22"/>
           <w:szCs w:val="22"/>
         </w:rPr>
-        <w:lastRenderedPageBreak/>
         <w:t xml:space="preserve">   where l.cod_res=:old.cod_residenza;</w:t>
       </w:r>
     </w:p>
@@ -11679,15 +11927,6 @@
           <w:szCs w:val="22"/>
         </w:rPr>
       </w:pPr>
-      <w:r>
-        <w:rPr>
-          <w:rFonts w:ascii="Arial" w:hAnsi="Arial" w:cs="Arial"/>
-          <w:color w:val="000000" w:themeColor="text1"/>
-          <w:sz w:val="22"/>
-          <w:szCs w:val="22"/>
-        </w:rPr>
-        <w:t>--</w:t>
-      </w:r>
     </w:p>
     <w:p>
       <w:pPr>
@@ -11749,16 +11988,6 @@
         </w:rPr>
         <w:t xml:space="preserve">  for each row</w:t>
       </w:r>
-    </w:p>
-    <w:p>
-      <w:pPr>
-        <w:rPr>
-          <w:rFonts w:ascii="Arial" w:hAnsi="Arial" w:cs="Arial"/>
-          <w:color w:val="000000" w:themeColor="text1"/>
-          <w:sz w:val="22"/>
-          <w:szCs w:val="22"/>
-        </w:rPr>
-      </w:pPr>
     </w:p>
     <w:p>
       <w:pPr>
@@ -11963,15 +12192,6 @@
           <w:szCs w:val="22"/>
         </w:rPr>
       </w:pPr>
-      <w:r>
-        <w:rPr>
-          <w:rFonts w:ascii="Arial" w:hAnsi="Arial" w:cs="Arial"/>
-          <w:color w:val="000000" w:themeColor="text1"/>
-          <w:sz w:val="22"/>
-          <w:szCs w:val="22"/>
-        </w:rPr>
-        <w:t>--</w:t>
-      </w:r>
     </w:p>
     <w:p>
       <w:pPr>
@@ -12033,16 +12253,6 @@
         </w:rPr>
         <w:t xml:space="preserve">  for each row</w:t>
       </w:r>
-    </w:p>
-    <w:p>
-      <w:pPr>
-        <w:rPr>
-          <w:rFonts w:ascii="Arial" w:hAnsi="Arial" w:cs="Arial"/>
-          <w:color w:val="000000" w:themeColor="text1"/>
-          <w:sz w:val="22"/>
-          <w:szCs w:val="22"/>
-        </w:rPr>
-      </w:pPr>
     </w:p>
     <w:p>
       <w:pPr>
@@ -12138,25 +12348,7 @@
           <w:sz w:val="22"/>
           <w:szCs w:val="22"/>
         </w:rPr>
-        <w:t xml:space="preserve">    </w:t>
-      </w:r>
-    </w:p>
-    <w:p>
-      <w:pPr>
-        <w:rPr>
-          <w:rFonts w:ascii="Arial" w:hAnsi="Arial" w:cs="Arial"/>
-          <w:color w:val="000000" w:themeColor="text1"/>
-          <w:sz w:val="22"/>
-          <w:szCs w:val="22"/>
-        </w:rPr>
-      </w:pPr>
-      <w:r>
-        <w:rPr>
-          <w:rFonts w:ascii="Arial" w:hAnsi="Arial" w:cs="Arial"/>
-          <w:color w:val="000000" w:themeColor="text1"/>
-          <w:sz w:val="22"/>
-          <w:szCs w:val="22"/>
-        </w:rPr>
+        <w:lastRenderedPageBreak/>
         <w:t>ELSIF :old.tipo_location='Ristorazione' AND :old.tipo_location&lt;&gt;:new.tipo_location THEN</w:t>
       </w:r>
     </w:p>
@@ -12215,7 +12407,6 @@
           <w:sz w:val="22"/>
           <w:szCs w:val="22"/>
         </w:rPr>
-        <w:lastRenderedPageBreak/>
         <w:tab/>
         <w:t>delete from attrazione where attrazione.cod=:old.cod;</w:t>
       </w:r>
@@ -12423,15 +12614,6 @@
           <w:szCs w:val="22"/>
         </w:rPr>
       </w:pPr>
-      <w:r>
-        <w:rPr>
-          <w:rFonts w:ascii="Arial" w:hAnsi="Arial" w:cs="Arial"/>
-          <w:color w:val="000000" w:themeColor="text1"/>
-          <w:sz w:val="22"/>
-          <w:szCs w:val="22"/>
-        </w:rPr>
-        <w:t>--</w:t>
-      </w:r>
     </w:p>
     <w:p>
       <w:pPr>
@@ -12503,16 +12685,6 @@
           <w:szCs w:val="22"/>
         </w:rPr>
       </w:pPr>
-    </w:p>
-    <w:p>
-      <w:pPr>
-        <w:rPr>
-          <w:rFonts w:ascii="Arial" w:hAnsi="Arial" w:cs="Arial"/>
-          <w:color w:val="000000" w:themeColor="text1"/>
-          <w:sz w:val="22"/>
-          <w:szCs w:val="22"/>
-        </w:rPr>
-      </w:pPr>
       <w:r>
         <w:rPr>
           <w:rFonts w:ascii="Arial" w:hAnsi="Arial" w:cs="Arial"/>
@@ -12559,25 +12731,7 @@
           <w:szCs w:val="22"/>
         </w:rPr>
         <w:tab/>
-        <w:t>del</w:t>
-      </w:r>
-      <w:r>
-        <w:rPr>
-          <w:rFonts w:ascii="Arial" w:hAnsi="Arial" w:cs="Arial"/>
-          <w:color w:val="000000" w:themeColor="text1"/>
-          <w:sz w:val="22"/>
-          <w:szCs w:val="22"/>
-        </w:rPr>
-        <w:t>e</w:t>
-      </w:r>
-      <w:r>
-        <w:rPr>
-          <w:rFonts w:ascii="Arial" w:hAnsi="Arial" w:cs="Arial"/>
-          <w:color w:val="000000" w:themeColor="text1"/>
-          <w:sz w:val="22"/>
-          <w:szCs w:val="22"/>
-        </w:rPr>
-        <w:t>te from hotel where hotel.cod=:old.cod;</w:t>
+        <w:t>delete from hotel where hotel.cod=:old.cod;</w:t>
       </w:r>
     </w:p>
     <w:p>
@@ -12725,16 +12879,6 @@
           <w:szCs w:val="22"/>
         </w:rPr>
       </w:pPr>
-    </w:p>
-    <w:p>
-      <w:pPr>
-        <w:rPr>
-          <w:rFonts w:ascii="Arial" w:hAnsi="Arial" w:cs="Arial"/>
-          <w:color w:val="000000" w:themeColor="text1"/>
-          <w:sz w:val="22"/>
-          <w:szCs w:val="22"/>
-        </w:rPr>
-      </w:pPr>
       <w:r>
         <w:rPr>
           <w:rFonts w:ascii="Arial" w:hAnsi="Arial" w:cs="Arial"/>
@@ -12781,6 +12925,7 @@
           <w:sz w:val="22"/>
           <w:szCs w:val="22"/>
         </w:rPr>
+        <w:lastRenderedPageBreak/>
         <w:t>ELSIF  :new.tipo_alloggio='Appartamento' AND  :old.tipo_alloggio&lt;&gt;:new.tipo_alloggio THEN</w:t>
       </w:r>
     </w:p>
@@ -12800,7 +12945,6 @@
           <w:sz w:val="22"/>
           <w:szCs w:val="22"/>
         </w:rPr>
-        <w:lastRenderedPageBreak/>
         <w:tab/>
         <w:t>insert into appartamento(cod) values (:old.cod);</w:t>
       </w:r>
@@ -12847,20 +12991,13 @@
       <w:pPr>
         <w:rPr>
           <w:rFonts w:ascii="Arial" w:hAnsi="Arial" w:cs="Arial"/>
-          <w:color w:val="000000" w:themeColor="text1"/>
-          <w:sz w:val="22"/>
-          <w:szCs w:val="22"/>
-        </w:rPr>
-      </w:pPr>
-      <w:r>
-        <w:rPr>
-          <w:rFonts w:ascii="Arial" w:hAnsi="Arial" w:cs="Arial"/>
-          <w:color w:val="000000" w:themeColor="text1"/>
-          <w:sz w:val="22"/>
-          <w:szCs w:val="22"/>
-        </w:rPr>
-        <w:t>--</w:t>
-      </w:r>
+          <w:b/>
+          <w:bCs/>
+          <w:color w:val="000000" w:themeColor="text1"/>
+          <w:sz w:val="22"/>
+          <w:szCs w:val="22"/>
+        </w:rPr>
+      </w:pPr>
     </w:p>
     <w:p>
       <w:pPr>
@@ -12932,16 +13069,6 @@
           <w:szCs w:val="22"/>
         </w:rPr>
       </w:pPr>
-    </w:p>
-    <w:p>
-      <w:pPr>
-        <w:rPr>
-          <w:rFonts w:ascii="Arial" w:hAnsi="Arial" w:cs="Arial"/>
-          <w:color w:val="000000" w:themeColor="text1"/>
-          <w:sz w:val="22"/>
-          <w:szCs w:val="22"/>
-        </w:rPr>
-      </w:pPr>
       <w:r>
         <w:rPr>
           <w:rFonts w:ascii="Arial" w:hAnsi="Arial" w:cs="Arial"/>
@@ -13265,13 +13392,34 @@
           <w:szCs w:val="22"/>
         </w:rPr>
       </w:pPr>
-      <w:r>
-        <w:rPr>
-          <w:rFonts w:ascii="Arial" w:hAnsi="Arial" w:cs="Arial"/>
-          <w:color w:val="000000" w:themeColor="text1"/>
-          <w:sz w:val="22"/>
-          <w:szCs w:val="22"/>
-        </w:rPr>
+    </w:p>
+    <w:p>
+      <w:pPr>
+        <w:rPr>
+          <w:rFonts w:ascii="Arial" w:hAnsi="Arial" w:cs="Arial"/>
+          <w:color w:val="000000" w:themeColor="text1"/>
+          <w:sz w:val="22"/>
+          <w:szCs w:val="22"/>
+        </w:rPr>
+      </w:pPr>
+    </w:p>
+    <w:p>
+      <w:pPr>
+        <w:rPr>
+          <w:rFonts w:ascii="Arial" w:hAnsi="Arial" w:cs="Arial"/>
+          <w:color w:val="000000" w:themeColor="text1"/>
+          <w:sz w:val="22"/>
+          <w:szCs w:val="22"/>
+        </w:rPr>
+      </w:pPr>
+      <w:r>
+        <w:rPr>
+          <w:rFonts w:ascii="Arial" w:hAnsi="Arial" w:cs="Arial"/>
+          <w:color w:val="000000" w:themeColor="text1"/>
+          <w:sz w:val="22"/>
+          <w:szCs w:val="22"/>
+        </w:rPr>
+        <w:lastRenderedPageBreak/>
         <w:t>ELSIF :old.tipo_ristorazione='Brace e Sushi' AND :old.tipo_ristorazione&lt;&gt;:new.tipo_ristorazione THEN</w:t>
       </w:r>
     </w:p>
@@ -13310,8 +13458,897 @@
           <w:sz w:val="22"/>
           <w:szCs w:val="22"/>
         </w:rPr>
+        <w:t xml:space="preserve">    delete from sushibar where sushibar.cod=:old.cod;</w:t>
+      </w:r>
+    </w:p>
+    <w:p>
+      <w:pPr>
+        <w:rPr>
+          <w:rFonts w:ascii="Arial" w:hAnsi="Arial" w:cs="Arial"/>
+          <w:color w:val="000000" w:themeColor="text1"/>
+          <w:sz w:val="22"/>
+          <w:szCs w:val="22"/>
+        </w:rPr>
+      </w:pPr>
+      <w:r>
+        <w:rPr>
+          <w:rFonts w:ascii="Arial" w:hAnsi="Arial" w:cs="Arial"/>
+          <w:color w:val="000000" w:themeColor="text1"/>
+          <w:sz w:val="22"/>
+          <w:szCs w:val="22"/>
+        </w:rPr>
+        <w:t>END IF;</w:t>
+      </w:r>
+    </w:p>
+    <w:p>
+      <w:pPr>
+        <w:rPr>
+          <w:rFonts w:ascii="Arial" w:hAnsi="Arial" w:cs="Arial"/>
+          <w:color w:val="000000" w:themeColor="text1"/>
+          <w:sz w:val="22"/>
+          <w:szCs w:val="22"/>
+        </w:rPr>
+      </w:pPr>
+      <w:r>
+        <w:rPr>
+          <w:rFonts w:ascii="Arial" w:hAnsi="Arial" w:cs="Arial"/>
+          <w:color w:val="000000" w:themeColor="text1"/>
+          <w:sz w:val="22"/>
+          <w:szCs w:val="22"/>
+        </w:rPr>
+        <w:t>IF :new.tipo_ristorazione='Elenco completo' AND  :old.tipo_ristorazione&lt;&gt;:new.tipo_ristorazione THEN</w:t>
+      </w:r>
+    </w:p>
+    <w:p>
+      <w:pPr>
+        <w:rPr>
+          <w:rFonts w:ascii="Arial" w:hAnsi="Arial" w:cs="Arial"/>
+          <w:color w:val="000000" w:themeColor="text1"/>
+          <w:sz w:val="22"/>
+          <w:szCs w:val="22"/>
+        </w:rPr>
+      </w:pPr>
+      <w:r>
+        <w:rPr>
+          <w:rFonts w:ascii="Arial" w:hAnsi="Arial" w:cs="Arial"/>
+          <w:color w:val="000000" w:themeColor="text1"/>
+          <w:sz w:val="22"/>
+          <w:szCs w:val="22"/>
+        </w:rPr>
+        <w:t xml:space="preserve">    insert into braceria(cod) values (:new.cod);</w:t>
+      </w:r>
+    </w:p>
+    <w:p>
+      <w:pPr>
+        <w:rPr>
+          <w:rFonts w:ascii="Arial" w:hAnsi="Arial" w:cs="Arial"/>
+          <w:color w:val="000000" w:themeColor="text1"/>
+          <w:sz w:val="22"/>
+          <w:szCs w:val="22"/>
+        </w:rPr>
+      </w:pPr>
+      <w:r>
+        <w:rPr>
+          <w:rFonts w:ascii="Arial" w:hAnsi="Arial" w:cs="Arial"/>
+          <w:color w:val="000000" w:themeColor="text1"/>
+          <w:sz w:val="22"/>
+          <w:szCs w:val="22"/>
+        </w:rPr>
+        <w:t xml:space="preserve">    insert into sushibar(cod) values (:new.cod);</w:t>
+      </w:r>
+    </w:p>
+    <w:p>
+      <w:pPr>
+        <w:rPr>
+          <w:rFonts w:ascii="Arial" w:hAnsi="Arial" w:cs="Arial"/>
+          <w:color w:val="000000" w:themeColor="text1"/>
+          <w:sz w:val="22"/>
+          <w:szCs w:val="22"/>
+        </w:rPr>
+      </w:pPr>
+      <w:r>
+        <w:rPr>
+          <w:rFonts w:ascii="Arial" w:hAnsi="Arial" w:cs="Arial"/>
+          <w:color w:val="000000" w:themeColor="text1"/>
+          <w:sz w:val="22"/>
+          <w:szCs w:val="22"/>
+        </w:rPr>
+        <w:t xml:space="preserve">    insert into pizzeria(cod) values (:new.cod);</w:t>
+      </w:r>
+    </w:p>
+    <w:p>
+      <w:pPr>
+        <w:rPr>
+          <w:rFonts w:ascii="Arial" w:hAnsi="Arial" w:cs="Arial"/>
+          <w:color w:val="000000" w:themeColor="text1"/>
+          <w:sz w:val="22"/>
+          <w:szCs w:val="22"/>
+        </w:rPr>
+      </w:pPr>
+      <w:r>
+        <w:rPr>
+          <w:rFonts w:ascii="Arial" w:hAnsi="Arial" w:cs="Arial"/>
+          <w:color w:val="000000" w:themeColor="text1"/>
+          <w:sz w:val="22"/>
+          <w:szCs w:val="22"/>
+        </w:rPr>
+        <w:t>ELSIF  :new.tipo_ristorazione='Braceria' AND :old.tipo_ristorazione&lt;&gt;:new.tipo_ristorazione THEN</w:t>
+      </w:r>
+    </w:p>
+    <w:p>
+      <w:pPr>
+        <w:rPr>
+          <w:rFonts w:ascii="Arial" w:hAnsi="Arial" w:cs="Arial"/>
+          <w:color w:val="000000" w:themeColor="text1"/>
+          <w:sz w:val="22"/>
+          <w:szCs w:val="22"/>
+        </w:rPr>
+      </w:pPr>
+      <w:r>
+        <w:rPr>
+          <w:rFonts w:ascii="Arial" w:hAnsi="Arial" w:cs="Arial"/>
+          <w:color w:val="000000" w:themeColor="text1"/>
+          <w:sz w:val="22"/>
+          <w:szCs w:val="22"/>
+        </w:rPr>
+        <w:t xml:space="preserve">    insert into braceria(cod) values (:new.cod);</w:t>
+      </w:r>
+    </w:p>
+    <w:p>
+      <w:pPr>
+        <w:rPr>
+          <w:rFonts w:ascii="Arial" w:hAnsi="Arial" w:cs="Arial"/>
+          <w:color w:val="000000" w:themeColor="text1"/>
+          <w:sz w:val="22"/>
+          <w:szCs w:val="22"/>
+        </w:rPr>
+      </w:pPr>
+      <w:r>
+        <w:rPr>
+          <w:rFonts w:ascii="Arial" w:hAnsi="Arial" w:cs="Arial"/>
+          <w:color w:val="000000" w:themeColor="text1"/>
+          <w:sz w:val="22"/>
+          <w:szCs w:val="22"/>
+        </w:rPr>
+        <w:t>ELSIF  :new.tipo_ristorazione='SushiBar' AND  :old.tipo_ristorazione&lt;&gt;:new.tipo_ristorazione THEN</w:t>
+      </w:r>
+    </w:p>
+    <w:p>
+      <w:pPr>
+        <w:rPr>
+          <w:rFonts w:ascii="Arial" w:hAnsi="Arial" w:cs="Arial"/>
+          <w:color w:val="000000" w:themeColor="text1"/>
+          <w:sz w:val="22"/>
+          <w:szCs w:val="22"/>
+        </w:rPr>
+      </w:pPr>
+      <w:r>
+        <w:rPr>
+          <w:rFonts w:ascii="Arial" w:hAnsi="Arial" w:cs="Arial"/>
+          <w:color w:val="000000" w:themeColor="text1"/>
+          <w:sz w:val="22"/>
+          <w:szCs w:val="22"/>
+        </w:rPr>
+        <w:t xml:space="preserve">    insert into sushibar(cod) values (:new.cod);</w:t>
+      </w:r>
+    </w:p>
+    <w:p>
+      <w:pPr>
+        <w:rPr>
+          <w:rFonts w:ascii="Arial" w:hAnsi="Arial" w:cs="Arial"/>
+          <w:color w:val="000000" w:themeColor="text1"/>
+          <w:sz w:val="22"/>
+          <w:szCs w:val="22"/>
+        </w:rPr>
+      </w:pPr>
+      <w:r>
+        <w:rPr>
+          <w:rFonts w:ascii="Arial" w:hAnsi="Arial" w:cs="Arial"/>
+          <w:color w:val="000000" w:themeColor="text1"/>
+          <w:sz w:val="22"/>
+          <w:szCs w:val="22"/>
+        </w:rPr>
+        <w:t>ELSIF  :new.tipo_ristorazione='Pizzeria' AND  :old.tipo_ristorazione&lt;&gt;:new.tipo_ristorazione THEN</w:t>
+      </w:r>
+    </w:p>
+    <w:p>
+      <w:pPr>
+        <w:rPr>
+          <w:rFonts w:ascii="Arial" w:hAnsi="Arial" w:cs="Arial"/>
+          <w:color w:val="000000" w:themeColor="text1"/>
+          <w:sz w:val="22"/>
+          <w:szCs w:val="22"/>
+        </w:rPr>
+      </w:pPr>
+      <w:r>
+        <w:rPr>
+          <w:rFonts w:ascii="Arial" w:hAnsi="Arial" w:cs="Arial"/>
+          <w:color w:val="000000" w:themeColor="text1"/>
+          <w:sz w:val="22"/>
+          <w:szCs w:val="22"/>
+        </w:rPr>
+        <w:t xml:space="preserve">    insert into pizzeria(cod) values (:new.cod);</w:t>
+      </w:r>
+    </w:p>
+    <w:p>
+      <w:pPr>
+        <w:rPr>
+          <w:rFonts w:ascii="Arial" w:hAnsi="Arial" w:cs="Arial"/>
+          <w:color w:val="000000" w:themeColor="text1"/>
+          <w:sz w:val="22"/>
+          <w:szCs w:val="22"/>
+        </w:rPr>
+      </w:pPr>
+      <w:r>
+        <w:rPr>
+          <w:rFonts w:ascii="Arial" w:hAnsi="Arial" w:cs="Arial"/>
+          <w:color w:val="000000" w:themeColor="text1"/>
+          <w:sz w:val="22"/>
+          <w:szCs w:val="22"/>
+        </w:rPr>
+        <w:t>ELSIF  :new.tipo_ristorazione='Pizza e Brace' AND  :old.tipo_ristorazione&lt;&gt;:new.tipo_ristorazione THEN</w:t>
+      </w:r>
+    </w:p>
+    <w:p>
+      <w:pPr>
+        <w:rPr>
+          <w:rFonts w:ascii="Arial" w:hAnsi="Arial" w:cs="Arial"/>
+          <w:color w:val="000000" w:themeColor="text1"/>
+          <w:sz w:val="22"/>
+          <w:szCs w:val="22"/>
+        </w:rPr>
+      </w:pPr>
+      <w:r>
+        <w:rPr>
+          <w:rFonts w:ascii="Arial" w:hAnsi="Arial" w:cs="Arial"/>
+          <w:color w:val="000000" w:themeColor="text1"/>
+          <w:sz w:val="22"/>
+          <w:szCs w:val="22"/>
+        </w:rPr>
+        <w:t xml:space="preserve">    insert into pizzeria(cod) values (:new.cod);</w:t>
+      </w:r>
+    </w:p>
+    <w:p>
+      <w:pPr>
+        <w:rPr>
+          <w:rFonts w:ascii="Arial" w:hAnsi="Arial" w:cs="Arial"/>
+          <w:color w:val="000000" w:themeColor="text1"/>
+          <w:sz w:val="22"/>
+          <w:szCs w:val="22"/>
+        </w:rPr>
+      </w:pPr>
+      <w:r>
+        <w:rPr>
+          <w:rFonts w:ascii="Arial" w:hAnsi="Arial" w:cs="Arial"/>
+          <w:color w:val="000000" w:themeColor="text1"/>
+          <w:sz w:val="22"/>
+          <w:szCs w:val="22"/>
+        </w:rPr>
+        <w:t xml:space="preserve">    insert into braceria(cod) values (:new.cod);</w:t>
+      </w:r>
+    </w:p>
+    <w:p>
+      <w:pPr>
+        <w:rPr>
+          <w:rFonts w:ascii="Arial" w:hAnsi="Arial" w:cs="Arial"/>
+          <w:color w:val="000000" w:themeColor="text1"/>
+          <w:sz w:val="22"/>
+          <w:szCs w:val="22"/>
+        </w:rPr>
+      </w:pPr>
+      <w:r>
+        <w:rPr>
+          <w:rFonts w:ascii="Arial" w:hAnsi="Arial" w:cs="Arial"/>
+          <w:color w:val="000000" w:themeColor="text1"/>
+          <w:sz w:val="22"/>
+          <w:szCs w:val="22"/>
+        </w:rPr>
+        <w:t>ELSIF  :new.tipo_ristorazione='Pizza e Sushi' AND  :old.tipo_ristorazione&lt;&gt;:new.tipo_ristorazione THEN</w:t>
+      </w:r>
+    </w:p>
+    <w:p>
+      <w:pPr>
+        <w:rPr>
+          <w:rFonts w:ascii="Arial" w:hAnsi="Arial" w:cs="Arial"/>
+          <w:color w:val="000000" w:themeColor="text1"/>
+          <w:sz w:val="22"/>
+          <w:szCs w:val="22"/>
+        </w:rPr>
+      </w:pPr>
+      <w:r>
+        <w:rPr>
+          <w:rFonts w:ascii="Arial" w:hAnsi="Arial" w:cs="Arial"/>
+          <w:color w:val="000000" w:themeColor="text1"/>
+          <w:sz w:val="22"/>
+          <w:szCs w:val="22"/>
+        </w:rPr>
+        <w:t xml:space="preserve">    insert into pizzeria(cod) values (:new.cod);</w:t>
+      </w:r>
+    </w:p>
+    <w:p>
+      <w:pPr>
+        <w:rPr>
+          <w:rFonts w:ascii="Arial" w:hAnsi="Arial" w:cs="Arial"/>
+          <w:color w:val="000000" w:themeColor="text1"/>
+          <w:sz w:val="22"/>
+          <w:szCs w:val="22"/>
+        </w:rPr>
+      </w:pPr>
+      <w:r>
+        <w:rPr>
+          <w:rFonts w:ascii="Arial" w:hAnsi="Arial" w:cs="Arial"/>
+          <w:color w:val="000000" w:themeColor="text1"/>
+          <w:sz w:val="22"/>
+          <w:szCs w:val="22"/>
+        </w:rPr>
+        <w:t xml:space="preserve">    insert into sushibar(cod) values (:new.cod);</w:t>
+      </w:r>
+    </w:p>
+    <w:p>
+      <w:pPr>
+        <w:rPr>
+          <w:rFonts w:ascii="Arial" w:hAnsi="Arial" w:cs="Arial"/>
+          <w:color w:val="000000" w:themeColor="text1"/>
+          <w:sz w:val="22"/>
+          <w:szCs w:val="22"/>
+        </w:rPr>
+      </w:pPr>
+      <w:r>
+        <w:rPr>
+          <w:rFonts w:ascii="Arial" w:hAnsi="Arial" w:cs="Arial"/>
+          <w:color w:val="000000" w:themeColor="text1"/>
+          <w:sz w:val="22"/>
+          <w:szCs w:val="22"/>
+        </w:rPr>
+        <w:t>ELSIF  :new.tipo_ristorazione='Brace e Sushi' AND  :old.tipo_ristorazione&lt;&gt;:new.tipo_ristorazione THEN</w:t>
+      </w:r>
+    </w:p>
+    <w:p>
+      <w:pPr>
+        <w:rPr>
+          <w:rFonts w:ascii="Arial" w:hAnsi="Arial" w:cs="Arial"/>
+          <w:color w:val="000000" w:themeColor="text1"/>
+          <w:sz w:val="22"/>
+          <w:szCs w:val="22"/>
+        </w:rPr>
+      </w:pPr>
+      <w:r>
+        <w:rPr>
+          <w:rFonts w:ascii="Arial" w:hAnsi="Arial" w:cs="Arial"/>
+          <w:color w:val="000000" w:themeColor="text1"/>
+          <w:sz w:val="22"/>
+          <w:szCs w:val="22"/>
+        </w:rPr>
+        <w:t xml:space="preserve">    insert into braceria(cod) values (:new.cod);</w:t>
+      </w:r>
+    </w:p>
+    <w:p>
+      <w:pPr>
+        <w:rPr>
+          <w:rFonts w:ascii="Arial" w:hAnsi="Arial" w:cs="Arial"/>
+          <w:color w:val="000000" w:themeColor="text1"/>
+          <w:sz w:val="22"/>
+          <w:szCs w:val="22"/>
+        </w:rPr>
+      </w:pPr>
+      <w:r>
+        <w:rPr>
+          <w:rFonts w:ascii="Arial" w:hAnsi="Arial" w:cs="Arial"/>
+          <w:color w:val="000000" w:themeColor="text1"/>
+          <w:sz w:val="22"/>
+          <w:szCs w:val="22"/>
+        </w:rPr>
+        <w:t xml:space="preserve">    insert into sushibar(cod) values (:new.cod);</w:t>
+      </w:r>
+    </w:p>
+    <w:p>
+      <w:pPr>
+        <w:rPr>
+          <w:rFonts w:ascii="Arial" w:hAnsi="Arial" w:cs="Arial"/>
+          <w:color w:val="000000" w:themeColor="text1"/>
+          <w:sz w:val="22"/>
+          <w:szCs w:val="22"/>
+        </w:rPr>
+      </w:pPr>
+      <w:r>
+        <w:rPr>
+          <w:rFonts w:ascii="Arial" w:hAnsi="Arial" w:cs="Arial"/>
+          <w:color w:val="000000" w:themeColor="text1"/>
+          <w:sz w:val="22"/>
+          <w:szCs w:val="22"/>
+        </w:rPr>
+        <w:t>END IF;</w:t>
+      </w:r>
+    </w:p>
+    <w:p>
+      <w:pPr>
+        <w:rPr>
+          <w:rFonts w:ascii="Arial" w:hAnsi="Arial" w:cs="Arial"/>
+          <w:color w:val="000000" w:themeColor="text1"/>
+          <w:sz w:val="22"/>
+          <w:szCs w:val="22"/>
+        </w:rPr>
+      </w:pPr>
+      <w:r>
+        <w:rPr>
+          <w:rFonts w:ascii="Arial" w:hAnsi="Arial" w:cs="Arial"/>
+          <w:color w:val="000000" w:themeColor="text1"/>
+          <w:sz w:val="22"/>
+          <w:szCs w:val="22"/>
+        </w:rPr>
+        <w:t>END;</w:t>
+      </w:r>
+    </w:p>
+    <w:p>
+      <w:pPr>
+        <w:rPr>
+          <w:rFonts w:ascii="Arial" w:hAnsi="Arial" w:cs="Arial"/>
+          <w:color w:val="000000" w:themeColor="text1"/>
+          <w:sz w:val="22"/>
+          <w:szCs w:val="22"/>
+        </w:rPr>
+      </w:pPr>
+    </w:p>
+    <w:p>
+      <w:pPr>
+        <w:rPr>
+          <w:rFonts w:ascii="Arial" w:hAnsi="Arial" w:cs="Arial"/>
+          <w:b/>
+          <w:bCs/>
+          <w:color w:val="000000" w:themeColor="text1"/>
+          <w:sz w:val="22"/>
+          <w:szCs w:val="22"/>
+        </w:rPr>
+      </w:pPr>
+      <w:r>
+        <w:rPr>
+          <w:rFonts w:ascii="Arial" w:hAnsi="Arial" w:cs="Arial"/>
+          <w:b/>
+          <w:bCs/>
+          <w:color w:val="000000" w:themeColor="text1"/>
+          <w:sz w:val="22"/>
+          <w:szCs w:val="22"/>
+        </w:rPr>
         <w:lastRenderedPageBreak/>
-        <w:t xml:space="preserve">    delete from sushibar where sushibar.cod=:old.cod;</w:t>
+        <w:t>create trigger update_cod_locale</w:t>
+      </w:r>
+    </w:p>
+    <w:p>
+      <w:pPr>
+        <w:rPr>
+          <w:rFonts w:ascii="Arial" w:hAnsi="Arial" w:cs="Arial"/>
+          <w:color w:val="000000" w:themeColor="text1"/>
+          <w:sz w:val="22"/>
+          <w:szCs w:val="22"/>
+        </w:rPr>
+      </w:pPr>
+      <w:r>
+        <w:rPr>
+          <w:rFonts w:ascii="Arial" w:hAnsi="Arial" w:cs="Arial"/>
+          <w:color w:val="000000" w:themeColor="text1"/>
+          <w:sz w:val="22"/>
+          <w:szCs w:val="22"/>
+        </w:rPr>
+        <w:t xml:space="preserve">  after update of cod on location</w:t>
+      </w:r>
+    </w:p>
+    <w:p>
+      <w:pPr>
+        <w:rPr>
+          <w:rFonts w:ascii="Arial" w:hAnsi="Arial" w:cs="Arial"/>
+          <w:color w:val="000000" w:themeColor="text1"/>
+          <w:sz w:val="22"/>
+          <w:szCs w:val="22"/>
+        </w:rPr>
+      </w:pPr>
+      <w:r>
+        <w:rPr>
+          <w:rFonts w:ascii="Arial" w:hAnsi="Arial" w:cs="Arial"/>
+          <w:color w:val="000000" w:themeColor="text1"/>
+          <w:sz w:val="22"/>
+          <w:szCs w:val="22"/>
+        </w:rPr>
+        <w:t xml:space="preserve">  for each row </w:t>
+      </w:r>
+    </w:p>
+    <w:p>
+      <w:pPr>
+        <w:rPr>
+          <w:rFonts w:ascii="Arial" w:hAnsi="Arial" w:cs="Arial"/>
+          <w:color w:val="000000" w:themeColor="text1"/>
+          <w:sz w:val="22"/>
+          <w:szCs w:val="22"/>
+        </w:rPr>
+      </w:pPr>
+      <w:r>
+        <w:rPr>
+          <w:rFonts w:ascii="Arial" w:hAnsi="Arial" w:cs="Arial"/>
+          <w:color w:val="000000" w:themeColor="text1"/>
+          <w:sz w:val="22"/>
+          <w:szCs w:val="22"/>
+        </w:rPr>
+        <w:t>declare</w:t>
+      </w:r>
+    </w:p>
+    <w:p>
+      <w:pPr>
+        <w:rPr>
+          <w:rFonts w:ascii="Arial" w:hAnsi="Arial" w:cs="Arial"/>
+          <w:color w:val="000000" w:themeColor="text1"/>
+          <w:sz w:val="22"/>
+          <w:szCs w:val="22"/>
+        </w:rPr>
+      </w:pPr>
+      <w:r>
+        <w:rPr>
+          <w:rFonts w:ascii="Arial" w:hAnsi="Arial" w:cs="Arial"/>
+          <w:color w:val="000000" w:themeColor="text1"/>
+          <w:sz w:val="22"/>
+          <w:szCs w:val="22"/>
+        </w:rPr>
+        <w:t>tipo VARCHAR2(25):='';</w:t>
+      </w:r>
+    </w:p>
+    <w:p>
+      <w:pPr>
+        <w:rPr>
+          <w:rFonts w:ascii="Arial" w:hAnsi="Arial" w:cs="Arial"/>
+          <w:color w:val="000000" w:themeColor="text1"/>
+          <w:sz w:val="22"/>
+          <w:szCs w:val="22"/>
+        </w:rPr>
+      </w:pPr>
+    </w:p>
+    <w:p>
+      <w:pPr>
+        <w:rPr>
+          <w:rFonts w:ascii="Arial" w:hAnsi="Arial" w:cs="Arial"/>
+          <w:color w:val="000000" w:themeColor="text1"/>
+          <w:sz w:val="22"/>
+          <w:szCs w:val="22"/>
+        </w:rPr>
+      </w:pPr>
+      <w:r>
+        <w:rPr>
+          <w:rFonts w:ascii="Arial" w:hAnsi="Arial" w:cs="Arial"/>
+          <w:color w:val="000000" w:themeColor="text1"/>
+          <w:sz w:val="22"/>
+          <w:szCs w:val="22"/>
+        </w:rPr>
+        <w:t>begin</w:t>
+      </w:r>
+    </w:p>
+    <w:p>
+      <w:pPr>
+        <w:rPr>
+          <w:rFonts w:ascii="Arial" w:hAnsi="Arial" w:cs="Arial"/>
+          <w:color w:val="000000" w:themeColor="text1"/>
+          <w:sz w:val="22"/>
+          <w:szCs w:val="22"/>
+        </w:rPr>
+      </w:pPr>
+      <w:r>
+        <w:rPr>
+          <w:rFonts w:ascii="Arial" w:hAnsi="Arial" w:cs="Arial"/>
+          <w:color w:val="000000" w:themeColor="text1"/>
+          <w:sz w:val="22"/>
+          <w:szCs w:val="22"/>
+        </w:rPr>
+        <w:t xml:space="preserve">  update recensione r</w:t>
+      </w:r>
+    </w:p>
+    <w:p>
+      <w:pPr>
+        <w:rPr>
+          <w:rFonts w:ascii="Arial" w:hAnsi="Arial" w:cs="Arial"/>
+          <w:color w:val="000000" w:themeColor="text1"/>
+          <w:sz w:val="22"/>
+          <w:szCs w:val="22"/>
+        </w:rPr>
+      </w:pPr>
+      <w:r>
+        <w:rPr>
+          <w:rFonts w:ascii="Arial" w:hAnsi="Arial" w:cs="Arial"/>
+          <w:color w:val="000000" w:themeColor="text1"/>
+          <w:sz w:val="22"/>
+          <w:szCs w:val="22"/>
+        </w:rPr>
+        <w:t xml:space="preserve">  set r.cod_locale=:new.cod </w:t>
+      </w:r>
+    </w:p>
+    <w:p>
+      <w:pPr>
+        <w:rPr>
+          <w:rFonts w:ascii="Arial" w:hAnsi="Arial" w:cs="Arial"/>
+          <w:color w:val="000000" w:themeColor="text1"/>
+          <w:sz w:val="22"/>
+          <w:szCs w:val="22"/>
+        </w:rPr>
+      </w:pPr>
+      <w:r>
+        <w:rPr>
+          <w:rFonts w:ascii="Arial" w:hAnsi="Arial" w:cs="Arial"/>
+          <w:color w:val="000000" w:themeColor="text1"/>
+          <w:sz w:val="22"/>
+          <w:szCs w:val="22"/>
+        </w:rPr>
+        <w:t xml:space="preserve">  where r.cod_locale=:old.cod;</w:t>
+      </w:r>
+    </w:p>
+    <w:p>
+      <w:pPr>
+        <w:rPr>
+          <w:rFonts w:ascii="Arial" w:hAnsi="Arial" w:cs="Arial"/>
+          <w:color w:val="000000" w:themeColor="text1"/>
+          <w:sz w:val="22"/>
+          <w:szCs w:val="22"/>
+        </w:rPr>
+      </w:pPr>
+      <w:r>
+        <w:rPr>
+          <w:rFonts w:ascii="Arial" w:hAnsi="Arial" w:cs="Arial"/>
+          <w:color w:val="000000" w:themeColor="text1"/>
+          <w:sz w:val="22"/>
+          <w:szCs w:val="22"/>
+        </w:rPr>
+        <w:t xml:space="preserve">  </w:t>
+      </w:r>
+    </w:p>
+    <w:p>
+      <w:pPr>
+        <w:rPr>
+          <w:rFonts w:ascii="Arial" w:hAnsi="Arial" w:cs="Arial"/>
+          <w:color w:val="000000" w:themeColor="text1"/>
+          <w:sz w:val="22"/>
+          <w:szCs w:val="22"/>
+        </w:rPr>
+      </w:pPr>
+      <w:r>
+        <w:rPr>
+          <w:rFonts w:ascii="Arial" w:hAnsi="Arial" w:cs="Arial"/>
+          <w:color w:val="000000" w:themeColor="text1"/>
+          <w:sz w:val="22"/>
+          <w:szCs w:val="22"/>
+        </w:rPr>
+        <w:t xml:space="preserve">  tipo:=:old.tipo_location;</w:t>
+      </w:r>
+    </w:p>
+    <w:p>
+      <w:pPr>
+        <w:rPr>
+          <w:rFonts w:ascii="Arial" w:hAnsi="Arial" w:cs="Arial"/>
+          <w:color w:val="000000" w:themeColor="text1"/>
+          <w:sz w:val="22"/>
+          <w:szCs w:val="22"/>
+        </w:rPr>
+      </w:pPr>
+    </w:p>
+    <w:p>
+      <w:pPr>
+        <w:rPr>
+          <w:rFonts w:ascii="Arial" w:hAnsi="Arial" w:cs="Arial"/>
+          <w:color w:val="000000" w:themeColor="text1"/>
+          <w:sz w:val="22"/>
+          <w:szCs w:val="22"/>
+        </w:rPr>
+      </w:pPr>
+      <w:r>
+        <w:rPr>
+          <w:rFonts w:ascii="Arial" w:hAnsi="Arial" w:cs="Arial"/>
+          <w:color w:val="000000" w:themeColor="text1"/>
+          <w:sz w:val="22"/>
+          <w:szCs w:val="22"/>
+        </w:rPr>
+        <w:t>IF tipo='Attrazione'  THEN</w:t>
+      </w:r>
+    </w:p>
+    <w:p>
+      <w:pPr>
+        <w:rPr>
+          <w:rFonts w:ascii="Arial" w:hAnsi="Arial" w:cs="Arial"/>
+          <w:color w:val="000000" w:themeColor="text1"/>
+          <w:sz w:val="22"/>
+          <w:szCs w:val="22"/>
+        </w:rPr>
+      </w:pPr>
+      <w:r>
+        <w:rPr>
+          <w:rFonts w:ascii="Arial" w:hAnsi="Arial" w:cs="Arial"/>
+          <w:color w:val="000000" w:themeColor="text1"/>
+          <w:sz w:val="22"/>
+          <w:szCs w:val="22"/>
+        </w:rPr>
+        <w:t xml:space="preserve">    update attrazione a</w:t>
+      </w:r>
+    </w:p>
+    <w:p>
+      <w:pPr>
+        <w:rPr>
+          <w:rFonts w:ascii="Arial" w:hAnsi="Arial" w:cs="Arial"/>
+          <w:color w:val="000000" w:themeColor="text1"/>
+          <w:sz w:val="22"/>
+          <w:szCs w:val="22"/>
+        </w:rPr>
+      </w:pPr>
+      <w:r>
+        <w:rPr>
+          <w:rFonts w:ascii="Arial" w:hAnsi="Arial" w:cs="Arial"/>
+          <w:color w:val="000000" w:themeColor="text1"/>
+          <w:sz w:val="22"/>
+          <w:szCs w:val="22"/>
+        </w:rPr>
+        <w:t xml:space="preserve">    set a.cod=:new.cod</w:t>
+      </w:r>
+    </w:p>
+    <w:p>
+      <w:pPr>
+        <w:rPr>
+          <w:rFonts w:ascii="Arial" w:hAnsi="Arial" w:cs="Arial"/>
+          <w:color w:val="000000" w:themeColor="text1"/>
+          <w:sz w:val="22"/>
+          <w:szCs w:val="22"/>
+        </w:rPr>
+      </w:pPr>
+      <w:r>
+        <w:rPr>
+          <w:rFonts w:ascii="Arial" w:hAnsi="Arial" w:cs="Arial"/>
+          <w:color w:val="000000" w:themeColor="text1"/>
+          <w:sz w:val="22"/>
+          <w:szCs w:val="22"/>
+        </w:rPr>
+        <w:t xml:space="preserve">    where a.cod=:old.cod;</w:t>
+      </w:r>
+    </w:p>
+    <w:p>
+      <w:pPr>
+        <w:rPr>
+          <w:rFonts w:ascii="Arial" w:hAnsi="Arial" w:cs="Arial"/>
+          <w:color w:val="000000" w:themeColor="text1"/>
+          <w:sz w:val="22"/>
+          <w:szCs w:val="22"/>
+        </w:rPr>
+      </w:pPr>
+      <w:r>
+        <w:rPr>
+          <w:rFonts w:ascii="Arial" w:hAnsi="Arial" w:cs="Arial"/>
+          <w:color w:val="000000" w:themeColor="text1"/>
+          <w:sz w:val="22"/>
+          <w:szCs w:val="22"/>
+        </w:rPr>
+        <w:t>ELSIF tipo='Alloggio' THEN</w:t>
+      </w:r>
+    </w:p>
+    <w:p>
+      <w:pPr>
+        <w:rPr>
+          <w:rFonts w:ascii="Arial" w:hAnsi="Arial" w:cs="Arial"/>
+          <w:color w:val="000000" w:themeColor="text1"/>
+          <w:sz w:val="22"/>
+          <w:szCs w:val="22"/>
+        </w:rPr>
+      </w:pPr>
+      <w:r>
+        <w:rPr>
+          <w:rFonts w:ascii="Arial" w:hAnsi="Arial" w:cs="Arial"/>
+          <w:color w:val="000000" w:themeColor="text1"/>
+          <w:sz w:val="22"/>
+          <w:szCs w:val="22"/>
+        </w:rPr>
+        <w:t xml:space="preserve">    update alloggio al</w:t>
+      </w:r>
+    </w:p>
+    <w:p>
+      <w:pPr>
+        <w:rPr>
+          <w:rFonts w:ascii="Arial" w:hAnsi="Arial" w:cs="Arial"/>
+          <w:color w:val="000000" w:themeColor="text1"/>
+          <w:sz w:val="22"/>
+          <w:szCs w:val="22"/>
+        </w:rPr>
+      </w:pPr>
+      <w:r>
+        <w:rPr>
+          <w:rFonts w:ascii="Arial" w:hAnsi="Arial" w:cs="Arial"/>
+          <w:color w:val="000000" w:themeColor="text1"/>
+          <w:sz w:val="22"/>
+          <w:szCs w:val="22"/>
+        </w:rPr>
+        <w:t xml:space="preserve">    set al.cod=:new.cod</w:t>
+      </w:r>
+    </w:p>
+    <w:p>
+      <w:pPr>
+        <w:rPr>
+          <w:rFonts w:ascii="Arial" w:hAnsi="Arial" w:cs="Arial"/>
+          <w:color w:val="000000" w:themeColor="text1"/>
+          <w:sz w:val="22"/>
+          <w:szCs w:val="22"/>
+        </w:rPr>
+      </w:pPr>
+      <w:r>
+        <w:rPr>
+          <w:rFonts w:ascii="Arial" w:hAnsi="Arial" w:cs="Arial"/>
+          <w:color w:val="000000" w:themeColor="text1"/>
+          <w:sz w:val="22"/>
+          <w:szCs w:val="22"/>
+        </w:rPr>
+        <w:t xml:space="preserve">    where al.cod=:old.cod;</w:t>
+      </w:r>
+    </w:p>
+    <w:p>
+      <w:pPr>
+        <w:rPr>
+          <w:rFonts w:ascii="Arial" w:hAnsi="Arial" w:cs="Arial"/>
+          <w:color w:val="000000" w:themeColor="text1"/>
+          <w:sz w:val="22"/>
+          <w:szCs w:val="22"/>
+        </w:rPr>
+      </w:pPr>
+      <w:r>
+        <w:rPr>
+          <w:rFonts w:ascii="Arial" w:hAnsi="Arial" w:cs="Arial"/>
+          <w:color w:val="000000" w:themeColor="text1"/>
+          <w:sz w:val="22"/>
+          <w:szCs w:val="22"/>
+        </w:rPr>
+        <w:t>ELSIF tipo='Ristorazione' THEN</w:t>
+      </w:r>
+    </w:p>
+    <w:p>
+      <w:pPr>
+        <w:rPr>
+          <w:rFonts w:ascii="Arial" w:hAnsi="Arial" w:cs="Arial"/>
+          <w:color w:val="000000" w:themeColor="text1"/>
+          <w:sz w:val="22"/>
+          <w:szCs w:val="22"/>
+        </w:rPr>
+      </w:pPr>
+      <w:r>
+        <w:rPr>
+          <w:rFonts w:ascii="Arial" w:hAnsi="Arial" w:cs="Arial"/>
+          <w:color w:val="000000" w:themeColor="text1"/>
+          <w:sz w:val="22"/>
+          <w:szCs w:val="22"/>
+        </w:rPr>
+        <w:t xml:space="preserve">   update ristorazione ri</w:t>
+      </w:r>
+    </w:p>
+    <w:p>
+      <w:pPr>
+        <w:rPr>
+          <w:rFonts w:ascii="Arial" w:hAnsi="Arial" w:cs="Arial"/>
+          <w:color w:val="000000" w:themeColor="text1"/>
+          <w:sz w:val="22"/>
+          <w:szCs w:val="22"/>
+        </w:rPr>
+      </w:pPr>
+      <w:r>
+        <w:rPr>
+          <w:rFonts w:ascii="Arial" w:hAnsi="Arial" w:cs="Arial"/>
+          <w:color w:val="000000" w:themeColor="text1"/>
+          <w:sz w:val="22"/>
+          <w:szCs w:val="22"/>
+        </w:rPr>
+        <w:t xml:space="preserve">   set ri.cod=:new.cod</w:t>
+      </w:r>
+    </w:p>
+    <w:p>
+      <w:pPr>
+        <w:rPr>
+          <w:rFonts w:ascii="Arial" w:hAnsi="Arial" w:cs="Arial"/>
+          <w:color w:val="000000" w:themeColor="text1"/>
+          <w:sz w:val="22"/>
+          <w:szCs w:val="22"/>
+        </w:rPr>
+      </w:pPr>
+      <w:r>
+        <w:rPr>
+          <w:rFonts w:ascii="Arial" w:hAnsi="Arial" w:cs="Arial"/>
+          <w:color w:val="000000" w:themeColor="text1"/>
+          <w:sz w:val="22"/>
+          <w:szCs w:val="22"/>
+        </w:rPr>
+        <w:t xml:space="preserve">   where ri.cod=:old.cod;</w:t>
       </w:r>
     </w:p>
     <w:p>
@@ -13349,367 +14386,423 @@
           <w:sz w:val="22"/>
           <w:szCs w:val="22"/>
         </w:rPr>
-        <w:t>IF :new.tipo_ristorazione='Elenco completo' AND  :old.tipo_ristorazione&lt;&gt;:new.tipo_ristorazione THEN</w:t>
-      </w:r>
-    </w:p>
-    <w:p>
-      <w:pPr>
-        <w:rPr>
-          <w:rFonts w:ascii="Arial" w:hAnsi="Arial" w:cs="Arial"/>
-          <w:color w:val="000000" w:themeColor="text1"/>
-          <w:sz w:val="22"/>
-          <w:szCs w:val="22"/>
-        </w:rPr>
-      </w:pPr>
-      <w:r>
-        <w:rPr>
-          <w:rFonts w:ascii="Arial" w:hAnsi="Arial" w:cs="Arial"/>
-          <w:color w:val="000000" w:themeColor="text1"/>
-          <w:sz w:val="22"/>
-          <w:szCs w:val="22"/>
-        </w:rPr>
-        <w:t xml:space="preserve">    insert into braceria(cod) values (:new.cod);</w:t>
-      </w:r>
-    </w:p>
-    <w:p>
-      <w:pPr>
-        <w:rPr>
-          <w:rFonts w:ascii="Arial" w:hAnsi="Arial" w:cs="Arial"/>
-          <w:color w:val="000000" w:themeColor="text1"/>
-          <w:sz w:val="22"/>
-          <w:szCs w:val="22"/>
-        </w:rPr>
-      </w:pPr>
-      <w:r>
-        <w:rPr>
-          <w:rFonts w:ascii="Arial" w:hAnsi="Arial" w:cs="Arial"/>
-          <w:color w:val="000000" w:themeColor="text1"/>
-          <w:sz w:val="22"/>
-          <w:szCs w:val="22"/>
-        </w:rPr>
-        <w:t xml:space="preserve">    insert into sushibar(cod) values (:new.cod);</w:t>
-      </w:r>
-    </w:p>
-    <w:p>
-      <w:pPr>
-        <w:rPr>
-          <w:rFonts w:ascii="Arial" w:hAnsi="Arial" w:cs="Arial"/>
-          <w:color w:val="000000" w:themeColor="text1"/>
-          <w:sz w:val="22"/>
-          <w:szCs w:val="22"/>
-        </w:rPr>
-      </w:pPr>
-      <w:r>
-        <w:rPr>
-          <w:rFonts w:ascii="Arial" w:hAnsi="Arial" w:cs="Arial"/>
-          <w:color w:val="000000" w:themeColor="text1"/>
-          <w:sz w:val="22"/>
-          <w:szCs w:val="22"/>
-        </w:rPr>
-        <w:t xml:space="preserve">    insert into pizzeria(cod) values (:new.cod);</w:t>
-      </w:r>
-    </w:p>
-    <w:p>
-      <w:pPr>
-        <w:rPr>
-          <w:rFonts w:ascii="Arial" w:hAnsi="Arial" w:cs="Arial"/>
-          <w:color w:val="000000" w:themeColor="text1"/>
-          <w:sz w:val="22"/>
-          <w:szCs w:val="22"/>
-        </w:rPr>
-      </w:pPr>
-      <w:r>
-        <w:rPr>
-          <w:rFonts w:ascii="Arial" w:hAnsi="Arial" w:cs="Arial"/>
-          <w:color w:val="000000" w:themeColor="text1"/>
-          <w:sz w:val="22"/>
-          <w:szCs w:val="22"/>
-        </w:rPr>
-        <w:t>E</w:t>
-      </w:r>
-      <w:r>
-        <w:rPr>
-          <w:rFonts w:ascii="Arial" w:hAnsi="Arial" w:cs="Arial"/>
-          <w:color w:val="000000" w:themeColor="text1"/>
-          <w:sz w:val="22"/>
-          <w:szCs w:val="22"/>
-        </w:rPr>
-        <w:t>L</w:t>
-      </w:r>
-      <w:r>
-        <w:rPr>
-          <w:rFonts w:ascii="Arial" w:hAnsi="Arial" w:cs="Arial"/>
-          <w:color w:val="000000" w:themeColor="text1"/>
-          <w:sz w:val="22"/>
-          <w:szCs w:val="22"/>
-        </w:rPr>
-        <w:t>SIF  :new.tipo_ristorazione='Braceria' AND :old.tipo_ristorazione&lt;&gt;:new.tipo_ristorazione THEN</w:t>
-      </w:r>
-    </w:p>
-    <w:p>
-      <w:pPr>
-        <w:rPr>
-          <w:rFonts w:ascii="Arial" w:hAnsi="Arial" w:cs="Arial"/>
-          <w:color w:val="000000" w:themeColor="text1"/>
-          <w:sz w:val="22"/>
-          <w:szCs w:val="22"/>
-        </w:rPr>
-      </w:pPr>
-      <w:r>
-        <w:rPr>
-          <w:rFonts w:ascii="Arial" w:hAnsi="Arial" w:cs="Arial"/>
-          <w:color w:val="000000" w:themeColor="text1"/>
-          <w:sz w:val="22"/>
-          <w:szCs w:val="22"/>
-        </w:rPr>
-        <w:t xml:space="preserve">    insert into braceria(cod) values (:new.cod);</w:t>
-      </w:r>
-    </w:p>
-    <w:p>
-      <w:pPr>
-        <w:rPr>
-          <w:rFonts w:ascii="Arial" w:hAnsi="Arial" w:cs="Arial"/>
-          <w:color w:val="000000" w:themeColor="text1"/>
-          <w:sz w:val="22"/>
-          <w:szCs w:val="22"/>
-        </w:rPr>
-      </w:pPr>
-      <w:r>
-        <w:rPr>
-          <w:rFonts w:ascii="Arial" w:hAnsi="Arial" w:cs="Arial"/>
-          <w:color w:val="000000" w:themeColor="text1"/>
-          <w:sz w:val="22"/>
-          <w:szCs w:val="22"/>
-        </w:rPr>
-        <w:t>ELSIF  :new.tipo_ristorazione='SushiBar' AND  :old.tipo_ristorazione&lt;&gt;:new.tipo_ristorazione THEN</w:t>
-      </w:r>
-    </w:p>
-    <w:p>
-      <w:pPr>
-        <w:rPr>
-          <w:rFonts w:ascii="Arial" w:hAnsi="Arial" w:cs="Arial"/>
-          <w:color w:val="000000" w:themeColor="text1"/>
-          <w:sz w:val="22"/>
-          <w:szCs w:val="22"/>
-        </w:rPr>
-      </w:pPr>
-      <w:r>
-        <w:rPr>
-          <w:rFonts w:ascii="Arial" w:hAnsi="Arial" w:cs="Arial"/>
-          <w:color w:val="000000" w:themeColor="text1"/>
-          <w:sz w:val="22"/>
-          <w:szCs w:val="22"/>
-        </w:rPr>
-        <w:t xml:space="preserve">    insert into sushibar(cod) values (:new.cod);</w:t>
-      </w:r>
-    </w:p>
-    <w:p>
-      <w:pPr>
-        <w:rPr>
-          <w:rFonts w:ascii="Arial" w:hAnsi="Arial" w:cs="Arial"/>
-          <w:color w:val="000000" w:themeColor="text1"/>
-          <w:sz w:val="22"/>
-          <w:szCs w:val="22"/>
-        </w:rPr>
-      </w:pPr>
-      <w:r>
-        <w:rPr>
-          <w:rFonts w:ascii="Arial" w:hAnsi="Arial" w:cs="Arial"/>
-          <w:color w:val="000000" w:themeColor="text1"/>
-          <w:sz w:val="22"/>
-          <w:szCs w:val="22"/>
-        </w:rPr>
-        <w:t>ELSIF  :new.tipo_ristorazione='Pizzeria' AND  :old.tipo_ristorazione&lt;&gt;:new.tipo_ristorazione THEN</w:t>
-      </w:r>
-    </w:p>
-    <w:p>
-      <w:pPr>
-        <w:rPr>
-          <w:rFonts w:ascii="Arial" w:hAnsi="Arial" w:cs="Arial"/>
-          <w:color w:val="000000" w:themeColor="text1"/>
-          <w:sz w:val="22"/>
-          <w:szCs w:val="22"/>
-        </w:rPr>
-      </w:pPr>
-      <w:r>
-        <w:rPr>
-          <w:rFonts w:ascii="Arial" w:hAnsi="Arial" w:cs="Arial"/>
-          <w:color w:val="000000" w:themeColor="text1"/>
-          <w:sz w:val="22"/>
-          <w:szCs w:val="22"/>
-        </w:rPr>
-        <w:t xml:space="preserve">    insert into pizzeria(cod) values (:new.cod);</w:t>
-      </w:r>
-    </w:p>
-    <w:p>
-      <w:pPr>
-        <w:rPr>
-          <w:rFonts w:ascii="Arial" w:hAnsi="Arial" w:cs="Arial"/>
-          <w:color w:val="000000" w:themeColor="text1"/>
-          <w:sz w:val="22"/>
-          <w:szCs w:val="22"/>
-        </w:rPr>
-      </w:pPr>
-      <w:r>
-        <w:rPr>
-          <w:rFonts w:ascii="Arial" w:hAnsi="Arial" w:cs="Arial"/>
-          <w:color w:val="000000" w:themeColor="text1"/>
-          <w:sz w:val="22"/>
-          <w:szCs w:val="22"/>
-        </w:rPr>
-        <w:t>ELSIF  :new.tipo_ristorazione='Pizza e Brace' AND  :old.tipo_ristorazione&lt;&gt;:new.tipo_ristorazione THEN</w:t>
-      </w:r>
-    </w:p>
-    <w:p>
-      <w:pPr>
-        <w:rPr>
-          <w:rFonts w:ascii="Arial" w:hAnsi="Arial" w:cs="Arial"/>
-          <w:color w:val="000000" w:themeColor="text1"/>
-          <w:sz w:val="22"/>
-          <w:szCs w:val="22"/>
-        </w:rPr>
-      </w:pPr>
-      <w:r>
-        <w:rPr>
-          <w:rFonts w:ascii="Arial" w:hAnsi="Arial" w:cs="Arial"/>
-          <w:color w:val="000000" w:themeColor="text1"/>
-          <w:sz w:val="22"/>
-          <w:szCs w:val="22"/>
-        </w:rPr>
-        <w:t xml:space="preserve">    insert into pizzeria(cod) values (:new.cod);</w:t>
-      </w:r>
-    </w:p>
-    <w:p>
-      <w:pPr>
-        <w:rPr>
-          <w:rFonts w:ascii="Arial" w:hAnsi="Arial" w:cs="Arial"/>
-          <w:color w:val="000000" w:themeColor="text1"/>
-          <w:sz w:val="22"/>
-          <w:szCs w:val="22"/>
-        </w:rPr>
-      </w:pPr>
-      <w:r>
-        <w:rPr>
-          <w:rFonts w:ascii="Arial" w:hAnsi="Arial" w:cs="Arial"/>
-          <w:color w:val="000000" w:themeColor="text1"/>
-          <w:sz w:val="22"/>
-          <w:szCs w:val="22"/>
-        </w:rPr>
-        <w:t xml:space="preserve">    insert into braceria(cod) values (:new.cod);</w:t>
-      </w:r>
-    </w:p>
-    <w:p>
-      <w:pPr>
-        <w:rPr>
-          <w:rFonts w:ascii="Arial" w:hAnsi="Arial" w:cs="Arial"/>
-          <w:color w:val="000000" w:themeColor="text1"/>
-          <w:sz w:val="22"/>
-          <w:szCs w:val="22"/>
-        </w:rPr>
-      </w:pPr>
-      <w:r>
-        <w:rPr>
-          <w:rFonts w:ascii="Arial" w:hAnsi="Arial" w:cs="Arial"/>
-          <w:color w:val="000000" w:themeColor="text1"/>
-          <w:sz w:val="22"/>
-          <w:szCs w:val="22"/>
-        </w:rPr>
-        <w:t>ELSIF  :new.tipo_ristorazione='Pizza e Sushi' AND  :old.tipo_ristorazione&lt;&gt;:new.tipo_ristorazione THEN</w:t>
-      </w:r>
-    </w:p>
-    <w:p>
-      <w:pPr>
-        <w:rPr>
-          <w:rFonts w:ascii="Arial" w:hAnsi="Arial" w:cs="Arial"/>
-          <w:color w:val="000000" w:themeColor="text1"/>
-          <w:sz w:val="22"/>
-          <w:szCs w:val="22"/>
-        </w:rPr>
-      </w:pPr>
-      <w:r>
-        <w:rPr>
-          <w:rFonts w:ascii="Arial" w:hAnsi="Arial" w:cs="Arial"/>
-          <w:color w:val="000000" w:themeColor="text1"/>
-          <w:sz w:val="22"/>
-          <w:szCs w:val="22"/>
-        </w:rPr>
-        <w:t xml:space="preserve">    insert into pizzeria(cod) values (:new.cod);</w:t>
-      </w:r>
-    </w:p>
-    <w:p>
-      <w:pPr>
-        <w:rPr>
-          <w:rFonts w:ascii="Arial" w:hAnsi="Arial" w:cs="Arial"/>
-          <w:color w:val="000000" w:themeColor="text1"/>
-          <w:sz w:val="22"/>
-          <w:szCs w:val="22"/>
-        </w:rPr>
-      </w:pPr>
-      <w:r>
-        <w:rPr>
-          <w:rFonts w:ascii="Arial" w:hAnsi="Arial" w:cs="Arial"/>
-          <w:color w:val="000000" w:themeColor="text1"/>
-          <w:sz w:val="22"/>
-          <w:szCs w:val="22"/>
-        </w:rPr>
-        <w:t xml:space="preserve">    insert into sushibar(cod) values (:new.cod);</w:t>
-      </w:r>
-    </w:p>
-    <w:p>
-      <w:pPr>
-        <w:rPr>
-          <w:rFonts w:ascii="Arial" w:hAnsi="Arial" w:cs="Arial"/>
-          <w:color w:val="000000" w:themeColor="text1"/>
-          <w:sz w:val="22"/>
-          <w:szCs w:val="22"/>
-        </w:rPr>
-      </w:pPr>
-      <w:r>
-        <w:rPr>
-          <w:rFonts w:ascii="Arial" w:hAnsi="Arial" w:cs="Arial"/>
-          <w:color w:val="000000" w:themeColor="text1"/>
-          <w:sz w:val="22"/>
-          <w:szCs w:val="22"/>
-        </w:rPr>
-        <w:t>ELSIF  :new.tipo_ristorazione='Brace e Sushi' AND  :old.tipo_ristorazione&lt;&gt;:new.tipo_ristorazione THEN</w:t>
-      </w:r>
-    </w:p>
-    <w:p>
-      <w:pPr>
-        <w:rPr>
-          <w:rFonts w:ascii="Arial" w:hAnsi="Arial" w:cs="Arial"/>
-          <w:color w:val="000000" w:themeColor="text1"/>
-          <w:sz w:val="22"/>
-          <w:szCs w:val="22"/>
-        </w:rPr>
-      </w:pPr>
-      <w:r>
-        <w:rPr>
-          <w:rFonts w:ascii="Arial" w:hAnsi="Arial" w:cs="Arial"/>
-          <w:color w:val="000000" w:themeColor="text1"/>
-          <w:sz w:val="22"/>
-          <w:szCs w:val="22"/>
-        </w:rPr>
-        <w:t xml:space="preserve">    insert into braceria(cod) values (:new.cod);</w:t>
-      </w:r>
-    </w:p>
-    <w:p>
-      <w:pPr>
-        <w:rPr>
-          <w:rFonts w:ascii="Arial" w:hAnsi="Arial" w:cs="Arial"/>
-          <w:color w:val="000000" w:themeColor="text1"/>
-          <w:sz w:val="22"/>
-          <w:szCs w:val="22"/>
-        </w:rPr>
-      </w:pPr>
-      <w:r>
-        <w:rPr>
-          <w:rFonts w:ascii="Arial" w:hAnsi="Arial" w:cs="Arial"/>
-          <w:color w:val="000000" w:themeColor="text1"/>
-          <w:sz w:val="22"/>
-          <w:szCs w:val="22"/>
-        </w:rPr>
-        <w:t xml:space="preserve">    insert into sushibar(cod) values (:new.cod);</w:t>
+        <w:t>END;</w:t>
+      </w:r>
+    </w:p>
+    <w:p>
+      <w:pPr>
+        <w:rPr>
+          <w:rFonts w:ascii="Arial" w:hAnsi="Arial" w:cs="Arial"/>
+          <w:color w:val="000000" w:themeColor="text1"/>
+          <w:sz w:val="22"/>
+          <w:szCs w:val="22"/>
+        </w:rPr>
+      </w:pPr>
+    </w:p>
+    <w:p>
+      <w:pPr>
+        <w:rPr>
+          <w:rFonts w:ascii="Arial" w:hAnsi="Arial" w:cs="Arial"/>
+          <w:color w:val="000000" w:themeColor="text1"/>
+          <w:sz w:val="22"/>
+          <w:szCs w:val="22"/>
+        </w:rPr>
+      </w:pPr>
+    </w:p>
+    <w:p>
+      <w:pPr>
+        <w:rPr>
+          <w:rFonts w:ascii="Arial" w:hAnsi="Arial" w:cs="Arial"/>
+          <w:color w:val="000000" w:themeColor="text1"/>
+          <w:sz w:val="22"/>
+          <w:szCs w:val="22"/>
+        </w:rPr>
+      </w:pPr>
+    </w:p>
+    <w:p>
+      <w:pPr>
+        <w:rPr>
+          <w:rFonts w:ascii="Arial" w:hAnsi="Arial" w:cs="Arial"/>
+          <w:b/>
+          <w:bCs/>
+          <w:color w:val="000000" w:themeColor="text1"/>
+          <w:sz w:val="22"/>
+          <w:szCs w:val="22"/>
+        </w:rPr>
+      </w:pPr>
+      <w:r>
+        <w:rPr>
+          <w:rFonts w:ascii="Arial" w:hAnsi="Arial" w:cs="Arial"/>
+          <w:b/>
+          <w:bCs/>
+          <w:color w:val="000000" w:themeColor="text1"/>
+          <w:sz w:val="22"/>
+          <w:szCs w:val="22"/>
+        </w:rPr>
+        <w:lastRenderedPageBreak/>
+        <w:t>create trigger update_cod_alloggio</w:t>
+      </w:r>
+    </w:p>
+    <w:p>
+      <w:pPr>
+        <w:rPr>
+          <w:rFonts w:ascii="Arial" w:hAnsi="Arial" w:cs="Arial"/>
+          <w:color w:val="000000" w:themeColor="text1"/>
+          <w:sz w:val="22"/>
+          <w:szCs w:val="22"/>
+        </w:rPr>
+      </w:pPr>
+      <w:r>
+        <w:rPr>
+          <w:rFonts w:ascii="Arial" w:hAnsi="Arial" w:cs="Arial"/>
+          <w:color w:val="000000" w:themeColor="text1"/>
+          <w:sz w:val="22"/>
+          <w:szCs w:val="22"/>
+        </w:rPr>
+        <w:t xml:space="preserve">  after update of cod on alloggio</w:t>
+      </w:r>
+    </w:p>
+    <w:p>
+      <w:pPr>
+        <w:rPr>
+          <w:rFonts w:ascii="Arial" w:hAnsi="Arial" w:cs="Arial"/>
+          <w:color w:val="000000" w:themeColor="text1"/>
+          <w:sz w:val="22"/>
+          <w:szCs w:val="22"/>
+        </w:rPr>
+      </w:pPr>
+      <w:r>
+        <w:rPr>
+          <w:rFonts w:ascii="Arial" w:hAnsi="Arial" w:cs="Arial"/>
+          <w:color w:val="000000" w:themeColor="text1"/>
+          <w:sz w:val="22"/>
+          <w:szCs w:val="22"/>
+        </w:rPr>
+        <w:t xml:space="preserve">  for each row </w:t>
+      </w:r>
+    </w:p>
+    <w:p>
+      <w:pPr>
+        <w:rPr>
+          <w:rFonts w:ascii="Arial" w:hAnsi="Arial" w:cs="Arial"/>
+          <w:color w:val="000000" w:themeColor="text1"/>
+          <w:sz w:val="22"/>
+          <w:szCs w:val="22"/>
+        </w:rPr>
+      </w:pPr>
+      <w:r>
+        <w:rPr>
+          <w:rFonts w:ascii="Arial" w:hAnsi="Arial" w:cs="Arial"/>
+          <w:color w:val="000000" w:themeColor="text1"/>
+          <w:sz w:val="22"/>
+          <w:szCs w:val="22"/>
+        </w:rPr>
+        <w:t>declare</w:t>
+      </w:r>
+    </w:p>
+    <w:p>
+      <w:pPr>
+        <w:rPr>
+          <w:rFonts w:ascii="Arial" w:hAnsi="Arial" w:cs="Arial"/>
+          <w:color w:val="000000" w:themeColor="text1"/>
+          <w:sz w:val="22"/>
+          <w:szCs w:val="22"/>
+        </w:rPr>
+      </w:pPr>
+      <w:r>
+        <w:rPr>
+          <w:rFonts w:ascii="Arial" w:hAnsi="Arial" w:cs="Arial"/>
+          <w:color w:val="000000" w:themeColor="text1"/>
+          <w:sz w:val="22"/>
+          <w:szCs w:val="22"/>
+        </w:rPr>
+        <w:t>tipo VARCHAR2(25):='';</w:t>
+      </w:r>
+    </w:p>
+    <w:p>
+      <w:pPr>
+        <w:rPr>
+          <w:rFonts w:ascii="Arial" w:hAnsi="Arial" w:cs="Arial"/>
+          <w:color w:val="000000" w:themeColor="text1"/>
+          <w:sz w:val="22"/>
+          <w:szCs w:val="22"/>
+        </w:rPr>
+      </w:pPr>
+    </w:p>
+    <w:p>
+      <w:pPr>
+        <w:rPr>
+          <w:rFonts w:ascii="Arial" w:hAnsi="Arial" w:cs="Arial"/>
+          <w:color w:val="000000" w:themeColor="text1"/>
+          <w:sz w:val="22"/>
+          <w:szCs w:val="22"/>
+        </w:rPr>
+      </w:pPr>
+      <w:r>
+        <w:rPr>
+          <w:rFonts w:ascii="Arial" w:hAnsi="Arial" w:cs="Arial"/>
+          <w:color w:val="000000" w:themeColor="text1"/>
+          <w:sz w:val="22"/>
+          <w:szCs w:val="22"/>
+        </w:rPr>
+        <w:t xml:space="preserve">begin </w:t>
+      </w:r>
+    </w:p>
+    <w:p>
+      <w:pPr>
+        <w:rPr>
+          <w:rFonts w:ascii="Arial" w:hAnsi="Arial" w:cs="Arial"/>
+          <w:color w:val="000000" w:themeColor="text1"/>
+          <w:sz w:val="22"/>
+          <w:szCs w:val="22"/>
+        </w:rPr>
+      </w:pPr>
+      <w:r>
+        <w:rPr>
+          <w:rFonts w:ascii="Arial" w:hAnsi="Arial" w:cs="Arial"/>
+          <w:color w:val="000000" w:themeColor="text1"/>
+          <w:sz w:val="22"/>
+          <w:szCs w:val="22"/>
+        </w:rPr>
+        <w:t xml:space="preserve">  tipo:=:old.tipo_alloggio;</w:t>
+      </w:r>
+    </w:p>
+    <w:p>
+      <w:pPr>
+        <w:rPr>
+          <w:rFonts w:ascii="Arial" w:hAnsi="Arial" w:cs="Arial"/>
+          <w:color w:val="000000" w:themeColor="text1"/>
+          <w:sz w:val="22"/>
+          <w:szCs w:val="22"/>
+        </w:rPr>
+      </w:pPr>
+    </w:p>
+    <w:p>
+      <w:pPr>
+        <w:rPr>
+          <w:rFonts w:ascii="Arial" w:hAnsi="Arial" w:cs="Arial"/>
+          <w:color w:val="000000" w:themeColor="text1"/>
+          <w:sz w:val="22"/>
+          <w:szCs w:val="22"/>
+        </w:rPr>
+      </w:pPr>
+      <w:r>
+        <w:rPr>
+          <w:rFonts w:ascii="Arial" w:hAnsi="Arial" w:cs="Arial"/>
+          <w:color w:val="000000" w:themeColor="text1"/>
+          <w:sz w:val="22"/>
+          <w:szCs w:val="22"/>
+        </w:rPr>
+        <w:t>IF tipo='Hotel'  THEN</w:t>
+      </w:r>
+    </w:p>
+    <w:p>
+      <w:pPr>
+        <w:rPr>
+          <w:rFonts w:ascii="Arial" w:hAnsi="Arial" w:cs="Arial"/>
+          <w:color w:val="000000" w:themeColor="text1"/>
+          <w:sz w:val="22"/>
+          <w:szCs w:val="22"/>
+        </w:rPr>
+      </w:pPr>
+      <w:r>
+        <w:rPr>
+          <w:rFonts w:ascii="Arial" w:hAnsi="Arial" w:cs="Arial"/>
+          <w:color w:val="000000" w:themeColor="text1"/>
+          <w:sz w:val="22"/>
+          <w:szCs w:val="22"/>
+        </w:rPr>
+        <w:t xml:space="preserve">    update hotel h</w:t>
+      </w:r>
+    </w:p>
+    <w:p>
+      <w:pPr>
+        <w:rPr>
+          <w:rFonts w:ascii="Arial" w:hAnsi="Arial" w:cs="Arial"/>
+          <w:color w:val="000000" w:themeColor="text1"/>
+          <w:sz w:val="22"/>
+          <w:szCs w:val="22"/>
+        </w:rPr>
+      </w:pPr>
+      <w:r>
+        <w:rPr>
+          <w:rFonts w:ascii="Arial" w:hAnsi="Arial" w:cs="Arial"/>
+          <w:color w:val="000000" w:themeColor="text1"/>
+          <w:sz w:val="22"/>
+          <w:szCs w:val="22"/>
+        </w:rPr>
+        <w:t xml:space="preserve">    set h.cod=:new.cod</w:t>
+      </w:r>
+    </w:p>
+    <w:p>
+      <w:pPr>
+        <w:rPr>
+          <w:rFonts w:ascii="Arial" w:hAnsi="Arial" w:cs="Arial"/>
+          <w:color w:val="000000" w:themeColor="text1"/>
+          <w:sz w:val="22"/>
+          <w:szCs w:val="22"/>
+        </w:rPr>
+      </w:pPr>
+      <w:r>
+        <w:rPr>
+          <w:rFonts w:ascii="Arial" w:hAnsi="Arial" w:cs="Arial"/>
+          <w:color w:val="000000" w:themeColor="text1"/>
+          <w:sz w:val="22"/>
+          <w:szCs w:val="22"/>
+        </w:rPr>
+        <w:t xml:space="preserve">    where h.cod=:old.cod;</w:t>
+      </w:r>
+    </w:p>
+    <w:p>
+      <w:pPr>
+        <w:rPr>
+          <w:rFonts w:ascii="Arial" w:hAnsi="Arial" w:cs="Arial"/>
+          <w:color w:val="000000" w:themeColor="text1"/>
+          <w:sz w:val="22"/>
+          <w:szCs w:val="22"/>
+        </w:rPr>
+      </w:pPr>
+      <w:r>
+        <w:rPr>
+          <w:rFonts w:ascii="Arial" w:hAnsi="Arial" w:cs="Arial"/>
+          <w:color w:val="000000" w:themeColor="text1"/>
+          <w:sz w:val="22"/>
+          <w:szCs w:val="22"/>
+        </w:rPr>
+        <w:t>ELSIF tipo='BeB' THEN</w:t>
+      </w:r>
+    </w:p>
+    <w:p>
+      <w:pPr>
+        <w:rPr>
+          <w:rFonts w:ascii="Arial" w:hAnsi="Arial" w:cs="Arial"/>
+          <w:color w:val="000000" w:themeColor="text1"/>
+          <w:sz w:val="22"/>
+          <w:szCs w:val="22"/>
+        </w:rPr>
+      </w:pPr>
+      <w:r>
+        <w:rPr>
+          <w:rFonts w:ascii="Arial" w:hAnsi="Arial" w:cs="Arial"/>
+          <w:color w:val="000000" w:themeColor="text1"/>
+          <w:sz w:val="22"/>
+          <w:szCs w:val="22"/>
+        </w:rPr>
+        <w:t xml:space="preserve">    update beb bb</w:t>
+      </w:r>
+    </w:p>
+    <w:p>
+      <w:pPr>
+        <w:rPr>
+          <w:rFonts w:ascii="Arial" w:hAnsi="Arial" w:cs="Arial"/>
+          <w:color w:val="000000" w:themeColor="text1"/>
+          <w:sz w:val="22"/>
+          <w:szCs w:val="22"/>
+        </w:rPr>
+      </w:pPr>
+      <w:r>
+        <w:rPr>
+          <w:rFonts w:ascii="Arial" w:hAnsi="Arial" w:cs="Arial"/>
+          <w:color w:val="000000" w:themeColor="text1"/>
+          <w:sz w:val="22"/>
+          <w:szCs w:val="22"/>
+        </w:rPr>
+        <w:t xml:space="preserve">    set bb.cod=:new.cod</w:t>
+      </w:r>
+    </w:p>
+    <w:p>
+      <w:pPr>
+        <w:rPr>
+          <w:rFonts w:ascii="Arial" w:hAnsi="Arial" w:cs="Arial"/>
+          <w:color w:val="000000" w:themeColor="text1"/>
+          <w:sz w:val="22"/>
+          <w:szCs w:val="22"/>
+        </w:rPr>
+      </w:pPr>
+      <w:r>
+        <w:rPr>
+          <w:rFonts w:ascii="Arial" w:hAnsi="Arial" w:cs="Arial"/>
+          <w:color w:val="000000" w:themeColor="text1"/>
+          <w:sz w:val="22"/>
+          <w:szCs w:val="22"/>
+        </w:rPr>
+        <w:t xml:space="preserve">    where bb.cod=:old.cod;</w:t>
+      </w:r>
+    </w:p>
+    <w:p>
+      <w:pPr>
+        <w:rPr>
+          <w:rFonts w:ascii="Arial" w:hAnsi="Arial" w:cs="Arial"/>
+          <w:color w:val="000000" w:themeColor="text1"/>
+          <w:sz w:val="22"/>
+          <w:szCs w:val="22"/>
+        </w:rPr>
+      </w:pPr>
+      <w:r>
+        <w:rPr>
+          <w:rFonts w:ascii="Arial" w:hAnsi="Arial" w:cs="Arial"/>
+          <w:color w:val="000000" w:themeColor="text1"/>
+          <w:sz w:val="22"/>
+          <w:szCs w:val="22"/>
+        </w:rPr>
+        <w:t>ELSIF tipo='Appartamento' THEN</w:t>
+      </w:r>
+    </w:p>
+    <w:p>
+      <w:pPr>
+        <w:rPr>
+          <w:rFonts w:ascii="Arial" w:hAnsi="Arial" w:cs="Arial"/>
+          <w:color w:val="000000" w:themeColor="text1"/>
+          <w:sz w:val="22"/>
+          <w:szCs w:val="22"/>
+        </w:rPr>
+      </w:pPr>
+      <w:r>
+        <w:rPr>
+          <w:rFonts w:ascii="Arial" w:hAnsi="Arial" w:cs="Arial"/>
+          <w:color w:val="000000" w:themeColor="text1"/>
+          <w:sz w:val="22"/>
+          <w:szCs w:val="22"/>
+        </w:rPr>
+        <w:t xml:space="preserve">   update appartamento ap</w:t>
+      </w:r>
+    </w:p>
+    <w:p>
+      <w:pPr>
+        <w:rPr>
+          <w:rFonts w:ascii="Arial" w:hAnsi="Arial" w:cs="Arial"/>
+          <w:color w:val="000000" w:themeColor="text1"/>
+          <w:sz w:val="22"/>
+          <w:szCs w:val="22"/>
+        </w:rPr>
+      </w:pPr>
+      <w:r>
+        <w:rPr>
+          <w:rFonts w:ascii="Arial" w:hAnsi="Arial" w:cs="Arial"/>
+          <w:color w:val="000000" w:themeColor="text1"/>
+          <w:sz w:val="22"/>
+          <w:szCs w:val="22"/>
+        </w:rPr>
+        <w:t xml:space="preserve">   set ap.cod=:new.cod</w:t>
+      </w:r>
+    </w:p>
+    <w:p>
+      <w:pPr>
+        <w:rPr>
+          <w:rFonts w:ascii="Arial" w:hAnsi="Arial" w:cs="Arial"/>
+          <w:color w:val="000000" w:themeColor="text1"/>
+          <w:sz w:val="22"/>
+          <w:szCs w:val="22"/>
+        </w:rPr>
+      </w:pPr>
+      <w:r>
+        <w:rPr>
+          <w:rFonts w:ascii="Arial" w:hAnsi="Arial" w:cs="Arial"/>
+          <w:color w:val="000000" w:themeColor="text1"/>
+          <w:sz w:val="22"/>
+          <w:szCs w:val="22"/>
+        </w:rPr>
+        <w:t xml:space="preserve">   where ap.cod=:old.cod;</w:t>
       </w:r>
     </w:p>
     <w:p>
@@ -13759,75 +14852,126 @@
           <w:szCs w:val="22"/>
         </w:rPr>
       </w:pPr>
-      <w:r>
-        <w:rPr>
-          <w:rFonts w:ascii="Arial" w:hAnsi="Arial" w:cs="Arial"/>
-          <w:color w:val="000000" w:themeColor="text1"/>
-          <w:sz w:val="22"/>
-          <w:szCs w:val="22"/>
-        </w:rPr>
-        <w:t>--</w:t>
-      </w:r>
-    </w:p>
-    <w:p>
-      <w:pPr>
-        <w:rPr>
-          <w:rFonts w:ascii="Arial" w:hAnsi="Arial" w:cs="Arial"/>
-          <w:b/>
-          <w:bCs/>
-          <w:color w:val="000000" w:themeColor="text1"/>
-          <w:sz w:val="22"/>
-          <w:szCs w:val="22"/>
-        </w:rPr>
-      </w:pPr>
-      <w:r>
-        <w:rPr>
-          <w:rFonts w:ascii="Arial" w:hAnsi="Arial" w:cs="Arial"/>
-          <w:b/>
-          <w:bCs/>
-          <w:color w:val="000000" w:themeColor="text1"/>
-          <w:sz w:val="22"/>
-          <w:szCs w:val="22"/>
-        </w:rPr>
-        <w:t>create trigger update_cod_locale</w:t>
-      </w:r>
-    </w:p>
-    <w:p>
-      <w:pPr>
-        <w:rPr>
-          <w:rFonts w:ascii="Arial" w:hAnsi="Arial" w:cs="Arial"/>
-          <w:color w:val="000000" w:themeColor="text1"/>
-          <w:sz w:val="22"/>
-          <w:szCs w:val="22"/>
-        </w:rPr>
-      </w:pPr>
-      <w:r>
-        <w:rPr>
-          <w:rFonts w:ascii="Arial" w:hAnsi="Arial" w:cs="Arial"/>
-          <w:color w:val="000000" w:themeColor="text1"/>
-          <w:sz w:val="22"/>
-          <w:szCs w:val="22"/>
-        </w:rPr>
-        <w:t xml:space="preserve">  after update of cod on location</w:t>
-      </w:r>
-    </w:p>
-    <w:p>
-      <w:pPr>
-        <w:rPr>
-          <w:rFonts w:ascii="Arial" w:hAnsi="Arial" w:cs="Arial"/>
-          <w:color w:val="000000" w:themeColor="text1"/>
-          <w:sz w:val="22"/>
-          <w:szCs w:val="22"/>
-        </w:rPr>
-      </w:pPr>
-      <w:r>
-        <w:rPr>
-          <w:rFonts w:ascii="Arial" w:hAnsi="Arial" w:cs="Arial"/>
+    </w:p>
+    <w:p>
+      <w:pPr>
+        <w:rPr>
+          <w:rFonts w:ascii="Arial" w:hAnsi="Arial" w:cs="Arial"/>
+          <w:color w:val="000000" w:themeColor="text1"/>
+          <w:sz w:val="22"/>
+          <w:szCs w:val="22"/>
+        </w:rPr>
+      </w:pPr>
+    </w:p>
+    <w:p>
+      <w:pPr>
+        <w:rPr>
+          <w:rFonts w:ascii="Arial" w:hAnsi="Arial" w:cs="Arial"/>
+          <w:color w:val="000000" w:themeColor="text1"/>
+          <w:sz w:val="22"/>
+          <w:szCs w:val="22"/>
+        </w:rPr>
+      </w:pPr>
+    </w:p>
+    <w:p>
+      <w:pPr>
+        <w:rPr>
+          <w:rFonts w:ascii="Arial" w:hAnsi="Arial" w:cs="Arial"/>
+          <w:color w:val="000000" w:themeColor="text1"/>
+          <w:sz w:val="22"/>
+          <w:szCs w:val="22"/>
+        </w:rPr>
+      </w:pPr>
+    </w:p>
+    <w:p>
+      <w:pPr>
+        <w:rPr>
+          <w:rFonts w:ascii="Arial" w:hAnsi="Arial" w:cs="Arial"/>
+          <w:color w:val="000000" w:themeColor="text1"/>
+          <w:sz w:val="22"/>
+          <w:szCs w:val="22"/>
+        </w:rPr>
+      </w:pPr>
+    </w:p>
+    <w:p>
+      <w:pPr>
+        <w:rPr>
+          <w:rFonts w:ascii="Arial" w:hAnsi="Arial" w:cs="Arial"/>
+          <w:color w:val="000000" w:themeColor="text1"/>
+          <w:sz w:val="22"/>
+          <w:szCs w:val="22"/>
+        </w:rPr>
+      </w:pPr>
+    </w:p>
+    <w:p>
+      <w:pPr>
+        <w:rPr>
+          <w:rFonts w:ascii="Arial" w:hAnsi="Arial" w:cs="Arial"/>
+          <w:color w:val="000000" w:themeColor="text1"/>
+          <w:sz w:val="22"/>
+          <w:szCs w:val="22"/>
+        </w:rPr>
+      </w:pPr>
+    </w:p>
+    <w:p>
+      <w:pPr>
+        <w:rPr>
+          <w:rFonts w:ascii="Arial" w:hAnsi="Arial" w:cs="Arial"/>
+          <w:b/>
+          <w:bCs/>
+          <w:color w:val="000000" w:themeColor="text1"/>
+          <w:sz w:val="22"/>
+          <w:szCs w:val="22"/>
+        </w:rPr>
+      </w:pPr>
+      <w:r>
+        <w:rPr>
+          <w:rFonts w:ascii="Arial" w:hAnsi="Arial" w:cs="Arial"/>
+          <w:b/>
+          <w:bCs/>
           <w:color w:val="000000" w:themeColor="text1"/>
           <w:sz w:val="22"/>
           <w:szCs w:val="22"/>
         </w:rPr>
         <w:lastRenderedPageBreak/>
+        <w:t>create trigger update_cod_ristorazione</w:t>
+      </w:r>
+    </w:p>
+    <w:p>
+      <w:pPr>
+        <w:rPr>
+          <w:rFonts w:ascii="Arial" w:hAnsi="Arial" w:cs="Arial"/>
+          <w:color w:val="000000" w:themeColor="text1"/>
+          <w:sz w:val="22"/>
+          <w:szCs w:val="22"/>
+        </w:rPr>
+      </w:pPr>
+      <w:r>
+        <w:rPr>
+          <w:rFonts w:ascii="Arial" w:hAnsi="Arial" w:cs="Arial"/>
+          <w:color w:val="000000" w:themeColor="text1"/>
+          <w:sz w:val="22"/>
+          <w:szCs w:val="22"/>
+        </w:rPr>
+        <w:t xml:space="preserve">  after update of cod on ristorazione</w:t>
+      </w:r>
+    </w:p>
+    <w:p>
+      <w:pPr>
+        <w:rPr>
+          <w:rFonts w:ascii="Arial" w:hAnsi="Arial" w:cs="Arial"/>
+          <w:color w:val="000000" w:themeColor="text1"/>
+          <w:sz w:val="22"/>
+          <w:szCs w:val="22"/>
+        </w:rPr>
+      </w:pPr>
+      <w:r>
+        <w:rPr>
+          <w:rFonts w:ascii="Arial" w:hAnsi="Arial" w:cs="Arial"/>
+          <w:color w:val="000000" w:themeColor="text1"/>
+          <w:sz w:val="22"/>
+          <w:szCs w:val="22"/>
+        </w:rPr>
         <w:t xml:space="preserve">  for each row </w:t>
       </w:r>
     </w:p>
@@ -13840,16 +14984,6 @@
           <w:szCs w:val="22"/>
         </w:rPr>
       </w:pPr>
-    </w:p>
-    <w:p>
-      <w:pPr>
-        <w:rPr>
-          <w:rFonts w:ascii="Arial" w:hAnsi="Arial" w:cs="Arial"/>
-          <w:color w:val="000000" w:themeColor="text1"/>
-          <w:sz w:val="22"/>
-          <w:szCs w:val="22"/>
-        </w:rPr>
-      </w:pPr>
       <w:r>
         <w:rPr>
           <w:rFonts w:ascii="Arial" w:hAnsi="Arial" w:cs="Arial"/>
@@ -13888,327 +15022,958 @@
           <w:szCs w:val="22"/>
         </w:rPr>
       </w:pPr>
-      <w:r>
-        <w:rPr>
-          <w:rFonts w:ascii="Arial" w:hAnsi="Arial" w:cs="Arial"/>
-          <w:color w:val="000000" w:themeColor="text1"/>
-          <w:sz w:val="22"/>
-          <w:szCs w:val="22"/>
-        </w:rPr>
-        <w:t>begin</w:t>
-      </w:r>
-    </w:p>
-    <w:p>
-      <w:pPr>
-        <w:rPr>
-          <w:rFonts w:ascii="Arial" w:hAnsi="Arial" w:cs="Arial"/>
-          <w:color w:val="000000" w:themeColor="text1"/>
-          <w:sz w:val="22"/>
-          <w:szCs w:val="22"/>
-        </w:rPr>
-      </w:pPr>
-      <w:r>
-        <w:rPr>
-          <w:rFonts w:ascii="Arial" w:hAnsi="Arial" w:cs="Arial"/>
-          <w:color w:val="000000" w:themeColor="text1"/>
-          <w:sz w:val="22"/>
-          <w:szCs w:val="22"/>
-        </w:rPr>
-        <w:t xml:space="preserve">  update recensione r</w:t>
-      </w:r>
-    </w:p>
-    <w:p>
-      <w:pPr>
-        <w:rPr>
-          <w:rFonts w:ascii="Arial" w:hAnsi="Arial" w:cs="Arial"/>
-          <w:color w:val="000000" w:themeColor="text1"/>
-          <w:sz w:val="22"/>
-          <w:szCs w:val="22"/>
-        </w:rPr>
-      </w:pPr>
-      <w:r>
-        <w:rPr>
-          <w:rFonts w:ascii="Arial" w:hAnsi="Arial" w:cs="Arial"/>
-          <w:color w:val="000000" w:themeColor="text1"/>
-          <w:sz w:val="22"/>
-          <w:szCs w:val="22"/>
-        </w:rPr>
-        <w:t xml:space="preserve">  set r.cod_locale=:new.cod </w:t>
-      </w:r>
-    </w:p>
-    <w:p>
-      <w:pPr>
-        <w:rPr>
-          <w:rFonts w:ascii="Arial" w:hAnsi="Arial" w:cs="Arial"/>
-          <w:color w:val="000000" w:themeColor="text1"/>
-          <w:sz w:val="22"/>
-          <w:szCs w:val="22"/>
-        </w:rPr>
-      </w:pPr>
-      <w:r>
-        <w:rPr>
-          <w:rFonts w:ascii="Arial" w:hAnsi="Arial" w:cs="Arial"/>
-          <w:color w:val="000000" w:themeColor="text1"/>
-          <w:sz w:val="22"/>
-          <w:szCs w:val="22"/>
-        </w:rPr>
-        <w:t xml:space="preserve">  where r.cod_locale=:old.cod;</w:t>
-      </w:r>
-    </w:p>
-    <w:p>
-      <w:pPr>
-        <w:rPr>
-          <w:rFonts w:ascii="Arial" w:hAnsi="Arial" w:cs="Arial"/>
-          <w:color w:val="000000" w:themeColor="text1"/>
-          <w:sz w:val="22"/>
-          <w:szCs w:val="22"/>
-        </w:rPr>
-      </w:pPr>
-      <w:r>
-        <w:rPr>
-          <w:rFonts w:ascii="Arial" w:hAnsi="Arial" w:cs="Arial"/>
-          <w:color w:val="000000" w:themeColor="text1"/>
-          <w:sz w:val="22"/>
-          <w:szCs w:val="22"/>
-        </w:rPr>
-        <w:t xml:space="preserve">  tipo:=:old.tipo_location;</w:t>
-      </w:r>
-    </w:p>
-    <w:p>
-      <w:pPr>
-        <w:rPr>
-          <w:rFonts w:ascii="Arial" w:hAnsi="Arial" w:cs="Arial"/>
-          <w:color w:val="000000" w:themeColor="text1"/>
-          <w:sz w:val="22"/>
-          <w:szCs w:val="22"/>
-        </w:rPr>
-      </w:pPr>
-      <w:r>
-        <w:rPr>
-          <w:rFonts w:ascii="Arial" w:hAnsi="Arial" w:cs="Arial"/>
-          <w:color w:val="000000" w:themeColor="text1"/>
-          <w:sz w:val="22"/>
-          <w:szCs w:val="22"/>
-        </w:rPr>
-        <w:t>IF tipo='Attrazione'  THEN</w:t>
-      </w:r>
-    </w:p>
-    <w:p>
-      <w:pPr>
-        <w:rPr>
-          <w:rFonts w:ascii="Arial" w:hAnsi="Arial" w:cs="Arial"/>
-          <w:color w:val="000000" w:themeColor="text1"/>
-          <w:sz w:val="22"/>
-          <w:szCs w:val="22"/>
-        </w:rPr>
-      </w:pPr>
-      <w:r>
-        <w:rPr>
-          <w:rFonts w:ascii="Arial" w:hAnsi="Arial" w:cs="Arial"/>
-          <w:color w:val="000000" w:themeColor="text1"/>
-          <w:sz w:val="22"/>
-          <w:szCs w:val="22"/>
-        </w:rPr>
-        <w:t xml:space="preserve">    update attrazione a</w:t>
-      </w:r>
-    </w:p>
-    <w:p>
-      <w:pPr>
-        <w:rPr>
-          <w:rFonts w:ascii="Arial" w:hAnsi="Arial" w:cs="Arial"/>
-          <w:color w:val="000000" w:themeColor="text1"/>
-          <w:sz w:val="22"/>
-          <w:szCs w:val="22"/>
-        </w:rPr>
-      </w:pPr>
-      <w:r>
-        <w:rPr>
-          <w:rFonts w:ascii="Arial" w:hAnsi="Arial" w:cs="Arial"/>
-          <w:color w:val="000000" w:themeColor="text1"/>
-          <w:sz w:val="22"/>
-          <w:szCs w:val="22"/>
-        </w:rPr>
-        <w:t xml:space="preserve">    set a.cod=:new.cod</w:t>
-      </w:r>
-    </w:p>
-    <w:p>
-      <w:pPr>
-        <w:rPr>
-          <w:rFonts w:ascii="Arial" w:hAnsi="Arial" w:cs="Arial"/>
-          <w:color w:val="000000" w:themeColor="text1"/>
-          <w:sz w:val="22"/>
-          <w:szCs w:val="22"/>
-        </w:rPr>
-      </w:pPr>
-      <w:r>
-        <w:rPr>
-          <w:rFonts w:ascii="Arial" w:hAnsi="Arial" w:cs="Arial"/>
-          <w:color w:val="000000" w:themeColor="text1"/>
-          <w:sz w:val="22"/>
-          <w:szCs w:val="22"/>
-        </w:rPr>
-        <w:t xml:space="preserve">    where a.cod=:old.cod;  </w:t>
-      </w:r>
-    </w:p>
-    <w:p>
-      <w:pPr>
-        <w:rPr>
-          <w:rFonts w:ascii="Arial" w:hAnsi="Arial" w:cs="Arial"/>
-          <w:color w:val="000000" w:themeColor="text1"/>
-          <w:sz w:val="22"/>
-          <w:szCs w:val="22"/>
-        </w:rPr>
-      </w:pPr>
-      <w:r>
-        <w:rPr>
-          <w:rFonts w:ascii="Arial" w:hAnsi="Arial" w:cs="Arial"/>
-          <w:color w:val="000000" w:themeColor="text1"/>
-          <w:sz w:val="22"/>
-          <w:szCs w:val="22"/>
-        </w:rPr>
-        <w:t>ELSIF tipo='Alloggio' THEN</w:t>
-      </w:r>
-    </w:p>
-    <w:p>
-      <w:pPr>
-        <w:rPr>
-          <w:rFonts w:ascii="Arial" w:hAnsi="Arial" w:cs="Arial"/>
-          <w:color w:val="000000" w:themeColor="text1"/>
-          <w:sz w:val="22"/>
-          <w:szCs w:val="22"/>
-        </w:rPr>
-      </w:pPr>
-      <w:r>
-        <w:rPr>
-          <w:rFonts w:ascii="Arial" w:hAnsi="Arial" w:cs="Arial"/>
-          <w:color w:val="000000" w:themeColor="text1"/>
-          <w:sz w:val="22"/>
-          <w:szCs w:val="22"/>
-        </w:rPr>
-        <w:t xml:space="preserve">    update alloggio al</w:t>
-      </w:r>
-    </w:p>
-    <w:p>
-      <w:pPr>
-        <w:rPr>
-          <w:rFonts w:ascii="Arial" w:hAnsi="Arial" w:cs="Arial"/>
-          <w:color w:val="000000" w:themeColor="text1"/>
-          <w:sz w:val="22"/>
-          <w:szCs w:val="22"/>
-        </w:rPr>
-      </w:pPr>
-      <w:r>
-        <w:rPr>
-          <w:rFonts w:ascii="Arial" w:hAnsi="Arial" w:cs="Arial"/>
-          <w:color w:val="000000" w:themeColor="text1"/>
-          <w:sz w:val="22"/>
-          <w:szCs w:val="22"/>
-        </w:rPr>
-        <w:t xml:space="preserve">    set al.cod=:new.cod</w:t>
-      </w:r>
-    </w:p>
-    <w:p>
-      <w:pPr>
-        <w:rPr>
-          <w:rFonts w:ascii="Arial" w:hAnsi="Arial" w:cs="Arial"/>
-          <w:color w:val="000000" w:themeColor="text1"/>
-          <w:sz w:val="22"/>
-          <w:szCs w:val="22"/>
-        </w:rPr>
-      </w:pPr>
-      <w:r>
-        <w:rPr>
-          <w:rFonts w:ascii="Arial" w:hAnsi="Arial" w:cs="Arial"/>
-          <w:color w:val="000000" w:themeColor="text1"/>
-          <w:sz w:val="22"/>
-          <w:szCs w:val="22"/>
-        </w:rPr>
-        <w:t xml:space="preserve">    where al.cod=:old.cod;</w:t>
-      </w:r>
-    </w:p>
-    <w:p>
-      <w:pPr>
-        <w:rPr>
-          <w:rFonts w:ascii="Arial" w:hAnsi="Arial" w:cs="Arial"/>
-          <w:color w:val="000000" w:themeColor="text1"/>
-          <w:sz w:val="22"/>
-          <w:szCs w:val="22"/>
-        </w:rPr>
-      </w:pPr>
-      <w:r>
-        <w:rPr>
-          <w:rFonts w:ascii="Arial" w:hAnsi="Arial" w:cs="Arial"/>
-          <w:color w:val="000000" w:themeColor="text1"/>
-          <w:sz w:val="22"/>
-          <w:szCs w:val="22"/>
-        </w:rPr>
-        <w:t>E</w:t>
-      </w:r>
-      <w:r>
-        <w:rPr>
-          <w:rFonts w:ascii="Arial" w:hAnsi="Arial" w:cs="Arial"/>
-          <w:color w:val="000000" w:themeColor="text1"/>
-          <w:sz w:val="22"/>
-          <w:szCs w:val="22"/>
-        </w:rPr>
-        <w:t>LSIF tipo='Ristorazione' THEN</w:t>
-      </w:r>
-    </w:p>
-    <w:p>
-      <w:pPr>
-        <w:rPr>
-          <w:rFonts w:ascii="Arial" w:hAnsi="Arial" w:cs="Arial"/>
-          <w:color w:val="000000" w:themeColor="text1"/>
-          <w:sz w:val="22"/>
-          <w:szCs w:val="22"/>
-        </w:rPr>
-      </w:pPr>
-      <w:r>
-        <w:rPr>
-          <w:rFonts w:ascii="Arial" w:hAnsi="Arial" w:cs="Arial"/>
-          <w:color w:val="000000" w:themeColor="text1"/>
-          <w:sz w:val="22"/>
-          <w:szCs w:val="22"/>
-        </w:rPr>
-        <w:t xml:space="preserve">   update ristorazione ri</w:t>
-      </w:r>
-    </w:p>
-    <w:p>
-      <w:pPr>
-        <w:rPr>
-          <w:rFonts w:ascii="Arial" w:hAnsi="Arial" w:cs="Arial"/>
-          <w:color w:val="000000" w:themeColor="text1"/>
-          <w:sz w:val="22"/>
-          <w:szCs w:val="22"/>
-        </w:rPr>
-      </w:pPr>
-      <w:r>
-        <w:rPr>
-          <w:rFonts w:ascii="Arial" w:hAnsi="Arial" w:cs="Arial"/>
-          <w:color w:val="000000" w:themeColor="text1"/>
-          <w:sz w:val="22"/>
-          <w:szCs w:val="22"/>
-        </w:rPr>
-        <w:t xml:space="preserve">   set ri.cod=:new.cod</w:t>
-      </w:r>
-    </w:p>
-    <w:p>
-      <w:pPr>
-        <w:rPr>
-          <w:rFonts w:ascii="Arial" w:hAnsi="Arial" w:cs="Arial"/>
-          <w:color w:val="000000" w:themeColor="text1"/>
-          <w:sz w:val="22"/>
-          <w:szCs w:val="22"/>
-        </w:rPr>
-      </w:pPr>
-      <w:r>
-        <w:rPr>
-          <w:rFonts w:ascii="Arial" w:hAnsi="Arial" w:cs="Arial"/>
-          <w:color w:val="000000" w:themeColor="text1"/>
-          <w:sz w:val="22"/>
-          <w:szCs w:val="22"/>
-        </w:rPr>
-        <w:t xml:space="preserve">   where ri.cod=:old.cod;</w:t>
+    </w:p>
+    <w:p>
+      <w:pPr>
+        <w:rPr>
+          <w:rFonts w:ascii="Arial" w:hAnsi="Arial" w:cs="Arial"/>
+          <w:color w:val="000000" w:themeColor="text1"/>
+          <w:sz w:val="22"/>
+          <w:szCs w:val="22"/>
+        </w:rPr>
+      </w:pPr>
+      <w:r>
+        <w:rPr>
+          <w:rFonts w:ascii="Arial" w:hAnsi="Arial" w:cs="Arial"/>
+          <w:color w:val="000000" w:themeColor="text1"/>
+          <w:sz w:val="22"/>
+          <w:szCs w:val="22"/>
+        </w:rPr>
+        <w:t xml:space="preserve">begin </w:t>
+      </w:r>
+    </w:p>
+    <w:p>
+      <w:pPr>
+        <w:rPr>
+          <w:rFonts w:ascii="Arial" w:hAnsi="Arial" w:cs="Arial"/>
+          <w:color w:val="000000" w:themeColor="text1"/>
+          <w:sz w:val="22"/>
+          <w:szCs w:val="22"/>
+        </w:rPr>
+      </w:pPr>
+      <w:r>
+        <w:rPr>
+          <w:rFonts w:ascii="Arial" w:hAnsi="Arial" w:cs="Arial"/>
+          <w:color w:val="000000" w:themeColor="text1"/>
+          <w:sz w:val="22"/>
+          <w:szCs w:val="22"/>
+        </w:rPr>
+        <w:t xml:space="preserve">  tipo:=:old.tipo_ristorazione;</w:t>
+      </w:r>
+    </w:p>
+    <w:p>
+      <w:pPr>
+        <w:rPr>
+          <w:rFonts w:ascii="Arial" w:hAnsi="Arial" w:cs="Arial"/>
+          <w:color w:val="000000" w:themeColor="text1"/>
+          <w:sz w:val="22"/>
+          <w:szCs w:val="22"/>
+        </w:rPr>
+      </w:pPr>
+    </w:p>
+    <w:p>
+      <w:pPr>
+        <w:rPr>
+          <w:rFonts w:ascii="Arial" w:hAnsi="Arial" w:cs="Arial"/>
+          <w:color w:val="000000" w:themeColor="text1"/>
+          <w:sz w:val="22"/>
+          <w:szCs w:val="22"/>
+        </w:rPr>
+      </w:pPr>
+      <w:r>
+        <w:rPr>
+          <w:rFonts w:ascii="Arial" w:hAnsi="Arial" w:cs="Arial"/>
+          <w:color w:val="000000" w:themeColor="text1"/>
+          <w:sz w:val="22"/>
+          <w:szCs w:val="22"/>
+        </w:rPr>
+        <w:t>IF tipo='Elenco completo'  THEN</w:t>
+      </w:r>
+    </w:p>
+    <w:p>
+      <w:pPr>
+        <w:rPr>
+          <w:rFonts w:ascii="Arial" w:hAnsi="Arial" w:cs="Arial"/>
+          <w:color w:val="000000" w:themeColor="text1"/>
+          <w:sz w:val="22"/>
+          <w:szCs w:val="22"/>
+        </w:rPr>
+      </w:pPr>
+      <w:r>
+        <w:rPr>
+          <w:rFonts w:ascii="Arial" w:hAnsi="Arial" w:cs="Arial"/>
+          <w:color w:val="000000" w:themeColor="text1"/>
+          <w:sz w:val="22"/>
+          <w:szCs w:val="22"/>
+        </w:rPr>
+        <w:t xml:space="preserve">    update braceria b</w:t>
+      </w:r>
+    </w:p>
+    <w:p>
+      <w:pPr>
+        <w:rPr>
+          <w:rFonts w:ascii="Arial" w:hAnsi="Arial" w:cs="Arial"/>
+          <w:color w:val="000000" w:themeColor="text1"/>
+          <w:sz w:val="22"/>
+          <w:szCs w:val="22"/>
+        </w:rPr>
+      </w:pPr>
+      <w:r>
+        <w:rPr>
+          <w:rFonts w:ascii="Arial" w:hAnsi="Arial" w:cs="Arial"/>
+          <w:color w:val="000000" w:themeColor="text1"/>
+          <w:sz w:val="22"/>
+          <w:szCs w:val="22"/>
+        </w:rPr>
+        <w:t xml:space="preserve">    set b.cod=:new.cod</w:t>
+      </w:r>
+    </w:p>
+    <w:p>
+      <w:pPr>
+        <w:rPr>
+          <w:rFonts w:ascii="Arial" w:hAnsi="Arial" w:cs="Arial"/>
+          <w:color w:val="000000" w:themeColor="text1"/>
+          <w:sz w:val="22"/>
+          <w:szCs w:val="22"/>
+        </w:rPr>
+      </w:pPr>
+      <w:r>
+        <w:rPr>
+          <w:rFonts w:ascii="Arial" w:hAnsi="Arial" w:cs="Arial"/>
+          <w:color w:val="000000" w:themeColor="text1"/>
+          <w:sz w:val="22"/>
+          <w:szCs w:val="22"/>
+        </w:rPr>
+        <w:t xml:space="preserve">    where b.cod=:old.cod;</w:t>
+      </w:r>
+    </w:p>
+    <w:p>
+      <w:pPr>
+        <w:rPr>
+          <w:rFonts w:ascii="Arial" w:hAnsi="Arial" w:cs="Arial"/>
+          <w:color w:val="000000" w:themeColor="text1"/>
+          <w:sz w:val="22"/>
+          <w:szCs w:val="22"/>
+        </w:rPr>
+      </w:pPr>
+    </w:p>
+    <w:p>
+      <w:pPr>
+        <w:rPr>
+          <w:rFonts w:ascii="Arial" w:hAnsi="Arial" w:cs="Arial"/>
+          <w:color w:val="000000" w:themeColor="text1"/>
+          <w:sz w:val="22"/>
+          <w:szCs w:val="22"/>
+        </w:rPr>
+      </w:pPr>
+      <w:r>
+        <w:rPr>
+          <w:rFonts w:ascii="Arial" w:hAnsi="Arial" w:cs="Arial"/>
+          <w:color w:val="000000" w:themeColor="text1"/>
+          <w:sz w:val="22"/>
+          <w:szCs w:val="22"/>
+        </w:rPr>
+        <w:t xml:space="preserve">    update sushibar sh</w:t>
+      </w:r>
+    </w:p>
+    <w:p>
+      <w:pPr>
+        <w:rPr>
+          <w:rFonts w:ascii="Arial" w:hAnsi="Arial" w:cs="Arial"/>
+          <w:color w:val="000000" w:themeColor="text1"/>
+          <w:sz w:val="22"/>
+          <w:szCs w:val="22"/>
+        </w:rPr>
+      </w:pPr>
+      <w:r>
+        <w:rPr>
+          <w:rFonts w:ascii="Arial" w:hAnsi="Arial" w:cs="Arial"/>
+          <w:color w:val="000000" w:themeColor="text1"/>
+          <w:sz w:val="22"/>
+          <w:szCs w:val="22"/>
+        </w:rPr>
+        <w:t xml:space="preserve">    set sh.cod=:new.cod</w:t>
+      </w:r>
+    </w:p>
+    <w:p>
+      <w:pPr>
+        <w:rPr>
+          <w:rFonts w:ascii="Arial" w:hAnsi="Arial" w:cs="Arial"/>
+          <w:color w:val="000000" w:themeColor="text1"/>
+          <w:sz w:val="22"/>
+          <w:szCs w:val="22"/>
+        </w:rPr>
+      </w:pPr>
+      <w:r>
+        <w:rPr>
+          <w:rFonts w:ascii="Arial" w:hAnsi="Arial" w:cs="Arial"/>
+          <w:color w:val="000000" w:themeColor="text1"/>
+          <w:sz w:val="22"/>
+          <w:szCs w:val="22"/>
+        </w:rPr>
+        <w:t xml:space="preserve">    where sh.cod=:old.cod;</w:t>
+      </w:r>
+    </w:p>
+    <w:p>
+      <w:pPr>
+        <w:rPr>
+          <w:rFonts w:ascii="Arial" w:hAnsi="Arial" w:cs="Arial"/>
+          <w:color w:val="000000" w:themeColor="text1"/>
+          <w:sz w:val="22"/>
+          <w:szCs w:val="22"/>
+        </w:rPr>
+      </w:pPr>
+      <w:r>
+        <w:rPr>
+          <w:rFonts w:ascii="Arial" w:hAnsi="Arial" w:cs="Arial"/>
+          <w:color w:val="000000" w:themeColor="text1"/>
+          <w:sz w:val="22"/>
+          <w:szCs w:val="22"/>
+        </w:rPr>
+        <w:t xml:space="preserve">    </w:t>
+      </w:r>
+    </w:p>
+    <w:p>
+      <w:pPr>
+        <w:rPr>
+          <w:rFonts w:ascii="Arial" w:hAnsi="Arial" w:cs="Arial"/>
+          <w:color w:val="000000" w:themeColor="text1"/>
+          <w:sz w:val="22"/>
+          <w:szCs w:val="22"/>
+        </w:rPr>
+      </w:pPr>
+      <w:r>
+        <w:rPr>
+          <w:rFonts w:ascii="Arial" w:hAnsi="Arial" w:cs="Arial"/>
+          <w:color w:val="000000" w:themeColor="text1"/>
+          <w:sz w:val="22"/>
+          <w:szCs w:val="22"/>
+        </w:rPr>
+        <w:t xml:space="preserve">    update pizzeria p</w:t>
+      </w:r>
+    </w:p>
+    <w:p>
+      <w:pPr>
+        <w:rPr>
+          <w:rFonts w:ascii="Arial" w:hAnsi="Arial" w:cs="Arial"/>
+          <w:color w:val="000000" w:themeColor="text1"/>
+          <w:sz w:val="22"/>
+          <w:szCs w:val="22"/>
+        </w:rPr>
+      </w:pPr>
+      <w:r>
+        <w:rPr>
+          <w:rFonts w:ascii="Arial" w:hAnsi="Arial" w:cs="Arial"/>
+          <w:color w:val="000000" w:themeColor="text1"/>
+          <w:sz w:val="22"/>
+          <w:szCs w:val="22"/>
+        </w:rPr>
+        <w:t xml:space="preserve">    set p.cod=:new.cod</w:t>
+      </w:r>
+    </w:p>
+    <w:p>
+      <w:pPr>
+        <w:rPr>
+          <w:rFonts w:ascii="Arial" w:hAnsi="Arial" w:cs="Arial"/>
+          <w:color w:val="000000" w:themeColor="text1"/>
+          <w:sz w:val="22"/>
+          <w:szCs w:val="22"/>
+        </w:rPr>
+      </w:pPr>
+      <w:r>
+        <w:rPr>
+          <w:rFonts w:ascii="Arial" w:hAnsi="Arial" w:cs="Arial"/>
+          <w:color w:val="000000" w:themeColor="text1"/>
+          <w:sz w:val="22"/>
+          <w:szCs w:val="22"/>
+        </w:rPr>
+        <w:t xml:space="preserve">    where p.cod=:old.cod;</w:t>
+      </w:r>
+    </w:p>
+    <w:p>
+      <w:pPr>
+        <w:rPr>
+          <w:rFonts w:ascii="Arial" w:hAnsi="Arial" w:cs="Arial"/>
+          <w:color w:val="000000" w:themeColor="text1"/>
+          <w:sz w:val="22"/>
+          <w:szCs w:val="22"/>
+        </w:rPr>
+      </w:pPr>
+    </w:p>
+    <w:p>
+      <w:pPr>
+        <w:rPr>
+          <w:rFonts w:ascii="Arial" w:hAnsi="Arial" w:cs="Arial"/>
+          <w:color w:val="000000" w:themeColor="text1"/>
+          <w:sz w:val="22"/>
+          <w:szCs w:val="22"/>
+        </w:rPr>
+      </w:pPr>
+      <w:r>
+        <w:rPr>
+          <w:rFonts w:ascii="Arial" w:hAnsi="Arial" w:cs="Arial"/>
+          <w:color w:val="000000" w:themeColor="text1"/>
+          <w:sz w:val="22"/>
+          <w:szCs w:val="22"/>
+        </w:rPr>
+        <w:t>ELSIF tipo='Braceria' THEN</w:t>
+      </w:r>
+    </w:p>
+    <w:p>
+      <w:pPr>
+        <w:rPr>
+          <w:rFonts w:ascii="Arial" w:hAnsi="Arial" w:cs="Arial"/>
+          <w:color w:val="000000" w:themeColor="text1"/>
+          <w:sz w:val="22"/>
+          <w:szCs w:val="22"/>
+        </w:rPr>
+      </w:pPr>
+      <w:r>
+        <w:rPr>
+          <w:rFonts w:ascii="Arial" w:hAnsi="Arial" w:cs="Arial"/>
+          <w:color w:val="000000" w:themeColor="text1"/>
+          <w:sz w:val="22"/>
+          <w:szCs w:val="22"/>
+        </w:rPr>
+        <w:t xml:space="preserve">    update braceria b</w:t>
+      </w:r>
+    </w:p>
+    <w:p>
+      <w:pPr>
+        <w:rPr>
+          <w:rFonts w:ascii="Arial" w:hAnsi="Arial" w:cs="Arial"/>
+          <w:color w:val="000000" w:themeColor="text1"/>
+          <w:sz w:val="22"/>
+          <w:szCs w:val="22"/>
+        </w:rPr>
+      </w:pPr>
+      <w:r>
+        <w:rPr>
+          <w:rFonts w:ascii="Arial" w:hAnsi="Arial" w:cs="Arial"/>
+          <w:color w:val="000000" w:themeColor="text1"/>
+          <w:sz w:val="22"/>
+          <w:szCs w:val="22"/>
+        </w:rPr>
+        <w:t xml:space="preserve">    set b.cod=:new.cod</w:t>
+      </w:r>
+    </w:p>
+    <w:p>
+      <w:pPr>
+        <w:rPr>
+          <w:rFonts w:ascii="Arial" w:hAnsi="Arial" w:cs="Arial"/>
+          <w:color w:val="000000" w:themeColor="text1"/>
+          <w:sz w:val="22"/>
+          <w:szCs w:val="22"/>
+        </w:rPr>
+      </w:pPr>
+      <w:r>
+        <w:rPr>
+          <w:rFonts w:ascii="Arial" w:hAnsi="Arial" w:cs="Arial"/>
+          <w:color w:val="000000" w:themeColor="text1"/>
+          <w:sz w:val="22"/>
+          <w:szCs w:val="22"/>
+        </w:rPr>
+        <w:t xml:space="preserve">    where b.cod=:old.cod;</w:t>
+      </w:r>
+    </w:p>
+    <w:p>
+      <w:pPr>
+        <w:rPr>
+          <w:rFonts w:ascii="Arial" w:hAnsi="Arial" w:cs="Arial"/>
+          <w:color w:val="000000" w:themeColor="text1"/>
+          <w:sz w:val="22"/>
+          <w:szCs w:val="22"/>
+        </w:rPr>
+      </w:pPr>
+      <w:r>
+        <w:rPr>
+          <w:rFonts w:ascii="Arial" w:hAnsi="Arial" w:cs="Arial"/>
+          <w:color w:val="000000" w:themeColor="text1"/>
+          <w:sz w:val="22"/>
+          <w:szCs w:val="22"/>
+        </w:rPr>
+        <w:t>ELSIF tipo='SushiBar' THEN</w:t>
+      </w:r>
+    </w:p>
+    <w:p>
+      <w:pPr>
+        <w:rPr>
+          <w:rFonts w:ascii="Arial" w:hAnsi="Arial" w:cs="Arial"/>
+          <w:color w:val="000000" w:themeColor="text1"/>
+          <w:sz w:val="22"/>
+          <w:szCs w:val="22"/>
+        </w:rPr>
+      </w:pPr>
+      <w:r>
+        <w:rPr>
+          <w:rFonts w:ascii="Arial" w:hAnsi="Arial" w:cs="Arial"/>
+          <w:color w:val="000000" w:themeColor="text1"/>
+          <w:sz w:val="22"/>
+          <w:szCs w:val="22"/>
+        </w:rPr>
+        <w:t xml:space="preserve">    update sushibar sh</w:t>
+      </w:r>
+    </w:p>
+    <w:p>
+      <w:pPr>
+        <w:rPr>
+          <w:rFonts w:ascii="Arial" w:hAnsi="Arial" w:cs="Arial"/>
+          <w:color w:val="000000" w:themeColor="text1"/>
+          <w:sz w:val="22"/>
+          <w:szCs w:val="22"/>
+        </w:rPr>
+      </w:pPr>
+      <w:r>
+        <w:rPr>
+          <w:rFonts w:ascii="Arial" w:hAnsi="Arial" w:cs="Arial"/>
+          <w:color w:val="000000" w:themeColor="text1"/>
+          <w:sz w:val="22"/>
+          <w:szCs w:val="22"/>
+        </w:rPr>
+        <w:t xml:space="preserve">    set sh.cod=:new.cod</w:t>
+      </w:r>
+    </w:p>
+    <w:p>
+      <w:pPr>
+        <w:rPr>
+          <w:rFonts w:ascii="Arial" w:hAnsi="Arial" w:cs="Arial"/>
+          <w:color w:val="000000" w:themeColor="text1"/>
+          <w:sz w:val="22"/>
+          <w:szCs w:val="22"/>
+        </w:rPr>
+      </w:pPr>
+      <w:r>
+        <w:rPr>
+          <w:rFonts w:ascii="Arial" w:hAnsi="Arial" w:cs="Arial"/>
+          <w:color w:val="000000" w:themeColor="text1"/>
+          <w:sz w:val="22"/>
+          <w:szCs w:val="22"/>
+        </w:rPr>
+        <w:t xml:space="preserve">    where sh.cod=:old.cod;</w:t>
+      </w:r>
+    </w:p>
+    <w:p>
+      <w:pPr>
+        <w:rPr>
+          <w:rFonts w:ascii="Arial" w:hAnsi="Arial" w:cs="Arial"/>
+          <w:color w:val="000000" w:themeColor="text1"/>
+          <w:sz w:val="22"/>
+          <w:szCs w:val="22"/>
+        </w:rPr>
+      </w:pPr>
+      <w:r>
+        <w:rPr>
+          <w:rFonts w:ascii="Arial" w:hAnsi="Arial" w:cs="Arial"/>
+          <w:color w:val="000000" w:themeColor="text1"/>
+          <w:sz w:val="22"/>
+          <w:szCs w:val="22"/>
+        </w:rPr>
+        <w:lastRenderedPageBreak/>
+        <w:t>ELSIF tipo='Pizzeria' THEN</w:t>
+      </w:r>
+    </w:p>
+    <w:p>
+      <w:pPr>
+        <w:rPr>
+          <w:rFonts w:ascii="Arial" w:hAnsi="Arial" w:cs="Arial"/>
+          <w:color w:val="000000" w:themeColor="text1"/>
+          <w:sz w:val="22"/>
+          <w:szCs w:val="22"/>
+        </w:rPr>
+      </w:pPr>
+      <w:r>
+        <w:rPr>
+          <w:rFonts w:ascii="Arial" w:hAnsi="Arial" w:cs="Arial"/>
+          <w:color w:val="000000" w:themeColor="text1"/>
+          <w:sz w:val="22"/>
+          <w:szCs w:val="22"/>
+        </w:rPr>
+        <w:t xml:space="preserve">    update pizzeria p</w:t>
+      </w:r>
+    </w:p>
+    <w:p>
+      <w:pPr>
+        <w:rPr>
+          <w:rFonts w:ascii="Arial" w:hAnsi="Arial" w:cs="Arial"/>
+          <w:color w:val="000000" w:themeColor="text1"/>
+          <w:sz w:val="22"/>
+          <w:szCs w:val="22"/>
+        </w:rPr>
+      </w:pPr>
+      <w:r>
+        <w:rPr>
+          <w:rFonts w:ascii="Arial" w:hAnsi="Arial" w:cs="Arial"/>
+          <w:color w:val="000000" w:themeColor="text1"/>
+          <w:sz w:val="22"/>
+          <w:szCs w:val="22"/>
+        </w:rPr>
+        <w:t xml:space="preserve">    set p.cod=:new.cod</w:t>
+      </w:r>
+    </w:p>
+    <w:p>
+      <w:pPr>
+        <w:rPr>
+          <w:rFonts w:ascii="Arial" w:hAnsi="Arial" w:cs="Arial"/>
+          <w:color w:val="000000" w:themeColor="text1"/>
+          <w:sz w:val="22"/>
+          <w:szCs w:val="22"/>
+        </w:rPr>
+      </w:pPr>
+      <w:r>
+        <w:rPr>
+          <w:rFonts w:ascii="Arial" w:hAnsi="Arial" w:cs="Arial"/>
+          <w:color w:val="000000" w:themeColor="text1"/>
+          <w:sz w:val="22"/>
+          <w:szCs w:val="22"/>
+        </w:rPr>
+        <w:t xml:space="preserve">    where p.cod=:old.cod;</w:t>
+      </w:r>
+    </w:p>
+    <w:p>
+      <w:pPr>
+        <w:rPr>
+          <w:rFonts w:ascii="Arial" w:hAnsi="Arial" w:cs="Arial"/>
+          <w:color w:val="000000" w:themeColor="text1"/>
+          <w:sz w:val="22"/>
+          <w:szCs w:val="22"/>
+        </w:rPr>
+      </w:pPr>
+      <w:r>
+        <w:rPr>
+          <w:rFonts w:ascii="Arial" w:hAnsi="Arial" w:cs="Arial"/>
+          <w:color w:val="000000" w:themeColor="text1"/>
+          <w:sz w:val="22"/>
+          <w:szCs w:val="22"/>
+        </w:rPr>
+        <w:t>ELSIF tipo='Pizza e Brace' THEN</w:t>
+      </w:r>
+    </w:p>
+    <w:p>
+      <w:pPr>
+        <w:rPr>
+          <w:rFonts w:ascii="Arial" w:hAnsi="Arial" w:cs="Arial"/>
+          <w:color w:val="000000" w:themeColor="text1"/>
+          <w:sz w:val="22"/>
+          <w:szCs w:val="22"/>
+        </w:rPr>
+      </w:pPr>
+      <w:r>
+        <w:rPr>
+          <w:rFonts w:ascii="Arial" w:hAnsi="Arial" w:cs="Arial"/>
+          <w:color w:val="000000" w:themeColor="text1"/>
+          <w:sz w:val="22"/>
+          <w:szCs w:val="22"/>
+        </w:rPr>
+        <w:t xml:space="preserve">    update pizzeria p</w:t>
+      </w:r>
+    </w:p>
+    <w:p>
+      <w:pPr>
+        <w:rPr>
+          <w:rFonts w:ascii="Arial" w:hAnsi="Arial" w:cs="Arial"/>
+          <w:color w:val="000000" w:themeColor="text1"/>
+          <w:sz w:val="22"/>
+          <w:szCs w:val="22"/>
+        </w:rPr>
+      </w:pPr>
+      <w:r>
+        <w:rPr>
+          <w:rFonts w:ascii="Arial" w:hAnsi="Arial" w:cs="Arial"/>
+          <w:color w:val="000000" w:themeColor="text1"/>
+          <w:sz w:val="22"/>
+          <w:szCs w:val="22"/>
+        </w:rPr>
+        <w:t xml:space="preserve">    set p.cod=:new.cod</w:t>
+      </w:r>
+    </w:p>
+    <w:p>
+      <w:pPr>
+        <w:rPr>
+          <w:rFonts w:ascii="Arial" w:hAnsi="Arial" w:cs="Arial"/>
+          <w:color w:val="000000" w:themeColor="text1"/>
+          <w:sz w:val="22"/>
+          <w:szCs w:val="22"/>
+        </w:rPr>
+      </w:pPr>
+      <w:r>
+        <w:rPr>
+          <w:rFonts w:ascii="Arial" w:hAnsi="Arial" w:cs="Arial"/>
+          <w:color w:val="000000" w:themeColor="text1"/>
+          <w:sz w:val="22"/>
+          <w:szCs w:val="22"/>
+        </w:rPr>
+        <w:t xml:space="preserve">    where p.cod=:old.cod;</w:t>
+      </w:r>
+    </w:p>
+    <w:p>
+      <w:pPr>
+        <w:rPr>
+          <w:rFonts w:ascii="Arial" w:hAnsi="Arial" w:cs="Arial"/>
+          <w:color w:val="000000" w:themeColor="text1"/>
+          <w:sz w:val="22"/>
+          <w:szCs w:val="22"/>
+        </w:rPr>
+      </w:pPr>
+      <w:r>
+        <w:rPr>
+          <w:rFonts w:ascii="Arial" w:hAnsi="Arial" w:cs="Arial"/>
+          <w:color w:val="000000" w:themeColor="text1"/>
+          <w:sz w:val="22"/>
+          <w:szCs w:val="22"/>
+        </w:rPr>
+        <w:t xml:space="preserve">    </w:t>
+      </w:r>
+    </w:p>
+    <w:p>
+      <w:pPr>
+        <w:rPr>
+          <w:rFonts w:ascii="Arial" w:hAnsi="Arial" w:cs="Arial"/>
+          <w:color w:val="000000" w:themeColor="text1"/>
+          <w:sz w:val="22"/>
+          <w:szCs w:val="22"/>
+        </w:rPr>
+      </w:pPr>
+      <w:r>
+        <w:rPr>
+          <w:rFonts w:ascii="Arial" w:hAnsi="Arial" w:cs="Arial"/>
+          <w:color w:val="000000" w:themeColor="text1"/>
+          <w:sz w:val="22"/>
+          <w:szCs w:val="22"/>
+        </w:rPr>
+        <w:t xml:space="preserve">    update braceria b</w:t>
+      </w:r>
+    </w:p>
+    <w:p>
+      <w:pPr>
+        <w:rPr>
+          <w:rFonts w:ascii="Arial" w:hAnsi="Arial" w:cs="Arial"/>
+          <w:color w:val="000000" w:themeColor="text1"/>
+          <w:sz w:val="22"/>
+          <w:szCs w:val="22"/>
+        </w:rPr>
+      </w:pPr>
+      <w:r>
+        <w:rPr>
+          <w:rFonts w:ascii="Arial" w:hAnsi="Arial" w:cs="Arial"/>
+          <w:color w:val="000000" w:themeColor="text1"/>
+          <w:sz w:val="22"/>
+          <w:szCs w:val="22"/>
+        </w:rPr>
+        <w:t xml:space="preserve">    set b.cod=:new.cod</w:t>
+      </w:r>
+    </w:p>
+    <w:p>
+      <w:pPr>
+        <w:rPr>
+          <w:rFonts w:ascii="Arial" w:hAnsi="Arial" w:cs="Arial"/>
+          <w:color w:val="000000" w:themeColor="text1"/>
+          <w:sz w:val="22"/>
+          <w:szCs w:val="22"/>
+        </w:rPr>
+      </w:pPr>
+      <w:r>
+        <w:rPr>
+          <w:rFonts w:ascii="Arial" w:hAnsi="Arial" w:cs="Arial"/>
+          <w:color w:val="000000" w:themeColor="text1"/>
+          <w:sz w:val="22"/>
+          <w:szCs w:val="22"/>
+        </w:rPr>
+        <w:t xml:space="preserve">    where b.cod=:old.cod;</w:t>
+      </w:r>
+    </w:p>
+    <w:p>
+      <w:pPr>
+        <w:rPr>
+          <w:rFonts w:ascii="Arial" w:hAnsi="Arial" w:cs="Arial"/>
+          <w:color w:val="000000" w:themeColor="text1"/>
+          <w:sz w:val="22"/>
+          <w:szCs w:val="22"/>
+        </w:rPr>
+      </w:pPr>
+      <w:r>
+        <w:rPr>
+          <w:rFonts w:ascii="Arial" w:hAnsi="Arial" w:cs="Arial"/>
+          <w:color w:val="000000" w:themeColor="text1"/>
+          <w:sz w:val="22"/>
+          <w:szCs w:val="22"/>
+        </w:rPr>
+        <w:t>ELSIF tipo='Pizza e Sushi' THEN</w:t>
+      </w:r>
+    </w:p>
+    <w:p>
+      <w:pPr>
+        <w:rPr>
+          <w:rFonts w:ascii="Arial" w:hAnsi="Arial" w:cs="Arial"/>
+          <w:color w:val="000000" w:themeColor="text1"/>
+          <w:sz w:val="22"/>
+          <w:szCs w:val="22"/>
+        </w:rPr>
+      </w:pPr>
+      <w:r>
+        <w:rPr>
+          <w:rFonts w:ascii="Arial" w:hAnsi="Arial" w:cs="Arial"/>
+          <w:color w:val="000000" w:themeColor="text1"/>
+          <w:sz w:val="22"/>
+          <w:szCs w:val="22"/>
+        </w:rPr>
+        <w:t xml:space="preserve">    update pizzeria p</w:t>
+      </w:r>
+    </w:p>
+    <w:p>
+      <w:pPr>
+        <w:rPr>
+          <w:rFonts w:ascii="Arial" w:hAnsi="Arial" w:cs="Arial"/>
+          <w:color w:val="000000" w:themeColor="text1"/>
+          <w:sz w:val="22"/>
+          <w:szCs w:val="22"/>
+        </w:rPr>
+      </w:pPr>
+      <w:r>
+        <w:rPr>
+          <w:rFonts w:ascii="Arial" w:hAnsi="Arial" w:cs="Arial"/>
+          <w:color w:val="000000" w:themeColor="text1"/>
+          <w:sz w:val="22"/>
+          <w:szCs w:val="22"/>
+        </w:rPr>
+        <w:t xml:space="preserve">    set p.cod=:new.cod</w:t>
+      </w:r>
+    </w:p>
+    <w:p>
+      <w:pPr>
+        <w:rPr>
+          <w:rFonts w:ascii="Arial" w:hAnsi="Arial" w:cs="Arial"/>
+          <w:color w:val="000000" w:themeColor="text1"/>
+          <w:sz w:val="22"/>
+          <w:szCs w:val="22"/>
+        </w:rPr>
+      </w:pPr>
+      <w:r>
+        <w:rPr>
+          <w:rFonts w:ascii="Arial" w:hAnsi="Arial" w:cs="Arial"/>
+          <w:color w:val="000000" w:themeColor="text1"/>
+          <w:sz w:val="22"/>
+          <w:szCs w:val="22"/>
+        </w:rPr>
+        <w:t xml:space="preserve">    where p.cod=:old.cod;</w:t>
+      </w:r>
+    </w:p>
+    <w:p>
+      <w:pPr>
+        <w:rPr>
+          <w:rFonts w:ascii="Arial" w:hAnsi="Arial" w:cs="Arial"/>
+          <w:color w:val="000000" w:themeColor="text1"/>
+          <w:sz w:val="22"/>
+          <w:szCs w:val="22"/>
+        </w:rPr>
+      </w:pPr>
+      <w:r>
+        <w:rPr>
+          <w:rFonts w:ascii="Arial" w:hAnsi="Arial" w:cs="Arial"/>
+          <w:color w:val="000000" w:themeColor="text1"/>
+          <w:sz w:val="22"/>
+          <w:szCs w:val="22"/>
+        </w:rPr>
+        <w:t xml:space="preserve">    </w:t>
+      </w:r>
+    </w:p>
+    <w:p>
+      <w:pPr>
+        <w:rPr>
+          <w:rFonts w:ascii="Arial" w:hAnsi="Arial" w:cs="Arial"/>
+          <w:color w:val="000000" w:themeColor="text1"/>
+          <w:sz w:val="22"/>
+          <w:szCs w:val="22"/>
+        </w:rPr>
+      </w:pPr>
+      <w:r>
+        <w:rPr>
+          <w:rFonts w:ascii="Arial" w:hAnsi="Arial" w:cs="Arial"/>
+          <w:color w:val="000000" w:themeColor="text1"/>
+          <w:sz w:val="22"/>
+          <w:szCs w:val="22"/>
+        </w:rPr>
+        <w:t xml:space="preserve">    update sushibar sh</w:t>
+      </w:r>
+    </w:p>
+    <w:p>
+      <w:pPr>
+        <w:rPr>
+          <w:rFonts w:ascii="Arial" w:hAnsi="Arial" w:cs="Arial"/>
+          <w:color w:val="000000" w:themeColor="text1"/>
+          <w:sz w:val="22"/>
+          <w:szCs w:val="22"/>
+        </w:rPr>
+      </w:pPr>
+      <w:r>
+        <w:rPr>
+          <w:rFonts w:ascii="Arial" w:hAnsi="Arial" w:cs="Arial"/>
+          <w:color w:val="000000" w:themeColor="text1"/>
+          <w:sz w:val="22"/>
+          <w:szCs w:val="22"/>
+        </w:rPr>
+        <w:t xml:space="preserve">    set sh.cod=:new.cod</w:t>
+      </w:r>
+    </w:p>
+    <w:p>
+      <w:pPr>
+        <w:rPr>
+          <w:rFonts w:ascii="Arial" w:hAnsi="Arial" w:cs="Arial"/>
+          <w:color w:val="000000" w:themeColor="text1"/>
+          <w:sz w:val="22"/>
+          <w:szCs w:val="22"/>
+        </w:rPr>
+      </w:pPr>
+      <w:r>
+        <w:rPr>
+          <w:rFonts w:ascii="Arial" w:hAnsi="Arial" w:cs="Arial"/>
+          <w:color w:val="000000" w:themeColor="text1"/>
+          <w:sz w:val="22"/>
+          <w:szCs w:val="22"/>
+        </w:rPr>
+        <w:t xml:space="preserve">    where sh.cod=:old.cod;</w:t>
+      </w:r>
+    </w:p>
+    <w:p>
+      <w:pPr>
+        <w:rPr>
+          <w:rFonts w:ascii="Arial" w:hAnsi="Arial" w:cs="Arial"/>
+          <w:color w:val="000000" w:themeColor="text1"/>
+          <w:sz w:val="22"/>
+          <w:szCs w:val="22"/>
+        </w:rPr>
+      </w:pPr>
+      <w:r>
+        <w:rPr>
+          <w:rFonts w:ascii="Arial" w:hAnsi="Arial" w:cs="Arial"/>
+          <w:color w:val="000000" w:themeColor="text1"/>
+          <w:sz w:val="22"/>
+          <w:szCs w:val="22"/>
+        </w:rPr>
+        <w:t>ELSIF tipo='Brace e Sushi' THEN</w:t>
+      </w:r>
+    </w:p>
+    <w:p>
+      <w:pPr>
+        <w:rPr>
+          <w:rFonts w:ascii="Arial" w:hAnsi="Arial" w:cs="Arial"/>
+          <w:color w:val="000000" w:themeColor="text1"/>
+          <w:sz w:val="22"/>
+          <w:szCs w:val="22"/>
+        </w:rPr>
+      </w:pPr>
+      <w:r>
+        <w:rPr>
+          <w:rFonts w:ascii="Arial" w:hAnsi="Arial" w:cs="Arial"/>
+          <w:color w:val="000000" w:themeColor="text1"/>
+          <w:sz w:val="22"/>
+          <w:szCs w:val="22"/>
+        </w:rPr>
+        <w:t xml:space="preserve">    update braceria b</w:t>
+      </w:r>
+    </w:p>
+    <w:p>
+      <w:pPr>
+        <w:rPr>
+          <w:rFonts w:ascii="Arial" w:hAnsi="Arial" w:cs="Arial"/>
+          <w:color w:val="000000" w:themeColor="text1"/>
+          <w:sz w:val="22"/>
+          <w:szCs w:val="22"/>
+        </w:rPr>
+      </w:pPr>
+      <w:r>
+        <w:rPr>
+          <w:rFonts w:ascii="Arial" w:hAnsi="Arial" w:cs="Arial"/>
+          <w:color w:val="000000" w:themeColor="text1"/>
+          <w:sz w:val="22"/>
+          <w:szCs w:val="22"/>
+        </w:rPr>
+        <w:t xml:space="preserve">    set b.cod=:new.cod</w:t>
+      </w:r>
+    </w:p>
+    <w:p>
+      <w:pPr>
+        <w:rPr>
+          <w:rFonts w:ascii="Arial" w:hAnsi="Arial" w:cs="Arial"/>
+          <w:color w:val="000000" w:themeColor="text1"/>
+          <w:sz w:val="22"/>
+          <w:szCs w:val="22"/>
+        </w:rPr>
+      </w:pPr>
+      <w:r>
+        <w:rPr>
+          <w:rFonts w:ascii="Arial" w:hAnsi="Arial" w:cs="Arial"/>
+          <w:color w:val="000000" w:themeColor="text1"/>
+          <w:sz w:val="22"/>
+          <w:szCs w:val="22"/>
+        </w:rPr>
+        <w:t xml:space="preserve">    where b.cod=:old.cod;</w:t>
+      </w:r>
+    </w:p>
+    <w:p>
+      <w:pPr>
+        <w:rPr>
+          <w:rFonts w:ascii="Arial" w:hAnsi="Arial" w:cs="Arial"/>
+          <w:color w:val="000000" w:themeColor="text1"/>
+          <w:sz w:val="22"/>
+          <w:szCs w:val="22"/>
+        </w:rPr>
+      </w:pPr>
+    </w:p>
+    <w:p>
+      <w:pPr>
+        <w:rPr>
+          <w:rFonts w:ascii="Arial" w:hAnsi="Arial" w:cs="Arial"/>
+          <w:color w:val="000000" w:themeColor="text1"/>
+          <w:sz w:val="22"/>
+          <w:szCs w:val="22"/>
+        </w:rPr>
+      </w:pPr>
+      <w:r>
+        <w:rPr>
+          <w:rFonts w:ascii="Arial" w:hAnsi="Arial" w:cs="Arial"/>
+          <w:color w:val="000000" w:themeColor="text1"/>
+          <w:sz w:val="22"/>
+          <w:szCs w:val="22"/>
+        </w:rPr>
+        <w:t xml:space="preserve">    update sushibar sh</w:t>
+      </w:r>
+    </w:p>
+    <w:p>
+      <w:pPr>
+        <w:rPr>
+          <w:rFonts w:ascii="Arial" w:hAnsi="Arial" w:cs="Arial"/>
+          <w:color w:val="000000" w:themeColor="text1"/>
+          <w:sz w:val="22"/>
+          <w:szCs w:val="22"/>
+        </w:rPr>
+      </w:pPr>
+      <w:r>
+        <w:rPr>
+          <w:rFonts w:ascii="Arial" w:hAnsi="Arial" w:cs="Arial"/>
+          <w:color w:val="000000" w:themeColor="text1"/>
+          <w:sz w:val="22"/>
+          <w:szCs w:val="22"/>
+        </w:rPr>
+        <w:t xml:space="preserve">    set sh.cod=:new.cod</w:t>
+      </w:r>
+    </w:p>
+    <w:p>
+      <w:pPr>
+        <w:rPr>
+          <w:rFonts w:ascii="Arial" w:hAnsi="Arial" w:cs="Arial"/>
+          <w:color w:val="000000" w:themeColor="text1"/>
+          <w:sz w:val="22"/>
+          <w:szCs w:val="22"/>
+        </w:rPr>
+      </w:pPr>
+      <w:r>
+        <w:rPr>
+          <w:rFonts w:ascii="Arial" w:hAnsi="Arial" w:cs="Arial"/>
+          <w:color w:val="000000" w:themeColor="text1"/>
+          <w:sz w:val="22"/>
+          <w:szCs w:val="22"/>
+        </w:rPr>
+        <w:t xml:space="preserve">    where sh.cod=:old.cod;</w:t>
       </w:r>
     </w:p>
     <w:p>
@@ -14253,42 +16018,24 @@
       <w:pPr>
         <w:rPr>
           <w:rFonts w:ascii="Arial" w:hAnsi="Arial" w:cs="Arial"/>
-          <w:color w:val="000000" w:themeColor="text1"/>
-          <w:sz w:val="22"/>
-          <w:szCs w:val="22"/>
-        </w:rPr>
-      </w:pPr>
-      <w:r>
-        <w:rPr>
-          <w:rFonts w:ascii="Arial" w:hAnsi="Arial" w:cs="Arial"/>
-          <w:color w:val="000000" w:themeColor="text1"/>
-          <w:sz w:val="22"/>
-          <w:szCs w:val="22"/>
-        </w:rPr>
-        <w:t>--</w:t>
-      </w:r>
-    </w:p>
-    <w:p>
-      <w:pPr>
-        <w:rPr>
-          <w:rFonts w:ascii="Arial" w:hAnsi="Arial" w:cs="Arial"/>
-          <w:b/>
-          <w:bCs/>
-          <w:color w:val="000000" w:themeColor="text1"/>
-          <w:sz w:val="22"/>
-          <w:szCs w:val="22"/>
-        </w:rPr>
-      </w:pPr>
-      <w:r>
-        <w:rPr>
-          <w:rFonts w:ascii="Arial" w:hAnsi="Arial" w:cs="Arial"/>
-          <w:b/>
-          <w:bCs/>
-          <w:color w:val="000000" w:themeColor="text1"/>
-          <w:sz w:val="22"/>
-          <w:szCs w:val="22"/>
-        </w:rPr>
-        <w:t>create trigger update_cod_alloggio</w:t>
+          <w:b/>
+          <w:bCs/>
+          <w:color w:val="000000" w:themeColor="text1"/>
+          <w:sz w:val="22"/>
+          <w:szCs w:val="22"/>
+        </w:rPr>
+      </w:pPr>
+      <w:r>
+        <w:rPr>
+          <w:rFonts w:ascii="Arial" w:hAnsi="Arial" w:cs="Arial"/>
+          <w:b/>
+          <w:bCs/>
+          <w:color w:val="000000" w:themeColor="text1"/>
+          <w:sz w:val="22"/>
+          <w:szCs w:val="22"/>
+        </w:rPr>
+        <w:lastRenderedPageBreak/>
+        <w:t>create trigger update_sevizi_alloggio</w:t>
       </w:r>
     </w:p>
     <w:p>
@@ -14355,45 +16102,6 @@
           <w:sz w:val="22"/>
           <w:szCs w:val="22"/>
         </w:rPr>
-        <w:t>declare</w:t>
-      </w:r>
-    </w:p>
-    <w:p>
-      <w:pPr>
-        <w:rPr>
-          <w:rFonts w:ascii="Arial" w:hAnsi="Arial" w:cs="Arial"/>
-          <w:color w:val="000000" w:themeColor="text1"/>
-          <w:sz w:val="22"/>
-          <w:szCs w:val="22"/>
-        </w:rPr>
-      </w:pPr>
-      <w:r>
-        <w:rPr>
-          <w:rFonts w:ascii="Arial" w:hAnsi="Arial" w:cs="Arial"/>
-          <w:color w:val="000000" w:themeColor="text1"/>
-          <w:sz w:val="22"/>
-          <w:szCs w:val="22"/>
-        </w:rPr>
-        <w:t>tipo VARCHAR2(25):='';</w:t>
-      </w:r>
-    </w:p>
-    <w:p>
-      <w:pPr>
-        <w:rPr>
-          <w:rFonts w:ascii="Arial" w:hAnsi="Arial" w:cs="Arial"/>
-          <w:color w:val="000000" w:themeColor="text1"/>
-          <w:sz w:val="22"/>
-          <w:szCs w:val="22"/>
-        </w:rPr>
-      </w:pPr>
-      <w:r>
-        <w:rPr>
-          <w:rFonts w:ascii="Arial" w:hAnsi="Arial" w:cs="Arial"/>
-          <w:color w:val="000000" w:themeColor="text1"/>
-          <w:sz w:val="22"/>
-          <w:szCs w:val="22"/>
-        </w:rPr>
-        <w:lastRenderedPageBreak/>
         <w:t xml:space="preserve">begin </w:t>
       </w:r>
     </w:p>
@@ -14413,254 +16121,45 @@
           <w:sz w:val="22"/>
           <w:szCs w:val="22"/>
         </w:rPr>
-        <w:t xml:space="preserve">  tipo:=:old.tipo_alloggio;</w:t>
-      </w:r>
-    </w:p>
-    <w:p>
-      <w:pPr>
-        <w:rPr>
-          <w:rFonts w:ascii="Arial" w:hAnsi="Arial" w:cs="Arial"/>
-          <w:color w:val="000000" w:themeColor="text1"/>
-          <w:sz w:val="22"/>
-          <w:szCs w:val="22"/>
-        </w:rPr>
-      </w:pPr>
-      <w:r>
-        <w:rPr>
-          <w:rFonts w:ascii="Arial" w:hAnsi="Arial" w:cs="Arial"/>
-          <w:color w:val="000000" w:themeColor="text1"/>
-          <w:sz w:val="22"/>
-          <w:szCs w:val="22"/>
-        </w:rPr>
-        <w:t>IF tipo='Hotel'  THEN</w:t>
-      </w:r>
-    </w:p>
-    <w:p>
-      <w:pPr>
-        <w:rPr>
-          <w:rFonts w:ascii="Arial" w:hAnsi="Arial" w:cs="Arial"/>
-          <w:color w:val="000000" w:themeColor="text1"/>
-          <w:sz w:val="22"/>
-          <w:szCs w:val="22"/>
-        </w:rPr>
-      </w:pPr>
-      <w:r>
-        <w:rPr>
-          <w:rFonts w:ascii="Arial" w:hAnsi="Arial" w:cs="Arial"/>
-          <w:color w:val="000000" w:themeColor="text1"/>
-          <w:sz w:val="22"/>
-          <w:szCs w:val="22"/>
-        </w:rPr>
-        <w:t xml:space="preserve">    update hotel h</w:t>
-      </w:r>
-    </w:p>
-    <w:p>
-      <w:pPr>
-        <w:rPr>
-          <w:rFonts w:ascii="Arial" w:hAnsi="Arial" w:cs="Arial"/>
-          <w:color w:val="000000" w:themeColor="text1"/>
-          <w:sz w:val="22"/>
-          <w:szCs w:val="22"/>
-        </w:rPr>
-      </w:pPr>
-      <w:r>
-        <w:rPr>
-          <w:rFonts w:ascii="Arial" w:hAnsi="Arial" w:cs="Arial"/>
-          <w:color w:val="000000" w:themeColor="text1"/>
-          <w:sz w:val="22"/>
-          <w:szCs w:val="22"/>
-        </w:rPr>
-        <w:t xml:space="preserve">    set h.cod=:new.cod</w:t>
-      </w:r>
-    </w:p>
-    <w:p>
-      <w:pPr>
-        <w:rPr>
-          <w:rFonts w:ascii="Arial" w:hAnsi="Arial" w:cs="Arial"/>
-          <w:color w:val="000000" w:themeColor="text1"/>
-          <w:sz w:val="22"/>
-          <w:szCs w:val="22"/>
-        </w:rPr>
-      </w:pPr>
-      <w:r>
-        <w:rPr>
-          <w:rFonts w:ascii="Arial" w:hAnsi="Arial" w:cs="Arial"/>
-          <w:color w:val="000000" w:themeColor="text1"/>
-          <w:sz w:val="22"/>
-          <w:szCs w:val="22"/>
-        </w:rPr>
-        <w:t xml:space="preserve">    where h.cod=:old.cod;</w:t>
-      </w:r>
-    </w:p>
-    <w:p>
-      <w:pPr>
-        <w:rPr>
-          <w:rFonts w:ascii="Arial" w:hAnsi="Arial" w:cs="Arial"/>
-          <w:color w:val="000000" w:themeColor="text1"/>
-          <w:sz w:val="22"/>
-          <w:szCs w:val="22"/>
-        </w:rPr>
-      </w:pPr>
-      <w:r>
-        <w:rPr>
-          <w:rFonts w:ascii="Arial" w:hAnsi="Arial" w:cs="Arial"/>
-          <w:color w:val="000000" w:themeColor="text1"/>
-          <w:sz w:val="22"/>
-          <w:szCs w:val="22"/>
-        </w:rPr>
-        <w:t>ELSIF tipo='BeB' THEN</w:t>
-      </w:r>
-    </w:p>
-    <w:p>
-      <w:pPr>
-        <w:rPr>
-          <w:rFonts w:ascii="Arial" w:hAnsi="Arial" w:cs="Arial"/>
-          <w:color w:val="000000" w:themeColor="text1"/>
-          <w:sz w:val="22"/>
-          <w:szCs w:val="22"/>
-        </w:rPr>
-      </w:pPr>
-      <w:r>
-        <w:rPr>
-          <w:rFonts w:ascii="Arial" w:hAnsi="Arial" w:cs="Arial"/>
-          <w:color w:val="000000" w:themeColor="text1"/>
-          <w:sz w:val="22"/>
-          <w:szCs w:val="22"/>
-        </w:rPr>
-        <w:t xml:space="preserve">    update beb bb</w:t>
-      </w:r>
-    </w:p>
-    <w:p>
-      <w:pPr>
-        <w:rPr>
-          <w:rFonts w:ascii="Arial" w:hAnsi="Arial" w:cs="Arial"/>
-          <w:color w:val="000000" w:themeColor="text1"/>
-          <w:sz w:val="22"/>
-          <w:szCs w:val="22"/>
-        </w:rPr>
-      </w:pPr>
-      <w:r>
-        <w:rPr>
-          <w:rFonts w:ascii="Arial" w:hAnsi="Arial" w:cs="Arial"/>
-          <w:color w:val="000000" w:themeColor="text1"/>
-          <w:sz w:val="22"/>
-          <w:szCs w:val="22"/>
-        </w:rPr>
-        <w:t xml:space="preserve">    set bb.cod=:new.cod</w:t>
-      </w:r>
-    </w:p>
-    <w:p>
-      <w:pPr>
-        <w:rPr>
-          <w:rFonts w:ascii="Arial" w:hAnsi="Arial" w:cs="Arial"/>
-          <w:color w:val="000000" w:themeColor="text1"/>
-          <w:sz w:val="22"/>
-          <w:szCs w:val="22"/>
-        </w:rPr>
-      </w:pPr>
-      <w:r>
-        <w:rPr>
-          <w:rFonts w:ascii="Arial" w:hAnsi="Arial" w:cs="Arial"/>
-          <w:color w:val="000000" w:themeColor="text1"/>
-          <w:sz w:val="22"/>
-          <w:szCs w:val="22"/>
-        </w:rPr>
-        <w:t xml:space="preserve">    where bb.cod=:old.cod;</w:t>
-      </w:r>
-    </w:p>
-    <w:p>
-      <w:pPr>
-        <w:rPr>
-          <w:rFonts w:ascii="Arial" w:hAnsi="Arial" w:cs="Arial"/>
-          <w:color w:val="000000" w:themeColor="text1"/>
-          <w:sz w:val="22"/>
-          <w:szCs w:val="22"/>
-        </w:rPr>
-      </w:pPr>
-      <w:r>
-        <w:rPr>
-          <w:rFonts w:ascii="Arial" w:hAnsi="Arial" w:cs="Arial"/>
-          <w:color w:val="000000" w:themeColor="text1"/>
-          <w:sz w:val="22"/>
-          <w:szCs w:val="22"/>
-        </w:rPr>
-        <w:t>ELSIF tipo='Appartamento' THEN</w:t>
-      </w:r>
-    </w:p>
-    <w:p>
-      <w:pPr>
-        <w:rPr>
-          <w:rFonts w:ascii="Arial" w:hAnsi="Arial" w:cs="Arial"/>
-          <w:color w:val="000000" w:themeColor="text1"/>
-          <w:sz w:val="22"/>
-          <w:szCs w:val="22"/>
-        </w:rPr>
-      </w:pPr>
-      <w:r>
-        <w:rPr>
-          <w:rFonts w:ascii="Arial" w:hAnsi="Arial" w:cs="Arial"/>
-          <w:color w:val="000000" w:themeColor="text1"/>
-          <w:sz w:val="22"/>
-          <w:szCs w:val="22"/>
-        </w:rPr>
-        <w:t xml:space="preserve">   update appartamento ap</w:t>
-      </w:r>
-    </w:p>
-    <w:p>
-      <w:pPr>
-        <w:rPr>
-          <w:rFonts w:ascii="Arial" w:hAnsi="Arial" w:cs="Arial"/>
-          <w:color w:val="000000" w:themeColor="text1"/>
-          <w:sz w:val="22"/>
-          <w:szCs w:val="22"/>
-        </w:rPr>
-      </w:pPr>
-      <w:r>
-        <w:rPr>
-          <w:rFonts w:ascii="Arial" w:hAnsi="Arial" w:cs="Arial"/>
-          <w:color w:val="000000" w:themeColor="text1"/>
-          <w:sz w:val="22"/>
-          <w:szCs w:val="22"/>
-        </w:rPr>
-        <w:t xml:space="preserve">   set ap.cod=:new.cod</w:t>
-      </w:r>
-    </w:p>
-    <w:p>
-      <w:pPr>
-        <w:rPr>
-          <w:rFonts w:ascii="Arial" w:hAnsi="Arial" w:cs="Arial"/>
-          <w:color w:val="000000" w:themeColor="text1"/>
-          <w:sz w:val="22"/>
-          <w:szCs w:val="22"/>
-        </w:rPr>
-      </w:pPr>
-      <w:r>
-        <w:rPr>
-          <w:rFonts w:ascii="Arial" w:hAnsi="Arial" w:cs="Arial"/>
-          <w:color w:val="000000" w:themeColor="text1"/>
-          <w:sz w:val="22"/>
-          <w:szCs w:val="22"/>
-        </w:rPr>
-        <w:t xml:space="preserve">   where ap.cod=:old.cod;</w:t>
-      </w:r>
-    </w:p>
-    <w:p>
-      <w:pPr>
-        <w:rPr>
-          <w:rFonts w:ascii="Arial" w:hAnsi="Arial" w:cs="Arial"/>
-          <w:color w:val="000000" w:themeColor="text1"/>
-          <w:sz w:val="22"/>
-          <w:szCs w:val="22"/>
-        </w:rPr>
-      </w:pPr>
-      <w:r>
-        <w:rPr>
-          <w:rFonts w:ascii="Arial" w:hAnsi="Arial" w:cs="Arial"/>
-          <w:color w:val="000000" w:themeColor="text1"/>
-          <w:sz w:val="22"/>
-          <w:szCs w:val="22"/>
-        </w:rPr>
-        <w:t>END IF;</w:t>
+        <w:t xml:space="preserve">   update servizi_alloggio sa</w:t>
+      </w:r>
+    </w:p>
+    <w:p>
+      <w:pPr>
+        <w:rPr>
+          <w:rFonts w:ascii="Arial" w:hAnsi="Arial" w:cs="Arial"/>
+          <w:color w:val="000000" w:themeColor="text1"/>
+          <w:sz w:val="22"/>
+          <w:szCs w:val="22"/>
+        </w:rPr>
+      </w:pPr>
+      <w:r>
+        <w:rPr>
+          <w:rFonts w:ascii="Arial" w:hAnsi="Arial" w:cs="Arial"/>
+          <w:color w:val="000000" w:themeColor="text1"/>
+          <w:sz w:val="22"/>
+          <w:szCs w:val="22"/>
+        </w:rPr>
+        <w:t xml:space="preserve">   set sa.cod=:new.cod </w:t>
+      </w:r>
+    </w:p>
+    <w:p>
+      <w:pPr>
+        <w:rPr>
+          <w:rFonts w:ascii="Arial" w:hAnsi="Arial" w:cs="Arial"/>
+          <w:color w:val="000000" w:themeColor="text1"/>
+          <w:sz w:val="22"/>
+          <w:szCs w:val="22"/>
+        </w:rPr>
+      </w:pPr>
+      <w:r>
+        <w:rPr>
+          <w:rFonts w:ascii="Arial" w:hAnsi="Arial" w:cs="Arial"/>
+          <w:color w:val="000000" w:themeColor="text1"/>
+          <w:sz w:val="22"/>
+          <w:szCs w:val="22"/>
+        </w:rPr>
+        <w:t xml:space="preserve">   where sa.cod=:old.cod;</w:t>
       </w:r>
     </w:p>
     <w:p>
@@ -14691,1320 +16190,186 @@
           <w:szCs w:val="22"/>
         </w:rPr>
       </w:pPr>
-      <w:r>
-        <w:rPr>
-          <w:rFonts w:ascii="Arial" w:hAnsi="Arial" w:cs="Arial"/>
-          <w:color w:val="000000" w:themeColor="text1"/>
-          <w:sz w:val="22"/>
-          <w:szCs w:val="22"/>
-        </w:rPr>
-        <w:t>--</w:t>
-      </w:r>
-    </w:p>
-    <w:p>
-      <w:pPr>
-        <w:rPr>
-          <w:rFonts w:ascii="Arial" w:hAnsi="Arial" w:cs="Arial"/>
-          <w:b/>
-          <w:bCs/>
-          <w:color w:val="000000" w:themeColor="text1"/>
-          <w:sz w:val="22"/>
-          <w:szCs w:val="22"/>
-        </w:rPr>
-      </w:pPr>
-      <w:r>
-        <w:rPr>
-          <w:rFonts w:ascii="Arial" w:hAnsi="Arial" w:cs="Arial"/>
-          <w:b/>
-          <w:bCs/>
-          <w:color w:val="000000" w:themeColor="text1"/>
-          <w:sz w:val="22"/>
-          <w:szCs w:val="22"/>
-        </w:rPr>
-        <w:t>create trigger update_cod_ristorazione</w:t>
-      </w:r>
-    </w:p>
-    <w:p>
-      <w:pPr>
-        <w:rPr>
-          <w:rFonts w:ascii="Arial" w:hAnsi="Arial" w:cs="Arial"/>
-          <w:color w:val="000000" w:themeColor="text1"/>
-          <w:sz w:val="22"/>
-          <w:szCs w:val="22"/>
-        </w:rPr>
-      </w:pPr>
-      <w:r>
-        <w:rPr>
-          <w:rFonts w:ascii="Arial" w:hAnsi="Arial" w:cs="Arial"/>
-          <w:color w:val="000000" w:themeColor="text1"/>
-          <w:sz w:val="22"/>
-          <w:szCs w:val="22"/>
-        </w:rPr>
-        <w:t xml:space="preserve">  after update of cod on ristorazione</w:t>
-      </w:r>
-    </w:p>
-    <w:p>
-      <w:pPr>
-        <w:rPr>
-          <w:rFonts w:ascii="Arial" w:hAnsi="Arial" w:cs="Arial"/>
-          <w:color w:val="000000" w:themeColor="text1"/>
-          <w:sz w:val="22"/>
-          <w:szCs w:val="22"/>
-        </w:rPr>
-      </w:pPr>
-      <w:r>
-        <w:rPr>
-          <w:rFonts w:ascii="Arial" w:hAnsi="Arial" w:cs="Arial"/>
-          <w:color w:val="000000" w:themeColor="text1"/>
-          <w:sz w:val="22"/>
-          <w:szCs w:val="22"/>
-        </w:rPr>
-        <w:t xml:space="preserve">  for each row </w:t>
-      </w:r>
-    </w:p>
-    <w:p>
-      <w:pPr>
-        <w:rPr>
-          <w:rFonts w:ascii="Arial" w:hAnsi="Arial" w:cs="Arial"/>
-          <w:color w:val="000000" w:themeColor="text1"/>
-          <w:sz w:val="22"/>
-          <w:szCs w:val="22"/>
-        </w:rPr>
-      </w:pPr>
-    </w:p>
-    <w:p>
-      <w:pPr>
-        <w:rPr>
-          <w:rFonts w:ascii="Arial" w:hAnsi="Arial" w:cs="Arial"/>
-          <w:color w:val="000000" w:themeColor="text1"/>
-          <w:sz w:val="22"/>
-          <w:szCs w:val="22"/>
-        </w:rPr>
-      </w:pPr>
-      <w:r>
-        <w:rPr>
-          <w:rFonts w:ascii="Arial" w:hAnsi="Arial" w:cs="Arial"/>
-          <w:color w:val="000000" w:themeColor="text1"/>
-          <w:sz w:val="22"/>
-          <w:szCs w:val="22"/>
-        </w:rPr>
-        <w:t>declare</w:t>
-      </w:r>
-    </w:p>
-    <w:p>
-      <w:pPr>
-        <w:rPr>
-          <w:rFonts w:ascii="Arial" w:hAnsi="Arial" w:cs="Arial"/>
-          <w:color w:val="000000" w:themeColor="text1"/>
-          <w:sz w:val="22"/>
-          <w:szCs w:val="22"/>
-        </w:rPr>
-      </w:pPr>
-      <w:r>
-        <w:rPr>
-          <w:rFonts w:ascii="Arial" w:hAnsi="Arial" w:cs="Arial"/>
-          <w:color w:val="000000" w:themeColor="text1"/>
-          <w:sz w:val="22"/>
-          <w:szCs w:val="22"/>
-        </w:rPr>
-        <w:t>tipo VARCHAR2(25):='';</w:t>
-      </w:r>
-    </w:p>
-    <w:p>
-      <w:pPr>
-        <w:rPr>
-          <w:rFonts w:ascii="Arial" w:hAnsi="Arial" w:cs="Arial"/>
-          <w:color w:val="000000" w:themeColor="text1"/>
-          <w:sz w:val="22"/>
-          <w:szCs w:val="22"/>
-        </w:rPr>
-      </w:pPr>
-      <w:r>
-        <w:rPr>
-          <w:rFonts w:ascii="Arial" w:hAnsi="Arial" w:cs="Arial"/>
-          <w:color w:val="000000" w:themeColor="text1"/>
-          <w:sz w:val="22"/>
-          <w:szCs w:val="22"/>
-        </w:rPr>
-        <w:t xml:space="preserve">begin </w:t>
-      </w:r>
-    </w:p>
-    <w:p>
-      <w:pPr>
-        <w:rPr>
-          <w:rFonts w:ascii="Arial" w:hAnsi="Arial" w:cs="Arial"/>
-          <w:color w:val="000000" w:themeColor="text1"/>
-          <w:sz w:val="22"/>
-          <w:szCs w:val="22"/>
-        </w:rPr>
-      </w:pPr>
-      <w:r>
-        <w:rPr>
-          <w:rFonts w:ascii="Arial" w:hAnsi="Arial" w:cs="Arial"/>
-          <w:color w:val="000000" w:themeColor="text1"/>
-          <w:sz w:val="22"/>
-          <w:szCs w:val="22"/>
-        </w:rPr>
-        <w:t xml:space="preserve">  tipo:=:old.tipo_ristorazione;</w:t>
-      </w:r>
-    </w:p>
-    <w:p>
-      <w:pPr>
-        <w:rPr>
-          <w:rFonts w:ascii="Arial" w:hAnsi="Arial" w:cs="Arial"/>
-          <w:color w:val="000000" w:themeColor="text1"/>
-          <w:sz w:val="22"/>
-          <w:szCs w:val="22"/>
-        </w:rPr>
-      </w:pPr>
-    </w:p>
-    <w:p>
-      <w:pPr>
-        <w:rPr>
-          <w:rFonts w:ascii="Arial" w:hAnsi="Arial" w:cs="Arial"/>
-          <w:color w:val="000000" w:themeColor="text1"/>
-          <w:sz w:val="22"/>
-          <w:szCs w:val="22"/>
-        </w:rPr>
-      </w:pPr>
-    </w:p>
-    <w:p>
-      <w:pPr>
-        <w:rPr>
-          <w:rFonts w:ascii="Arial" w:hAnsi="Arial" w:cs="Arial"/>
-          <w:color w:val="000000" w:themeColor="text1"/>
-          <w:sz w:val="22"/>
-          <w:szCs w:val="22"/>
-        </w:rPr>
-      </w:pPr>
-    </w:p>
-    <w:p>
-      <w:pPr>
-        <w:rPr>
-          <w:rFonts w:ascii="Arial" w:hAnsi="Arial" w:cs="Arial"/>
-          <w:color w:val="000000" w:themeColor="text1"/>
-          <w:sz w:val="22"/>
-          <w:szCs w:val="22"/>
-        </w:rPr>
-      </w:pPr>
-      <w:r>
-        <w:rPr>
-          <w:rFonts w:ascii="Arial" w:hAnsi="Arial" w:cs="Arial"/>
-          <w:color w:val="000000" w:themeColor="text1"/>
-          <w:sz w:val="22"/>
-          <w:szCs w:val="22"/>
-        </w:rPr>
-        <w:t>IF tipo='Elenco completo'  THEN</w:t>
-      </w:r>
-    </w:p>
-    <w:p>
-      <w:pPr>
-        <w:rPr>
-          <w:rFonts w:ascii="Arial" w:hAnsi="Arial" w:cs="Arial"/>
-          <w:color w:val="000000" w:themeColor="text1"/>
-          <w:sz w:val="22"/>
-          <w:szCs w:val="22"/>
-        </w:rPr>
-      </w:pPr>
-      <w:r>
-        <w:rPr>
-          <w:rFonts w:ascii="Arial" w:hAnsi="Arial" w:cs="Arial"/>
-          <w:color w:val="000000" w:themeColor="text1"/>
-          <w:sz w:val="22"/>
-          <w:szCs w:val="22"/>
-        </w:rPr>
-        <w:t xml:space="preserve">    update braceria b</w:t>
-      </w:r>
-    </w:p>
-    <w:p>
-      <w:pPr>
-        <w:rPr>
-          <w:rFonts w:ascii="Arial" w:hAnsi="Arial" w:cs="Arial"/>
-          <w:color w:val="000000" w:themeColor="text1"/>
-          <w:sz w:val="22"/>
-          <w:szCs w:val="22"/>
-        </w:rPr>
-      </w:pPr>
-      <w:r>
-        <w:rPr>
-          <w:rFonts w:ascii="Arial" w:hAnsi="Arial" w:cs="Arial"/>
-          <w:color w:val="000000" w:themeColor="text1"/>
-          <w:sz w:val="22"/>
-          <w:szCs w:val="22"/>
-        </w:rPr>
-        <w:lastRenderedPageBreak/>
-        <w:t xml:space="preserve">    set b.cod=:new.cod</w:t>
-      </w:r>
-    </w:p>
-    <w:p>
-      <w:pPr>
-        <w:rPr>
-          <w:rFonts w:ascii="Arial" w:hAnsi="Arial" w:cs="Arial"/>
-          <w:color w:val="000000" w:themeColor="text1"/>
-          <w:sz w:val="22"/>
-          <w:szCs w:val="22"/>
-        </w:rPr>
-      </w:pPr>
-      <w:r>
-        <w:rPr>
-          <w:rFonts w:ascii="Arial" w:hAnsi="Arial" w:cs="Arial"/>
-          <w:color w:val="000000" w:themeColor="text1"/>
-          <w:sz w:val="22"/>
-          <w:szCs w:val="22"/>
-        </w:rPr>
-        <w:t xml:space="preserve">    where b.cod=:old.cod;</w:t>
-      </w:r>
-    </w:p>
-    <w:p>
-      <w:pPr>
-        <w:rPr>
-          <w:rFonts w:ascii="Arial" w:hAnsi="Arial" w:cs="Arial"/>
-          <w:color w:val="000000" w:themeColor="text1"/>
-          <w:sz w:val="22"/>
-          <w:szCs w:val="22"/>
-        </w:rPr>
-      </w:pPr>
-      <w:r>
-        <w:rPr>
-          <w:rFonts w:ascii="Arial" w:hAnsi="Arial" w:cs="Arial"/>
-          <w:color w:val="000000" w:themeColor="text1"/>
-          <w:sz w:val="22"/>
-          <w:szCs w:val="22"/>
-        </w:rPr>
-        <w:t xml:space="preserve">    </w:t>
-      </w:r>
-    </w:p>
-    <w:p>
-      <w:pPr>
-        <w:rPr>
-          <w:rFonts w:ascii="Arial" w:hAnsi="Arial" w:cs="Arial"/>
-          <w:color w:val="000000" w:themeColor="text1"/>
-          <w:sz w:val="22"/>
-          <w:szCs w:val="22"/>
-        </w:rPr>
-      </w:pPr>
-      <w:r>
-        <w:rPr>
-          <w:rFonts w:ascii="Arial" w:hAnsi="Arial" w:cs="Arial"/>
-          <w:color w:val="000000" w:themeColor="text1"/>
-          <w:sz w:val="22"/>
-          <w:szCs w:val="22"/>
-        </w:rPr>
-        <w:t xml:space="preserve">    update sushibar sh</w:t>
-      </w:r>
-    </w:p>
-    <w:p>
-      <w:pPr>
-        <w:rPr>
-          <w:rFonts w:ascii="Arial" w:hAnsi="Arial" w:cs="Arial"/>
-          <w:color w:val="000000" w:themeColor="text1"/>
-          <w:sz w:val="22"/>
-          <w:szCs w:val="22"/>
-        </w:rPr>
-      </w:pPr>
-      <w:r>
-        <w:rPr>
-          <w:rFonts w:ascii="Arial" w:hAnsi="Arial" w:cs="Arial"/>
-          <w:color w:val="000000" w:themeColor="text1"/>
-          <w:sz w:val="22"/>
-          <w:szCs w:val="22"/>
-        </w:rPr>
-        <w:t xml:space="preserve">    set sh.cod=:new.cod</w:t>
-      </w:r>
-    </w:p>
-    <w:p>
-      <w:pPr>
-        <w:rPr>
-          <w:rFonts w:ascii="Arial" w:hAnsi="Arial" w:cs="Arial"/>
-          <w:color w:val="000000" w:themeColor="text1"/>
-          <w:sz w:val="22"/>
-          <w:szCs w:val="22"/>
-        </w:rPr>
-      </w:pPr>
-      <w:r>
-        <w:rPr>
-          <w:rFonts w:ascii="Arial" w:hAnsi="Arial" w:cs="Arial"/>
-          <w:color w:val="000000" w:themeColor="text1"/>
-          <w:sz w:val="22"/>
-          <w:szCs w:val="22"/>
-        </w:rPr>
-        <w:t xml:space="preserve">    where sh.cod=:old.cod;</w:t>
-      </w:r>
-    </w:p>
-    <w:p>
-      <w:pPr>
-        <w:rPr>
-          <w:rFonts w:ascii="Arial" w:hAnsi="Arial" w:cs="Arial"/>
-          <w:color w:val="000000" w:themeColor="text1"/>
-          <w:sz w:val="22"/>
-          <w:szCs w:val="22"/>
-        </w:rPr>
-      </w:pPr>
-      <w:r>
-        <w:rPr>
-          <w:rFonts w:ascii="Arial" w:hAnsi="Arial" w:cs="Arial"/>
-          <w:color w:val="000000" w:themeColor="text1"/>
-          <w:sz w:val="22"/>
-          <w:szCs w:val="22"/>
-        </w:rPr>
-        <w:t xml:space="preserve">    </w:t>
-      </w:r>
-    </w:p>
-    <w:p>
-      <w:pPr>
-        <w:rPr>
-          <w:rFonts w:ascii="Arial" w:hAnsi="Arial" w:cs="Arial"/>
-          <w:color w:val="000000" w:themeColor="text1"/>
-          <w:sz w:val="22"/>
-          <w:szCs w:val="22"/>
-        </w:rPr>
-      </w:pPr>
-      <w:r>
-        <w:rPr>
-          <w:rFonts w:ascii="Arial" w:hAnsi="Arial" w:cs="Arial"/>
-          <w:color w:val="000000" w:themeColor="text1"/>
-          <w:sz w:val="22"/>
-          <w:szCs w:val="22"/>
-        </w:rPr>
-        <w:t xml:space="preserve">    update pizzeria p</w:t>
-      </w:r>
-    </w:p>
-    <w:p>
-      <w:pPr>
-        <w:rPr>
-          <w:rFonts w:ascii="Arial" w:hAnsi="Arial" w:cs="Arial"/>
-          <w:color w:val="000000" w:themeColor="text1"/>
-          <w:sz w:val="22"/>
-          <w:szCs w:val="22"/>
-        </w:rPr>
-      </w:pPr>
-      <w:r>
-        <w:rPr>
-          <w:rFonts w:ascii="Arial" w:hAnsi="Arial" w:cs="Arial"/>
-          <w:color w:val="000000" w:themeColor="text1"/>
-          <w:sz w:val="22"/>
-          <w:szCs w:val="22"/>
-        </w:rPr>
-        <w:t xml:space="preserve">    set p.cod=:new.cod</w:t>
-      </w:r>
-    </w:p>
-    <w:p>
-      <w:pPr>
-        <w:rPr>
-          <w:rFonts w:ascii="Arial" w:hAnsi="Arial" w:cs="Arial"/>
-          <w:color w:val="000000" w:themeColor="text1"/>
-          <w:sz w:val="22"/>
-          <w:szCs w:val="22"/>
-        </w:rPr>
-      </w:pPr>
-      <w:r>
-        <w:rPr>
-          <w:rFonts w:ascii="Arial" w:hAnsi="Arial" w:cs="Arial"/>
-          <w:color w:val="000000" w:themeColor="text1"/>
-          <w:sz w:val="22"/>
-          <w:szCs w:val="22"/>
-        </w:rPr>
-        <w:t xml:space="preserve">    where p.cod=:old.cod;</w:t>
-      </w:r>
-    </w:p>
-    <w:p>
-      <w:pPr>
-        <w:rPr>
-          <w:rFonts w:ascii="Arial" w:hAnsi="Arial" w:cs="Arial"/>
-          <w:color w:val="000000" w:themeColor="text1"/>
-          <w:sz w:val="22"/>
-          <w:szCs w:val="22"/>
-        </w:rPr>
-      </w:pPr>
-      <w:r>
-        <w:rPr>
-          <w:rFonts w:ascii="Arial" w:hAnsi="Arial" w:cs="Arial"/>
-          <w:color w:val="000000" w:themeColor="text1"/>
-          <w:sz w:val="22"/>
-          <w:szCs w:val="22"/>
-        </w:rPr>
-        <w:t>ELSIF tipo='Braceria' THEN</w:t>
-      </w:r>
-    </w:p>
-    <w:p>
-      <w:pPr>
-        <w:rPr>
-          <w:rFonts w:ascii="Arial" w:hAnsi="Arial" w:cs="Arial"/>
-          <w:color w:val="000000" w:themeColor="text1"/>
-          <w:sz w:val="22"/>
-          <w:szCs w:val="22"/>
-        </w:rPr>
-      </w:pPr>
-      <w:r>
-        <w:rPr>
-          <w:rFonts w:ascii="Arial" w:hAnsi="Arial" w:cs="Arial"/>
-          <w:color w:val="000000" w:themeColor="text1"/>
-          <w:sz w:val="22"/>
-          <w:szCs w:val="22"/>
-        </w:rPr>
-        <w:t xml:space="preserve">    update braceria b</w:t>
-      </w:r>
-    </w:p>
-    <w:p>
-      <w:pPr>
-        <w:rPr>
-          <w:rFonts w:ascii="Arial" w:hAnsi="Arial" w:cs="Arial"/>
-          <w:color w:val="000000" w:themeColor="text1"/>
-          <w:sz w:val="22"/>
-          <w:szCs w:val="22"/>
-        </w:rPr>
-      </w:pPr>
-      <w:r>
-        <w:rPr>
-          <w:rFonts w:ascii="Arial" w:hAnsi="Arial" w:cs="Arial"/>
-          <w:color w:val="000000" w:themeColor="text1"/>
-          <w:sz w:val="22"/>
-          <w:szCs w:val="22"/>
-        </w:rPr>
-        <w:t xml:space="preserve">    set b.cod=:new.cod</w:t>
-      </w:r>
-    </w:p>
-    <w:p>
-      <w:pPr>
-        <w:rPr>
-          <w:rFonts w:ascii="Arial" w:hAnsi="Arial" w:cs="Arial"/>
-          <w:color w:val="000000" w:themeColor="text1"/>
-          <w:sz w:val="22"/>
-          <w:szCs w:val="22"/>
-        </w:rPr>
-      </w:pPr>
-      <w:r>
-        <w:rPr>
-          <w:rFonts w:ascii="Arial" w:hAnsi="Arial" w:cs="Arial"/>
-          <w:color w:val="000000" w:themeColor="text1"/>
-          <w:sz w:val="22"/>
-          <w:szCs w:val="22"/>
-        </w:rPr>
-        <w:t xml:space="preserve">    where b.cod=:old.cod;</w:t>
-      </w:r>
-    </w:p>
-    <w:p>
-      <w:pPr>
-        <w:rPr>
-          <w:rFonts w:ascii="Arial" w:hAnsi="Arial" w:cs="Arial"/>
-          <w:color w:val="000000" w:themeColor="text1"/>
-          <w:sz w:val="22"/>
-          <w:szCs w:val="22"/>
-        </w:rPr>
-      </w:pPr>
-      <w:r>
-        <w:rPr>
-          <w:rFonts w:ascii="Arial" w:hAnsi="Arial" w:cs="Arial"/>
-          <w:color w:val="000000" w:themeColor="text1"/>
-          <w:sz w:val="22"/>
-          <w:szCs w:val="22"/>
-        </w:rPr>
-        <w:t>ELSIF tipo='SushiBar' THEN</w:t>
-      </w:r>
-    </w:p>
-    <w:p>
-      <w:pPr>
-        <w:rPr>
-          <w:rFonts w:ascii="Arial" w:hAnsi="Arial" w:cs="Arial"/>
-          <w:color w:val="000000" w:themeColor="text1"/>
-          <w:sz w:val="22"/>
-          <w:szCs w:val="22"/>
-        </w:rPr>
-      </w:pPr>
-      <w:r>
-        <w:rPr>
-          <w:rFonts w:ascii="Arial" w:hAnsi="Arial" w:cs="Arial"/>
-          <w:color w:val="000000" w:themeColor="text1"/>
-          <w:sz w:val="22"/>
-          <w:szCs w:val="22"/>
-        </w:rPr>
-        <w:t xml:space="preserve">    update sushibar sh</w:t>
-      </w:r>
-    </w:p>
-    <w:p>
-      <w:pPr>
-        <w:rPr>
-          <w:rFonts w:ascii="Arial" w:hAnsi="Arial" w:cs="Arial"/>
-          <w:color w:val="000000" w:themeColor="text1"/>
-          <w:sz w:val="22"/>
-          <w:szCs w:val="22"/>
-        </w:rPr>
-      </w:pPr>
-      <w:r>
-        <w:rPr>
-          <w:rFonts w:ascii="Arial" w:hAnsi="Arial" w:cs="Arial"/>
-          <w:color w:val="000000" w:themeColor="text1"/>
-          <w:sz w:val="22"/>
-          <w:szCs w:val="22"/>
-        </w:rPr>
-        <w:t xml:space="preserve">    set sh.cod=:new.cod</w:t>
-      </w:r>
-    </w:p>
-    <w:p>
-      <w:pPr>
-        <w:rPr>
-          <w:rFonts w:ascii="Arial" w:hAnsi="Arial" w:cs="Arial"/>
-          <w:color w:val="000000" w:themeColor="text1"/>
-          <w:sz w:val="22"/>
-          <w:szCs w:val="22"/>
-        </w:rPr>
-      </w:pPr>
-      <w:r>
-        <w:rPr>
-          <w:rFonts w:ascii="Arial" w:hAnsi="Arial" w:cs="Arial"/>
-          <w:color w:val="000000" w:themeColor="text1"/>
-          <w:sz w:val="22"/>
-          <w:szCs w:val="22"/>
-        </w:rPr>
-        <w:t xml:space="preserve">    where sh.cod=:old.cod;</w:t>
-      </w:r>
-    </w:p>
-    <w:p>
-      <w:pPr>
-        <w:rPr>
-          <w:rFonts w:ascii="Arial" w:hAnsi="Arial" w:cs="Arial"/>
-          <w:color w:val="000000" w:themeColor="text1"/>
-          <w:sz w:val="22"/>
-          <w:szCs w:val="22"/>
-        </w:rPr>
-      </w:pPr>
-      <w:r>
-        <w:rPr>
-          <w:rFonts w:ascii="Arial" w:hAnsi="Arial" w:cs="Arial"/>
-          <w:color w:val="000000" w:themeColor="text1"/>
-          <w:sz w:val="22"/>
-          <w:szCs w:val="22"/>
-        </w:rPr>
-        <w:t>ELSIF tipo='Pizzeria' THEN</w:t>
-      </w:r>
-    </w:p>
-    <w:p>
-      <w:pPr>
-        <w:rPr>
-          <w:rFonts w:ascii="Arial" w:hAnsi="Arial" w:cs="Arial"/>
-          <w:color w:val="000000" w:themeColor="text1"/>
-          <w:sz w:val="22"/>
-          <w:szCs w:val="22"/>
-        </w:rPr>
-      </w:pPr>
-      <w:r>
-        <w:rPr>
-          <w:rFonts w:ascii="Arial" w:hAnsi="Arial" w:cs="Arial"/>
-          <w:color w:val="000000" w:themeColor="text1"/>
-          <w:sz w:val="22"/>
-          <w:szCs w:val="22"/>
-        </w:rPr>
-        <w:t xml:space="preserve">    update pizzeria p</w:t>
-      </w:r>
-    </w:p>
-    <w:p>
-      <w:pPr>
-        <w:rPr>
-          <w:rFonts w:ascii="Arial" w:hAnsi="Arial" w:cs="Arial"/>
-          <w:color w:val="000000" w:themeColor="text1"/>
-          <w:sz w:val="22"/>
-          <w:szCs w:val="22"/>
-        </w:rPr>
-      </w:pPr>
-      <w:r>
-        <w:rPr>
-          <w:rFonts w:ascii="Arial" w:hAnsi="Arial" w:cs="Arial"/>
-          <w:color w:val="000000" w:themeColor="text1"/>
-          <w:sz w:val="22"/>
-          <w:szCs w:val="22"/>
-        </w:rPr>
-        <w:t xml:space="preserve">    set p.cod=:new.cod</w:t>
-      </w:r>
-    </w:p>
-    <w:p>
-      <w:pPr>
-        <w:rPr>
-          <w:rFonts w:ascii="Arial" w:hAnsi="Arial" w:cs="Arial"/>
-          <w:color w:val="000000" w:themeColor="text1"/>
-          <w:sz w:val="22"/>
-          <w:szCs w:val="22"/>
-        </w:rPr>
-      </w:pPr>
-      <w:r>
-        <w:rPr>
-          <w:rFonts w:ascii="Arial" w:hAnsi="Arial" w:cs="Arial"/>
-          <w:color w:val="000000" w:themeColor="text1"/>
-          <w:sz w:val="22"/>
-          <w:szCs w:val="22"/>
-        </w:rPr>
-        <w:t xml:space="preserve">    where p.cod=:old.cod;</w:t>
-      </w:r>
-    </w:p>
-    <w:p>
-      <w:pPr>
-        <w:rPr>
-          <w:rFonts w:ascii="Arial" w:hAnsi="Arial" w:cs="Arial"/>
-          <w:color w:val="000000" w:themeColor="text1"/>
-          <w:sz w:val="22"/>
-          <w:szCs w:val="22"/>
-        </w:rPr>
-      </w:pPr>
-      <w:r>
-        <w:rPr>
-          <w:rFonts w:ascii="Arial" w:hAnsi="Arial" w:cs="Arial"/>
-          <w:color w:val="000000" w:themeColor="text1"/>
-          <w:sz w:val="22"/>
-          <w:szCs w:val="22"/>
-        </w:rPr>
-        <w:t>ELSIF tipo='Pizza e Brace' THEN</w:t>
-      </w:r>
-    </w:p>
-    <w:p>
-      <w:pPr>
-        <w:rPr>
-          <w:rFonts w:ascii="Arial" w:hAnsi="Arial" w:cs="Arial"/>
-          <w:color w:val="000000" w:themeColor="text1"/>
-          <w:sz w:val="22"/>
-          <w:szCs w:val="22"/>
-        </w:rPr>
-      </w:pPr>
-      <w:r>
-        <w:rPr>
-          <w:rFonts w:ascii="Arial" w:hAnsi="Arial" w:cs="Arial"/>
-          <w:color w:val="000000" w:themeColor="text1"/>
-          <w:sz w:val="22"/>
-          <w:szCs w:val="22"/>
-        </w:rPr>
-        <w:t xml:space="preserve">    update pizzeria p</w:t>
-      </w:r>
-    </w:p>
-    <w:p>
-      <w:pPr>
-        <w:rPr>
-          <w:rFonts w:ascii="Arial" w:hAnsi="Arial" w:cs="Arial"/>
-          <w:color w:val="000000" w:themeColor="text1"/>
-          <w:sz w:val="22"/>
-          <w:szCs w:val="22"/>
-        </w:rPr>
-      </w:pPr>
-      <w:r>
-        <w:rPr>
-          <w:rFonts w:ascii="Arial" w:hAnsi="Arial" w:cs="Arial"/>
-          <w:color w:val="000000" w:themeColor="text1"/>
-          <w:sz w:val="22"/>
-          <w:szCs w:val="22"/>
-        </w:rPr>
-        <w:t xml:space="preserve">    set p.cod=:new.cod</w:t>
-      </w:r>
-    </w:p>
-    <w:p>
-      <w:pPr>
-        <w:rPr>
-          <w:rFonts w:ascii="Arial" w:hAnsi="Arial" w:cs="Arial"/>
-          <w:color w:val="000000" w:themeColor="text1"/>
-          <w:sz w:val="22"/>
-          <w:szCs w:val="22"/>
-        </w:rPr>
-      </w:pPr>
-      <w:r>
-        <w:rPr>
-          <w:rFonts w:ascii="Arial" w:hAnsi="Arial" w:cs="Arial"/>
-          <w:color w:val="000000" w:themeColor="text1"/>
-          <w:sz w:val="22"/>
-          <w:szCs w:val="22"/>
-        </w:rPr>
-        <w:t xml:space="preserve">    where p.cod=:old.cod;</w:t>
-      </w:r>
-    </w:p>
-    <w:p>
-      <w:pPr>
-        <w:rPr>
-          <w:rFonts w:ascii="Arial" w:hAnsi="Arial" w:cs="Arial"/>
-          <w:color w:val="000000" w:themeColor="text1"/>
-          <w:sz w:val="22"/>
-          <w:szCs w:val="22"/>
-        </w:rPr>
-      </w:pPr>
-      <w:r>
-        <w:rPr>
-          <w:rFonts w:ascii="Arial" w:hAnsi="Arial" w:cs="Arial"/>
-          <w:color w:val="000000" w:themeColor="text1"/>
-          <w:sz w:val="22"/>
-          <w:szCs w:val="22"/>
-        </w:rPr>
-        <w:t xml:space="preserve">    </w:t>
-      </w:r>
-    </w:p>
-    <w:p>
-      <w:pPr>
-        <w:rPr>
-          <w:rFonts w:ascii="Arial" w:hAnsi="Arial" w:cs="Arial"/>
-          <w:color w:val="000000" w:themeColor="text1"/>
-          <w:sz w:val="22"/>
-          <w:szCs w:val="22"/>
-        </w:rPr>
-      </w:pPr>
-    </w:p>
-    <w:p>
-      <w:pPr>
-        <w:rPr>
-          <w:rFonts w:ascii="Arial" w:hAnsi="Arial" w:cs="Arial"/>
-          <w:color w:val="000000" w:themeColor="text1"/>
-          <w:sz w:val="22"/>
-          <w:szCs w:val="22"/>
-        </w:rPr>
-      </w:pPr>
-      <w:r>
-        <w:rPr>
-          <w:rFonts w:ascii="Arial" w:hAnsi="Arial" w:cs="Arial"/>
-          <w:color w:val="000000" w:themeColor="text1"/>
-          <w:sz w:val="22"/>
-          <w:szCs w:val="22"/>
-        </w:rPr>
-        <w:t xml:space="preserve">    update braceria b</w:t>
-      </w:r>
-    </w:p>
-    <w:p>
-      <w:pPr>
-        <w:rPr>
-          <w:rFonts w:ascii="Arial" w:hAnsi="Arial" w:cs="Arial"/>
-          <w:color w:val="000000" w:themeColor="text1"/>
-          <w:sz w:val="22"/>
-          <w:szCs w:val="22"/>
-        </w:rPr>
-      </w:pPr>
-      <w:r>
-        <w:rPr>
-          <w:rFonts w:ascii="Arial" w:hAnsi="Arial" w:cs="Arial"/>
-          <w:color w:val="000000" w:themeColor="text1"/>
-          <w:sz w:val="22"/>
-          <w:szCs w:val="22"/>
-        </w:rPr>
-        <w:t xml:space="preserve">    set b.cod=:new.cod</w:t>
-      </w:r>
-    </w:p>
-    <w:p>
-      <w:pPr>
-        <w:rPr>
-          <w:rFonts w:ascii="Arial" w:hAnsi="Arial" w:cs="Arial"/>
-          <w:color w:val="000000" w:themeColor="text1"/>
-          <w:sz w:val="22"/>
-          <w:szCs w:val="22"/>
-        </w:rPr>
-      </w:pPr>
-      <w:r>
-        <w:rPr>
-          <w:rFonts w:ascii="Arial" w:hAnsi="Arial" w:cs="Arial"/>
-          <w:color w:val="000000" w:themeColor="text1"/>
-          <w:sz w:val="22"/>
-          <w:szCs w:val="22"/>
-        </w:rPr>
-        <w:lastRenderedPageBreak/>
-        <w:t xml:space="preserve">    where b.cod=:old.cod;</w:t>
-      </w:r>
-    </w:p>
-    <w:p>
-      <w:pPr>
-        <w:rPr>
-          <w:rFonts w:ascii="Arial" w:hAnsi="Arial" w:cs="Arial"/>
-          <w:color w:val="000000" w:themeColor="text1"/>
-          <w:sz w:val="22"/>
-          <w:szCs w:val="22"/>
-        </w:rPr>
-      </w:pPr>
-      <w:r>
-        <w:rPr>
-          <w:rFonts w:ascii="Arial" w:hAnsi="Arial" w:cs="Arial"/>
-          <w:color w:val="000000" w:themeColor="text1"/>
-          <w:sz w:val="22"/>
-          <w:szCs w:val="22"/>
-        </w:rPr>
-        <w:t>ELSIF tipo='Pizza e Sushi' THEN</w:t>
-      </w:r>
-    </w:p>
-    <w:p>
-      <w:pPr>
-        <w:rPr>
-          <w:rFonts w:ascii="Arial" w:hAnsi="Arial" w:cs="Arial"/>
-          <w:color w:val="000000" w:themeColor="text1"/>
-          <w:sz w:val="22"/>
-          <w:szCs w:val="22"/>
-        </w:rPr>
-      </w:pPr>
-      <w:r>
-        <w:rPr>
-          <w:rFonts w:ascii="Arial" w:hAnsi="Arial" w:cs="Arial"/>
-          <w:color w:val="000000" w:themeColor="text1"/>
-          <w:sz w:val="22"/>
-          <w:szCs w:val="22"/>
-        </w:rPr>
-        <w:t xml:space="preserve">    update pizzeria p</w:t>
-      </w:r>
-    </w:p>
-    <w:p>
-      <w:pPr>
-        <w:rPr>
-          <w:rFonts w:ascii="Arial" w:hAnsi="Arial" w:cs="Arial"/>
-          <w:color w:val="000000" w:themeColor="text1"/>
-          <w:sz w:val="22"/>
-          <w:szCs w:val="22"/>
-        </w:rPr>
-      </w:pPr>
-      <w:r>
-        <w:rPr>
-          <w:rFonts w:ascii="Arial" w:hAnsi="Arial" w:cs="Arial"/>
-          <w:color w:val="000000" w:themeColor="text1"/>
-          <w:sz w:val="22"/>
-          <w:szCs w:val="22"/>
-        </w:rPr>
-        <w:t xml:space="preserve">    set p.cod=:new.cod</w:t>
-      </w:r>
-    </w:p>
-    <w:p>
-      <w:pPr>
-        <w:rPr>
-          <w:rFonts w:ascii="Arial" w:hAnsi="Arial" w:cs="Arial"/>
-          <w:color w:val="000000" w:themeColor="text1"/>
-          <w:sz w:val="22"/>
-          <w:szCs w:val="22"/>
-        </w:rPr>
-      </w:pPr>
-      <w:r>
-        <w:rPr>
-          <w:rFonts w:ascii="Arial" w:hAnsi="Arial" w:cs="Arial"/>
-          <w:color w:val="000000" w:themeColor="text1"/>
-          <w:sz w:val="22"/>
-          <w:szCs w:val="22"/>
-        </w:rPr>
-        <w:t xml:space="preserve">    where p.cod=:old.cod;</w:t>
-      </w:r>
-    </w:p>
-    <w:p>
-      <w:pPr>
-        <w:rPr>
-          <w:rFonts w:ascii="Arial" w:hAnsi="Arial" w:cs="Arial"/>
-          <w:color w:val="000000" w:themeColor="text1"/>
-          <w:sz w:val="22"/>
-          <w:szCs w:val="22"/>
-        </w:rPr>
-      </w:pPr>
-      <w:r>
-        <w:rPr>
-          <w:rFonts w:ascii="Arial" w:hAnsi="Arial" w:cs="Arial"/>
-          <w:color w:val="000000" w:themeColor="text1"/>
-          <w:sz w:val="22"/>
-          <w:szCs w:val="22"/>
-        </w:rPr>
-        <w:t xml:space="preserve">    </w:t>
-      </w:r>
-    </w:p>
-    <w:p>
-      <w:pPr>
-        <w:rPr>
-          <w:rFonts w:ascii="Arial" w:hAnsi="Arial" w:cs="Arial"/>
-          <w:color w:val="000000" w:themeColor="text1"/>
-          <w:sz w:val="22"/>
-          <w:szCs w:val="22"/>
-        </w:rPr>
-      </w:pPr>
-      <w:r>
-        <w:rPr>
-          <w:rFonts w:ascii="Arial" w:hAnsi="Arial" w:cs="Arial"/>
-          <w:color w:val="000000" w:themeColor="text1"/>
-          <w:sz w:val="22"/>
-          <w:szCs w:val="22"/>
-        </w:rPr>
-        <w:t xml:space="preserve">    update sushibar sh</w:t>
-      </w:r>
-    </w:p>
-    <w:p>
-      <w:pPr>
-        <w:rPr>
-          <w:rFonts w:ascii="Arial" w:hAnsi="Arial" w:cs="Arial"/>
-          <w:color w:val="000000" w:themeColor="text1"/>
-          <w:sz w:val="22"/>
-          <w:szCs w:val="22"/>
-        </w:rPr>
-      </w:pPr>
-      <w:r>
-        <w:rPr>
-          <w:rFonts w:ascii="Arial" w:hAnsi="Arial" w:cs="Arial"/>
-          <w:color w:val="000000" w:themeColor="text1"/>
-          <w:sz w:val="22"/>
-          <w:szCs w:val="22"/>
-        </w:rPr>
-        <w:t xml:space="preserve">    set sh.cod=:new.cod</w:t>
-      </w:r>
-    </w:p>
-    <w:p>
-      <w:pPr>
-        <w:rPr>
-          <w:rFonts w:ascii="Arial" w:hAnsi="Arial" w:cs="Arial"/>
-          <w:color w:val="000000" w:themeColor="text1"/>
-          <w:sz w:val="22"/>
-          <w:szCs w:val="22"/>
-        </w:rPr>
-      </w:pPr>
-      <w:r>
-        <w:rPr>
-          <w:rFonts w:ascii="Arial" w:hAnsi="Arial" w:cs="Arial"/>
-          <w:color w:val="000000" w:themeColor="text1"/>
-          <w:sz w:val="22"/>
-          <w:szCs w:val="22"/>
-        </w:rPr>
-        <w:t xml:space="preserve">    where sh.cod=:old.cod;</w:t>
-      </w:r>
-    </w:p>
-    <w:p>
-      <w:pPr>
-        <w:rPr>
-          <w:rFonts w:ascii="Arial" w:hAnsi="Arial" w:cs="Arial"/>
-          <w:color w:val="000000" w:themeColor="text1"/>
-          <w:sz w:val="22"/>
-          <w:szCs w:val="22"/>
-        </w:rPr>
-      </w:pPr>
-      <w:r>
-        <w:rPr>
-          <w:rFonts w:ascii="Arial" w:hAnsi="Arial" w:cs="Arial"/>
-          <w:color w:val="000000" w:themeColor="text1"/>
-          <w:sz w:val="22"/>
-          <w:szCs w:val="22"/>
-        </w:rPr>
-        <w:t>ELSIF tipo='Brace e Sushi' THEN</w:t>
-      </w:r>
-    </w:p>
-    <w:p>
-      <w:pPr>
-        <w:rPr>
-          <w:rFonts w:ascii="Arial" w:hAnsi="Arial" w:cs="Arial"/>
-          <w:color w:val="000000" w:themeColor="text1"/>
-          <w:sz w:val="22"/>
-          <w:szCs w:val="22"/>
-        </w:rPr>
-      </w:pPr>
-      <w:r>
-        <w:rPr>
-          <w:rFonts w:ascii="Arial" w:hAnsi="Arial" w:cs="Arial"/>
-          <w:color w:val="000000" w:themeColor="text1"/>
-          <w:sz w:val="22"/>
-          <w:szCs w:val="22"/>
-        </w:rPr>
-        <w:t xml:space="preserve">    update braceria b</w:t>
-      </w:r>
-    </w:p>
-    <w:p>
-      <w:pPr>
-        <w:rPr>
-          <w:rFonts w:ascii="Arial" w:hAnsi="Arial" w:cs="Arial"/>
-          <w:color w:val="000000" w:themeColor="text1"/>
-          <w:sz w:val="22"/>
-          <w:szCs w:val="22"/>
-        </w:rPr>
-      </w:pPr>
-      <w:r>
-        <w:rPr>
-          <w:rFonts w:ascii="Arial" w:hAnsi="Arial" w:cs="Arial"/>
-          <w:color w:val="000000" w:themeColor="text1"/>
-          <w:sz w:val="22"/>
-          <w:szCs w:val="22"/>
-        </w:rPr>
-        <w:t xml:space="preserve">    set b.cod=:new.cod</w:t>
-      </w:r>
-    </w:p>
-    <w:p>
-      <w:pPr>
-        <w:rPr>
-          <w:rFonts w:ascii="Arial" w:hAnsi="Arial" w:cs="Arial"/>
-          <w:color w:val="000000" w:themeColor="text1"/>
-          <w:sz w:val="22"/>
-          <w:szCs w:val="22"/>
-        </w:rPr>
-      </w:pPr>
-      <w:r>
-        <w:rPr>
-          <w:rFonts w:ascii="Arial" w:hAnsi="Arial" w:cs="Arial"/>
-          <w:color w:val="000000" w:themeColor="text1"/>
-          <w:sz w:val="22"/>
-          <w:szCs w:val="22"/>
-        </w:rPr>
-        <w:t xml:space="preserve">    where b.cod=:old.cod;</w:t>
-      </w:r>
-    </w:p>
-    <w:p>
-      <w:pPr>
-        <w:rPr>
-          <w:rFonts w:ascii="Arial" w:hAnsi="Arial" w:cs="Arial"/>
-          <w:color w:val="000000" w:themeColor="text1"/>
-          <w:sz w:val="22"/>
-          <w:szCs w:val="22"/>
-        </w:rPr>
-      </w:pPr>
-    </w:p>
-    <w:p>
-      <w:pPr>
-        <w:rPr>
-          <w:rFonts w:ascii="Arial" w:hAnsi="Arial" w:cs="Arial"/>
-          <w:color w:val="000000" w:themeColor="text1"/>
-          <w:sz w:val="22"/>
-          <w:szCs w:val="22"/>
-        </w:rPr>
-      </w:pPr>
-      <w:r>
-        <w:rPr>
-          <w:rFonts w:ascii="Arial" w:hAnsi="Arial" w:cs="Arial"/>
-          <w:color w:val="000000" w:themeColor="text1"/>
-          <w:sz w:val="22"/>
-          <w:szCs w:val="22"/>
-        </w:rPr>
-        <w:t xml:space="preserve">    update sushibar sh</w:t>
-      </w:r>
-    </w:p>
-    <w:p>
-      <w:pPr>
-        <w:rPr>
-          <w:rFonts w:ascii="Arial" w:hAnsi="Arial" w:cs="Arial"/>
-          <w:color w:val="000000" w:themeColor="text1"/>
-          <w:sz w:val="22"/>
-          <w:szCs w:val="22"/>
-        </w:rPr>
-      </w:pPr>
-      <w:r>
-        <w:rPr>
-          <w:rFonts w:ascii="Arial" w:hAnsi="Arial" w:cs="Arial"/>
-          <w:color w:val="000000" w:themeColor="text1"/>
-          <w:sz w:val="22"/>
-          <w:szCs w:val="22"/>
-        </w:rPr>
-        <w:t xml:space="preserve">    set sh.cod=:new.cod</w:t>
-      </w:r>
-    </w:p>
-    <w:p>
-      <w:pPr>
-        <w:rPr>
-          <w:rFonts w:ascii="Arial" w:hAnsi="Arial" w:cs="Arial"/>
-          <w:color w:val="000000" w:themeColor="text1"/>
-          <w:sz w:val="22"/>
-          <w:szCs w:val="22"/>
-        </w:rPr>
-      </w:pPr>
-      <w:r>
-        <w:rPr>
-          <w:rFonts w:ascii="Arial" w:hAnsi="Arial" w:cs="Arial"/>
-          <w:color w:val="000000" w:themeColor="text1"/>
-          <w:sz w:val="22"/>
-          <w:szCs w:val="22"/>
-        </w:rPr>
-        <w:t xml:space="preserve">    where sh.cod=:old.cod;</w:t>
-      </w:r>
-    </w:p>
-    <w:p>
-      <w:pPr>
-        <w:rPr>
-          <w:rFonts w:ascii="Arial" w:hAnsi="Arial" w:cs="Arial"/>
-          <w:color w:val="000000" w:themeColor="text1"/>
-          <w:sz w:val="22"/>
-          <w:szCs w:val="22"/>
-        </w:rPr>
-      </w:pPr>
-      <w:r>
-        <w:rPr>
-          <w:rFonts w:ascii="Arial" w:hAnsi="Arial" w:cs="Arial"/>
-          <w:color w:val="000000" w:themeColor="text1"/>
-          <w:sz w:val="22"/>
-          <w:szCs w:val="22"/>
-        </w:rPr>
-        <w:t>END IF;</w:t>
-      </w:r>
-    </w:p>
-    <w:p>
-      <w:pPr>
-        <w:rPr>
-          <w:rFonts w:ascii="Arial" w:hAnsi="Arial" w:cs="Arial"/>
-          <w:color w:val="000000" w:themeColor="text1"/>
-          <w:sz w:val="22"/>
-          <w:szCs w:val="22"/>
-        </w:rPr>
-      </w:pPr>
-      <w:r>
-        <w:rPr>
-          <w:rFonts w:ascii="Arial" w:hAnsi="Arial" w:cs="Arial"/>
-          <w:color w:val="000000" w:themeColor="text1"/>
-          <w:sz w:val="22"/>
-          <w:szCs w:val="22"/>
-        </w:rPr>
-        <w:t>END;</w:t>
-      </w:r>
-    </w:p>
-    <w:p>
-      <w:pPr>
-        <w:rPr>
-          <w:rFonts w:ascii="Arial" w:hAnsi="Arial" w:cs="Arial"/>
-          <w:color w:val="000000" w:themeColor="text1"/>
-          <w:sz w:val="22"/>
-          <w:szCs w:val="22"/>
-        </w:rPr>
-      </w:pPr>
-      <w:r>
-        <w:rPr>
-          <w:rFonts w:ascii="Arial" w:hAnsi="Arial" w:cs="Arial"/>
-          <w:color w:val="000000" w:themeColor="text1"/>
-          <w:sz w:val="22"/>
-          <w:szCs w:val="22"/>
-        </w:rPr>
-        <w:t>--</w:t>
-      </w:r>
-    </w:p>
-    <w:p>
-      <w:pPr>
-        <w:rPr>
-          <w:rFonts w:ascii="Arial" w:hAnsi="Arial" w:cs="Arial"/>
-          <w:b/>
-          <w:bCs/>
-          <w:color w:val="000000" w:themeColor="text1"/>
-          <w:sz w:val="22"/>
-          <w:szCs w:val="22"/>
-        </w:rPr>
-      </w:pPr>
-      <w:r>
-        <w:rPr>
-          <w:rFonts w:ascii="Arial" w:hAnsi="Arial" w:cs="Arial"/>
-          <w:b/>
-          <w:bCs/>
-          <w:color w:val="000000" w:themeColor="text1"/>
-          <w:sz w:val="22"/>
-          <w:szCs w:val="22"/>
-        </w:rPr>
-        <w:t>create trigger update_sevizi_alloggio</w:t>
-      </w:r>
-    </w:p>
-    <w:p>
-      <w:pPr>
-        <w:rPr>
-          <w:rFonts w:ascii="Arial" w:hAnsi="Arial" w:cs="Arial"/>
-          <w:color w:val="000000" w:themeColor="text1"/>
-          <w:sz w:val="22"/>
-          <w:szCs w:val="22"/>
-        </w:rPr>
-      </w:pPr>
-      <w:r>
-        <w:rPr>
-          <w:rFonts w:ascii="Arial" w:hAnsi="Arial" w:cs="Arial"/>
-          <w:color w:val="000000" w:themeColor="text1"/>
-          <w:sz w:val="22"/>
-          <w:szCs w:val="22"/>
-        </w:rPr>
-        <w:t xml:space="preserve">  after update of cod on alloggio</w:t>
-      </w:r>
-    </w:p>
-    <w:p>
-      <w:pPr>
-        <w:rPr>
-          <w:rFonts w:ascii="Arial" w:hAnsi="Arial" w:cs="Arial"/>
-          <w:color w:val="000000" w:themeColor="text1"/>
-          <w:sz w:val="22"/>
-          <w:szCs w:val="22"/>
-        </w:rPr>
-      </w:pPr>
-      <w:r>
-        <w:rPr>
-          <w:rFonts w:ascii="Arial" w:hAnsi="Arial" w:cs="Arial"/>
-          <w:color w:val="000000" w:themeColor="text1"/>
-          <w:sz w:val="22"/>
-          <w:szCs w:val="22"/>
-        </w:rPr>
-        <w:t xml:space="preserve">  for each row </w:t>
-      </w:r>
-    </w:p>
-    <w:p>
-      <w:pPr>
-        <w:rPr>
-          <w:rFonts w:ascii="Arial" w:hAnsi="Arial" w:cs="Arial"/>
-          <w:color w:val="000000" w:themeColor="text1"/>
-          <w:sz w:val="22"/>
-          <w:szCs w:val="22"/>
-        </w:rPr>
-      </w:pPr>
-      <w:r>
-        <w:rPr>
-          <w:rFonts w:ascii="Arial" w:hAnsi="Arial" w:cs="Arial"/>
-          <w:color w:val="000000" w:themeColor="text1"/>
-          <w:sz w:val="22"/>
-          <w:szCs w:val="22"/>
-        </w:rPr>
-        <w:t xml:space="preserve">begin </w:t>
-      </w:r>
-    </w:p>
-    <w:p>
-      <w:pPr>
-        <w:rPr>
-          <w:rFonts w:ascii="Arial" w:hAnsi="Arial" w:cs="Arial"/>
-          <w:color w:val="000000" w:themeColor="text1"/>
-          <w:sz w:val="22"/>
-          <w:szCs w:val="22"/>
-        </w:rPr>
-      </w:pPr>
-      <w:r>
-        <w:rPr>
-          <w:rFonts w:ascii="Arial" w:hAnsi="Arial" w:cs="Arial"/>
-          <w:color w:val="000000" w:themeColor="text1"/>
-          <w:sz w:val="22"/>
-          <w:szCs w:val="22"/>
-        </w:rPr>
-        <w:t xml:space="preserve">   update servizi_alloggio sa</w:t>
-      </w:r>
-    </w:p>
-    <w:p>
-      <w:pPr>
-        <w:rPr>
-          <w:rFonts w:ascii="Arial" w:hAnsi="Arial" w:cs="Arial"/>
-          <w:color w:val="000000" w:themeColor="text1"/>
-          <w:sz w:val="22"/>
-          <w:szCs w:val="22"/>
-        </w:rPr>
-      </w:pPr>
-      <w:r>
-        <w:rPr>
-          <w:rFonts w:ascii="Arial" w:hAnsi="Arial" w:cs="Arial"/>
-          <w:color w:val="000000" w:themeColor="text1"/>
-          <w:sz w:val="22"/>
-          <w:szCs w:val="22"/>
-        </w:rPr>
-        <w:t xml:space="preserve">   set sa.cod=:new.cod </w:t>
-      </w:r>
-    </w:p>
-    <w:p>
-      <w:pPr>
-        <w:rPr>
-          <w:rFonts w:ascii="Arial" w:hAnsi="Arial" w:cs="Arial"/>
-          <w:color w:val="000000" w:themeColor="text1"/>
-          <w:sz w:val="22"/>
-          <w:szCs w:val="22"/>
-        </w:rPr>
-      </w:pPr>
-      <w:r>
-        <w:rPr>
-          <w:rFonts w:ascii="Arial" w:hAnsi="Arial" w:cs="Arial"/>
-          <w:color w:val="000000" w:themeColor="text1"/>
-          <w:sz w:val="22"/>
-          <w:szCs w:val="22"/>
-        </w:rPr>
-        <w:t xml:space="preserve">   where sa.cod=:old.cod;</w:t>
-      </w:r>
-    </w:p>
-    <w:p>
-      <w:pPr>
-        <w:rPr>
-          <w:rFonts w:ascii="Arial" w:hAnsi="Arial" w:cs="Arial"/>
-          <w:color w:val="000000" w:themeColor="text1"/>
-          <w:sz w:val="22"/>
-          <w:szCs w:val="22"/>
-        </w:rPr>
-      </w:pPr>
-      <w:r>
-        <w:rPr>
-          <w:rFonts w:ascii="Arial" w:hAnsi="Arial" w:cs="Arial"/>
-          <w:color w:val="000000" w:themeColor="text1"/>
-          <w:sz w:val="22"/>
-          <w:szCs w:val="22"/>
-        </w:rPr>
-        <w:t>END;</w:t>
-      </w:r>
+    </w:p>
+    <w:p>
+      <w:pPr>
+        <w:rPr>
+          <w:rFonts w:ascii="Arial" w:hAnsi="Arial" w:cs="Arial"/>
+          <w:color w:val="000000" w:themeColor="text1"/>
+          <w:sz w:val="22"/>
+          <w:szCs w:val="22"/>
+        </w:rPr>
+      </w:pPr>
+    </w:p>
+    <w:p>
+      <w:pPr>
+        <w:rPr>
+          <w:rFonts w:ascii="Arial" w:hAnsi="Arial" w:cs="Arial"/>
+          <w:color w:val="000000" w:themeColor="text1"/>
+          <w:sz w:val="22"/>
+          <w:szCs w:val="22"/>
+        </w:rPr>
+      </w:pPr>
+    </w:p>
+    <w:p>
+      <w:pPr>
+        <w:rPr>
+          <w:rFonts w:ascii="Arial" w:hAnsi="Arial" w:cs="Arial"/>
+          <w:color w:val="000000" w:themeColor="text1"/>
+          <w:sz w:val="22"/>
+          <w:szCs w:val="22"/>
+        </w:rPr>
+      </w:pPr>
+    </w:p>
+    <w:p>
+      <w:pPr>
+        <w:rPr>
+          <w:rFonts w:ascii="Arial" w:hAnsi="Arial" w:cs="Arial"/>
+          <w:color w:val="000000" w:themeColor="text1"/>
+          <w:sz w:val="22"/>
+          <w:szCs w:val="22"/>
+        </w:rPr>
+      </w:pPr>
+    </w:p>
+    <w:p>
+      <w:pPr>
+        <w:rPr>
+          <w:rFonts w:ascii="Arial" w:hAnsi="Arial" w:cs="Arial"/>
+          <w:color w:val="000000" w:themeColor="text1"/>
+          <w:sz w:val="22"/>
+          <w:szCs w:val="22"/>
+        </w:rPr>
+      </w:pPr>
+    </w:p>
+    <w:p>
+      <w:pPr>
+        <w:rPr>
+          <w:rFonts w:ascii="Arial" w:hAnsi="Arial" w:cs="Arial"/>
+          <w:color w:val="000000" w:themeColor="text1"/>
+          <w:sz w:val="22"/>
+          <w:szCs w:val="22"/>
+        </w:rPr>
+      </w:pPr>
+    </w:p>
+    <w:p>
+      <w:pPr>
+        <w:rPr>
+          <w:rFonts w:ascii="Arial" w:hAnsi="Arial" w:cs="Arial"/>
+          <w:color w:val="000000" w:themeColor="text1"/>
+          <w:sz w:val="22"/>
+          <w:szCs w:val="22"/>
+        </w:rPr>
+      </w:pPr>
+    </w:p>
+    <w:p>
+      <w:pPr>
+        <w:rPr>
+          <w:rFonts w:ascii="Arial" w:hAnsi="Arial" w:cs="Arial"/>
+          <w:color w:val="000000" w:themeColor="text1"/>
+          <w:sz w:val="22"/>
+          <w:szCs w:val="22"/>
+        </w:rPr>
+      </w:pPr>
+    </w:p>
+    <w:p>
+      <w:pPr>
+        <w:rPr>
+          <w:rFonts w:ascii="Arial" w:hAnsi="Arial" w:cs="Arial"/>
+          <w:color w:val="000000" w:themeColor="text1"/>
+          <w:sz w:val="22"/>
+          <w:szCs w:val="22"/>
+        </w:rPr>
+      </w:pPr>
+    </w:p>
+    <w:p>
+      <w:pPr>
+        <w:rPr>
+          <w:rFonts w:ascii="Arial" w:hAnsi="Arial" w:cs="Arial"/>
+          <w:color w:val="000000" w:themeColor="text1"/>
+          <w:sz w:val="22"/>
+          <w:szCs w:val="22"/>
+        </w:rPr>
+      </w:pPr>
+    </w:p>
+    <w:p>
+      <w:pPr>
+        <w:rPr>
+          <w:rFonts w:ascii="Arial" w:hAnsi="Arial" w:cs="Arial"/>
+          <w:color w:val="000000" w:themeColor="text1"/>
+          <w:sz w:val="22"/>
+          <w:szCs w:val="22"/>
+        </w:rPr>
+      </w:pPr>
+    </w:p>
+    <w:p>
+      <w:pPr>
+        <w:rPr>
+          <w:rFonts w:ascii="Arial" w:hAnsi="Arial" w:cs="Arial"/>
+          <w:color w:val="000000" w:themeColor="text1"/>
+          <w:sz w:val="22"/>
+          <w:szCs w:val="22"/>
+        </w:rPr>
+      </w:pPr>
+    </w:p>
+    <w:p>
+      <w:pPr>
+        <w:rPr>
+          <w:rFonts w:ascii="Arial" w:hAnsi="Arial" w:cs="Arial"/>
+          <w:color w:val="000000" w:themeColor="text1"/>
+          <w:sz w:val="22"/>
+          <w:szCs w:val="22"/>
+        </w:rPr>
+      </w:pPr>
+    </w:p>
+    <w:p>
+      <w:pPr>
+        <w:rPr>
+          <w:rFonts w:ascii="Arial" w:hAnsi="Arial" w:cs="Arial"/>
+          <w:color w:val="000000" w:themeColor="text1"/>
+          <w:sz w:val="22"/>
+          <w:szCs w:val="22"/>
+        </w:rPr>
+      </w:pPr>
+    </w:p>
+    <w:p>
+      <w:pPr>
+        <w:rPr>
+          <w:rFonts w:ascii="Arial" w:hAnsi="Arial" w:cs="Arial"/>
+          <w:color w:val="000000" w:themeColor="text1"/>
+          <w:sz w:val="22"/>
+          <w:szCs w:val="22"/>
+        </w:rPr>
+      </w:pPr>
+    </w:p>
+    <w:p>
+      <w:pPr>
+        <w:rPr>
+          <w:rFonts w:ascii="Arial" w:hAnsi="Arial" w:cs="Arial"/>
+          <w:color w:val="000000" w:themeColor="text1"/>
+          <w:sz w:val="22"/>
+          <w:szCs w:val="22"/>
+        </w:rPr>
+      </w:pPr>
+    </w:p>
+    <w:p>
+      <w:pPr>
+        <w:rPr>
+          <w:rFonts w:ascii="Arial" w:hAnsi="Arial" w:cs="Arial"/>
+          <w:color w:val="000000" w:themeColor="text1"/>
+          <w:sz w:val="22"/>
+          <w:szCs w:val="22"/>
+        </w:rPr>
+      </w:pPr>
+    </w:p>
+    <w:p>
+      <w:pPr>
+        <w:rPr>
+          <w:rFonts w:ascii="Arial" w:hAnsi="Arial" w:cs="Arial"/>
+          <w:color w:val="000000" w:themeColor="text1"/>
+          <w:sz w:val="22"/>
+          <w:szCs w:val="22"/>
+        </w:rPr>
+      </w:pPr>
     </w:p>
     <w:p>
       <w:pPr>
@@ -16301,26 +16666,29 @@
     </w:p>
     <w:p>
       <w:pPr>
-        <w:rPr>
-          <w:rFonts w:ascii="Arial" w:hAnsi="Arial" w:cs="Arial"/>
-          <w:color w:val="000000" w:themeColor="text1"/>
-          <w:sz w:val="28"/>
-          <w:szCs w:val="28"/>
-        </w:rPr>
-      </w:pPr>
-    </w:p>
-    <w:p>
-      <w:pPr>
-        <w:rPr>
-          <w:rFonts w:ascii="Arial" w:hAnsi="Arial" w:cs="Arial"/>
-          <w:color w:val="000000" w:themeColor="text1"/>
-          <w:sz w:val="28"/>
-          <w:szCs w:val="28"/>
-        </w:rPr>
-      </w:pPr>
-    </w:p>
-    <w:p>
-      <w:pPr>
+        <w:jc w:val="center"/>
+        <w:rPr>
+          <w:rFonts w:ascii="Arial" w:hAnsi="Arial" w:cs="Arial"/>
+          <w:color w:val="000000" w:themeColor="text1"/>
+          <w:sz w:val="28"/>
+          <w:szCs w:val="28"/>
+        </w:rPr>
+      </w:pPr>
+    </w:p>
+    <w:p>
+      <w:pPr>
+        <w:jc w:val="center"/>
+        <w:rPr>
+          <w:rFonts w:ascii="Arial" w:hAnsi="Arial" w:cs="Arial"/>
+          <w:color w:val="000000" w:themeColor="text1"/>
+          <w:sz w:val="28"/>
+          <w:szCs w:val="28"/>
+        </w:rPr>
+      </w:pPr>
+    </w:p>
+    <w:p>
+      <w:pPr>
+        <w:jc w:val="center"/>
         <w:rPr>
           <w:rFonts w:ascii="Arial" w:hAnsi="Arial" w:cs="Arial"/>
           <w:color w:val="000000" w:themeColor="text1"/>
@@ -19835,7 +20203,7 @@
 </file>
 
 <file path=customXml/itemProps1.xml><?xml version="1.0" encoding="utf-8"?>
-<ds:datastoreItem xmlns:ds="http://schemas.openxmlformats.org/officeDocument/2006/customXml" ds:itemID="{98098442-9CAE-4765-8E69-DDF0D4E4EDEF}">
+<ds:datastoreItem xmlns:ds="http://schemas.openxmlformats.org/officeDocument/2006/customXml" ds:itemID="{CFF08775-2A8D-4231-9283-DE944A80BDDB}">
   <ds:schemaRefs>
     <ds:schemaRef ds:uri="http://schemas.openxmlformats.org/officeDocument/2006/bibliography"/>
   </ds:schemaRefs>
